--- a/releases/2. DD/DD_v1.0.docx
+++ b/releases/2. DD/DD_v1.0.docx
@@ -1304,13 +1304,7 @@
         <w:pStyle w:val="body"/>
       </w:pPr>
       <w:r>
-        <w:t>App: mobile a</w:t>
-      </w:r>
-      <w:r>
-        <w:t>p</w:t>
-      </w:r>
-      <w:r>
-        <w:t>plication</w:t>
+        <w:t>App: mobile application</w:t>
       </w:r>
     </w:p>
     <w:p>
@@ -1342,24 +1336,15 @@
         <w:pStyle w:val="body"/>
       </w:pPr>
       <w:r>
-        <w:t xml:space="preserve">DBMS: </w:t>
-      </w:r>
-      <w:r>
-        <w:t>Database</w:t>
-      </w:r>
-      <w:r>
-        <w:t xml:space="preserve"> Management System</w:t>
-      </w:r>
-    </w:p>
-    <w:p>
-      <w:pPr>
-        <w:pStyle w:val="body"/>
-      </w:pPr>
-      <w:r>
-        <w:t>API: Ap</w:t>
-      </w:r>
-      <w:r>
-        <w:t>plication Programming Interface</w:t>
+        <w:t>DBMS: Database Management System</w:t>
+      </w:r>
+    </w:p>
+    <w:p>
+      <w:pPr>
+        <w:pStyle w:val="body"/>
+      </w:pPr>
+      <w:r>
+        <w:t>API: Application Programming Interface</w:t>
       </w:r>
     </w:p>
     <w:p>
@@ -1375,10 +1360,7 @@
         <w:pStyle w:val="body"/>
       </w:pPr>
       <w:r>
-        <w:t>IDE: Inte</w:t>
-      </w:r>
-      <w:r>
-        <w:t>ractive Development Environment</w:t>
+        <w:t>IDE: Interactive Development Environment</w:t>
       </w:r>
     </w:p>
     <w:p>
@@ -1407,16 +1389,7 @@
         <w:pStyle w:val="body"/>
       </w:pPr>
       <w:r>
-        <w:t xml:space="preserve">non registered person: as far as our system is concerned, we consider only those people who </w:t>
-      </w:r>
-      <w:r>
-        <w:t>possess</w:t>
-      </w:r>
-      <w:r>
-        <w:t xml:space="preserve"> a smart</w:t>
-      </w:r>
-      <w:r>
-        <w:t>phone with GPS functionalities.</w:t>
+        <w:t>non registered person: as far as our system is concerned, we consider only those people who possess a smartphone with GPS functionalities.</w:t>
       </w:r>
     </w:p>
     <w:p>
@@ -1432,10 +1405,7 @@
         <w:pStyle w:val="body"/>
       </w:pPr>
       <w:r>
-        <w:t>driver: person who en</w:t>
-      </w:r>
-      <w:r>
-        <w:t xml:space="preserve">ters a car in the driver seat. </w:t>
+        <w:t xml:space="preserve">driver: person who enters a car in the driver seat. </w:t>
       </w:r>
     </w:p>
     <w:p>
@@ -1451,10 +1421,7 @@
         <w:pStyle w:val="body"/>
       </w:pPr>
       <w:r>
-        <w:t>application or app: the client side of the software present on the</w:t>
-      </w:r>
-      <w:r>
-        <w:t xml:space="preserve"> user’s phone.</w:t>
+        <w:t>application or app: the client side of the software present on the user’s phone.</w:t>
       </w:r>
     </w:p>
     <w:p>
@@ -1475,10 +1442,7 @@
         <w:pStyle w:val="body"/>
       </w:pPr>
       <w:r>
-        <w:t>credentials: set of information provided by the user during the registration. These include: the user’s first name, family name, gender, “Comune” of birth, “Provincia” of birth, his/her “Codice Fiscale”, his/her identity card number, date of release and date of expiration, a valid driving license (B or higher or equivalent) a valid e-mail addr</w:t>
-      </w:r>
-      <w:r>
-        <w:t xml:space="preserve">ess and a mobile phone number. </w:t>
+        <w:t xml:space="preserve">credentials: set of information provided by the user during the registration. These include: the user’s first name, family name, gender, “Comune” of birth, “Provincia” of birth, his/her “Codice Fiscale”, his/her identity card number, date of release and date of expiration, a valid driving license (B or higher or equivalent) a valid e-mail address and a mobile phone number. </w:t>
       </w:r>
     </w:p>
     <w:p>
@@ -1494,65 +1458,47 @@
         <w:pStyle w:val="body"/>
       </w:pPr>
       <w:r>
-        <w:t>external payment service: a software system which allows t</w:t>
-      </w:r>
-      <w:r>
-        <w:t>he company to charge the users.</w:t>
-      </w:r>
-    </w:p>
-    <w:p>
-      <w:pPr>
-        <w:pStyle w:val="body"/>
-      </w:pPr>
-      <w:r>
-        <w:t>car: electric powere</w:t>
-      </w:r>
-      <w:r>
-        <w:t>d vehicles owned by PowerEnJoy.</w:t>
-      </w:r>
-    </w:p>
-    <w:p>
-      <w:pPr>
-        <w:pStyle w:val="body"/>
-      </w:pPr>
-      <w:r>
-        <w:t>range: dista</w:t>
-      </w:r>
-      <w:r>
-        <w:t>nce value selected by the user.</w:t>
-      </w:r>
-    </w:p>
-    <w:p>
-      <w:pPr>
-        <w:pStyle w:val="body"/>
-      </w:pPr>
-      <w:r>
-        <w:t>available car: a car that can be reserv</w:t>
-      </w:r>
-      <w:r>
-        <w:t>ed by a user for a future ride.</w:t>
-      </w:r>
-    </w:p>
-    <w:p>
-      <w:pPr>
-        <w:pStyle w:val="body"/>
-      </w:pPr>
-      <w:r>
-        <w:t>reserved car: a car that cannot be reserved and can only be used by the one</w:t>
-      </w:r>
-      <w:r>
-        <w:t xml:space="preserve"> who performed its reservation.</w:t>
-      </w:r>
-    </w:p>
-    <w:p>
-      <w:pPr>
-        <w:pStyle w:val="body"/>
-      </w:pPr>
-      <w:r>
-        <w:t>‘in use’ car: a car is in this state from the moment it is turned on by the user who reserved it until the moment such user exits from it while the car is in a safe area, which ca</w:t>
-      </w:r>
-      <w:r>
-        <w:t>uses it to automatically close.</w:t>
+        <w:t>external payment service: a software system which allows the company to charge the users.</w:t>
+      </w:r>
+    </w:p>
+    <w:p>
+      <w:pPr>
+        <w:pStyle w:val="body"/>
+      </w:pPr>
+      <w:r>
+        <w:t>car: electric powered vehicles owned by PowerEnJoy.</w:t>
+      </w:r>
+    </w:p>
+    <w:p>
+      <w:pPr>
+        <w:pStyle w:val="body"/>
+      </w:pPr>
+      <w:r>
+        <w:t>range: distance value selected by the user.</w:t>
+      </w:r>
+    </w:p>
+    <w:p>
+      <w:pPr>
+        <w:pStyle w:val="body"/>
+      </w:pPr>
+      <w:r>
+        <w:t>available car: a car that can be reserved by a user for a future ride.</w:t>
+      </w:r>
+    </w:p>
+    <w:p>
+      <w:pPr>
+        <w:pStyle w:val="body"/>
+      </w:pPr>
+      <w:r>
+        <w:t>reserved car: a car that cannot be reserved and can only be used by the one who performed its reservation.</w:t>
+      </w:r>
+    </w:p>
+    <w:p>
+      <w:pPr>
+        <w:pStyle w:val="body"/>
+      </w:pPr>
+      <w:r>
+        <w:t>‘in use’ car: a car is in this state from the moment it is turned on by the user who reserved it until the moment such user exits from it while the car is in a safe area, which causes it to automatically close.</w:t>
       </w:r>
     </w:p>
     <w:p>
@@ -1568,21 +1514,15 @@
         <w:pStyle w:val="body"/>
       </w:pPr>
       <w:r>
-        <w:t>dislocated car: a car that is left in</w:t>
-      </w:r>
-      <w:r>
-        <w:t xml:space="preserve"> a non-safe area by the driver.</w:t>
-      </w:r>
-    </w:p>
-    <w:p>
-      <w:pPr>
-        <w:pStyle w:val="body"/>
-      </w:pPr>
-      <w:r>
-        <w:t>retrieve a car: action performed by an employee that can be described as fol</w:t>
-      </w:r>
-      <w:r>
-        <w:t xml:space="preserve">lows: </w:t>
+        <w:t>dislocated car: a car that is left in a non-safe area by the driver.</w:t>
+      </w:r>
+    </w:p>
+    <w:p>
+      <w:pPr>
+        <w:pStyle w:val="body"/>
+      </w:pPr>
+      <w:r>
+        <w:t xml:space="preserve">retrieve a car: action performed by an employee that can be described as follows: </w:t>
       </w:r>
     </w:p>
     <w:p>
@@ -1608,10 +1548,7 @@
         <w:pStyle w:val="body"/>
       </w:pPr>
       <w:r>
-        <w:t>safe area: legal parking spots according to the driving regulations within a limited area defin</w:t>
-      </w:r>
-      <w:r>
-        <w:t>ed by the system administrator.</w:t>
+        <w:t>safe area: legal parking spots according to the driving regulations within a limited area defined by the system administrator.</w:t>
       </w:r>
     </w:p>
     <w:p>
@@ -1627,10 +1564,7 @@
         <w:pStyle w:val="body"/>
       </w:pPr>
       <w:r>
-        <w:t>special parking area: part of safe area in which user ca</w:t>
-      </w:r>
-      <w:r>
-        <w:t xml:space="preserve">n recharge the electrical car. </w:t>
+        <w:t xml:space="preserve">special parking area: part of safe area in which user can recharge the electrical car. </w:t>
       </w:r>
     </w:p>
     <w:p>
@@ -1670,6 +1604,9 @@
         <w:pStyle w:val="body"/>
       </w:pPr>
       <w:r>
+        <w:t xml:space="preserve">[1] </w:t>
+      </w:r>
+      <w:r>
         <w:t>Francesco Peverelli and Federico Reppucci</w:t>
       </w:r>
       <w:r>
@@ -1696,6 +1633,9 @@
         <w:pStyle w:val="body"/>
       </w:pPr>
       <w:r>
+        <w:t xml:space="preserve">[2] </w:t>
+      </w:r>
+      <w:r>
         <w:t>IEEE Computer Society. “</w:t>
       </w:r>
       <w:r>
@@ -1714,6 +1654,9 @@
       </w:pPr>
       <w:r>
         <w:lastRenderedPageBreak/>
+        <w:t xml:space="preserve">[3] </w:t>
+      </w:r>
+      <w:r>
         <w:t>Fakhroutdinov, Kirill.</w:t>
       </w:r>
       <w:r>
@@ -2076,17 +2019,6 @@
         </w:rPr>
         <w:t>2.2.1. EXTERNAL COMPONENTS AND INTERFACES</w:t>
       </w:r>
-    </w:p>
-    <w:p>
-      <w:pPr>
-        <w:pStyle w:val="body"/>
-        <w:outlineLvl w:val="0"/>
-        <w:rPr>
-          <w:b/>
-          <w:i/>
-          <w:szCs w:val="28"/>
-        </w:rPr>
-      </w:pPr>
     </w:p>
     <w:p>
       <w:pPr>
@@ -2152,6 +2084,25 @@
     <w:p>
       <w:pPr>
         <w:pStyle w:val="body"/>
+        <w:jc w:val="right"/>
+        <w:rPr>
+          <w:b/>
+          <w:sz w:val="24"/>
+          <w:szCs w:val="24"/>
+        </w:rPr>
+      </w:pPr>
+      <w:r>
+        <w:rPr>
+          <w:b/>
+          <w:sz w:val="24"/>
+          <w:szCs w:val="24"/>
+        </w:rPr>
+        <w:t>Fig. 1: high level components</w:t>
+      </w:r>
+    </w:p>
+    <w:p>
+      <w:pPr>
+        <w:pStyle w:val="body"/>
       </w:pPr>
       <w:r>
         <w:t xml:space="preserve">- </w:t>
@@ -2430,11 +2381,22 @@
     <w:p>
       <w:pPr>
         <w:pStyle w:val="body"/>
+        <w:jc w:val="right"/>
         <w:outlineLvl w:val="0"/>
         <w:rPr>
-          <w:szCs w:val="28"/>
-        </w:rPr>
-      </w:pPr>
+          <w:b/>
+          <w:sz w:val="24"/>
+          <w:szCs w:val="24"/>
+        </w:rPr>
+      </w:pPr>
+      <w:r>
+        <w:rPr>
+          <w:b/>
+          <w:sz w:val="24"/>
+          <w:szCs w:val="24"/>
+        </w:rPr>
+        <w:t>Fig. 2: car component</w:t>
+      </w:r>
     </w:p>
     <w:p>
       <w:pPr>
@@ -2543,7 +2505,13 @@
         <w:rPr>
           <w:szCs w:val="28"/>
         </w:rPr>
-        <w:t>passemgers_sensors_controller</w:t>
+        <w:t>passen</w:t>
+      </w:r>
+      <w:r>
+        <w:rPr>
+          <w:szCs w:val="28"/>
+        </w:rPr>
+        <w:t>gers_sensors_controller</w:t>
       </w:r>
       <w:proofErr w:type="spellEnd"/>
       <w:r>
@@ -2954,6 +2922,34 @@
     <w:p>
       <w:pPr>
         <w:pStyle w:val="body"/>
+        <w:jc w:val="right"/>
+        <w:outlineLvl w:val="0"/>
+        <w:rPr>
+          <w:b/>
+          <w:sz w:val="24"/>
+          <w:szCs w:val="24"/>
+        </w:rPr>
+      </w:pPr>
+      <w:r>
+        <w:rPr>
+          <w:b/>
+          <w:sz w:val="24"/>
+          <w:szCs w:val="24"/>
+        </w:rPr>
+        <w:t>Fig. 3:</w:t>
+      </w:r>
+      <w:r>
+        <w:rPr>
+          <w:b/>
+          <w:sz w:val="24"/>
+          <w:szCs w:val="24"/>
+        </w:rPr>
+        <w:t xml:space="preserve"> user application component</w:t>
+      </w:r>
+    </w:p>
+    <w:p>
+      <w:pPr>
+        <w:pStyle w:val="body"/>
         <w:outlineLvl w:val="0"/>
         <w:rPr>
           <w:szCs w:val="28"/>
@@ -3389,6 +3385,26 @@
     <w:p>
       <w:pPr>
         <w:pStyle w:val="body"/>
+        <w:jc w:val="right"/>
+        <w:outlineLvl w:val="0"/>
+        <w:rPr>
+          <w:b/>
+          <w:sz w:val="24"/>
+          <w:szCs w:val="24"/>
+        </w:rPr>
+      </w:pPr>
+      <w:r>
+        <w:rPr>
+          <w:b/>
+          <w:sz w:val="24"/>
+          <w:szCs w:val="24"/>
+        </w:rPr>
+        <w:t>Fig. 4: employee application component</w:t>
+      </w:r>
+    </w:p>
+    <w:p>
+      <w:pPr>
+        <w:pStyle w:val="body"/>
         <w:outlineLvl w:val="0"/>
         <w:rPr>
           <w:szCs w:val="28"/>
@@ -3600,30 +3616,21 @@
     <w:p>
       <w:pPr>
         <w:pStyle w:val="body"/>
+        <w:jc w:val="right"/>
         <w:outlineLvl w:val="0"/>
         <w:rPr>
-          <w:szCs w:val="28"/>
-        </w:rPr>
-      </w:pPr>
-      <w:r>
-        <w:rPr>
-          <w:szCs w:val="28"/>
-        </w:rPr>
-        <w:t xml:space="preserve">- firewall: security </w:t>
-      </w:r>
-      <w:proofErr w:type="spellStart"/>
-      <w:r>
-        <w:rPr>
-          <w:szCs w:val="28"/>
-        </w:rPr>
-        <w:t>mudule</w:t>
-      </w:r>
-      <w:proofErr w:type="spellEnd"/>
-      <w:r>
-        <w:rPr>
-          <w:szCs w:val="28"/>
-        </w:rPr>
-        <w:t xml:space="preserve"> filtering incoming requests</w:t>
+          <w:b/>
+          <w:sz w:val="24"/>
+          <w:szCs w:val="24"/>
+        </w:rPr>
+      </w:pPr>
+      <w:r>
+        <w:rPr>
+          <w:b/>
+          <w:sz w:val="24"/>
+          <w:szCs w:val="24"/>
+        </w:rPr>
+        <w:t>Fig. 5: system component</w:t>
       </w:r>
     </w:p>
     <w:p>
@@ -3638,6 +3645,27 @@
         <w:rPr>
           <w:szCs w:val="28"/>
         </w:rPr>
+        <w:t>- firewall: security mo</w:t>
+      </w:r>
+      <w:r>
+        <w:rPr>
+          <w:szCs w:val="28"/>
+        </w:rPr>
+        <w:t>dule filtering incoming requests</w:t>
+      </w:r>
+    </w:p>
+    <w:p>
+      <w:pPr>
+        <w:pStyle w:val="body"/>
+        <w:outlineLvl w:val="0"/>
+        <w:rPr>
+          <w:szCs w:val="28"/>
+        </w:rPr>
+      </w:pPr>
+      <w:r>
+        <w:rPr>
+          <w:szCs w:val="28"/>
+        </w:rPr>
         <w:t>- connection-</w:t>
       </w:r>
       <w:proofErr w:type="spellStart"/>
@@ -3982,35 +4010,6 @@
           <w:szCs w:val="28"/>
         </w:rPr>
         <w:t>- reservations-model: the model for all the car reservations</w:t>
-      </w:r>
-    </w:p>
-    <w:p>
-      <w:pPr>
-        <w:pStyle w:val="body"/>
-        <w:outlineLvl w:val="0"/>
-        <w:rPr>
-          <w:szCs w:val="28"/>
-        </w:rPr>
-      </w:pPr>
-      <w:r>
-        <w:rPr>
-          <w:szCs w:val="28"/>
-        </w:rPr>
-        <w:t xml:space="preserve">- </w:t>
-      </w:r>
-      <w:proofErr w:type="spellStart"/>
-      <w:r>
-        <w:rPr>
-          <w:szCs w:val="28"/>
-        </w:rPr>
-        <w:t>cars_state_model</w:t>
-      </w:r>
-      <w:proofErr w:type="spellEnd"/>
-      <w:r>
-        <w:rPr>
-          <w:szCs w:val="28"/>
-        </w:rPr>
-        <w:t>: the model for the information relative to the state of a car</w:t>
       </w:r>
     </w:p>
     <w:p>
@@ -4033,6 +4032,35 @@
         <w:rPr>
           <w:szCs w:val="28"/>
         </w:rPr>
+        <w:t>cars_state_model</w:t>
+      </w:r>
+      <w:proofErr w:type="spellEnd"/>
+      <w:r>
+        <w:rPr>
+          <w:szCs w:val="28"/>
+        </w:rPr>
+        <w:t>: the model for the information relative to the state of a car</w:t>
+      </w:r>
+    </w:p>
+    <w:p>
+      <w:pPr>
+        <w:pStyle w:val="body"/>
+        <w:outlineLvl w:val="0"/>
+        <w:rPr>
+          <w:szCs w:val="28"/>
+        </w:rPr>
+      </w:pPr>
+      <w:r>
+        <w:rPr>
+          <w:szCs w:val="28"/>
+        </w:rPr>
+        <w:t xml:space="preserve">- </w:t>
+      </w:r>
+      <w:proofErr w:type="spellStart"/>
+      <w:r>
+        <w:rPr>
+          <w:szCs w:val="28"/>
+        </w:rPr>
         <w:t>retrieval_request_model</w:t>
       </w:r>
       <w:proofErr w:type="spellEnd"/>
@@ -4183,6 +4211,23 @@
       <w:pPr>
         <w:pStyle w:val="body"/>
       </w:pPr>
+    </w:p>
+    <w:p>
+      <w:pPr>
+        <w:pStyle w:val="body"/>
+        <w:outlineLvl w:val="0"/>
+        <w:rPr>
+          <w:b/>
+          <w:szCs w:val="28"/>
+        </w:rPr>
+      </w:pPr>
+      <w:r>
+        <w:rPr>
+          <w:b/>
+          <w:szCs w:val="28"/>
+        </w:rPr>
+        <w:t>2.3.  HIGH-LEVEL SYSTEM ARCHITECTURE</w:t>
+      </w:r>
     </w:p>
     <w:p>
       <w:pPr>
@@ -4200,25 +4245,6 @@
           <w:i/>
           <w:szCs w:val="28"/>
         </w:rPr>
-        <w:t>2.3.  HIGH-LEVEL SYSTEM ARCHITECTURE</w:t>
-      </w:r>
-    </w:p>
-    <w:p>
-      <w:pPr>
-        <w:pStyle w:val="body"/>
-        <w:outlineLvl w:val="0"/>
-        <w:rPr>
-          <w:b/>
-          <w:i/>
-          <w:szCs w:val="28"/>
-        </w:rPr>
-      </w:pPr>
-      <w:r>
-        <w:rPr>
-          <w:b/>
-          <w:i/>
-          <w:szCs w:val="28"/>
-        </w:rPr>
         <w:t xml:space="preserve">2.3.1. SOFTWARE ARCHITECTURAL PATTERN </w:t>
       </w:r>
     </w:p>
@@ -4233,15 +4259,10 @@
         <w:t>the system is the event-based (</w:t>
       </w:r>
       <w:r>
-        <w:t>or pub-</w:t>
-      </w:r>
-      <w:proofErr w:type="gramStart"/>
-      <w:r>
-        <w:t>sub )</w:t>
-      </w:r>
-      <w:proofErr w:type="gramEnd"/>
-      <w:r>
-        <w:t xml:space="preserve"> model.</w:t>
+        <w:t>or pub-sub</w:t>
+      </w:r>
+      <w:r>
+        <w:t>) model.</w:t>
       </w:r>
       <w:r>
         <w:t xml:space="preserve"> </w:t>
@@ -4385,7 +4406,21 @@
     <w:p>
       <w:pPr>
         <w:pStyle w:val="body"/>
-      </w:pPr>
+        <w:jc w:val="right"/>
+        <w:rPr>
+          <w:b/>
+          <w:sz w:val="24"/>
+          <w:szCs w:val="24"/>
+        </w:rPr>
+      </w:pPr>
+      <w:r>
+        <w:rPr>
+          <w:b/>
+          <w:sz w:val="24"/>
+          <w:szCs w:val="24"/>
+        </w:rPr>
+        <w:t>Fig. 6: high level system architecture</w:t>
+      </w:r>
     </w:p>
     <w:p>
       <w:pPr>
@@ -4398,14 +4433,12 @@
         <w:outlineLvl w:val="0"/>
         <w:rPr>
           <w:b/>
-          <w:i/>
           <w:szCs w:val="28"/>
         </w:rPr>
       </w:pPr>
       <w:r>
         <w:rPr>
           <w:b/>
-          <w:i/>
           <w:szCs w:val="28"/>
         </w:rPr>
         <w:t>2.4. COMPONENTS INTERACTION</w:t>
@@ -4575,6 +4608,33 @@
     <w:p>
       <w:pPr>
         <w:pStyle w:val="body"/>
+        <w:jc w:val="right"/>
+        <w:rPr>
+          <w:b/>
+          <w:sz w:val="24"/>
+          <w:szCs w:val="24"/>
+        </w:rPr>
+      </w:pPr>
+      <w:r>
+        <w:rPr>
+          <w:b/>
+          <w:sz w:val="24"/>
+          <w:szCs w:val="24"/>
+        </w:rPr>
+        <w:t>Fig. 7</w:t>
+      </w:r>
+      <w:r>
+        <w:rPr>
+          <w:b/>
+          <w:sz w:val="24"/>
+          <w:szCs w:val="24"/>
+        </w:rPr>
+        <w:t>: request manager interfaces</w:t>
+      </w:r>
+    </w:p>
+    <w:p>
+      <w:pPr>
+        <w:pStyle w:val="body"/>
       </w:pPr>
       <w:r>
         <w:t xml:space="preserve">A </w:t>
@@ -4588,15 +4648,13 @@
         <w:t xml:space="preserve"> is a </w:t>
       </w:r>
       <w:r>
-        <w:t xml:space="preserve">client-side </w:t>
-      </w:r>
-      <w:proofErr w:type="spellStart"/>
-      <w:r>
-        <w:t>componet</w:t>
-      </w:r>
-      <w:proofErr w:type="spellEnd"/>
-      <w:r>
-        <w:t xml:space="preserve"> which recei</w:t>
+        <w:t>client-side compone</w:t>
+      </w:r>
+      <w:r>
+        <w:t>n</w:t>
+      </w:r>
+      <w:r>
+        <w:t>t which recei</w:t>
       </w:r>
       <w:r>
         <w:t xml:space="preserve">ves messages and sends requests to the server through the </w:t>
@@ -4607,25 +4665,40 @@
       </w:r>
       <w:proofErr w:type="spellEnd"/>
       <w:r>
-        <w:t xml:space="preserve"> component. The dispatch(</w:t>
-      </w:r>
-      <w:proofErr w:type="spellStart"/>
+        <w:t xml:space="preserve"> component. The </w:t>
+      </w:r>
       <w:proofErr w:type="gramStart"/>
       <w:r>
-        <w:t>msg,topic</w:t>
-      </w:r>
-      <w:proofErr w:type="spellEnd"/>
+        <w:t>dispatch(</w:t>
+      </w:r>
+      <w:proofErr w:type="spellStart"/>
       <w:proofErr w:type="gramEnd"/>
       <w:r>
-        <w:t>) method is called by the connection handler to deliver a message from the server, while the request manager calls the publish(</w:t>
-      </w:r>
-      <w:proofErr w:type="spellStart"/>
-      <w:r>
-        <w:t>msg,topic</w:t>
-      </w:r>
-      <w:proofErr w:type="spellEnd"/>
-      <w:r>
-        <w:t xml:space="preserve">) method offered by the </w:t>
+        <w:t>msg</w:t>
+      </w:r>
+      <w:proofErr w:type="spellEnd"/>
+      <w:r>
+        <w:t>,</w:t>
+      </w:r>
+      <w:r>
+        <w:t xml:space="preserve"> </w:t>
+      </w:r>
+      <w:r>
+        <w:t>topic) method is called by the connection handler to deliver a message from the server, while the request manager calls the publish(</w:t>
+      </w:r>
+      <w:proofErr w:type="spellStart"/>
+      <w:r>
+        <w:t>msg</w:t>
+      </w:r>
+      <w:proofErr w:type="spellEnd"/>
+      <w:r>
+        <w:t>,</w:t>
+      </w:r>
+      <w:r>
+        <w:t xml:space="preserve"> </w:t>
+      </w:r>
+      <w:r>
+        <w:t xml:space="preserve">topic) method offered by the </w:t>
       </w:r>
       <w:proofErr w:type="spellStart"/>
       <w:r>
@@ -4659,11 +4732,6 @@
       <w:r>
         <w:t xml:space="preserve"> accept different types of requests to deliver.</w:t>
       </w:r>
-    </w:p>
-    <w:p>
-      <w:pPr>
-        <w:pStyle w:val="body"/>
-      </w:pPr>
     </w:p>
     <w:p>
       <w:pPr>
@@ -4673,27 +4741,37 @@
           <w:u w:val="single"/>
         </w:rPr>
       </w:pPr>
-      <w:r>
+    </w:p>
+    <w:p>
+      <w:pPr>
+        <w:pStyle w:val="body"/>
         <w:rPr>
           <w:i/>
           <w:u w:val="single"/>
         </w:rPr>
+      </w:pPr>
+      <w:r>
+        <w:rPr>
+          <w:i/>
+          <w:u w:val="single"/>
+        </w:rPr>
         <w:t>Dispatcher Interface</w:t>
       </w:r>
     </w:p>
     <w:p>
       <w:pPr>
         <w:pStyle w:val="body"/>
+        <w:jc w:val="center"/>
       </w:pPr>
       <w:r>
         <w:rPr>
           <w:noProof/>
         </w:rPr>
         <w:drawing>
-          <wp:inline distT="0" distB="0" distL="0" distR="0" wp14:anchorId="569E0AD2" wp14:editId="7B5823C3">
-            <wp:extent cx="4343400" cy="3022600"/>
+          <wp:inline distT="0" distB="0" distL="0" distR="0" wp14:anchorId="069E2E9E" wp14:editId="33972D36">
+            <wp:extent cx="4168175" cy="2724116"/>
             <wp:effectExtent l="0" t="0" r="0" b="0"/>
-            <wp:docPr id="4" name="Picture 4" descr="../../DD/2.%20BODY/4.%20COMPONENTS%20INTERACTIONS/dispatcher.png"/>
+            <wp:docPr id="16" name="Picture 16" descr="../../work%20in%20progress/2.%20DD/2.%20BODY/4.%20COMPONENTS%20INTERACTIONS/dispatcherInterf.png"/>
             <wp:cNvGraphicFramePr>
               <a:graphicFrameLocks xmlns:a="http://schemas.openxmlformats.org/drawingml/2006/main" noChangeAspect="1"/>
             </wp:cNvGraphicFramePr>
@@ -4701,7 +4779,7 @@
               <a:graphicData uri="http://schemas.openxmlformats.org/drawingml/2006/picture">
                 <pic:pic xmlns:pic="http://schemas.openxmlformats.org/drawingml/2006/picture">
                   <pic:nvPicPr>
-                    <pic:cNvPr id="0" name="Picture 3" descr="../../DD/2.%20BODY/4.%20COMPONENTS%20INTERACTIONS/dispatcher.png"/>
+                    <pic:cNvPr id="0" name="Picture 2" descr="../../work%20in%20progress/2.%20DD/2.%20BODY/4.%20COMPONENTS%20INTERACTIONS/dispatcherInterf.png"/>
                     <pic:cNvPicPr>
                       <a:picLocks noChangeAspect="1" noChangeArrowheads="1"/>
                     </pic:cNvPicPr>
@@ -4722,7 +4800,7 @@
                   <pic:spPr bwMode="auto">
                     <a:xfrm>
                       <a:off x="0" y="0"/>
-                      <a:ext cx="4343400" cy="3022600"/>
+                      <a:ext cx="4249605" cy="2777335"/>
                     </a:xfrm>
                     <a:prstGeom prst="rect">
                       <a:avLst/>
@@ -4737,6 +4815,54 @@
             </a:graphic>
           </wp:inline>
         </w:drawing>
+      </w:r>
+    </w:p>
+    <w:p>
+      <w:pPr>
+        <w:pStyle w:val="body"/>
+        <w:rPr>
+          <w:b/>
+          <w:sz w:val="24"/>
+          <w:szCs w:val="24"/>
+        </w:rPr>
+      </w:pPr>
+      <w:r>
+        <w:tab/>
+      </w:r>
+      <w:r>
+        <w:tab/>
+      </w:r>
+      <w:r>
+        <w:tab/>
+      </w:r>
+      <w:r>
+        <w:tab/>
+      </w:r>
+      <w:r>
+        <w:tab/>
+      </w:r>
+      <w:r>
+        <w:tab/>
+      </w:r>
+      <w:r>
+        <w:tab/>
+        <w:t xml:space="preserve">      </w:t>
+      </w:r>
+      <w:r>
+        <w:rPr>
+          <w:b/>
+          <w:sz w:val="24"/>
+          <w:szCs w:val="24"/>
+        </w:rPr>
+        <w:t>Fig. 8</w:t>
+      </w:r>
+      <w:r>
+        <w:rPr>
+          <w:b/>
+          <w:sz w:val="24"/>
+          <w:szCs w:val="24"/>
+        </w:rPr>
+        <w:t>: dispatcher interface</w:t>
       </w:r>
     </w:p>
     <w:p>
@@ -4830,6 +4956,33 @@
     <w:p>
       <w:pPr>
         <w:pStyle w:val="body"/>
+        <w:jc w:val="right"/>
+        <w:rPr>
+          <w:b/>
+          <w:sz w:val="24"/>
+          <w:szCs w:val="24"/>
+        </w:rPr>
+      </w:pPr>
+      <w:r>
+        <w:rPr>
+          <w:b/>
+          <w:sz w:val="24"/>
+          <w:szCs w:val="24"/>
+        </w:rPr>
+        <w:t>Fig. 9</w:t>
+      </w:r>
+      <w:r>
+        <w:rPr>
+          <w:b/>
+          <w:sz w:val="24"/>
+          <w:szCs w:val="24"/>
+        </w:rPr>
+        <w:t>: controller interface</w:t>
+      </w:r>
+    </w:p>
+    <w:p>
+      <w:pPr>
+        <w:pStyle w:val="body"/>
       </w:pPr>
       <w:r>
         <w:t>A Controller is the component which implements the core of the bu</w:t>
@@ -4855,10 +5008,6 @@
     <w:p>
       <w:pPr>
         <w:pStyle w:val="body"/>
-        <w:rPr>
-          <w:i/>
-          <w:u w:val="single"/>
-        </w:rPr>
         <w:sectPr>
           <w:pgSz w:w="11900" w:h="16840"/>
           <w:pgMar w:top="1417" w:right="1134" w:bottom="1134" w:left="1134" w:header="708" w:footer="708" w:gutter="0"/>
@@ -4954,6 +5103,33 @@
     <w:p>
       <w:pPr>
         <w:ind w:left="0"/>
+        <w:jc w:val="right"/>
+        <w:rPr>
+          <w:b/>
+          <w:sz w:val="24"/>
+          <w:szCs w:val="24"/>
+        </w:rPr>
+      </w:pPr>
+      <w:r>
+        <w:rPr>
+          <w:b/>
+          <w:sz w:val="24"/>
+          <w:szCs w:val="24"/>
+        </w:rPr>
+        <w:t>Fig. 10</w:t>
+      </w:r>
+      <w:r>
+        <w:rPr>
+          <w:b/>
+          <w:sz w:val="24"/>
+          <w:szCs w:val="24"/>
+        </w:rPr>
+        <w:t>: data model interface</w:t>
+      </w:r>
+    </w:p>
+    <w:p>
+      <w:pPr>
+        <w:ind w:left="0"/>
         <w:rPr>
           <w:sz w:val="26"/>
         </w:rPr>
@@ -5041,6 +5217,13 @@
           <w:u w:val="single"/>
         </w:rPr>
         <w:t>procedure</w:t>
+      </w:r>
+      <w:r>
+        <w:rPr>
+          <w:i/>
+          <w:u w:val="single"/>
+        </w:rPr>
+        <w:t xml:space="preserve"> </w:t>
       </w:r>
     </w:p>
     <w:p>
@@ -5104,17 +5287,29 @@
     <w:p>
       <w:pPr>
         <w:pStyle w:val="body"/>
-      </w:pPr>
-    </w:p>
-    <w:p>
-      <w:pPr>
-        <w:pStyle w:val="body"/>
-      </w:pPr>
-    </w:p>
-    <w:p>
-      <w:pPr>
-        <w:pStyle w:val="body"/>
-      </w:pPr>
+        <w:jc w:val="right"/>
+        <w:rPr>
+          <w:b/>
+          <w:sz w:val="24"/>
+          <w:szCs w:val="24"/>
+        </w:rPr>
+      </w:pPr>
+      <w:r>
+        <w:rPr>
+          <w:b/>
+          <w:sz w:val="24"/>
+          <w:szCs w:val="24"/>
+        </w:rPr>
+        <w:t>Fig. 11</w:t>
+      </w:r>
+      <w:r>
+        <w:rPr>
+          <w:b/>
+          <w:sz w:val="24"/>
+          <w:szCs w:val="24"/>
+        </w:rPr>
+        <w:t>: retrieval acceptance procedure in the system component</w:t>
+      </w:r>
     </w:p>
     <w:p>
       <w:pPr>
@@ -5123,12 +5318,27 @@
           <w:i/>
           <w:u w:val="single"/>
         </w:rPr>
-      </w:pPr>
-      <w:r>
+        <w:sectPr>
+          <w:pgSz w:w="11900" w:h="16840"/>
+          <w:pgMar w:top="1417" w:right="1134" w:bottom="1134" w:left="1134" w:header="708" w:footer="708" w:gutter="0"/>
+          <w:cols w:space="708"/>
+          <w:docGrid w:linePitch="360"/>
+        </w:sectPr>
+      </w:pPr>
+    </w:p>
+    <w:p>
+      <w:pPr>
+        <w:pStyle w:val="body"/>
         <w:rPr>
           <w:i/>
           <w:u w:val="single"/>
         </w:rPr>
+      </w:pPr>
+      <w:r>
+        <w:rPr>
+          <w:i/>
+          <w:u w:val="single"/>
+        </w:rPr>
         <w:lastRenderedPageBreak/>
         <w:t xml:space="preserve">Notification delivery </w:t>
       </w:r>
@@ -5137,7 +5347,7 @@
           <w:i/>
           <w:u w:val="single"/>
         </w:rPr>
-        <w:t>sequence diagram</w:t>
+        <w:t>procedure</w:t>
       </w:r>
     </w:p>
     <w:p>
@@ -5149,8 +5359,8 @@
           <w:noProof/>
         </w:rPr>
         <w:drawing>
-          <wp:inline distT="0" distB="0" distL="0" distR="0" wp14:anchorId="4B219AEF" wp14:editId="6341A01C">
-            <wp:extent cx="6108700" cy="3035300"/>
+          <wp:inline distT="0" distB="0" distL="0" distR="0" wp14:anchorId="4B219AEF" wp14:editId="07CF3EE2">
+            <wp:extent cx="5957965" cy="2960403"/>
             <wp:effectExtent l="0" t="0" r="0" b="0"/>
             <wp:docPr id="13" name="Picture 13" descr="../../DD/2.%20BODY/4.%20COMPONENTS%20INTERACTIONS/NotificationDelivery.png"/>
             <wp:cNvGraphicFramePr>
@@ -5181,7 +5391,7 @@
                   <pic:spPr bwMode="auto">
                     <a:xfrm>
                       <a:off x="0" y="0"/>
-                      <a:ext cx="6108700" cy="3035300"/>
+                      <a:ext cx="5962336" cy="2962575"/>
                     </a:xfrm>
                     <a:prstGeom prst="rect">
                       <a:avLst/>
@@ -5201,16 +5411,50 @@
     <w:p>
       <w:pPr>
         <w:pStyle w:val="body"/>
+        <w:jc w:val="right"/>
+        <w:rPr>
+          <w:b/>
+          <w:sz w:val="24"/>
+          <w:szCs w:val="24"/>
+        </w:rPr>
+      </w:pPr>
+      <w:r>
+        <w:rPr>
+          <w:b/>
+          <w:sz w:val="24"/>
+          <w:szCs w:val="24"/>
+        </w:rPr>
+        <w:t>Fig. 12</w:t>
+      </w:r>
+      <w:r>
+        <w:rPr>
+          <w:b/>
+          <w:sz w:val="24"/>
+          <w:szCs w:val="24"/>
+        </w:rPr>
+        <w:t xml:space="preserve">: notification delivery procedure </w:t>
+      </w:r>
+      <w:r>
+        <w:rPr>
+          <w:b/>
+          <w:sz w:val="24"/>
+          <w:szCs w:val="24"/>
+        </w:rPr>
+        <w:t>in the employee application</w:t>
+      </w:r>
+    </w:p>
+    <w:p>
+      <w:pPr>
+        <w:pStyle w:val="body"/>
+        <w:rPr>
+          <w:noProof/>
+        </w:rPr>
+      </w:pPr>
+      <w:r>
         <w:rPr>
           <w:i/>
           <w:u w:val="single"/>
         </w:rPr>
-      </w:pPr>
-      <w:r>
-        <w:rPr>
-          <w:i/>
-          <w:u w:val="single"/>
-        </w:rPr>
         <w:t>Unlocking user procedure</w:t>
       </w:r>
       <w:r>
@@ -5224,8 +5468,8 @@
           <w:noProof/>
         </w:rPr>
         <w:drawing>
-          <wp:inline distT="0" distB="0" distL="0" distR="0" wp14:anchorId="47CAD923" wp14:editId="4BF8E9E2">
-            <wp:extent cx="6108700" cy="2349500"/>
+          <wp:inline distT="0" distB="0" distL="0" distR="0" wp14:anchorId="47CAD923" wp14:editId="1B633ACE">
+            <wp:extent cx="5877917" cy="2260737"/>
             <wp:effectExtent l="0" t="0" r="0" b="0"/>
             <wp:docPr id="29" name="Picture 29" descr="../../DD/2.%20BODY/4.%20COMPONENTS%20INTERACTIONS/UserCarUnlocking.png"/>
             <wp:cNvGraphicFramePr>
@@ -5256,7 +5500,7 @@
                   <pic:spPr bwMode="auto">
                     <a:xfrm>
                       <a:off x="0" y="0"/>
-                      <a:ext cx="6108700" cy="2349500"/>
+                      <a:ext cx="5888722" cy="2264893"/>
                     </a:xfrm>
                     <a:prstGeom prst="rect">
                       <a:avLst/>
@@ -5276,6 +5520,33 @@
     <w:p>
       <w:pPr>
         <w:pStyle w:val="body"/>
+        <w:jc w:val="right"/>
+        <w:rPr>
+          <w:b/>
+          <w:sz w:val="24"/>
+          <w:szCs w:val="24"/>
+        </w:rPr>
+      </w:pPr>
+      <w:r>
+        <w:rPr>
+          <w:b/>
+          <w:sz w:val="24"/>
+          <w:szCs w:val="24"/>
+        </w:rPr>
+        <w:t>Fig. 13</w:t>
+      </w:r>
+      <w:r>
+        <w:rPr>
+          <w:b/>
+          <w:sz w:val="24"/>
+          <w:szCs w:val="24"/>
+        </w:rPr>
+        <w:t>: unlocking user procedure in the user application</w:t>
+      </w:r>
+    </w:p>
+    <w:p>
+      <w:pPr>
+        <w:pStyle w:val="body"/>
         <w:rPr>
           <w:i/>
           <w:u w:val="single"/>
@@ -5298,8 +5569,8 @@
           <w:noProof/>
         </w:rPr>
         <w:drawing>
-          <wp:inline distT="0" distB="0" distL="0" distR="0" wp14:anchorId="0DD8BDB8" wp14:editId="4EF2F6BD">
-            <wp:extent cx="6108700" cy="2247900"/>
+          <wp:inline distT="0" distB="0" distL="0" distR="0" wp14:anchorId="0DD8BDB8" wp14:editId="4773A8D3">
+            <wp:extent cx="5843665" cy="2150371"/>
             <wp:effectExtent l="0" t="0" r="0" b="0"/>
             <wp:docPr id="27" name="Picture 27" descr="../../DD/2.%20BODY/4.%20COMPONENTS%20INTERACTIONS/UnsafeParkingDetection.png"/>
             <wp:cNvGraphicFramePr>
@@ -5330,7 +5601,7 @@
                   <pic:spPr bwMode="auto">
                     <a:xfrm>
                       <a:off x="0" y="0"/>
-                      <a:ext cx="6108700" cy="2247900"/>
+                      <a:ext cx="5867166" cy="2159019"/>
                     </a:xfrm>
                     <a:prstGeom prst="rect">
                       <a:avLst/>
@@ -5350,12 +5621,29 @@
     <w:p>
       <w:pPr>
         <w:pStyle w:val="body"/>
-      </w:pPr>
-    </w:p>
-    <w:p>
-      <w:pPr>
-        <w:pStyle w:val="body"/>
-      </w:pPr>
+        <w:jc w:val="right"/>
+        <w:rPr>
+          <w:b/>
+          <w:sz w:val="24"/>
+          <w:szCs w:val="24"/>
+        </w:rPr>
+      </w:pPr>
+      <w:r>
+        <w:rPr>
+          <w:b/>
+          <w:sz w:val="24"/>
+          <w:szCs w:val="24"/>
+        </w:rPr>
+        <w:t>Fig. 14</w:t>
+      </w:r>
+      <w:r>
+        <w:rPr>
+          <w:b/>
+          <w:sz w:val="24"/>
+          <w:szCs w:val="24"/>
+        </w:rPr>
+        <w:t>: unsafe parking detection procedure in the system</w:t>
+      </w:r>
     </w:p>
     <w:p>
       <w:pPr>
@@ -5435,6 +5723,38 @@
     <w:p>
       <w:pPr>
         <w:pStyle w:val="body"/>
+        <w:jc w:val="right"/>
+        <w:rPr>
+          <w:b/>
+          <w:sz w:val="24"/>
+          <w:szCs w:val="24"/>
+        </w:rPr>
+      </w:pPr>
+      <w:r>
+        <w:rPr>
+          <w:b/>
+          <w:sz w:val="24"/>
+          <w:szCs w:val="24"/>
+        </w:rPr>
+        <w:t>Fig. 15</w:t>
+      </w:r>
+      <w:r>
+        <w:rPr>
+          <w:b/>
+          <w:sz w:val="24"/>
+          <w:szCs w:val="24"/>
+        </w:rPr>
+        <w:t>: reservation procedure in both the system and user application</w:t>
+      </w:r>
+    </w:p>
+    <w:p>
+      <w:pPr>
+        <w:pStyle w:val="body"/>
+      </w:pPr>
+    </w:p>
+    <w:p>
+      <w:pPr>
+        <w:pStyle w:val="body"/>
         <w:sectPr>
           <w:pgSz w:w="11900" w:h="16840"/>
           <w:pgMar w:top="1417" w:right="1134" w:bottom="1134" w:left="1134" w:header="708" w:footer="708" w:gutter="0"/>
@@ -5449,14 +5769,12 @@
         <w:outlineLvl w:val="0"/>
         <w:rPr>
           <w:b/>
-          <w:i/>
           <w:szCs w:val="28"/>
         </w:rPr>
       </w:pPr>
       <w:r>
         <w:rPr>
           <w:b/>
-          <w:i/>
           <w:szCs w:val="28"/>
         </w:rPr>
         <w:lastRenderedPageBreak/>
@@ -5551,6 +5869,55 @@
     <w:p>
       <w:pPr>
         <w:pStyle w:val="body"/>
+        <w:jc w:val="right"/>
+        <w:rPr>
+          <w:b/>
+          <w:sz w:val="24"/>
+          <w:szCs w:val="24"/>
+        </w:rPr>
+      </w:pPr>
+      <w:r>
+        <w:rPr>
+          <w:b/>
+          <w:sz w:val="24"/>
+          <w:szCs w:val="24"/>
+        </w:rPr>
+        <w:t>Fig. 16</w:t>
+      </w:r>
+      <w:r>
+        <w:rPr>
+          <w:b/>
+          <w:sz w:val="24"/>
+          <w:szCs w:val="24"/>
+        </w:rPr>
+        <w:t xml:space="preserve">: E-R model </w:t>
+      </w:r>
+      <w:r>
+        <w:rPr>
+          <w:b/>
+          <w:sz w:val="24"/>
+          <w:szCs w:val="24"/>
+        </w:rPr>
+        <w:t xml:space="preserve">diagram </w:t>
+      </w:r>
+      <w:r>
+        <w:rPr>
+          <w:b/>
+          <w:sz w:val="24"/>
+          <w:szCs w:val="24"/>
+        </w:rPr>
+        <w:t>of the database</w:t>
+      </w:r>
+    </w:p>
+    <w:p>
+      <w:pPr>
+        <w:pStyle w:val="body"/>
+        <w:outlineLvl w:val="0"/>
+        <w:rPr>
+          <w:b/>
+          <w:szCs w:val="28"/>
+          <w:u w:val="single"/>
+        </w:rPr>
       </w:pPr>
     </w:p>
     <w:p>
@@ -5576,14 +5943,12 @@
         <w:outlineLvl w:val="0"/>
         <w:rPr>
           <w:b/>
-          <w:i/>
           <w:szCs w:val="28"/>
         </w:rPr>
       </w:pPr>
       <w:r>
         <w:rPr>
           <w:b/>
-          <w:i/>
           <w:szCs w:val="28"/>
         </w:rPr>
         <w:lastRenderedPageBreak/>
@@ -5670,6 +6035,33 @@
     <w:p>
       <w:pPr>
         <w:pStyle w:val="body"/>
+        <w:jc w:val="right"/>
+        <w:rPr>
+          <w:b/>
+          <w:sz w:val="24"/>
+          <w:szCs w:val="24"/>
+        </w:rPr>
+      </w:pPr>
+      <w:r>
+        <w:rPr>
+          <w:b/>
+          <w:sz w:val="24"/>
+          <w:szCs w:val="24"/>
+        </w:rPr>
+        <w:t>Fig. 17</w:t>
+      </w:r>
+      <w:r>
+        <w:rPr>
+          <w:b/>
+          <w:sz w:val="24"/>
+          <w:szCs w:val="24"/>
+        </w:rPr>
+        <w:t>: UX diagram of user interface</w:t>
+      </w:r>
+    </w:p>
+    <w:p>
+      <w:pPr>
+        <w:pStyle w:val="body"/>
       </w:pPr>
       <w:r>
         <w:t>This user experience diagram has the aim of describing in details the behavior of the user interface. There are two kinds of boxes: the “</w:t>
@@ -5681,23 +6073,21 @@
         <w:t>screen</w:t>
       </w:r>
       <w:r>
-        <w:t>” and the “</w:t>
-      </w:r>
-      <w:bookmarkStart w:id="0" w:name="_GoBack"/>
-      <w:r>
-        <w:t>input form</w:t>
-      </w:r>
-      <w:bookmarkEnd w:id="0"/>
-      <w:r>
-        <w:t>”.</w:t>
-      </w:r>
-    </w:p>
-    <w:p>
-      <w:pPr>
-        <w:pStyle w:val="body"/>
-      </w:pPr>
-      <w:r>
-        <w:t xml:space="preserve">The former represents a visual screen that shows static and dynamic information. It contains some “attributes” and “methods”. An attribute represents a dynamic information that the screen is able to show. Dynamic information is text or image that is not fixed and usually is different for each user, such as the </w:t>
+        <w:t>” and the “input form”.</w:t>
+      </w:r>
+    </w:p>
+    <w:p>
+      <w:pPr>
+        <w:pStyle w:val="body"/>
+      </w:pPr>
+      <w:r>
+        <w:t xml:space="preserve">The former represents a visual screen </w:t>
+      </w:r>
+      <w:r>
+        <w:t>and</w:t>
+      </w:r>
+      <w:r>
+        <w:t xml:space="preserve"> shows static and dynamic information. It contains some “attributes” and “methods”. An attribute represents a dynamic information that the screen is able to show. Dynamic information is text or image that is not fixed and usually is different for each user, such as the </w:t>
       </w:r>
       <w:r>
         <w:rPr>
@@ -5723,6 +6113,7 @@
         <w:pStyle w:val="body"/>
       </w:pPr>
       <w:r>
+        <w:lastRenderedPageBreak/>
         <w:t>The latter represents in details which are the information that the user can insert in a screen.</w:t>
       </w:r>
     </w:p>
@@ -5731,14 +6122,275 @@
         <w:pStyle w:val="body"/>
       </w:pPr>
       <w:r>
+        <w:t>One screen is connected to another if from the first one through an action is possible to reach the second one.</w:t>
+      </w:r>
+    </w:p>
+    <w:p>
+      <w:pPr>
+        <w:pStyle w:val="body"/>
+      </w:pPr>
+    </w:p>
+    <w:p>
+      <w:pPr>
+        <w:pStyle w:val="body"/>
+        <w:outlineLvl w:val="0"/>
+        <w:rPr>
+          <w:b/>
+          <w:szCs w:val="28"/>
+        </w:rPr>
+      </w:pPr>
+      <w:r>
+        <w:rPr>
+          <w:b/>
+          <w:szCs w:val="28"/>
+        </w:rPr>
+        <w:t>2.7. SELECTED TOOLS</w:t>
+      </w:r>
+    </w:p>
+    <w:p>
+      <w:pPr>
+        <w:pStyle w:val="body"/>
+        <w:rPr>
+          <w:i/>
+          <w:u w:val="single"/>
+        </w:rPr>
+      </w:pPr>
+      <w:r>
+        <w:rPr>
+          <w:i/>
+          <w:u w:val="single"/>
+        </w:rPr>
+        <w:t>Operating systems</w:t>
+      </w:r>
+    </w:p>
+    <w:p>
+      <w:pPr>
+        <w:pStyle w:val="body"/>
+      </w:pPr>
+      <w:r>
+        <w:t>SUSE Linux Enterprise 10: is the operating system running on the server machines</w:t>
+      </w:r>
+    </w:p>
+    <w:p>
+      <w:pPr>
+        <w:pStyle w:val="body"/>
+      </w:pPr>
+      <w:r>
+        <w:t>Microsoft Windows Embedded Automotive: is the operating system that the provided cars come with</w:t>
+      </w:r>
+      <w:r>
+        <w:t>.</w:t>
+      </w:r>
+    </w:p>
+    <w:p>
+      <w:pPr>
+        <w:pStyle w:val="body"/>
+      </w:pPr>
+      <w:r>
+        <w:t>Windows, iOS and Android are identified as the operating systems for which the mobile application will be developed</w:t>
+      </w:r>
+      <w:r>
+        <w:t>.</w:t>
+      </w:r>
+    </w:p>
+    <w:p>
+      <w:pPr>
+        <w:pStyle w:val="body"/>
+      </w:pPr>
+    </w:p>
+    <w:p>
+      <w:pPr>
+        <w:pStyle w:val="body"/>
+        <w:rPr>
+          <w:i/>
+          <w:u w:val="single"/>
+        </w:rPr>
+      </w:pPr>
+      <w:r>
+        <w:rPr>
+          <w:i/>
+          <w:u w:val="single"/>
+        </w:rPr>
+        <w:t>Application server</w:t>
+      </w:r>
+    </w:p>
+    <w:p>
+      <w:pPr>
+        <w:pStyle w:val="body"/>
+        <w:rPr>
+          <w:i/>
+          <w:u w:val="single"/>
+        </w:rPr>
+      </w:pPr>
+      <w:r>
+        <w:t>Payara: is an open-source application server derived from Glassfish, and although it's not Java EE certified it is effectively Java EE 7 compliant and offers far more stable patch releases, security fixes, production support and developer support. It also has a very responsive community.</w:t>
+      </w:r>
+    </w:p>
+    <w:p>
+      <w:pPr>
+        <w:pStyle w:val="body"/>
+      </w:pPr>
+    </w:p>
+    <w:p>
+      <w:pPr>
+        <w:pStyle w:val="body"/>
+        <w:rPr>
+          <w:i/>
+          <w:u w:val="single"/>
+        </w:rPr>
+      </w:pPr>
+      <w:r>
+        <w:rPr>
+          <w:i/>
+          <w:u w:val="single"/>
+        </w:rPr>
+        <w:t>Database</w:t>
+      </w:r>
+    </w:p>
+    <w:p>
+      <w:pPr>
+        <w:pStyle w:val="body"/>
+      </w:pPr>
+      <w:r>
+        <w:t>MySQL: among all the available DBMSs, MySQL stands out for its scalability and flexibility, which also comes along with good performances and availability. In addition, it is open source, just like Payara, and can run on multiple platforms. All these reasons contribute to make MySQL our DBMS of choice.</w:t>
+      </w:r>
+    </w:p>
+    <w:p>
+      <w:pPr>
+        <w:pStyle w:val="body"/>
+      </w:pPr>
+    </w:p>
+    <w:p>
+      <w:pPr>
+        <w:pStyle w:val="body"/>
+        <w:rPr>
+          <w:i/>
+          <w:u w:val="single"/>
+        </w:rPr>
+      </w:pPr>
+      <w:r>
+        <w:rPr>
+          <w:i/>
+          <w:u w:val="single"/>
+        </w:rPr>
+        <w:t>Frameworks</w:t>
+      </w:r>
+    </w:p>
+    <w:p>
+      <w:pPr>
+        <w:pStyle w:val="body"/>
+      </w:pPr>
+      <w:r>
+        <w:t>J2EE: is a solid framework which will be used to ease the development of the application logic and the presentation layer for both the website and the apps on the server side.</w:t>
+      </w:r>
+    </w:p>
+    <w:p>
+      <w:pPr>
+        <w:pStyle w:val="body"/>
+      </w:pPr>
+      <w:r>
+        <w:t>Windows Automotive Application Framework: is chosen as a native framework that our windows developers are familiar with.</w:t>
+      </w:r>
+    </w:p>
+    <w:p>
+      <w:pPr>
+        <w:pStyle w:val="body"/>
+      </w:pPr>
+    </w:p>
+    <w:p>
+      <w:pPr>
+        <w:pStyle w:val="body"/>
+        <w:rPr>
+          <w:i/>
+          <w:u w:val="single"/>
+        </w:rPr>
+      </w:pPr>
+      <w:r>
+        <w:rPr>
+          <w:i/>
+          <w:u w:val="single"/>
+        </w:rPr>
+        <w:t>Communication</w:t>
+      </w:r>
+    </w:p>
+    <w:p>
+      <w:pPr>
+        <w:pStyle w:val="body"/>
+      </w:pPr>
+      <w:r>
+        <w:t>On the server side JMS is used as the messaging API, and the messages are exchanged in a text-based XML format via SOAP Transport Protocol.</w:t>
+      </w:r>
+    </w:p>
+    <w:p>
+      <w:pPr>
+        <w:pStyle w:val="body"/>
+      </w:pPr>
+      <w:r>
+        <w:t>On the client side Kaazing WebSocket Gateway APIs are used to support JMS messaging</w:t>
+      </w:r>
+      <w:r>
+        <w:t>.</w:t>
+      </w:r>
+    </w:p>
+    <w:p>
+      <w:pPr>
+        <w:pStyle w:val="body"/>
+      </w:pPr>
+    </w:p>
+    <w:p>
+      <w:pPr>
+        <w:pStyle w:val="body"/>
+      </w:pPr>
+    </w:p>
+    <w:p>
+      <w:pPr>
+        <w:pStyle w:val="body"/>
+        <w:rPr>
+          <w:i/>
+          <w:u w:val="single"/>
+        </w:rPr>
+      </w:pPr>
+      <w:r>
+        <w:rPr>
+          <w:i/>
+          <w:u w:val="single"/>
+        </w:rPr>
         <w:lastRenderedPageBreak/>
-        <w:t>One screen is connected to another if from the first one through an action is possible to reach the second one.</w:t>
-      </w:r>
-    </w:p>
-    <w:p>
-      <w:pPr>
-        <w:pStyle w:val="body"/>
-      </w:pPr>
+        <w:t>Ides</w:t>
+      </w:r>
+    </w:p>
+    <w:p>
+      <w:pPr>
+        <w:pStyle w:val="body"/>
+      </w:pPr>
+      <w:r>
+        <w:t>The selected IDEs are NetBeans for the development of the server-side application, VisualStudio for the development of the software running on the cars, and AndroidStudio, XCode and VisualStudio are the integrated environments selected to develop for Android, iOS and Windows respectively.</w:t>
+      </w:r>
+    </w:p>
+    <w:p>
+      <w:pPr>
+        <w:pStyle w:val="body"/>
+      </w:pPr>
+    </w:p>
+    <w:p>
+      <w:pPr>
+        <w:pStyle w:val="body"/>
+        <w:tabs>
+          <w:tab w:val="left" w:pos="3055"/>
+        </w:tabs>
+        <w:outlineLvl w:val="0"/>
+        <w:rPr>
+          <w:b/>
+          <w:szCs w:val="28"/>
+        </w:rPr>
+      </w:pPr>
+      <w:r>
+        <w:rPr>
+          <w:b/>
+          <w:szCs w:val="28"/>
+        </w:rPr>
+        <w:t>2.8. DEPLOYMENT VIEW</w:t>
+      </w:r>
     </w:p>
     <w:p>
       <w:pPr>
@@ -5756,240 +6408,15 @@
           <w:i/>
           <w:szCs w:val="28"/>
         </w:rPr>
-        <w:t>2.7. SELECTED TOOLS</w:t>
-      </w:r>
-    </w:p>
-    <w:p>
-      <w:pPr>
-        <w:pStyle w:val="body"/>
-        <w:rPr>
-          <w:i/>
-          <w:u w:val="single"/>
-        </w:rPr>
-      </w:pPr>
-      <w:r>
-        <w:rPr>
-          <w:i/>
-          <w:u w:val="single"/>
-        </w:rPr>
-        <w:t>Operating systems</w:t>
-      </w:r>
-    </w:p>
-    <w:p>
-      <w:pPr>
-        <w:pStyle w:val="body"/>
-      </w:pPr>
-      <w:r>
-        <w:t>SUSE Linux Enterprise 10: is the operating system running on the server machines</w:t>
-      </w:r>
-    </w:p>
-    <w:p>
-      <w:pPr>
-        <w:pStyle w:val="body"/>
-      </w:pPr>
-      <w:r>
-        <w:t>Microsoft Windows Embedded Automotive: is the operating system that the provided cars come with</w:t>
-      </w:r>
-    </w:p>
-    <w:p>
-      <w:pPr>
-        <w:pStyle w:val="body"/>
-      </w:pPr>
-      <w:r>
-        <w:t>Windows, iOS and Android are identified as the operating systems for which the mobile application will be developed</w:t>
-      </w:r>
-    </w:p>
-    <w:p>
-      <w:pPr>
-        <w:pStyle w:val="body"/>
-      </w:pPr>
-    </w:p>
-    <w:p>
-      <w:pPr>
-        <w:pStyle w:val="body"/>
-        <w:rPr>
-          <w:i/>
-          <w:u w:val="single"/>
-        </w:rPr>
-      </w:pPr>
-      <w:r>
-        <w:rPr>
-          <w:i/>
-          <w:u w:val="single"/>
-        </w:rPr>
-        <w:t>Application server</w:t>
-      </w:r>
-    </w:p>
-    <w:p>
-      <w:pPr>
-        <w:pStyle w:val="body"/>
-        <w:rPr>
-          <w:i/>
-          <w:u w:val="single"/>
-        </w:rPr>
-      </w:pPr>
-      <w:r>
-        <w:t>Payara: is an open-source application server derived from Glassfish, and although it's not Java EE certified it is effectively Java EE 7 compliant and offers far more stable patch releases, security fixes, production support and developer support. It also has a very responsive community.</w:t>
-      </w:r>
-    </w:p>
-    <w:p>
-      <w:pPr>
-        <w:pStyle w:val="body"/>
-      </w:pPr>
-    </w:p>
-    <w:p>
-      <w:pPr>
-        <w:pStyle w:val="body"/>
-        <w:rPr>
-          <w:i/>
-          <w:u w:val="single"/>
-        </w:rPr>
-      </w:pPr>
-      <w:r>
-        <w:rPr>
-          <w:i/>
-          <w:u w:val="single"/>
-        </w:rPr>
-        <w:t>Database</w:t>
-      </w:r>
-    </w:p>
-    <w:p>
-      <w:pPr>
-        <w:pStyle w:val="body"/>
-      </w:pPr>
-      <w:r>
-        <w:t>MySQL: among all the available DBMSs, MySQL stands out for its scalability and flexibility, which also comes along with good performances and availability. In addition, it is open source, just like Payara, and can run on multiple platforms. All these reasons contribute to make MySQL our DBMS of choice.</w:t>
-      </w:r>
-    </w:p>
-    <w:p>
-      <w:pPr>
-        <w:pStyle w:val="body"/>
-      </w:pPr>
-    </w:p>
-    <w:p>
-      <w:pPr>
-        <w:pStyle w:val="body"/>
-        <w:rPr>
-          <w:i/>
-          <w:u w:val="single"/>
-        </w:rPr>
-      </w:pPr>
-      <w:r>
-        <w:rPr>
-          <w:i/>
-          <w:u w:val="single"/>
-        </w:rPr>
-        <w:t>Frameworks</w:t>
-      </w:r>
-    </w:p>
-    <w:p>
-      <w:pPr>
-        <w:pStyle w:val="body"/>
-      </w:pPr>
-      <w:r>
-        <w:t>J2EE: is a solid framework which will be used to ease the development of the application logic and the presentation layer for both the website and the apps on the server side.</w:t>
-      </w:r>
-    </w:p>
-    <w:p>
-      <w:pPr>
-        <w:pStyle w:val="body"/>
-      </w:pPr>
-      <w:r>
-        <w:t>Windows Automotive Application Framework: is chosen as a native framework that our windows developers are familiar with.</w:t>
-      </w:r>
-    </w:p>
-    <w:p>
-      <w:pPr>
-        <w:pStyle w:val="body"/>
-      </w:pPr>
-    </w:p>
-    <w:p>
-      <w:pPr>
-        <w:pStyle w:val="body"/>
-        <w:rPr>
-          <w:i/>
-          <w:u w:val="single"/>
-        </w:rPr>
-      </w:pPr>
-      <w:r>
-        <w:rPr>
-          <w:i/>
-          <w:u w:val="single"/>
-        </w:rPr>
-        <w:t>Communication</w:t>
-      </w:r>
-    </w:p>
-    <w:p>
-      <w:pPr>
-        <w:pStyle w:val="body"/>
-      </w:pPr>
-      <w:r>
-        <w:t>On the server side JMS is used as the messaging API, and the messages are exchanged in a text-based XML format via SOAP Transport Protocol.</w:t>
-      </w:r>
-    </w:p>
-    <w:p>
-      <w:pPr>
-        <w:pStyle w:val="body"/>
-      </w:pPr>
-      <w:r>
-        <w:t>On the client side Kaazing WebSocket Gateway APIs are used to support JMS messaging</w:t>
-      </w:r>
-    </w:p>
-    <w:p>
-      <w:pPr>
-        <w:pStyle w:val="body"/>
-      </w:pPr>
-    </w:p>
-    <w:p>
-      <w:pPr>
-        <w:pStyle w:val="body"/>
-        <w:rPr>
-          <w:i/>
-          <w:u w:val="single"/>
-        </w:rPr>
-      </w:pPr>
-      <w:r>
-        <w:rPr>
-          <w:i/>
-          <w:u w:val="single"/>
-        </w:rPr>
-        <w:t>Ides</w:t>
-      </w:r>
-    </w:p>
-    <w:p>
-      <w:pPr>
-        <w:pStyle w:val="body"/>
-      </w:pPr>
-      <w:r>
-        <w:t xml:space="preserve">The selected IDEs are NetBeans for the development of the server-side application, VisualStudio for the development of the software running on the cars, and AndroidStudio, </w:t>
-      </w:r>
-      <w:r>
-        <w:lastRenderedPageBreak/>
-        <w:t>XCode and VisualStudio are the integrated environments selected to develop for Android, iOS and Windows respectively.</w:t>
-      </w:r>
-    </w:p>
-    <w:p>
-      <w:pPr>
-        <w:pStyle w:val="body"/>
-      </w:pPr>
-    </w:p>
-    <w:p>
-      <w:pPr>
-        <w:pStyle w:val="body"/>
-        <w:outlineLvl w:val="0"/>
+        <w:t>2.8.1</w:t>
+      </w:r>
+      <w:r>
         <w:rPr>
           <w:b/>
           <w:i/>
           <w:szCs w:val="28"/>
         </w:rPr>
-      </w:pPr>
-      <w:r>
-        <w:rPr>
-          <w:b/>
-          <w:i/>
-          <w:szCs w:val="28"/>
-        </w:rPr>
-        <w:t>2.8. DEPLOYMENT VIEW</w:t>
+        <w:t>. SOFTWARE COMPONENTS MAPPING</w:t>
       </w:r>
     </w:p>
     <w:p>
@@ -5997,33 +6424,6 @@
         <w:pStyle w:val="body"/>
         <w:outlineLvl w:val="0"/>
         <w:rPr>
-          <w:b/>
-          <w:i/>
-          <w:szCs w:val="28"/>
-        </w:rPr>
-      </w:pPr>
-      <w:r>
-        <w:rPr>
-          <w:b/>
-          <w:i/>
-          <w:szCs w:val="28"/>
-        </w:rPr>
-        <w:t>2.8.1</w:t>
-      </w:r>
-      <w:r>
-        <w:rPr>
-          <w:b/>
-          <w:i/>
-          <w:szCs w:val="28"/>
-        </w:rPr>
-        <w:t>. SOFTWARE COMPONENTS MAPPING</w:t>
-      </w:r>
-    </w:p>
-    <w:p>
-      <w:pPr>
-        <w:pStyle w:val="body"/>
-        <w:outlineLvl w:val="0"/>
-        <w:rPr>
           <w:szCs w:val="28"/>
         </w:rPr>
       </w:pPr>
@@ -6043,7 +6443,33 @@
         <w:rPr>
           <w:szCs w:val="28"/>
         </w:rPr>
-        <w:t>ployee's phones, according to the phone's OS. For the application server a device of the IBM Power System series has been selected, which provides good flexibility and scalability potential, as well as reliability and is in general a solid choice for medium-sized enterprise applications. The application server software modules are organized in an. ear archive to guarantee a coherent deployment. Another .war file has been created to separate the software components which realize the website service, in case this module needs to be moved to another machine in the future.</w:t>
+        <w:t xml:space="preserve">ployee's phones, according to the phone's OS. For the application server a device of the IBM Power System series has been selected, which provides good flexibility and scalability potential, as well as reliability and is in general a solid choice for medium-sized enterprise applications. The application server software modules are organized in </w:t>
+      </w:r>
+      <w:proofErr w:type="gramStart"/>
+      <w:r>
+        <w:rPr>
+          <w:szCs w:val="28"/>
+        </w:rPr>
+        <w:t>an</w:t>
+      </w:r>
+      <w:r>
+        <w:rPr>
+          <w:szCs w:val="28"/>
+        </w:rPr>
+        <w:t xml:space="preserve"> .</w:t>
+      </w:r>
+      <w:r>
+        <w:rPr>
+          <w:szCs w:val="28"/>
+        </w:rPr>
+        <w:t>ear</w:t>
+      </w:r>
+      <w:proofErr w:type="gramEnd"/>
+      <w:r>
+        <w:rPr>
+          <w:szCs w:val="28"/>
+        </w:rPr>
+        <w:t xml:space="preserve"> archive to guarantee a coherent deployment. Another .war file has been created to separate the software components which realize the website service, in case this module needs to be moved to another machine in the future.</w:t>
       </w:r>
     </w:p>
     <w:p>
@@ -6116,12 +6542,38 @@
     <w:p>
       <w:pPr>
         <w:pStyle w:val="body"/>
+        <w:jc w:val="right"/>
+        <w:rPr>
+          <w:b/>
+          <w:sz w:val="24"/>
+          <w:szCs w:val="24"/>
+        </w:rPr>
+      </w:pPr>
+      <w:r>
+        <w:rPr>
+          <w:b/>
+          <w:sz w:val="24"/>
+          <w:szCs w:val="24"/>
+        </w:rPr>
+        <w:t>Fig. 18: deployment diagram</w:t>
+      </w:r>
+    </w:p>
+    <w:p>
+      <w:pPr>
+        <w:pStyle w:val="body"/>
         <w:outlineLvl w:val="0"/>
         <w:rPr>
           <w:b/>
           <w:i/>
-          <w:szCs w:val="28"/>
-        </w:rPr>
+          <w:sz w:val="24"/>
+          <w:szCs w:val="24"/>
+        </w:rPr>
+        <w:sectPr>
+          <w:pgSz w:w="11900" w:h="16840"/>
+          <w:pgMar w:top="1417" w:right="1134" w:bottom="1134" w:left="1134" w:header="708" w:footer="708" w:gutter="0"/>
+          <w:cols w:space="708"/>
+          <w:docGrid w:linePitch="360"/>
+        </w:sectPr>
       </w:pPr>
     </w:p>
     <w:p>
@@ -6140,6 +6592,7 @@
           <w:i/>
           <w:szCs w:val="28"/>
         </w:rPr>
+        <w:lastRenderedPageBreak/>
         <w:t>2.8.2</w:t>
       </w:r>
       <w:r>
@@ -6176,17 +6629,14 @@
         <w:outlineLvl w:val="0"/>
         <w:rPr>
           <w:b/>
-          <w:i/>
           <w:szCs w:val="28"/>
         </w:rPr>
       </w:pPr>
       <w:r>
         <w:rPr>
           <w:b/>
-          <w:i/>
-          <w:szCs w:val="28"/>
-        </w:rPr>
-        <w:lastRenderedPageBreak/>
+          <w:szCs w:val="28"/>
+        </w:rPr>
         <w:t>2.9. ALGORITHM DESIGN</w:t>
       </w:r>
     </w:p>
@@ -6198,7 +6648,13 @@
         <w:t>I</w:t>
       </w:r>
       <w:r>
-        <w:t>n this section the algorithmic steps to either accept or reject a reservation from a user are displayed in pseudo-code</w:t>
+        <w:t>n this section the algorithmic steps to either accept or reject a reservation from</w:t>
+      </w:r>
+      <w:r>
+        <w:t xml:space="preserve"> a user are displayed in objective oriented pseudo-</w:t>
+      </w:r>
+      <w:r>
+        <w:t>code</w:t>
       </w:r>
       <w:r>
         <w:t>.</w:t>
@@ -6332,7 +6788,16 @@
           <w:sz w:val="24"/>
           <w:szCs w:val="24"/>
         </w:rPr>
-        <w:t xml:space="preserve"> *      1) the user hasn't already an active reservation, and</w:t>
+        <w:t xml:space="preserve"> *    </w:t>
+      </w:r>
+      <w:r>
+        <w:rPr>
+          <w:rFonts w:ascii="Menlo" w:hAnsi="Menlo" w:cs="Menlo"/>
+          <w:color w:val="00D101"/>
+          <w:sz w:val="24"/>
+          <w:szCs w:val="24"/>
+        </w:rPr>
+        <w:t>1) the user hasn't already an active reservation, and</w:t>
       </w:r>
     </w:p>
     <w:p>
@@ -6360,7 +6825,25 @@
           <w:sz w:val="24"/>
           <w:szCs w:val="24"/>
         </w:rPr>
-        <w:t xml:space="preserve"> *      2) the user hasn't some pending payment</w:t>
+        <w:t xml:space="preserve"> *  </w:t>
+      </w:r>
+      <w:r>
+        <w:rPr>
+          <w:rFonts w:ascii="Menlo" w:hAnsi="Menlo" w:cs="Menlo"/>
+          <w:color w:val="00D101"/>
+          <w:sz w:val="24"/>
+          <w:szCs w:val="24"/>
+        </w:rPr>
+        <w:t xml:space="preserve">  2) the user hasn't some pending payment</w:t>
+      </w:r>
+      <w:r>
+        <w:rPr>
+          <w:rFonts w:ascii="Menlo" w:hAnsi="Menlo" w:cs="Menlo"/>
+          <w:color w:val="00D101"/>
+          <w:sz w:val="24"/>
+          <w:szCs w:val="24"/>
+        </w:rPr>
+        <w:t>, and</w:t>
       </w:r>
     </w:p>
     <w:p>
@@ -6388,7 +6871,25 @@
           <w:sz w:val="24"/>
           <w:szCs w:val="24"/>
         </w:rPr>
-        <w:t xml:space="preserve"> *      3) the user's credit card and identity card aren't expired</w:t>
+        <w:t xml:space="preserve"> *    </w:t>
+      </w:r>
+      <w:r>
+        <w:rPr>
+          <w:rFonts w:ascii="Menlo" w:hAnsi="Menlo" w:cs="Menlo"/>
+          <w:color w:val="00D101"/>
+          <w:sz w:val="24"/>
+          <w:szCs w:val="24"/>
+        </w:rPr>
+        <w:t>3) the user's credit card and identity card aren't expired</w:t>
+      </w:r>
+      <w:r>
+        <w:rPr>
+          <w:rFonts w:ascii="Menlo" w:hAnsi="Menlo" w:cs="Menlo"/>
+          <w:color w:val="00D101"/>
+          <w:sz w:val="24"/>
+          <w:szCs w:val="24"/>
+        </w:rPr>
+        <w:t>,</w:t>
       </w:r>
     </w:p>
     <w:p>
@@ -6416,7 +6917,16 @@
           <w:sz w:val="24"/>
           <w:szCs w:val="24"/>
         </w:rPr>
-        <w:t xml:space="preserve"> *      4) the selected car is actually available </w:t>
+        <w:t xml:space="preserve"> *  </w:t>
+      </w:r>
+      <w:r>
+        <w:rPr>
+          <w:rFonts w:ascii="Menlo" w:hAnsi="Menlo" w:cs="Menlo"/>
+          <w:color w:val="00D101"/>
+          <w:sz w:val="24"/>
+          <w:szCs w:val="24"/>
+        </w:rPr>
+        <w:t xml:space="preserve">  4) the selected car is actually available </w:t>
       </w:r>
     </w:p>
     <w:p>
@@ -6621,94 +7131,6 @@
         </w:rPr>
         <w:t xml:space="preserve">    </w:t>
       </w:r>
-      <w:r>
-        <w:rPr>
-          <w:rFonts w:ascii="Menlo" w:hAnsi="Menlo" w:cs="Menlo"/>
-          <w:b/>
-          <w:color w:val="0331EF"/>
-          <w:sz w:val="24"/>
-          <w:szCs w:val="24"/>
-        </w:rPr>
-        <w:t>method</w:t>
-      </w:r>
-      <w:r>
-        <w:rPr>
-          <w:rFonts w:ascii="Menlo" w:hAnsi="Menlo" w:cs="Menlo"/>
-          <w:color w:val="0331EF"/>
-          <w:sz w:val="24"/>
-          <w:szCs w:val="24"/>
-        </w:rPr>
-        <w:t xml:space="preserve"> </w:t>
-      </w:r>
-      <w:r>
-        <w:rPr>
-          <w:rFonts w:ascii="Menlo" w:hAnsi="Menlo" w:cs="Menlo"/>
-          <w:color w:val="0000FF"/>
-          <w:sz w:val="24"/>
-          <w:szCs w:val="24"/>
-        </w:rPr>
-        <w:t>void</w:t>
-      </w:r>
-      <w:r>
-        <w:rPr>
-          <w:rFonts w:ascii="Menlo" w:hAnsi="Menlo" w:cs="Menlo"/>
-          <w:color w:val="000000"/>
-          <w:sz w:val="24"/>
-          <w:szCs w:val="24"/>
-        </w:rPr>
-        <w:t xml:space="preserve"> </w:t>
-      </w:r>
-      <w:proofErr w:type="spellStart"/>
-      <w:proofErr w:type="gramStart"/>
-      <w:r>
-        <w:rPr>
-          <w:rFonts w:ascii="Menlo" w:hAnsi="Menlo" w:cs="Menlo"/>
-          <w:color w:val="000000"/>
-          <w:sz w:val="24"/>
-          <w:szCs w:val="24"/>
-        </w:rPr>
-        <w:t>checkAndAddReservation</w:t>
-      </w:r>
-      <w:proofErr w:type="spellEnd"/>
-      <w:r>
-        <w:rPr>
-          <w:rFonts w:ascii="Menlo" w:hAnsi="Menlo" w:cs="Menlo"/>
-          <w:color w:val="000000"/>
-          <w:sz w:val="24"/>
-          <w:szCs w:val="24"/>
-        </w:rPr>
-        <w:t>(</w:t>
-      </w:r>
-      <w:proofErr w:type="gramEnd"/>
-      <w:r>
-        <w:rPr>
-          <w:rFonts w:ascii="Menlo" w:hAnsi="Menlo" w:cs="Menlo"/>
-          <w:color w:val="000000"/>
-          <w:sz w:val="24"/>
-          <w:szCs w:val="24"/>
-        </w:rPr>
-        <w:t xml:space="preserve">Reservation </w:t>
-      </w:r>
-      <w:proofErr w:type="spellStart"/>
-      <w:r>
-        <w:rPr>
-          <w:rFonts w:ascii="Menlo" w:hAnsi="Menlo" w:cs="Menlo"/>
-          <w:color w:val="000000"/>
-          <w:sz w:val="24"/>
-          <w:szCs w:val="24"/>
-        </w:rPr>
-        <w:t>reservation</w:t>
-      </w:r>
-      <w:proofErr w:type="spellEnd"/>
-      <w:r>
-        <w:rPr>
-          <w:rFonts w:ascii="Menlo" w:hAnsi="Menlo" w:cs="Menlo"/>
-          <w:color w:val="000000"/>
-          <w:sz w:val="24"/>
-          <w:szCs w:val="24"/>
-        </w:rPr>
-        <w:t>) {</w:t>
-      </w:r>
     </w:p>
     <w:p>
       <w:pPr>
@@ -6735,28 +7157,96 @@
           <w:sz w:val="24"/>
           <w:szCs w:val="24"/>
         </w:rPr>
-        <w:t xml:space="preserve">        </w:t>
-      </w:r>
+        <w:t xml:space="preserve">    </w:t>
+      </w:r>
+      <w:r>
+        <w:rPr>
+          <w:rFonts w:ascii="Menlo" w:hAnsi="Menlo" w:cs="Menlo"/>
+          <w:b/>
+          <w:color w:val="0331EF"/>
+          <w:sz w:val="24"/>
+          <w:szCs w:val="24"/>
+        </w:rPr>
+        <w:t>method</w:t>
+      </w:r>
+      <w:r>
+        <w:rPr>
+          <w:rFonts w:ascii="Menlo" w:hAnsi="Menlo" w:cs="Menlo"/>
+          <w:color w:val="0331EF"/>
+          <w:sz w:val="24"/>
+          <w:szCs w:val="24"/>
+        </w:rPr>
+        <w:t xml:space="preserve"> </w:t>
+      </w:r>
+      <w:r>
+        <w:rPr>
+          <w:rFonts w:ascii="Menlo" w:hAnsi="Menlo" w:cs="Menlo"/>
+          <w:color w:val="0000FF"/>
+          <w:sz w:val="24"/>
+          <w:szCs w:val="24"/>
+        </w:rPr>
+        <w:t>void</w:t>
+      </w:r>
+      <w:r>
+        <w:rPr>
+          <w:rFonts w:ascii="Menlo" w:hAnsi="Menlo" w:cs="Menlo"/>
+          <w:color w:val="000000"/>
+          <w:sz w:val="24"/>
+          <w:szCs w:val="24"/>
+        </w:rPr>
+        <w:t xml:space="preserve"> </w:t>
+      </w:r>
+      <w:proofErr w:type="spellStart"/>
       <w:proofErr w:type="gramStart"/>
       <w:r>
         <w:rPr>
           <w:rFonts w:ascii="Menlo" w:hAnsi="Menlo" w:cs="Menlo"/>
-          <w:color w:val="0331EF"/>
-          <w:sz w:val="24"/>
-          <w:szCs w:val="24"/>
-        </w:rPr>
-        <w:t>try</w:t>
-      </w:r>
-      <w:r>
-        <w:rPr>
-          <w:rFonts w:ascii="Menlo" w:hAnsi="Menlo" w:cs="Menlo"/>
-          <w:color w:val="000000"/>
-          <w:sz w:val="24"/>
-          <w:szCs w:val="24"/>
-        </w:rPr>
-        <w:t>{</w:t>
+          <w:color w:val="000000"/>
+          <w:sz w:val="24"/>
+          <w:szCs w:val="24"/>
+        </w:rPr>
+        <w:t>checkAndAddReservation</w:t>
+      </w:r>
+      <w:proofErr w:type="spellEnd"/>
+      <w:r>
+        <w:rPr>
+          <w:rFonts w:ascii="Menlo" w:hAnsi="Menlo" w:cs="Menlo"/>
+          <w:color w:val="000000"/>
+          <w:sz w:val="24"/>
+          <w:szCs w:val="24"/>
+        </w:rPr>
+        <w:t>(</w:t>
       </w:r>
       <w:proofErr w:type="gramEnd"/>
+      <w:r>
+        <w:rPr>
+          <w:rFonts w:ascii="Menlo" w:hAnsi="Menlo" w:cs="Menlo"/>
+          <w:color w:val="000000"/>
+          <w:sz w:val="24"/>
+          <w:szCs w:val="24"/>
+        </w:rPr>
+        <w:t xml:space="preserve">Reservation </w:t>
+      </w:r>
+      <w:proofErr w:type="spellStart"/>
+      <w:r>
+        <w:rPr>
+          <w:rFonts w:ascii="Menlo" w:hAnsi="Menlo" w:cs="Menlo"/>
+          <w:color w:val="000000"/>
+          <w:sz w:val="24"/>
+          <w:szCs w:val="24"/>
+        </w:rPr>
+        <w:t>reservation</w:t>
+      </w:r>
+      <w:proofErr w:type="spellEnd"/>
+      <w:r>
+        <w:rPr>
+          <w:rFonts w:ascii="Menlo" w:hAnsi="Menlo" w:cs="Menlo"/>
+          <w:color w:val="000000"/>
+          <w:sz w:val="24"/>
+          <w:szCs w:val="24"/>
+        </w:rPr>
+        <w:t>) {</w:t>
+      </w:r>
     </w:p>
     <w:p>
       <w:pPr>
@@ -6783,28 +7273,28 @@
           <w:sz w:val="24"/>
           <w:szCs w:val="24"/>
         </w:rPr>
-        <w:t xml:space="preserve">            </w:t>
-      </w:r>
-      <w:proofErr w:type="spellStart"/>
-      <w:r>
-        <w:rPr>
-          <w:rFonts w:ascii="Menlo" w:hAnsi="Menlo" w:cs="Menlo"/>
-          <w:color w:val="000000"/>
-          <w:sz w:val="24"/>
-          <w:szCs w:val="24"/>
-        </w:rPr>
-        <w:t>doubleReservationCheck</w:t>
-      </w:r>
-      <w:proofErr w:type="spellEnd"/>
-      <w:r>
-        <w:rPr>
-          <w:rFonts w:ascii="Menlo" w:hAnsi="Menlo" w:cs="Menlo"/>
-          <w:color w:val="000000"/>
-          <w:sz w:val="24"/>
-          <w:szCs w:val="24"/>
-        </w:rPr>
-        <w:t>(reservation);</w:t>
-      </w:r>
+        <w:t xml:space="preserve">        </w:t>
+      </w:r>
+      <w:proofErr w:type="gramStart"/>
+      <w:r>
+        <w:rPr>
+          <w:rFonts w:ascii="Menlo" w:hAnsi="Menlo" w:cs="Menlo"/>
+          <w:color w:val="0331EF"/>
+          <w:sz w:val="24"/>
+          <w:szCs w:val="24"/>
+        </w:rPr>
+        <w:t>try</w:t>
+      </w:r>
+      <w:r>
+        <w:rPr>
+          <w:rFonts w:ascii="Menlo" w:hAnsi="Menlo" w:cs="Menlo"/>
+          <w:color w:val="000000"/>
+          <w:sz w:val="24"/>
+          <w:szCs w:val="24"/>
+        </w:rPr>
+        <w:t>{</w:t>
+      </w:r>
+      <w:proofErr w:type="gramEnd"/>
     </w:p>
     <w:p>
       <w:pPr>
@@ -6841,7 +7331,7 @@
           <w:sz w:val="24"/>
           <w:szCs w:val="24"/>
         </w:rPr>
-        <w:t>lastPaymentCheck</w:t>
+        <w:t>doubleReservationCheck</w:t>
       </w:r>
       <w:proofErr w:type="spellEnd"/>
       <w:r>
@@ -6889,7 +7379,7 @@
           <w:sz w:val="24"/>
           <w:szCs w:val="24"/>
         </w:rPr>
-        <w:t>validityUserDataCheck</w:t>
+        <w:t>lastPaymentCheck</w:t>
       </w:r>
       <w:proofErr w:type="spellEnd"/>
       <w:r>
@@ -6927,36 +7417,17 @@
           <w:sz w:val="24"/>
           <w:szCs w:val="24"/>
         </w:rPr>
-        <w:tab/>
-      </w:r>
-      <w:r>
-        <w:rPr>
-          <w:rFonts w:ascii="Menlo" w:hAnsi="Menlo" w:cs="Menlo"/>
-          <w:color w:val="000000"/>
-          <w:sz w:val="24"/>
-          <w:szCs w:val="24"/>
-        </w:rPr>
-        <w:tab/>
-      </w:r>
-      <w:r>
-        <w:rPr>
-          <w:rFonts w:ascii="Menlo" w:hAnsi="Menlo" w:cs="Menlo"/>
-          <w:color w:val="000000"/>
-          <w:sz w:val="24"/>
-          <w:szCs w:val="24"/>
-        </w:rPr>
-        <w:tab/>
-        <w:t xml:space="preserve">  </w:t>
-      </w:r>
-      <w:proofErr w:type="spellStart"/>
-      <w:r>
-        <w:rPr>
-          <w:rFonts w:ascii="Menlo" w:hAnsi="Menlo" w:cs="Menlo"/>
-          <w:color w:val="000000"/>
-          <w:sz w:val="24"/>
-          <w:szCs w:val="24"/>
-        </w:rPr>
-        <w:t>carAvailabilityCheck</w:t>
+        <w:t xml:space="preserve">            </w:t>
+      </w:r>
+      <w:proofErr w:type="spellStart"/>
+      <w:r>
+        <w:rPr>
+          <w:rFonts w:ascii="Menlo" w:hAnsi="Menlo" w:cs="Menlo"/>
+          <w:color w:val="000000"/>
+          <w:sz w:val="24"/>
+          <w:szCs w:val="24"/>
+        </w:rPr>
+        <w:t>validityUserDataCheck</w:t>
       </w:r>
       <w:proofErr w:type="spellEnd"/>
       <w:r>
@@ -6994,7 +7465,46 @@
           <w:sz w:val="24"/>
           <w:szCs w:val="24"/>
         </w:rPr>
-        <w:t xml:space="preserve">            </w:t>
+        <w:tab/>
+      </w:r>
+      <w:r>
+        <w:rPr>
+          <w:rFonts w:ascii="Menlo" w:hAnsi="Menlo" w:cs="Menlo"/>
+          <w:color w:val="000000"/>
+          <w:sz w:val="24"/>
+          <w:szCs w:val="24"/>
+        </w:rPr>
+        <w:tab/>
+      </w:r>
+      <w:r>
+        <w:rPr>
+          <w:rFonts w:ascii="Menlo" w:hAnsi="Menlo" w:cs="Menlo"/>
+          <w:color w:val="000000"/>
+          <w:sz w:val="24"/>
+          <w:szCs w:val="24"/>
+        </w:rPr>
+        <w:tab/>
+        <w:t xml:space="preserve">  </w:t>
+      </w:r>
+      <w:proofErr w:type="spellStart"/>
+      <w:r>
+        <w:rPr>
+          <w:rFonts w:ascii="Menlo" w:hAnsi="Menlo" w:cs="Menlo"/>
+          <w:color w:val="000000"/>
+          <w:sz w:val="24"/>
+          <w:szCs w:val="24"/>
+        </w:rPr>
+        <w:t>carAvailabilityCheck</w:t>
+      </w:r>
+      <w:proofErr w:type="spellEnd"/>
+      <w:r>
+        <w:rPr>
+          <w:rFonts w:ascii="Menlo" w:hAnsi="Menlo" w:cs="Menlo"/>
+          <w:color w:val="000000"/>
+          <w:sz w:val="24"/>
+          <w:szCs w:val="24"/>
+        </w:rPr>
+        <w:t>(reservation);</w:t>
       </w:r>
     </w:p>
     <w:p>
@@ -7024,26 +7534,6 @@
         </w:rPr>
         <w:t xml:space="preserve">            </w:t>
       </w:r>
-      <w:proofErr w:type="spellStart"/>
-      <w:r>
-        <w:rPr>
-          <w:rFonts w:ascii="Menlo" w:hAnsi="Menlo" w:cs="Menlo"/>
-          <w:color w:val="000000"/>
-          <w:sz w:val="24"/>
-          <w:szCs w:val="24"/>
-        </w:rPr>
-        <w:t>reservationModel.addReservation</w:t>
-      </w:r>
-      <w:proofErr w:type="spellEnd"/>
-      <w:r>
-        <w:rPr>
-          <w:rFonts w:ascii="Menlo" w:hAnsi="Menlo" w:cs="Menlo"/>
-          <w:color w:val="000000"/>
-          <w:sz w:val="24"/>
-          <w:szCs w:val="24"/>
-        </w:rPr>
-        <w:t>(reservation);</w:t>
-      </w:r>
     </w:p>
     <w:p>
       <w:pPr>
@@ -7072,6 +7562,26 @@
         </w:rPr>
         <w:t xml:space="preserve">            </w:t>
       </w:r>
+      <w:proofErr w:type="spellStart"/>
+      <w:r>
+        <w:rPr>
+          <w:rFonts w:ascii="Menlo" w:hAnsi="Menlo" w:cs="Menlo"/>
+          <w:color w:val="000000"/>
+          <w:sz w:val="24"/>
+          <w:szCs w:val="24"/>
+        </w:rPr>
+        <w:t>reservationModel.addReservation</w:t>
+      </w:r>
+      <w:proofErr w:type="spellEnd"/>
+      <w:r>
+        <w:rPr>
+          <w:rFonts w:ascii="Menlo" w:hAnsi="Menlo" w:cs="Menlo"/>
+          <w:color w:val="000000"/>
+          <w:sz w:val="24"/>
+          <w:szCs w:val="24"/>
+        </w:rPr>
+        <w:t>(reservation);</w:t>
+      </w:r>
     </w:p>
     <w:p>
       <w:pPr>
@@ -7098,56 +7608,7 @@
           <w:sz w:val="24"/>
           <w:szCs w:val="24"/>
         </w:rPr>
-        <w:t xml:space="preserve">        } </w:t>
-      </w:r>
-      <w:proofErr w:type="gramStart"/>
-      <w:r>
-        <w:rPr>
-          <w:rFonts w:ascii="Menlo" w:hAnsi="Menlo" w:cs="Menlo"/>
-          <w:color w:val="0331EF"/>
-          <w:sz w:val="24"/>
-          <w:szCs w:val="24"/>
-        </w:rPr>
-        <w:t>catch</w:t>
-      </w:r>
-      <w:r>
-        <w:rPr>
-          <w:rFonts w:ascii="Menlo" w:hAnsi="Menlo" w:cs="Menlo"/>
-          <w:color w:val="000000"/>
-          <w:sz w:val="24"/>
-          <w:szCs w:val="24"/>
-        </w:rPr>
-        <w:t>(</w:t>
-      </w:r>
-      <w:proofErr w:type="spellStart"/>
-      <w:proofErr w:type="gramEnd"/>
-      <w:r>
-        <w:rPr>
-          <w:rFonts w:ascii="Menlo" w:hAnsi="Menlo" w:cs="Menlo"/>
-          <w:color w:val="000000"/>
-          <w:sz w:val="24"/>
-          <w:szCs w:val="24"/>
-        </w:rPr>
-        <w:t>DoubleCheckReserva</w:t>
-      </w:r>
-      <w:r>
-        <w:rPr>
-          <w:rFonts w:ascii="Menlo" w:hAnsi="Menlo" w:cs="Menlo"/>
-          <w:color w:val="000000"/>
-          <w:sz w:val="24"/>
-          <w:szCs w:val="24"/>
-        </w:rPr>
-        <w:t>tion</w:t>
-      </w:r>
-      <w:proofErr w:type="spellEnd"/>
-      <w:r>
-        <w:rPr>
-          <w:rFonts w:ascii="Menlo" w:hAnsi="Menlo" w:cs="Menlo"/>
-          <w:color w:val="000000"/>
-          <w:sz w:val="24"/>
-          <w:szCs w:val="24"/>
-        </w:rPr>
-        <w:t xml:space="preserve"> or </w:t>
+        <w:t xml:space="preserve">            </w:t>
       </w:r>
     </w:p>
     <w:p>
@@ -7175,64 +7636,56 @@
           <w:sz w:val="24"/>
           <w:szCs w:val="24"/>
         </w:rPr>
-        <w:tab/>
-      </w:r>
-      <w:r>
-        <w:rPr>
-          <w:rFonts w:ascii="Menlo" w:hAnsi="Menlo" w:cs="Menlo"/>
-          <w:color w:val="000000"/>
-          <w:sz w:val="24"/>
-          <w:szCs w:val="24"/>
-        </w:rPr>
-        <w:tab/>
-      </w:r>
-      <w:r>
-        <w:rPr>
-          <w:rFonts w:ascii="Menlo" w:hAnsi="Menlo" w:cs="Menlo"/>
-          <w:color w:val="000000"/>
-          <w:sz w:val="24"/>
-          <w:szCs w:val="24"/>
-        </w:rPr>
-        <w:tab/>
-      </w:r>
-      <w:r>
-        <w:rPr>
-          <w:rFonts w:ascii="Menlo" w:hAnsi="Menlo" w:cs="Menlo"/>
-          <w:color w:val="000000"/>
-          <w:sz w:val="24"/>
-          <w:szCs w:val="24"/>
-        </w:rPr>
-        <w:tab/>
-        <w:t xml:space="preserve"> </w:t>
-      </w:r>
-      <w:proofErr w:type="spellStart"/>
-      <w:r>
-        <w:rPr>
-          <w:rFonts w:ascii="Menlo" w:hAnsi="Menlo" w:cs="Menlo"/>
-          <w:color w:val="000000"/>
-          <w:sz w:val="24"/>
-          <w:szCs w:val="24"/>
-        </w:rPr>
-        <w:t>PendingPaymentException</w:t>
-      </w:r>
-      <w:proofErr w:type="spellEnd"/>
-      <w:r>
-        <w:rPr>
-          <w:rFonts w:ascii="Menlo" w:hAnsi="Menlo" w:cs="Menlo"/>
-          <w:color w:val="000000"/>
-          <w:sz w:val="24"/>
-          <w:szCs w:val="24"/>
-        </w:rPr>
-        <w:t xml:space="preserve"> </w:t>
-      </w:r>
-      <w:r>
-        <w:rPr>
-          <w:rFonts w:ascii="Menlo" w:hAnsi="Menlo" w:cs="Menlo"/>
-          <w:color w:val="000000"/>
-          <w:sz w:val="24"/>
-          <w:szCs w:val="24"/>
-        </w:rPr>
-        <w:t>or</w:t>
+        <w:t xml:space="preserve">        } </w:t>
+      </w:r>
+      <w:proofErr w:type="gramStart"/>
+      <w:r>
+        <w:rPr>
+          <w:rFonts w:ascii="Menlo" w:hAnsi="Menlo" w:cs="Menlo"/>
+          <w:color w:val="0331EF"/>
+          <w:sz w:val="24"/>
+          <w:szCs w:val="24"/>
+        </w:rPr>
+        <w:t>catch</w:t>
+      </w:r>
+      <w:r>
+        <w:rPr>
+          <w:rFonts w:ascii="Menlo" w:hAnsi="Menlo" w:cs="Menlo"/>
+          <w:color w:val="000000"/>
+          <w:sz w:val="24"/>
+          <w:szCs w:val="24"/>
+        </w:rPr>
+        <w:t>(</w:t>
+      </w:r>
+      <w:proofErr w:type="spellStart"/>
+      <w:proofErr w:type="gramEnd"/>
+      <w:r>
+        <w:rPr>
+          <w:rFonts w:ascii="Menlo" w:hAnsi="Menlo" w:cs="Menlo"/>
+          <w:color w:val="000000"/>
+          <w:sz w:val="24"/>
+          <w:szCs w:val="24"/>
+        </w:rPr>
+        <w:t>DoubleCheckReserva</w:t>
+      </w:r>
+      <w:r>
+        <w:rPr>
+          <w:rFonts w:ascii="Menlo" w:hAnsi="Menlo" w:cs="Menlo"/>
+          <w:color w:val="000000"/>
+          <w:sz w:val="24"/>
+          <w:szCs w:val="24"/>
+        </w:rPr>
+        <w:t>tion</w:t>
+      </w:r>
+      <w:proofErr w:type="spellEnd"/>
+      <w:r>
+        <w:rPr>
+          <w:rFonts w:ascii="Menlo" w:hAnsi="Menlo" w:cs="Menlo"/>
+          <w:color w:val="000000"/>
+          <w:sz w:val="24"/>
+          <w:szCs w:val="24"/>
+        </w:rPr>
+        <w:t xml:space="preserve"> or </w:t>
       </w:r>
     </w:p>
     <w:p>
@@ -7298,17 +7751,26 @@
           <w:sz w:val="24"/>
           <w:szCs w:val="24"/>
         </w:rPr>
-        <w:t>InvalidUserDataException</w:t>
-      </w:r>
-      <w:proofErr w:type="spellEnd"/>
-      <w:r>
-        <w:rPr>
-          <w:rFonts w:ascii="Menlo" w:hAnsi="Menlo" w:cs="Menlo"/>
-          <w:color w:val="000000"/>
-          <w:sz w:val="24"/>
-          <w:szCs w:val="24"/>
-        </w:rPr>
-        <w:t xml:space="preserve"> or</w:t>
+        <w:t>PendingPaymentException</w:t>
+      </w:r>
+      <w:proofErr w:type="spellEnd"/>
+      <w:r>
+        <w:rPr>
+          <w:rFonts w:ascii="Menlo" w:hAnsi="Menlo" w:cs="Menlo"/>
+          <w:color w:val="000000"/>
+          <w:sz w:val="24"/>
+          <w:szCs w:val="24"/>
+        </w:rPr>
+        <w:t xml:space="preserve"> </w:t>
+      </w:r>
+      <w:r>
+        <w:rPr>
+          <w:rFonts w:ascii="Menlo" w:hAnsi="Menlo" w:cs="Menlo"/>
+          <w:color w:val="000000"/>
+          <w:sz w:val="24"/>
+          <w:szCs w:val="24"/>
+        </w:rPr>
+        <w:t>or</w:t>
       </w:r>
     </w:p>
     <w:p>
@@ -7367,27 +7829,25 @@
         <w:t xml:space="preserve"> </w:t>
       </w:r>
       <w:proofErr w:type="spellStart"/>
-      <w:proofErr w:type="gramStart"/>
-      <w:r>
-        <w:rPr>
-          <w:rFonts w:ascii="Menlo" w:hAnsi="Menlo" w:cs="Menlo"/>
-          <w:color w:val="000000"/>
-          <w:sz w:val="24"/>
-          <w:szCs w:val="24"/>
-        </w:rPr>
-        <w:t>NotAvailableCarException</w:t>
-      </w:r>
-      <w:proofErr w:type="spellEnd"/>
-      <w:r>
-        <w:rPr>
-          <w:rFonts w:ascii="Menlo" w:hAnsi="Menlo" w:cs="Menlo"/>
-          <w:color w:val="000000"/>
-          <w:sz w:val="24"/>
-          <w:szCs w:val="24"/>
-        </w:rPr>
-        <w:t>){</w:t>
-      </w:r>
-      <w:proofErr w:type="gramEnd"/>
+      <w:r>
+        <w:rPr>
+          <w:rFonts w:ascii="Menlo" w:hAnsi="Menlo" w:cs="Menlo"/>
+          <w:color w:val="000000"/>
+          <w:sz w:val="24"/>
+          <w:szCs w:val="24"/>
+        </w:rPr>
+        <w:t>InvalidUserDataException</w:t>
+      </w:r>
+      <w:proofErr w:type="spellEnd"/>
+      <w:r>
+        <w:rPr>
+          <w:rFonts w:ascii="Menlo" w:hAnsi="Menlo" w:cs="Menlo"/>
+          <w:color w:val="000000"/>
+          <w:sz w:val="24"/>
+          <w:szCs w:val="24"/>
+        </w:rPr>
+        <w:t xml:space="preserve"> or</w:t>
+      </w:r>
     </w:p>
     <w:p>
       <w:pPr>
@@ -7414,28 +7874,58 @@
           <w:sz w:val="24"/>
           <w:szCs w:val="24"/>
         </w:rPr>
-        <w:t xml:space="preserve">            </w:t>
-      </w:r>
-      <w:r>
-        <w:rPr>
-          <w:rFonts w:ascii="Menlo" w:hAnsi="Menlo" w:cs="Menlo"/>
-          <w:color w:val="0331EF"/>
-          <w:sz w:val="24"/>
-          <w:szCs w:val="24"/>
-        </w:rPr>
-        <w:t xml:space="preserve">throw </w:t>
-      </w:r>
-      <w:proofErr w:type="spellStart"/>
-      <w:r>
-        <w:rPr>
-          <w:rFonts w:ascii="Menlo" w:hAnsi="Menlo" w:cs="Menlo"/>
-          <w:color w:val="000000"/>
-          <w:sz w:val="24"/>
-          <w:szCs w:val="24"/>
-        </w:rPr>
-        <w:t>ReservationException</w:t>
-      </w:r>
-      <w:proofErr w:type="spellEnd"/>
+        <w:tab/>
+      </w:r>
+      <w:r>
+        <w:rPr>
+          <w:rFonts w:ascii="Menlo" w:hAnsi="Menlo" w:cs="Menlo"/>
+          <w:color w:val="000000"/>
+          <w:sz w:val="24"/>
+          <w:szCs w:val="24"/>
+        </w:rPr>
+        <w:tab/>
+      </w:r>
+      <w:r>
+        <w:rPr>
+          <w:rFonts w:ascii="Menlo" w:hAnsi="Menlo" w:cs="Menlo"/>
+          <w:color w:val="000000"/>
+          <w:sz w:val="24"/>
+          <w:szCs w:val="24"/>
+        </w:rPr>
+        <w:tab/>
+      </w:r>
+      <w:r>
+        <w:rPr>
+          <w:rFonts w:ascii="Menlo" w:hAnsi="Menlo" w:cs="Menlo"/>
+          <w:color w:val="000000"/>
+          <w:sz w:val="24"/>
+          <w:szCs w:val="24"/>
+        </w:rPr>
+        <w:tab/>
+        <w:t xml:space="preserve"> </w:t>
+      </w:r>
+      <w:proofErr w:type="spellStart"/>
+      <w:proofErr w:type="gramStart"/>
+      <w:r>
+        <w:rPr>
+          <w:rFonts w:ascii="Menlo" w:hAnsi="Menlo" w:cs="Menlo"/>
+          <w:color w:val="000000"/>
+          <w:sz w:val="24"/>
+          <w:szCs w:val="24"/>
+        </w:rPr>
+        <w:t>NotAvailableCarException</w:t>
+      </w:r>
+      <w:proofErr w:type="spellEnd"/>
+      <w:r>
+        <w:rPr>
+          <w:rFonts w:ascii="Menlo" w:hAnsi="Menlo" w:cs="Menlo"/>
+          <w:color w:val="000000"/>
+          <w:sz w:val="24"/>
+          <w:szCs w:val="24"/>
+        </w:rPr>
+        <w:t>){</w:t>
+      </w:r>
+      <w:proofErr w:type="gramEnd"/>
     </w:p>
     <w:p>
       <w:pPr>
@@ -7462,7 +7952,16 @@
           <w:sz w:val="24"/>
           <w:szCs w:val="24"/>
         </w:rPr>
-        <w:t xml:space="preserve">        }</w:t>
+        <w:t xml:space="preserve">            </w:t>
+      </w:r>
+      <w:r>
+        <w:rPr>
+          <w:rFonts w:ascii="Menlo" w:hAnsi="Menlo" w:cs="Menlo"/>
+          <w:color w:val="000000"/>
+          <w:sz w:val="24"/>
+          <w:szCs w:val="24"/>
+        </w:rPr>
+        <w:tab/>
       </w:r>
     </w:p>
     <w:p>
@@ -7490,8 +7989,55 @@
           <w:sz w:val="24"/>
           <w:szCs w:val="24"/>
         </w:rPr>
-        <w:t xml:space="preserve">    }</w:t>
-      </w:r>
+        <w:tab/>
+      </w:r>
+      <w:r>
+        <w:rPr>
+          <w:rFonts w:ascii="Menlo" w:hAnsi="Menlo" w:cs="Menlo"/>
+          <w:color w:val="000000"/>
+          <w:sz w:val="24"/>
+          <w:szCs w:val="24"/>
+        </w:rPr>
+        <w:tab/>
+      </w:r>
+      <w:r>
+        <w:rPr>
+          <w:rFonts w:ascii="Menlo" w:hAnsi="Menlo" w:cs="Menlo"/>
+          <w:color w:val="000000"/>
+          <w:sz w:val="24"/>
+          <w:szCs w:val="24"/>
+        </w:rPr>
+        <w:tab/>
+      </w:r>
+      <w:r>
+        <w:rPr>
+          <w:rFonts w:ascii="Menlo" w:hAnsi="Menlo" w:cs="Menlo"/>
+          <w:color w:val="000000"/>
+          <w:sz w:val="24"/>
+          <w:szCs w:val="24"/>
+        </w:rPr>
+        <w:tab/>
+      </w:r>
+      <w:r>
+        <w:rPr>
+          <w:rFonts w:ascii="Menlo" w:hAnsi="Menlo" w:cs="Menlo"/>
+          <w:color w:val="0331EF"/>
+          <w:sz w:val="24"/>
+          <w:szCs w:val="24"/>
+        </w:rPr>
+        <w:t xml:space="preserve">throw </w:t>
+      </w:r>
+      <w:proofErr w:type="spellStart"/>
+      <w:r>
+        <w:rPr>
+          <w:rFonts w:ascii="Menlo" w:hAnsi="Menlo" w:cs="Menlo"/>
+          <w:color w:val="000000"/>
+          <w:sz w:val="24"/>
+          <w:szCs w:val="24"/>
+        </w:rPr>
+        <w:t>ReservationException</w:t>
+      </w:r>
+      <w:proofErr w:type="spellEnd"/>
     </w:p>
     <w:p>
       <w:pPr>
@@ -7518,7 +8064,7 @@
           <w:sz w:val="24"/>
           <w:szCs w:val="24"/>
         </w:rPr>
-        <w:t xml:space="preserve">    </w:t>
+        <w:t xml:space="preserve">        }</w:t>
       </w:r>
     </w:p>
     <w:p>
@@ -7546,95 +8092,7 @@
           <w:sz w:val="24"/>
           <w:szCs w:val="24"/>
         </w:rPr>
-        <w:t xml:space="preserve">    </w:t>
-      </w:r>
-      <w:r>
-        <w:rPr>
-          <w:rFonts w:ascii="Menlo" w:hAnsi="Menlo" w:cs="Menlo"/>
-          <w:b/>
-          <w:color w:val="0331EF"/>
-          <w:sz w:val="24"/>
-          <w:szCs w:val="24"/>
-        </w:rPr>
-        <w:t>method</w:t>
-      </w:r>
-      <w:r>
-        <w:rPr>
-          <w:rFonts w:ascii="Menlo" w:hAnsi="Menlo" w:cs="Menlo"/>
-          <w:color w:val="0331EF"/>
-          <w:sz w:val="24"/>
-          <w:szCs w:val="24"/>
-        </w:rPr>
-        <w:t xml:space="preserve"> </w:t>
-      </w:r>
-      <w:r>
-        <w:rPr>
-          <w:rFonts w:ascii="Menlo" w:hAnsi="Menlo" w:cs="Menlo"/>
-          <w:color w:val="0000FF"/>
-          <w:sz w:val="24"/>
-          <w:szCs w:val="24"/>
-        </w:rPr>
-        <w:t>void</w:t>
-      </w:r>
-      <w:r>
-        <w:rPr>
-          <w:rFonts w:ascii="Menlo" w:hAnsi="Menlo" w:cs="Menlo"/>
-          <w:color w:val="000000"/>
-          <w:sz w:val="24"/>
-          <w:szCs w:val="24"/>
-        </w:rPr>
-        <w:t xml:space="preserve"> </w:t>
-      </w:r>
-      <w:proofErr w:type="spellStart"/>
-      <w:proofErr w:type="gramStart"/>
-      <w:r>
-        <w:rPr>
-          <w:rFonts w:ascii="Menlo" w:hAnsi="Menlo" w:cs="Menlo"/>
-          <w:color w:val="000000"/>
-          <w:sz w:val="24"/>
-          <w:szCs w:val="24"/>
-        </w:rPr>
-        <w:t>doubleReservationCheck</w:t>
-      </w:r>
-      <w:proofErr w:type="spellEnd"/>
-      <w:r>
-        <w:rPr>
-          <w:rFonts w:ascii="Menlo" w:hAnsi="Menlo" w:cs="Menlo"/>
-          <w:color w:val="000000"/>
-          <w:sz w:val="24"/>
-          <w:szCs w:val="24"/>
-        </w:rPr>
-        <w:t>(</w:t>
-      </w:r>
-      <w:proofErr w:type="gramEnd"/>
-      <w:r>
-        <w:rPr>
-          <w:rFonts w:ascii="Menlo" w:hAnsi="Menlo" w:cs="Menlo"/>
-          <w:color w:val="000000"/>
-          <w:sz w:val="24"/>
-          <w:szCs w:val="24"/>
-        </w:rPr>
-        <w:t xml:space="preserve">Reservation </w:t>
-      </w:r>
-      <w:proofErr w:type="spellStart"/>
-      <w:r>
-        <w:rPr>
-          <w:rFonts w:ascii="Menlo" w:hAnsi="Menlo" w:cs="Menlo"/>
-          <w:color w:val="000000"/>
-          <w:sz w:val="24"/>
-          <w:szCs w:val="24"/>
-        </w:rPr>
-        <w:t>reservation</w:t>
-      </w:r>
-      <w:proofErr w:type="spellEnd"/>
-      <w:r>
-        <w:rPr>
-          <w:rFonts w:ascii="Menlo" w:hAnsi="Menlo" w:cs="Menlo"/>
-          <w:color w:val="000000"/>
-          <w:sz w:val="24"/>
-          <w:szCs w:val="24"/>
-        </w:rPr>
-        <w:t>) {</w:t>
+        <w:t xml:space="preserve">    }</w:t>
       </w:r>
     </w:p>
     <w:p>
@@ -7662,29 +8120,7 @@
           <w:sz w:val="24"/>
           <w:szCs w:val="24"/>
         </w:rPr>
-        <w:t xml:space="preserve">        user = </w:t>
-      </w:r>
-      <w:proofErr w:type="spellStart"/>
-      <w:proofErr w:type="gramStart"/>
-      <w:r>
-        <w:rPr>
-          <w:rFonts w:ascii="Menlo" w:hAnsi="Menlo" w:cs="Menlo"/>
-          <w:color w:val="000000"/>
-          <w:sz w:val="24"/>
-          <w:szCs w:val="24"/>
-        </w:rPr>
-        <w:t>reservation.getUser</w:t>
-      </w:r>
-      <w:proofErr w:type="spellEnd"/>
-      <w:proofErr w:type="gramEnd"/>
-      <w:r>
-        <w:rPr>
-          <w:rFonts w:ascii="Menlo" w:hAnsi="Menlo" w:cs="Menlo"/>
-          <w:color w:val="000000"/>
-          <w:sz w:val="24"/>
-          <w:szCs w:val="24"/>
-        </w:rPr>
-        <w:t>();</w:t>
+        <w:t xml:space="preserve">    </w:t>
       </w:r>
     </w:p>
     <w:p>
@@ -7712,27 +8148,95 @@
           <w:sz w:val="24"/>
           <w:szCs w:val="24"/>
         </w:rPr>
-        <w:t xml:space="preserve">        </w:t>
-      </w:r>
-      <w:proofErr w:type="spellStart"/>
-      <w:r>
-        <w:rPr>
-          <w:rFonts w:ascii="Menlo" w:hAnsi="Menlo" w:cs="Menlo"/>
-          <w:color w:val="000000"/>
-          <w:sz w:val="24"/>
-          <w:szCs w:val="24"/>
-        </w:rPr>
-        <w:t>reservationToCheck</w:t>
-      </w:r>
-      <w:proofErr w:type="spellEnd"/>
-      <w:r>
-        <w:rPr>
-          <w:rFonts w:ascii="Menlo" w:hAnsi="Menlo" w:cs="Menlo"/>
-          <w:color w:val="000000"/>
-          <w:sz w:val="24"/>
-          <w:szCs w:val="24"/>
-        </w:rPr>
-        <w:t xml:space="preserve"> =</w:t>
+        <w:t xml:space="preserve">    </w:t>
+      </w:r>
+      <w:r>
+        <w:rPr>
+          <w:rFonts w:ascii="Menlo" w:hAnsi="Menlo" w:cs="Menlo"/>
+          <w:b/>
+          <w:color w:val="0331EF"/>
+          <w:sz w:val="24"/>
+          <w:szCs w:val="24"/>
+        </w:rPr>
+        <w:t>method</w:t>
+      </w:r>
+      <w:r>
+        <w:rPr>
+          <w:rFonts w:ascii="Menlo" w:hAnsi="Menlo" w:cs="Menlo"/>
+          <w:color w:val="0331EF"/>
+          <w:sz w:val="24"/>
+          <w:szCs w:val="24"/>
+        </w:rPr>
+        <w:t xml:space="preserve"> </w:t>
+      </w:r>
+      <w:r>
+        <w:rPr>
+          <w:rFonts w:ascii="Menlo" w:hAnsi="Menlo" w:cs="Menlo"/>
+          <w:color w:val="0000FF"/>
+          <w:sz w:val="24"/>
+          <w:szCs w:val="24"/>
+        </w:rPr>
+        <w:t>void</w:t>
+      </w:r>
+      <w:r>
+        <w:rPr>
+          <w:rFonts w:ascii="Menlo" w:hAnsi="Menlo" w:cs="Menlo"/>
+          <w:color w:val="000000"/>
+          <w:sz w:val="24"/>
+          <w:szCs w:val="24"/>
+        </w:rPr>
+        <w:t xml:space="preserve"> </w:t>
+      </w:r>
+      <w:proofErr w:type="spellStart"/>
+      <w:proofErr w:type="gramStart"/>
+      <w:r>
+        <w:rPr>
+          <w:rFonts w:ascii="Menlo" w:hAnsi="Menlo" w:cs="Menlo"/>
+          <w:color w:val="000000"/>
+          <w:sz w:val="24"/>
+          <w:szCs w:val="24"/>
+        </w:rPr>
+        <w:t>doubleReservationCheck</w:t>
+      </w:r>
+      <w:proofErr w:type="spellEnd"/>
+      <w:r>
+        <w:rPr>
+          <w:rFonts w:ascii="Menlo" w:hAnsi="Menlo" w:cs="Menlo"/>
+          <w:color w:val="000000"/>
+          <w:sz w:val="24"/>
+          <w:szCs w:val="24"/>
+        </w:rPr>
+        <w:t>(</w:t>
+      </w:r>
+      <w:proofErr w:type="gramEnd"/>
+      <w:r>
+        <w:rPr>
+          <w:rFonts w:ascii="Menlo" w:hAnsi="Menlo" w:cs="Menlo"/>
+          <w:color w:val="000000"/>
+          <w:sz w:val="24"/>
+          <w:szCs w:val="24"/>
+        </w:rPr>
+        <w:t xml:space="preserve">Reservation </w:t>
+      </w:r>
+      <w:proofErr w:type="spellStart"/>
+      <w:r>
+        <w:rPr>
+          <w:rFonts w:ascii="Menlo" w:hAnsi="Menlo" w:cs="Menlo"/>
+          <w:color w:val="000000"/>
+          <w:sz w:val="24"/>
+          <w:szCs w:val="24"/>
+        </w:rPr>
+        <w:t>reservation</w:t>
+      </w:r>
+      <w:proofErr w:type="spellEnd"/>
+      <w:r>
+        <w:rPr>
+          <w:rFonts w:ascii="Menlo" w:hAnsi="Menlo" w:cs="Menlo"/>
+          <w:color w:val="000000"/>
+          <w:sz w:val="24"/>
+          <w:szCs w:val="24"/>
+        </w:rPr>
+        <w:t>) {</w:t>
       </w:r>
     </w:p>
     <w:p>
@@ -7760,54 +8264,29 @@
           <w:sz w:val="24"/>
           <w:szCs w:val="24"/>
         </w:rPr>
-        <w:tab/>
-      </w:r>
-      <w:r>
-        <w:rPr>
-          <w:rFonts w:ascii="Menlo" w:hAnsi="Menlo" w:cs="Menlo"/>
-          <w:color w:val="000000"/>
-          <w:sz w:val="24"/>
-          <w:szCs w:val="24"/>
-        </w:rPr>
-        <w:tab/>
-      </w:r>
-      <w:r>
-        <w:rPr>
-          <w:rFonts w:ascii="Menlo" w:hAnsi="Menlo" w:cs="Menlo"/>
-          <w:color w:val="000000"/>
-          <w:sz w:val="24"/>
-          <w:szCs w:val="24"/>
-        </w:rPr>
-        <w:tab/>
-      </w:r>
-      <w:r>
-        <w:rPr>
-          <w:rFonts w:ascii="Menlo" w:hAnsi="Menlo" w:cs="Menlo"/>
-          <w:color w:val="000000"/>
-          <w:sz w:val="24"/>
-          <w:szCs w:val="24"/>
-        </w:rPr>
-        <w:tab/>
-      </w:r>
-      <w:proofErr w:type="spellStart"/>
-      <w:r>
-        <w:rPr>
-          <w:rFonts w:ascii="Menlo" w:hAnsi="Menlo" w:cs="Menlo"/>
-          <w:color w:val="000000"/>
-          <w:sz w:val="24"/>
-          <w:szCs w:val="24"/>
-        </w:rPr>
-        <w:t>reservationModel.getNotExpiredReservation</w:t>
-      </w:r>
-      <w:proofErr w:type="spellEnd"/>
-      <w:r>
-        <w:rPr>
-          <w:rFonts w:ascii="Menlo" w:hAnsi="Menlo" w:cs="Menlo"/>
-          <w:color w:val="000000"/>
-          <w:sz w:val="24"/>
-          <w:szCs w:val="24"/>
-        </w:rPr>
-        <w:t>(user);</w:t>
+        <w:t xml:space="preserve">        user = </w:t>
+      </w:r>
+      <w:proofErr w:type="spellStart"/>
+      <w:proofErr w:type="gramStart"/>
+      <w:r>
+        <w:rPr>
+          <w:rFonts w:ascii="Menlo" w:hAnsi="Menlo" w:cs="Menlo"/>
+          <w:color w:val="000000"/>
+          <w:sz w:val="24"/>
+          <w:szCs w:val="24"/>
+        </w:rPr>
+        <w:t>reservation.getUser</w:t>
+      </w:r>
+      <w:proofErr w:type="spellEnd"/>
+      <w:proofErr w:type="gramEnd"/>
+      <w:r>
+        <w:rPr>
+          <w:rFonts w:ascii="Menlo" w:hAnsi="Menlo" w:cs="Menlo"/>
+          <w:color w:val="000000"/>
+          <w:sz w:val="24"/>
+          <w:szCs w:val="24"/>
+        </w:rPr>
+        <w:t>();</w:t>
       </w:r>
     </w:p>
     <w:p>
@@ -7837,6 +8316,26 @@
         </w:rPr>
         <w:t xml:space="preserve">        </w:t>
       </w:r>
+      <w:proofErr w:type="spellStart"/>
+      <w:r>
+        <w:rPr>
+          <w:rFonts w:ascii="Menlo" w:hAnsi="Menlo" w:cs="Menlo"/>
+          <w:color w:val="000000"/>
+          <w:sz w:val="24"/>
+          <w:szCs w:val="24"/>
+        </w:rPr>
+        <w:t>reservationToCheck</w:t>
+      </w:r>
+      <w:proofErr w:type="spellEnd"/>
+      <w:r>
+        <w:rPr>
+          <w:rFonts w:ascii="Menlo" w:hAnsi="Menlo" w:cs="Menlo"/>
+          <w:color w:val="000000"/>
+          <w:sz w:val="24"/>
+          <w:szCs w:val="24"/>
+        </w:rPr>
+        <w:t xml:space="preserve"> =</w:t>
+      </w:r>
     </w:p>
     <w:p>
       <w:pPr>
@@ -7863,65 +8362,54 @@
           <w:sz w:val="24"/>
           <w:szCs w:val="24"/>
         </w:rPr>
-        <w:t xml:space="preserve">        </w:t>
-      </w:r>
-      <w:r>
-        <w:rPr>
-          <w:rFonts w:ascii="Menlo" w:hAnsi="Menlo" w:cs="Menlo"/>
-          <w:color w:val="0000FF"/>
-          <w:sz w:val="24"/>
-          <w:szCs w:val="24"/>
-        </w:rPr>
-        <w:t>if</w:t>
-      </w:r>
-      <w:r>
-        <w:rPr>
-          <w:rFonts w:ascii="Menlo" w:hAnsi="Menlo" w:cs="Menlo"/>
-          <w:color w:val="000000"/>
-          <w:sz w:val="24"/>
-          <w:szCs w:val="24"/>
-        </w:rPr>
-        <w:t xml:space="preserve"> (</w:t>
-      </w:r>
-      <w:proofErr w:type="spellStart"/>
-      <w:proofErr w:type="gramStart"/>
-      <w:r>
-        <w:rPr>
-          <w:rFonts w:ascii="Menlo" w:hAnsi="Menlo" w:cs="Menlo"/>
-          <w:color w:val="000000"/>
-          <w:sz w:val="24"/>
-          <w:szCs w:val="24"/>
-        </w:rPr>
-        <w:t>reservationToCheck</w:t>
-      </w:r>
-      <w:proofErr w:type="spellEnd"/>
-      <w:r>
-        <w:rPr>
-          <w:rFonts w:ascii="Menlo" w:hAnsi="Menlo" w:cs="Menlo"/>
-          <w:color w:val="000000"/>
-          <w:sz w:val="24"/>
-          <w:szCs w:val="24"/>
-        </w:rPr>
-        <w:t xml:space="preserve"> !</w:t>
-      </w:r>
-      <w:proofErr w:type="gramEnd"/>
-      <w:r>
-        <w:rPr>
-          <w:rFonts w:ascii="Menlo" w:hAnsi="Menlo" w:cs="Menlo"/>
-          <w:color w:val="000000"/>
-          <w:sz w:val="24"/>
-          <w:szCs w:val="24"/>
-        </w:rPr>
-        <w:t>= null</w:t>
-      </w:r>
-      <w:r>
-        <w:rPr>
-          <w:rFonts w:ascii="Menlo" w:hAnsi="Menlo" w:cs="Menlo"/>
-          <w:color w:val="000000"/>
-          <w:sz w:val="24"/>
-          <w:szCs w:val="24"/>
-        </w:rPr>
-        <w:t>)</w:t>
+        <w:tab/>
+      </w:r>
+      <w:r>
+        <w:rPr>
+          <w:rFonts w:ascii="Menlo" w:hAnsi="Menlo" w:cs="Menlo"/>
+          <w:color w:val="000000"/>
+          <w:sz w:val="24"/>
+          <w:szCs w:val="24"/>
+        </w:rPr>
+        <w:tab/>
+      </w:r>
+      <w:r>
+        <w:rPr>
+          <w:rFonts w:ascii="Menlo" w:hAnsi="Menlo" w:cs="Menlo"/>
+          <w:color w:val="000000"/>
+          <w:sz w:val="24"/>
+          <w:szCs w:val="24"/>
+        </w:rPr>
+        <w:tab/>
+      </w:r>
+      <w:r>
+        <w:rPr>
+          <w:rFonts w:ascii="Menlo" w:hAnsi="Menlo" w:cs="Menlo"/>
+          <w:color w:val="000000"/>
+          <w:sz w:val="24"/>
+          <w:szCs w:val="24"/>
+        </w:rPr>
+        <w:tab/>
+      </w:r>
+      <w:proofErr w:type="spellStart"/>
+      <w:r>
+        <w:rPr>
+          <w:rFonts w:ascii="Menlo" w:hAnsi="Menlo" w:cs="Menlo"/>
+          <w:color w:val="000000"/>
+          <w:sz w:val="24"/>
+          <w:szCs w:val="24"/>
+        </w:rPr>
+        <w:t>reservationModel.getNotExpiredReservation</w:t>
+      </w:r>
+      <w:proofErr w:type="spellEnd"/>
+      <w:r>
+        <w:rPr>
+          <w:rFonts w:ascii="Menlo" w:hAnsi="Menlo" w:cs="Menlo"/>
+          <w:color w:val="000000"/>
+          <w:sz w:val="24"/>
+          <w:szCs w:val="24"/>
+        </w:rPr>
+        <w:t>(user);</w:t>
       </w:r>
     </w:p>
     <w:p>
@@ -7949,28 +8437,8 @@
           <w:sz w:val="24"/>
           <w:szCs w:val="24"/>
         </w:rPr>
-        <w:t xml:space="preserve">            </w:t>
-      </w:r>
-      <w:r>
-        <w:rPr>
-          <w:rFonts w:ascii="Menlo" w:hAnsi="Menlo" w:cs="Menlo"/>
-          <w:color w:val="0331EF"/>
-          <w:sz w:val="24"/>
-          <w:szCs w:val="24"/>
-        </w:rPr>
-        <w:t xml:space="preserve">throw </w:t>
-      </w:r>
-      <w:proofErr w:type="spellStart"/>
-      <w:r>
-        <w:rPr>
-          <w:rFonts w:ascii="Menlo" w:hAnsi="Menlo" w:cs="Menlo"/>
-          <w:color w:val="000000"/>
-          <w:sz w:val="24"/>
-          <w:szCs w:val="24"/>
-        </w:rPr>
-        <w:t>DoubleCheckReservation</w:t>
-      </w:r>
-      <w:proofErr w:type="spellEnd"/>
+        <w:t xml:space="preserve">        </w:t>
+      </w:r>
     </w:p>
     <w:p>
       <w:pPr>
@@ -7997,7 +8465,65 @@
           <w:sz w:val="24"/>
           <w:szCs w:val="24"/>
         </w:rPr>
-        <w:t xml:space="preserve">    }</w:t>
+        <w:t xml:space="preserve">        </w:t>
+      </w:r>
+      <w:r>
+        <w:rPr>
+          <w:rFonts w:ascii="Menlo" w:hAnsi="Menlo" w:cs="Menlo"/>
+          <w:color w:val="0000FF"/>
+          <w:sz w:val="24"/>
+          <w:szCs w:val="24"/>
+        </w:rPr>
+        <w:t>if</w:t>
+      </w:r>
+      <w:r>
+        <w:rPr>
+          <w:rFonts w:ascii="Menlo" w:hAnsi="Menlo" w:cs="Menlo"/>
+          <w:color w:val="000000"/>
+          <w:sz w:val="24"/>
+          <w:szCs w:val="24"/>
+        </w:rPr>
+        <w:t xml:space="preserve"> (</w:t>
+      </w:r>
+      <w:proofErr w:type="spellStart"/>
+      <w:proofErr w:type="gramStart"/>
+      <w:r>
+        <w:rPr>
+          <w:rFonts w:ascii="Menlo" w:hAnsi="Menlo" w:cs="Menlo"/>
+          <w:color w:val="000000"/>
+          <w:sz w:val="24"/>
+          <w:szCs w:val="24"/>
+        </w:rPr>
+        <w:t>reservationToCheck</w:t>
+      </w:r>
+      <w:proofErr w:type="spellEnd"/>
+      <w:r>
+        <w:rPr>
+          <w:rFonts w:ascii="Menlo" w:hAnsi="Menlo" w:cs="Menlo"/>
+          <w:color w:val="000000"/>
+          <w:sz w:val="24"/>
+          <w:szCs w:val="24"/>
+        </w:rPr>
+        <w:t xml:space="preserve"> !</w:t>
+      </w:r>
+      <w:proofErr w:type="gramEnd"/>
+      <w:r>
+        <w:rPr>
+          <w:rFonts w:ascii="Menlo" w:hAnsi="Menlo" w:cs="Menlo"/>
+          <w:color w:val="000000"/>
+          <w:sz w:val="24"/>
+          <w:szCs w:val="24"/>
+        </w:rPr>
+        <w:t>= null</w:t>
+      </w:r>
+      <w:r>
+        <w:rPr>
+          <w:rFonts w:ascii="Menlo" w:hAnsi="Menlo" w:cs="Menlo"/>
+          <w:color w:val="000000"/>
+          <w:sz w:val="24"/>
+          <w:szCs w:val="24"/>
+        </w:rPr>
+        <w:t>)</w:t>
       </w:r>
     </w:p>
     <w:p>
@@ -8025,8 +8551,28 @@
           <w:sz w:val="24"/>
           <w:szCs w:val="24"/>
         </w:rPr>
-        <w:t xml:space="preserve">    </w:t>
-      </w:r>
+        <w:t xml:space="preserve">            </w:t>
+      </w:r>
+      <w:r>
+        <w:rPr>
+          <w:rFonts w:ascii="Menlo" w:hAnsi="Menlo" w:cs="Menlo"/>
+          <w:color w:val="0331EF"/>
+          <w:sz w:val="24"/>
+          <w:szCs w:val="24"/>
+        </w:rPr>
+        <w:t xml:space="preserve">throw </w:t>
+      </w:r>
+      <w:proofErr w:type="spellStart"/>
+      <w:r>
+        <w:rPr>
+          <w:rFonts w:ascii="Menlo" w:hAnsi="Menlo" w:cs="Menlo"/>
+          <w:color w:val="000000"/>
+          <w:sz w:val="24"/>
+          <w:szCs w:val="24"/>
+        </w:rPr>
+        <w:t>DoubleCheckReservation</w:t>
+      </w:r>
+      <w:proofErr w:type="spellEnd"/>
     </w:p>
     <w:p>
       <w:pPr>
@@ -8053,95 +8599,7 @@
           <w:sz w:val="24"/>
           <w:szCs w:val="24"/>
         </w:rPr>
-        <w:t xml:space="preserve">    </w:t>
-      </w:r>
-      <w:r>
-        <w:rPr>
-          <w:rFonts w:ascii="Menlo" w:hAnsi="Menlo" w:cs="Menlo"/>
-          <w:b/>
-          <w:color w:val="0331EF"/>
-          <w:sz w:val="24"/>
-          <w:szCs w:val="24"/>
-        </w:rPr>
-        <w:t>method</w:t>
-      </w:r>
-      <w:r>
-        <w:rPr>
-          <w:rFonts w:ascii="Menlo" w:hAnsi="Menlo" w:cs="Menlo"/>
-          <w:color w:val="0331EF"/>
-          <w:sz w:val="24"/>
-          <w:szCs w:val="24"/>
-        </w:rPr>
-        <w:t xml:space="preserve"> </w:t>
-      </w:r>
-      <w:r>
-        <w:rPr>
-          <w:rFonts w:ascii="Menlo" w:hAnsi="Menlo" w:cs="Menlo"/>
-          <w:color w:val="0000FF"/>
-          <w:sz w:val="24"/>
-          <w:szCs w:val="24"/>
-        </w:rPr>
-        <w:t>void</w:t>
-      </w:r>
-      <w:r>
-        <w:rPr>
-          <w:rFonts w:ascii="Menlo" w:hAnsi="Menlo" w:cs="Menlo"/>
-          <w:color w:val="000000"/>
-          <w:sz w:val="24"/>
-          <w:szCs w:val="24"/>
-        </w:rPr>
-        <w:t xml:space="preserve"> </w:t>
-      </w:r>
-      <w:proofErr w:type="spellStart"/>
-      <w:proofErr w:type="gramStart"/>
-      <w:r>
-        <w:rPr>
-          <w:rFonts w:ascii="Menlo" w:hAnsi="Menlo" w:cs="Menlo"/>
-          <w:color w:val="000000"/>
-          <w:sz w:val="24"/>
-          <w:szCs w:val="24"/>
-        </w:rPr>
-        <w:t>lastPaymentCheck</w:t>
-      </w:r>
-      <w:proofErr w:type="spellEnd"/>
-      <w:r>
-        <w:rPr>
-          <w:rFonts w:ascii="Menlo" w:hAnsi="Menlo" w:cs="Menlo"/>
-          <w:color w:val="000000"/>
-          <w:sz w:val="24"/>
-          <w:szCs w:val="24"/>
-        </w:rPr>
-        <w:t>(</w:t>
-      </w:r>
-      <w:proofErr w:type="gramEnd"/>
-      <w:r>
-        <w:rPr>
-          <w:rFonts w:ascii="Menlo" w:hAnsi="Menlo" w:cs="Menlo"/>
-          <w:color w:val="000000"/>
-          <w:sz w:val="24"/>
-          <w:szCs w:val="24"/>
-        </w:rPr>
-        <w:t xml:space="preserve">Reservation </w:t>
-      </w:r>
-      <w:proofErr w:type="spellStart"/>
-      <w:r>
-        <w:rPr>
-          <w:rFonts w:ascii="Menlo" w:hAnsi="Menlo" w:cs="Menlo"/>
-          <w:color w:val="000000"/>
-          <w:sz w:val="24"/>
-          <w:szCs w:val="24"/>
-        </w:rPr>
-        <w:t>reservation</w:t>
-      </w:r>
-      <w:proofErr w:type="spellEnd"/>
-      <w:r>
-        <w:rPr>
-          <w:rFonts w:ascii="Menlo" w:hAnsi="Menlo" w:cs="Menlo"/>
-          <w:color w:val="000000"/>
-          <w:sz w:val="24"/>
-          <w:szCs w:val="24"/>
-        </w:rPr>
-        <w:t>){</w:t>
+        <w:t xml:space="preserve">    }</w:t>
       </w:r>
     </w:p>
     <w:p>
@@ -8169,29 +8627,7 @@
           <w:sz w:val="24"/>
           <w:szCs w:val="24"/>
         </w:rPr>
-        <w:t xml:space="preserve">        user = </w:t>
-      </w:r>
-      <w:proofErr w:type="spellStart"/>
-      <w:proofErr w:type="gramStart"/>
-      <w:r>
-        <w:rPr>
-          <w:rFonts w:ascii="Menlo" w:hAnsi="Menlo" w:cs="Menlo"/>
-          <w:color w:val="000000"/>
-          <w:sz w:val="24"/>
-          <w:szCs w:val="24"/>
-        </w:rPr>
-        <w:t>reservation.getUser</w:t>
-      </w:r>
-      <w:proofErr w:type="spellEnd"/>
-      <w:proofErr w:type="gramEnd"/>
-      <w:r>
-        <w:rPr>
-          <w:rFonts w:ascii="Menlo" w:hAnsi="Menlo" w:cs="Menlo"/>
-          <w:color w:val="000000"/>
-          <w:sz w:val="24"/>
-          <w:szCs w:val="24"/>
-        </w:rPr>
-        <w:t>();</w:t>
+        <w:t xml:space="preserve">    </w:t>
       </w:r>
     </w:p>
     <w:p>
@@ -8212,37 +8648,6 @@
           <w:szCs w:val="24"/>
         </w:rPr>
       </w:pPr>
-      <w:r>
-        <w:rPr>
-          <w:rFonts w:ascii="Menlo" w:hAnsi="Menlo" w:cs="Menlo"/>
-          <w:color w:val="000000"/>
-          <w:sz w:val="24"/>
-          <w:szCs w:val="24"/>
-        </w:rPr>
-        <w:t xml:space="preserve">        payment = </w:t>
-      </w:r>
-      <w:proofErr w:type="spellStart"/>
-      <w:proofErr w:type="gramStart"/>
-      <w:r>
-        <w:rPr>
-          <w:rFonts w:ascii="Menlo" w:hAnsi="Menlo" w:cs="Menlo"/>
-          <w:color w:val="000000"/>
-          <w:sz w:val="24"/>
-          <w:szCs w:val="24"/>
-        </w:rPr>
-        <w:t>user.getLastPayment</w:t>
-      </w:r>
-      <w:proofErr w:type="spellEnd"/>
-      <w:proofErr w:type="gramEnd"/>
-      <w:r>
-        <w:rPr>
-          <w:rFonts w:ascii="Menlo" w:hAnsi="Menlo" w:cs="Menlo"/>
-          <w:color w:val="000000"/>
-          <w:sz w:val="24"/>
-          <w:szCs w:val="24"/>
-        </w:rPr>
-        <w:t>();</w:t>
-      </w:r>
     </w:p>
     <w:p>
       <w:pPr>
@@ -8269,7 +8674,96 @@
           <w:sz w:val="24"/>
           <w:szCs w:val="24"/>
         </w:rPr>
-        <w:t xml:space="preserve">        </w:t>
+        <w:lastRenderedPageBreak/>
+        <w:t xml:space="preserve">    </w:t>
+      </w:r>
+      <w:r>
+        <w:rPr>
+          <w:rFonts w:ascii="Menlo" w:hAnsi="Menlo" w:cs="Menlo"/>
+          <w:b/>
+          <w:color w:val="0331EF"/>
+          <w:sz w:val="24"/>
+          <w:szCs w:val="24"/>
+        </w:rPr>
+        <w:t>method</w:t>
+      </w:r>
+      <w:r>
+        <w:rPr>
+          <w:rFonts w:ascii="Menlo" w:hAnsi="Menlo" w:cs="Menlo"/>
+          <w:color w:val="0331EF"/>
+          <w:sz w:val="24"/>
+          <w:szCs w:val="24"/>
+        </w:rPr>
+        <w:t xml:space="preserve"> </w:t>
+      </w:r>
+      <w:r>
+        <w:rPr>
+          <w:rFonts w:ascii="Menlo" w:hAnsi="Menlo" w:cs="Menlo"/>
+          <w:color w:val="0000FF"/>
+          <w:sz w:val="24"/>
+          <w:szCs w:val="24"/>
+        </w:rPr>
+        <w:t>void</w:t>
+      </w:r>
+      <w:r>
+        <w:rPr>
+          <w:rFonts w:ascii="Menlo" w:hAnsi="Menlo" w:cs="Menlo"/>
+          <w:color w:val="000000"/>
+          <w:sz w:val="24"/>
+          <w:szCs w:val="24"/>
+        </w:rPr>
+        <w:t xml:space="preserve"> </w:t>
+      </w:r>
+      <w:proofErr w:type="spellStart"/>
+      <w:proofErr w:type="gramStart"/>
+      <w:r>
+        <w:rPr>
+          <w:rFonts w:ascii="Menlo" w:hAnsi="Menlo" w:cs="Menlo"/>
+          <w:color w:val="000000"/>
+          <w:sz w:val="24"/>
+          <w:szCs w:val="24"/>
+        </w:rPr>
+        <w:t>lastPaymentCheck</w:t>
+      </w:r>
+      <w:proofErr w:type="spellEnd"/>
+      <w:r>
+        <w:rPr>
+          <w:rFonts w:ascii="Menlo" w:hAnsi="Menlo" w:cs="Menlo"/>
+          <w:color w:val="000000"/>
+          <w:sz w:val="24"/>
+          <w:szCs w:val="24"/>
+        </w:rPr>
+        <w:t>(</w:t>
+      </w:r>
+      <w:proofErr w:type="gramEnd"/>
+      <w:r>
+        <w:rPr>
+          <w:rFonts w:ascii="Menlo" w:hAnsi="Menlo" w:cs="Menlo"/>
+          <w:color w:val="000000"/>
+          <w:sz w:val="24"/>
+          <w:szCs w:val="24"/>
+        </w:rPr>
+        <w:t xml:space="preserve">Reservation </w:t>
+      </w:r>
+      <w:proofErr w:type="spellStart"/>
+      <w:r>
+        <w:rPr>
+          <w:rFonts w:ascii="Menlo" w:hAnsi="Menlo" w:cs="Menlo"/>
+          <w:color w:val="000000"/>
+          <w:sz w:val="24"/>
+          <w:szCs w:val="24"/>
+        </w:rPr>
+        <w:t>reservation</w:t>
+      </w:r>
+      <w:proofErr w:type="spellEnd"/>
+      <w:r>
+        <w:rPr>
+          <w:rFonts w:ascii="Menlo" w:hAnsi="Menlo" w:cs="Menlo"/>
+          <w:color w:val="000000"/>
+          <w:sz w:val="24"/>
+          <w:szCs w:val="24"/>
+        </w:rPr>
+        <w:t>){</w:t>
       </w:r>
     </w:p>
     <w:p>
@@ -8297,34 +8791,7 @@
           <w:sz w:val="24"/>
           <w:szCs w:val="24"/>
         </w:rPr>
-        <w:t xml:space="preserve">        </w:t>
-      </w:r>
-      <w:r>
-        <w:rPr>
-          <w:rFonts w:ascii="Menlo" w:hAnsi="Menlo" w:cs="Menlo"/>
-          <w:color w:val="0000FF"/>
-          <w:sz w:val="24"/>
-          <w:szCs w:val="24"/>
-        </w:rPr>
-        <w:t>if</w:t>
-      </w:r>
-      <w:r>
-        <w:rPr>
-          <w:rFonts w:ascii="Menlo" w:hAnsi="Menlo" w:cs="Menlo"/>
-          <w:color w:val="000000"/>
-          <w:sz w:val="24"/>
-          <w:szCs w:val="24"/>
-        </w:rPr>
-        <w:t xml:space="preserve"> </w:t>
-      </w:r>
-      <w:r>
-        <w:rPr>
-          <w:rFonts w:ascii="Menlo" w:hAnsi="Menlo" w:cs="Menlo"/>
-          <w:color w:val="000000"/>
-          <w:sz w:val="24"/>
-          <w:szCs w:val="24"/>
-        </w:rPr>
-        <w:t>(</w:t>
+        <w:t xml:space="preserve">        user = </w:t>
       </w:r>
       <w:proofErr w:type="spellStart"/>
       <w:proofErr w:type="gramStart"/>
@@ -8335,7 +8802,7 @@
           <w:sz w:val="24"/>
           <w:szCs w:val="24"/>
         </w:rPr>
-        <w:t>payment.isPending</w:t>
+        <w:t>reservation.getUser</w:t>
       </w:r>
       <w:proofErr w:type="spellEnd"/>
       <w:proofErr w:type="gramEnd"/>
@@ -8346,16 +8813,7 @@
           <w:sz w:val="24"/>
           <w:szCs w:val="24"/>
         </w:rPr>
-        <w:t>()</w:t>
-      </w:r>
-      <w:r>
-        <w:rPr>
-          <w:rFonts w:ascii="Menlo" w:hAnsi="Menlo" w:cs="Menlo"/>
-          <w:color w:val="000000"/>
-          <w:sz w:val="24"/>
-          <w:szCs w:val="24"/>
-        </w:rPr>
-        <w:t>)</w:t>
+        <w:t>();</w:t>
       </w:r>
     </w:p>
     <w:p>
@@ -8383,28 +8841,30 @@
           <w:sz w:val="24"/>
           <w:szCs w:val="24"/>
         </w:rPr>
-        <w:t xml:space="preserve">            </w:t>
-      </w:r>
-      <w:r>
-        <w:rPr>
-          <w:rFonts w:ascii="Menlo" w:hAnsi="Menlo" w:cs="Menlo"/>
-          <w:color w:val="0331EF"/>
-          <w:sz w:val="24"/>
-          <w:szCs w:val="24"/>
-        </w:rPr>
-        <w:t xml:space="preserve">throw </w:t>
-      </w:r>
-      <w:proofErr w:type="spellStart"/>
-      <w:r>
-        <w:rPr>
-          <w:rFonts w:ascii="Menlo" w:hAnsi="Menlo" w:cs="Menlo"/>
-          <w:color w:val="000000"/>
-          <w:sz w:val="24"/>
-          <w:szCs w:val="24"/>
-        </w:rPr>
-        <w:t>PendingPaymentException</w:t>
-      </w:r>
-      <w:proofErr w:type="spellEnd"/>
+        <w:t xml:space="preserve">        payment = </w:t>
+      </w:r>
+      <w:proofErr w:type="spellStart"/>
+      <w:proofErr w:type="gramStart"/>
+      <w:r>
+        <w:rPr>
+          <w:rFonts w:ascii="Menlo" w:hAnsi="Menlo" w:cs="Menlo"/>
+          <w:color w:val="000000"/>
+          <w:sz w:val="24"/>
+          <w:szCs w:val="24"/>
+        </w:rPr>
+        <w:t>user.getLastPayment</w:t>
+      </w:r>
+      <w:proofErr w:type="spellEnd"/>
+      <w:proofErr w:type="gramEnd"/>
+      <w:r>
+        <w:rPr>
+          <w:rFonts w:ascii="Menlo" w:hAnsi="Menlo" w:cs="Menlo"/>
+          <w:color w:val="000000"/>
+          <w:sz w:val="24"/>
+          <w:szCs w:val="24"/>
+        </w:rPr>
+        <w:t>();</w:t>
+      </w:r>
     </w:p>
     <w:p>
       <w:pPr>
@@ -8431,7 +8891,7 @@
           <w:sz w:val="24"/>
           <w:szCs w:val="24"/>
         </w:rPr>
-        <w:t xml:space="preserve">    }</w:t>
+        <w:t xml:space="preserve">        </w:t>
       </w:r>
     </w:p>
     <w:p>
@@ -8452,6 +8912,73 @@
           <w:szCs w:val="24"/>
         </w:rPr>
       </w:pPr>
+      <w:r>
+        <w:rPr>
+          <w:rFonts w:ascii="Menlo" w:hAnsi="Menlo" w:cs="Menlo"/>
+          <w:color w:val="000000"/>
+          <w:sz w:val="24"/>
+          <w:szCs w:val="24"/>
+        </w:rPr>
+        <w:t xml:space="preserve">        </w:t>
+      </w:r>
+      <w:r>
+        <w:rPr>
+          <w:rFonts w:ascii="Menlo" w:hAnsi="Menlo" w:cs="Menlo"/>
+          <w:color w:val="0000FF"/>
+          <w:sz w:val="24"/>
+          <w:szCs w:val="24"/>
+        </w:rPr>
+        <w:t>if</w:t>
+      </w:r>
+      <w:r>
+        <w:rPr>
+          <w:rFonts w:ascii="Menlo" w:hAnsi="Menlo" w:cs="Menlo"/>
+          <w:color w:val="000000"/>
+          <w:sz w:val="24"/>
+          <w:szCs w:val="24"/>
+        </w:rPr>
+        <w:t xml:space="preserve"> </w:t>
+      </w:r>
+      <w:r>
+        <w:rPr>
+          <w:rFonts w:ascii="Menlo" w:hAnsi="Menlo" w:cs="Menlo"/>
+          <w:color w:val="000000"/>
+          <w:sz w:val="24"/>
+          <w:szCs w:val="24"/>
+        </w:rPr>
+        <w:t>(</w:t>
+      </w:r>
+      <w:proofErr w:type="spellStart"/>
+      <w:proofErr w:type="gramStart"/>
+      <w:r>
+        <w:rPr>
+          <w:rFonts w:ascii="Menlo" w:hAnsi="Menlo" w:cs="Menlo"/>
+          <w:color w:val="000000"/>
+          <w:sz w:val="24"/>
+          <w:szCs w:val="24"/>
+        </w:rPr>
+        <w:t>payment.isPending</w:t>
+      </w:r>
+      <w:proofErr w:type="spellEnd"/>
+      <w:proofErr w:type="gramEnd"/>
+      <w:r>
+        <w:rPr>
+          <w:rFonts w:ascii="Menlo" w:hAnsi="Menlo" w:cs="Menlo"/>
+          <w:color w:val="000000"/>
+          <w:sz w:val="24"/>
+          <w:szCs w:val="24"/>
+        </w:rPr>
+        <w:t>()</w:t>
+      </w:r>
+      <w:r>
+        <w:rPr>
+          <w:rFonts w:ascii="Menlo" w:hAnsi="Menlo" w:cs="Menlo"/>
+          <w:color w:val="000000"/>
+          <w:sz w:val="24"/>
+          <w:szCs w:val="24"/>
+        </w:rPr>
+        <w:t>)</w:t>
+      </w:r>
     </w:p>
     <w:p>
       <w:pPr>
@@ -8478,96 +9005,28 @@
           <w:sz w:val="24"/>
           <w:szCs w:val="24"/>
         </w:rPr>
-        <w:t xml:space="preserve">    </w:t>
-      </w:r>
-      <w:r>
-        <w:rPr>
-          <w:rFonts w:ascii="Menlo" w:hAnsi="Menlo" w:cs="Menlo"/>
-          <w:b/>
+        <w:t xml:space="preserve">            </w:t>
+      </w:r>
+      <w:r>
+        <w:rPr>
+          <w:rFonts w:ascii="Menlo" w:hAnsi="Menlo" w:cs="Menlo"/>
           <w:color w:val="0331EF"/>
           <w:sz w:val="24"/>
           <w:szCs w:val="24"/>
         </w:rPr>
-        <w:t>method</w:t>
-      </w:r>
-      <w:r>
-        <w:rPr>
-          <w:rFonts w:ascii="Menlo" w:hAnsi="Menlo" w:cs="Menlo"/>
-          <w:color w:val="0331EF"/>
-          <w:sz w:val="24"/>
-          <w:szCs w:val="24"/>
-        </w:rPr>
-        <w:t xml:space="preserve"> </w:t>
-      </w:r>
-      <w:r>
-        <w:rPr>
-          <w:rFonts w:ascii="Menlo" w:hAnsi="Menlo" w:cs="Menlo"/>
-          <w:color w:val="0000FF"/>
-          <w:sz w:val="24"/>
-          <w:szCs w:val="24"/>
-        </w:rPr>
-        <w:t>void</w:t>
-      </w:r>
-      <w:r>
-        <w:rPr>
-          <w:rFonts w:ascii="Menlo" w:hAnsi="Menlo" w:cs="Menlo"/>
-          <w:color w:val="000000"/>
-          <w:sz w:val="24"/>
-          <w:szCs w:val="24"/>
-        </w:rPr>
-        <w:t xml:space="preserve"> </w:t>
-      </w:r>
-      <w:proofErr w:type="spellStart"/>
-      <w:proofErr w:type="gramStart"/>
-      <w:r>
-        <w:rPr>
-          <w:rFonts w:ascii="Menlo" w:hAnsi="Menlo" w:cs="Menlo"/>
-          <w:color w:val="000000"/>
-          <w:sz w:val="24"/>
-          <w:szCs w:val="24"/>
-        </w:rPr>
-        <w:t>validityUserDataCheck</w:t>
-      </w:r>
-      <w:proofErr w:type="spellEnd"/>
-      <w:r>
-        <w:rPr>
-          <w:rFonts w:ascii="Menlo" w:hAnsi="Menlo" w:cs="Menlo"/>
-          <w:color w:val="000000"/>
-          <w:sz w:val="24"/>
-          <w:szCs w:val="24"/>
-        </w:rPr>
-        <w:t>(</w:t>
-      </w:r>
-      <w:proofErr w:type="gramEnd"/>
-      <w:r>
-        <w:rPr>
-          <w:rFonts w:ascii="Menlo" w:hAnsi="Menlo" w:cs="Menlo"/>
-          <w:color w:val="000000"/>
-          <w:sz w:val="24"/>
-          <w:szCs w:val="24"/>
-        </w:rPr>
-        <w:t xml:space="preserve">Reservation </w:t>
-      </w:r>
-      <w:proofErr w:type="spellStart"/>
-      <w:r>
-        <w:rPr>
-          <w:rFonts w:ascii="Menlo" w:hAnsi="Menlo" w:cs="Menlo"/>
-          <w:color w:val="000000"/>
-          <w:sz w:val="24"/>
-          <w:szCs w:val="24"/>
-        </w:rPr>
-        <w:t>reservation</w:t>
-      </w:r>
-      <w:proofErr w:type="spellEnd"/>
-      <w:r>
-        <w:rPr>
-          <w:rFonts w:ascii="Menlo" w:hAnsi="Menlo" w:cs="Menlo"/>
-          <w:color w:val="000000"/>
-          <w:sz w:val="24"/>
-          <w:szCs w:val="24"/>
-        </w:rPr>
-        <w:t>){</w:t>
-      </w:r>
+        <w:t xml:space="preserve">throw </w:t>
+      </w:r>
+      <w:proofErr w:type="spellStart"/>
+      <w:r>
+        <w:rPr>
+          <w:rFonts w:ascii="Menlo" w:hAnsi="Menlo" w:cs="Menlo"/>
+          <w:color w:val="000000"/>
+          <w:sz w:val="24"/>
+          <w:szCs w:val="24"/>
+        </w:rPr>
+        <w:t>PendingPaymentException</w:t>
+      </w:r>
+      <w:proofErr w:type="spellEnd"/>
     </w:p>
     <w:p>
       <w:pPr>
@@ -8594,69 +9053,7 @@
           <w:sz w:val="24"/>
           <w:szCs w:val="24"/>
         </w:rPr>
-        <w:t xml:space="preserve">        </w:t>
-      </w:r>
-      <w:proofErr w:type="spellStart"/>
-      <w:r>
-        <w:rPr>
-          <w:rFonts w:ascii="Menlo" w:hAnsi="Menlo" w:cs="Menlo"/>
-          <w:color w:val="000000"/>
-          <w:sz w:val="24"/>
-          <w:szCs w:val="24"/>
-        </w:rPr>
-        <w:t>userData</w:t>
-      </w:r>
-      <w:proofErr w:type="spellEnd"/>
-      <w:r>
-        <w:rPr>
-          <w:rFonts w:ascii="Menlo" w:hAnsi="Menlo" w:cs="Menlo"/>
-          <w:color w:val="000000"/>
-          <w:sz w:val="24"/>
-          <w:szCs w:val="24"/>
-        </w:rPr>
-        <w:t xml:space="preserve"> = </w:t>
-      </w:r>
-      <w:proofErr w:type="spellStart"/>
-      <w:proofErr w:type="gramStart"/>
-      <w:r>
-        <w:rPr>
-          <w:rFonts w:ascii="Menlo" w:hAnsi="Menlo" w:cs="Menlo"/>
-          <w:color w:val="000000"/>
-          <w:sz w:val="24"/>
-          <w:szCs w:val="24"/>
-        </w:rPr>
-        <w:t>reservation.getUser</w:t>
-      </w:r>
-      <w:proofErr w:type="spellEnd"/>
-      <w:proofErr w:type="gramEnd"/>
-      <w:r>
-        <w:rPr>
-          <w:rFonts w:ascii="Menlo" w:hAnsi="Menlo" w:cs="Menlo"/>
-          <w:color w:val="000000"/>
-          <w:sz w:val="24"/>
-          <w:szCs w:val="24"/>
-        </w:rPr>
-        <w:t>().</w:t>
-      </w:r>
-      <w:proofErr w:type="spellStart"/>
-      <w:r>
-        <w:rPr>
-          <w:rFonts w:ascii="Menlo" w:hAnsi="Menlo" w:cs="Menlo"/>
-          <w:color w:val="000000"/>
-          <w:sz w:val="24"/>
-          <w:szCs w:val="24"/>
-        </w:rPr>
-        <w:t>getUserData</w:t>
-      </w:r>
-      <w:proofErr w:type="spellEnd"/>
-      <w:r>
-        <w:rPr>
-          <w:rFonts w:ascii="Menlo" w:hAnsi="Menlo" w:cs="Menlo"/>
-          <w:color w:val="000000"/>
-          <w:sz w:val="24"/>
-          <w:szCs w:val="24"/>
-        </w:rPr>
-        <w:t>();</w:t>
+        <w:t xml:space="preserve">    }</w:t>
       </w:r>
     </w:p>
     <w:p>
@@ -8677,16 +9074,6 @@
           <w:szCs w:val="24"/>
         </w:rPr>
       </w:pPr>
-      <w:r>
-        <w:rPr>
-          <w:rFonts w:ascii="Menlo" w:hAnsi="Menlo" w:cs="Menlo"/>
-          <w:color w:val="000000"/>
-          <w:sz w:val="24"/>
-          <w:szCs w:val="24"/>
-        </w:rPr>
-        <w:lastRenderedPageBreak/>
-        <w:t xml:space="preserve">        </w:t>
-      </w:r>
     </w:p>
     <w:p>
       <w:pPr>
@@ -8713,7 +9100,26 @@
           <w:sz w:val="24"/>
           <w:szCs w:val="24"/>
         </w:rPr>
-        <w:t xml:space="preserve">        </w:t>
+        <w:t xml:space="preserve">    </w:t>
+      </w:r>
+      <w:r>
+        <w:rPr>
+          <w:rFonts w:ascii="Menlo" w:hAnsi="Menlo" w:cs="Menlo"/>
+          <w:b/>
+          <w:color w:val="0331EF"/>
+          <w:sz w:val="24"/>
+          <w:szCs w:val="24"/>
+        </w:rPr>
+        <w:t>method</w:t>
+      </w:r>
+      <w:r>
+        <w:rPr>
+          <w:rFonts w:ascii="Menlo" w:hAnsi="Menlo" w:cs="Menlo"/>
+          <w:color w:val="0331EF"/>
+          <w:sz w:val="24"/>
+          <w:szCs w:val="24"/>
+        </w:rPr>
+        <w:t xml:space="preserve"> </w:t>
       </w:r>
       <w:r>
         <w:rPr>
@@ -8722,7 +9128,7 @@
           <w:sz w:val="24"/>
           <w:szCs w:val="24"/>
         </w:rPr>
-        <w:t>if</w:t>
+        <w:t>void</w:t>
       </w:r>
       <w:r>
         <w:rPr>
@@ -8733,6 +9139,18 @@
         </w:rPr>
         <w:t xml:space="preserve"> </w:t>
       </w:r>
+      <w:proofErr w:type="spellStart"/>
+      <w:proofErr w:type="gramStart"/>
+      <w:r>
+        <w:rPr>
+          <w:rFonts w:ascii="Menlo" w:hAnsi="Menlo" w:cs="Menlo"/>
+          <w:color w:val="000000"/>
+          <w:sz w:val="24"/>
+          <w:szCs w:val="24"/>
+        </w:rPr>
+        <w:t>validityUserDataCheck</w:t>
+      </w:r>
+      <w:proofErr w:type="spellEnd"/>
       <w:r>
         <w:rPr>
           <w:rFonts w:ascii="Menlo" w:hAnsi="Menlo" w:cs="Menlo"/>
@@ -8742,43 +9160,35 @@
         </w:rPr>
         <w:t>(</w:t>
       </w:r>
-      <w:r>
-        <w:rPr>
-          <w:rFonts w:ascii="Menlo" w:hAnsi="Menlo" w:cs="Menlo"/>
-          <w:color w:val="000000"/>
-          <w:sz w:val="24"/>
-          <w:szCs w:val="24"/>
-        </w:rPr>
-        <w:t xml:space="preserve">not </w:t>
-      </w:r>
-      <w:proofErr w:type="spellStart"/>
-      <w:r>
-        <w:rPr>
-          <w:rFonts w:ascii="Menlo" w:hAnsi="Menlo" w:cs="Menlo"/>
-          <w:color w:val="000000"/>
-          <w:sz w:val="24"/>
-          <w:szCs w:val="24"/>
-        </w:rPr>
-        <w:t>userData.areValid</w:t>
-      </w:r>
-      <w:proofErr w:type="spellEnd"/>
-      <w:r>
-        <w:rPr>
-          <w:rFonts w:ascii="Menlo" w:hAnsi="Menlo" w:cs="Menlo"/>
-          <w:color w:val="000000"/>
-          <w:sz w:val="24"/>
-          <w:szCs w:val="24"/>
-        </w:rPr>
-        <w:t>()</w:t>
-      </w:r>
-      <w:r>
-        <w:rPr>
-          <w:rFonts w:ascii="Menlo" w:hAnsi="Menlo" w:cs="Menlo"/>
-          <w:color w:val="000000"/>
-          <w:sz w:val="24"/>
-          <w:szCs w:val="24"/>
-        </w:rPr>
-        <w:t>)</w:t>
+      <w:proofErr w:type="gramEnd"/>
+      <w:r>
+        <w:rPr>
+          <w:rFonts w:ascii="Menlo" w:hAnsi="Menlo" w:cs="Menlo"/>
+          <w:color w:val="000000"/>
+          <w:sz w:val="24"/>
+          <w:szCs w:val="24"/>
+        </w:rPr>
+        <w:t xml:space="preserve">Reservation </w:t>
+      </w:r>
+      <w:proofErr w:type="spellStart"/>
+      <w:r>
+        <w:rPr>
+          <w:rFonts w:ascii="Menlo" w:hAnsi="Menlo" w:cs="Menlo"/>
+          <w:color w:val="000000"/>
+          <w:sz w:val="24"/>
+          <w:szCs w:val="24"/>
+        </w:rPr>
+        <w:t>reservation</w:t>
+      </w:r>
+      <w:proofErr w:type="spellEnd"/>
+      <w:r>
+        <w:rPr>
+          <w:rFonts w:ascii="Menlo" w:hAnsi="Menlo" w:cs="Menlo"/>
+          <w:color w:val="000000"/>
+          <w:sz w:val="24"/>
+          <w:szCs w:val="24"/>
+        </w:rPr>
+        <w:t>){</w:t>
       </w:r>
     </w:p>
     <w:p>
@@ -8806,28 +9216,70 @@
           <w:sz w:val="24"/>
           <w:szCs w:val="24"/>
         </w:rPr>
-        <w:t xml:space="preserve">            </w:t>
-      </w:r>
-      <w:r>
-        <w:rPr>
-          <w:rFonts w:ascii="Menlo" w:hAnsi="Menlo" w:cs="Menlo"/>
-          <w:color w:val="0331EF"/>
-          <w:sz w:val="24"/>
-          <w:szCs w:val="24"/>
-        </w:rPr>
-        <w:t xml:space="preserve">throw </w:t>
-      </w:r>
-      <w:proofErr w:type="spellStart"/>
-      <w:r>
-        <w:rPr>
-          <w:rFonts w:ascii="Menlo" w:hAnsi="Menlo" w:cs="Menlo"/>
-          <w:color w:val="000000"/>
-          <w:sz w:val="24"/>
-          <w:szCs w:val="24"/>
-        </w:rPr>
-        <w:t>InvalidUserDataException</w:t>
-      </w:r>
-      <w:proofErr w:type="spellEnd"/>
+        <w:t xml:space="preserve">        </w:t>
+      </w:r>
+      <w:proofErr w:type="spellStart"/>
+      <w:r>
+        <w:rPr>
+          <w:rFonts w:ascii="Menlo" w:hAnsi="Menlo" w:cs="Menlo"/>
+          <w:color w:val="000000"/>
+          <w:sz w:val="24"/>
+          <w:szCs w:val="24"/>
+        </w:rPr>
+        <w:t>userData</w:t>
+      </w:r>
+      <w:proofErr w:type="spellEnd"/>
+      <w:r>
+        <w:rPr>
+          <w:rFonts w:ascii="Menlo" w:hAnsi="Menlo" w:cs="Menlo"/>
+          <w:color w:val="000000"/>
+          <w:sz w:val="24"/>
+          <w:szCs w:val="24"/>
+        </w:rPr>
+        <w:t xml:space="preserve"> = </w:t>
+      </w:r>
+      <w:proofErr w:type="spellStart"/>
+      <w:proofErr w:type="gramStart"/>
+      <w:r>
+        <w:rPr>
+          <w:rFonts w:ascii="Menlo" w:hAnsi="Menlo" w:cs="Menlo"/>
+          <w:color w:val="000000"/>
+          <w:sz w:val="24"/>
+          <w:szCs w:val="24"/>
+        </w:rPr>
+        <w:t>reservation.getUser</w:t>
+      </w:r>
+      <w:proofErr w:type="spellEnd"/>
+      <w:proofErr w:type="gramEnd"/>
+      <w:r>
+        <w:rPr>
+          <w:rFonts w:ascii="Menlo" w:hAnsi="Menlo" w:cs="Menlo"/>
+          <w:color w:val="000000"/>
+          <w:sz w:val="24"/>
+          <w:szCs w:val="24"/>
+        </w:rPr>
+        <w:t>().</w:t>
+      </w:r>
+      <w:proofErr w:type="spellStart"/>
+      <w:r>
+        <w:rPr>
+          <w:rFonts w:ascii="Menlo" w:hAnsi="Menlo" w:cs="Menlo"/>
+          <w:color w:val="000000"/>
+          <w:sz w:val="24"/>
+          <w:szCs w:val="24"/>
+        </w:rPr>
+        <w:t>getUserData</w:t>
+      </w:r>
+      <w:proofErr w:type="spellEnd"/>
+      <w:r>
+        <w:rPr>
+          <w:rFonts w:ascii="Menlo" w:hAnsi="Menlo" w:cs="Menlo"/>
+          <w:color w:val="000000"/>
+          <w:sz w:val="24"/>
+          <w:szCs w:val="24"/>
+        </w:rPr>
+        <w:t>();</w:t>
+      </w:r>
     </w:p>
     <w:p>
       <w:pPr>
@@ -8854,7 +9306,7 @@
           <w:sz w:val="24"/>
           <w:szCs w:val="24"/>
         </w:rPr>
-        <w:t xml:space="preserve">    }</w:t>
+        <w:t xml:space="preserve">        </w:t>
       </w:r>
     </w:p>
     <w:p>
@@ -8875,6 +9327,80 @@
           <w:szCs w:val="24"/>
         </w:rPr>
       </w:pPr>
+      <w:r>
+        <w:rPr>
+          <w:rFonts w:ascii="Menlo" w:hAnsi="Menlo" w:cs="Menlo"/>
+          <w:color w:val="000000"/>
+          <w:sz w:val="24"/>
+          <w:szCs w:val="24"/>
+        </w:rPr>
+        <w:t xml:space="preserve">        </w:t>
+      </w:r>
+      <w:r>
+        <w:rPr>
+          <w:rFonts w:ascii="Menlo" w:hAnsi="Menlo" w:cs="Menlo"/>
+          <w:color w:val="0000FF"/>
+          <w:sz w:val="24"/>
+          <w:szCs w:val="24"/>
+        </w:rPr>
+        <w:t>if</w:t>
+      </w:r>
+      <w:r>
+        <w:rPr>
+          <w:rFonts w:ascii="Menlo" w:hAnsi="Menlo" w:cs="Menlo"/>
+          <w:color w:val="000000"/>
+          <w:sz w:val="24"/>
+          <w:szCs w:val="24"/>
+        </w:rPr>
+        <w:t xml:space="preserve"> </w:t>
+      </w:r>
+      <w:r>
+        <w:rPr>
+          <w:rFonts w:ascii="Menlo" w:hAnsi="Menlo" w:cs="Menlo"/>
+          <w:color w:val="000000"/>
+          <w:sz w:val="24"/>
+          <w:szCs w:val="24"/>
+        </w:rPr>
+        <w:t>(</w:t>
+      </w:r>
+      <w:r>
+        <w:rPr>
+          <w:rFonts w:ascii="Menlo" w:hAnsi="Menlo" w:cs="Menlo"/>
+          <w:color w:val="000000"/>
+          <w:sz w:val="24"/>
+          <w:szCs w:val="24"/>
+        </w:rPr>
+        <w:t xml:space="preserve">not </w:t>
+      </w:r>
+      <w:proofErr w:type="spellStart"/>
+      <w:r>
+        <w:rPr>
+          <w:rFonts w:ascii="Menlo" w:hAnsi="Menlo" w:cs="Menlo"/>
+          <w:color w:val="000000"/>
+          <w:sz w:val="24"/>
+          <w:szCs w:val="24"/>
+        </w:rPr>
+        <w:t>userData.areValid</w:t>
+      </w:r>
+      <w:proofErr w:type="spellEnd"/>
+      <w:r>
+        <w:rPr>
+          <w:rFonts w:ascii="Menlo" w:hAnsi="Menlo" w:cs="Menlo"/>
+          <w:color w:val="000000"/>
+          <w:sz w:val="24"/>
+          <w:szCs w:val="24"/>
+        </w:rPr>
+        <w:t>()</w:t>
+      </w:r>
+      <w:r>
+        <w:rPr>
+          <w:rFonts w:ascii="Menlo" w:hAnsi="Menlo" w:cs="Menlo"/>
+          <w:color w:val="000000"/>
+          <w:sz w:val="24"/>
+          <w:szCs w:val="24"/>
+        </w:rPr>
+        <w:t>)</w:t>
+      </w:r>
     </w:p>
     <w:p>
       <w:pPr>
@@ -8901,96 +9427,28 @@
           <w:sz w:val="24"/>
           <w:szCs w:val="24"/>
         </w:rPr>
-        <w:t xml:space="preserve">    </w:t>
-      </w:r>
-      <w:r>
-        <w:rPr>
-          <w:rFonts w:ascii="Menlo" w:hAnsi="Menlo" w:cs="Menlo"/>
-          <w:b/>
+        <w:t xml:space="preserve">            </w:t>
+      </w:r>
+      <w:r>
+        <w:rPr>
+          <w:rFonts w:ascii="Menlo" w:hAnsi="Menlo" w:cs="Menlo"/>
           <w:color w:val="0331EF"/>
           <w:sz w:val="24"/>
           <w:szCs w:val="24"/>
         </w:rPr>
-        <w:t>method</w:t>
-      </w:r>
-      <w:r>
-        <w:rPr>
-          <w:rFonts w:ascii="Menlo" w:hAnsi="Menlo" w:cs="Menlo"/>
-          <w:color w:val="0331EF"/>
-          <w:sz w:val="24"/>
-          <w:szCs w:val="24"/>
-        </w:rPr>
-        <w:t xml:space="preserve"> </w:t>
-      </w:r>
-      <w:r>
-        <w:rPr>
-          <w:rFonts w:ascii="Menlo" w:hAnsi="Menlo" w:cs="Menlo"/>
-          <w:color w:val="0000FF"/>
-          <w:sz w:val="24"/>
-          <w:szCs w:val="24"/>
-        </w:rPr>
-        <w:t>void</w:t>
-      </w:r>
-      <w:r>
-        <w:rPr>
-          <w:rFonts w:ascii="Menlo" w:hAnsi="Menlo" w:cs="Menlo"/>
-          <w:color w:val="000000"/>
-          <w:sz w:val="24"/>
-          <w:szCs w:val="24"/>
-        </w:rPr>
-        <w:t xml:space="preserve"> </w:t>
-      </w:r>
-      <w:proofErr w:type="spellStart"/>
-      <w:proofErr w:type="gramStart"/>
-      <w:r>
-        <w:rPr>
-          <w:rFonts w:ascii="Menlo" w:hAnsi="Menlo" w:cs="Menlo"/>
-          <w:color w:val="000000"/>
-          <w:sz w:val="24"/>
-          <w:szCs w:val="24"/>
-        </w:rPr>
-        <w:t>carAvailabilityCheck</w:t>
-      </w:r>
-      <w:proofErr w:type="spellEnd"/>
-      <w:r>
-        <w:rPr>
-          <w:rFonts w:ascii="Menlo" w:hAnsi="Menlo" w:cs="Menlo"/>
-          <w:color w:val="000000"/>
-          <w:sz w:val="24"/>
-          <w:szCs w:val="24"/>
-        </w:rPr>
-        <w:t>(</w:t>
-      </w:r>
-      <w:proofErr w:type="gramEnd"/>
-      <w:r>
-        <w:rPr>
-          <w:rFonts w:ascii="Menlo" w:hAnsi="Menlo" w:cs="Menlo"/>
-          <w:color w:val="000000"/>
-          <w:sz w:val="24"/>
-          <w:szCs w:val="24"/>
-        </w:rPr>
-        <w:t xml:space="preserve">Reservation </w:t>
-      </w:r>
-      <w:proofErr w:type="spellStart"/>
-      <w:r>
-        <w:rPr>
-          <w:rFonts w:ascii="Menlo" w:hAnsi="Menlo" w:cs="Menlo"/>
-          <w:color w:val="000000"/>
-          <w:sz w:val="24"/>
-          <w:szCs w:val="24"/>
-        </w:rPr>
-        <w:t>reservation</w:t>
-      </w:r>
-      <w:proofErr w:type="spellEnd"/>
-      <w:r>
-        <w:rPr>
-          <w:rFonts w:ascii="Menlo" w:hAnsi="Menlo" w:cs="Menlo"/>
-          <w:color w:val="000000"/>
-          <w:sz w:val="24"/>
-          <w:szCs w:val="24"/>
-        </w:rPr>
-        <w:t>){</w:t>
-      </w:r>
+        <w:t xml:space="preserve">throw </w:t>
+      </w:r>
+      <w:proofErr w:type="spellStart"/>
+      <w:r>
+        <w:rPr>
+          <w:rFonts w:ascii="Menlo" w:hAnsi="Menlo" w:cs="Menlo"/>
+          <w:color w:val="000000"/>
+          <w:sz w:val="24"/>
+          <w:szCs w:val="24"/>
+        </w:rPr>
+        <w:t>InvalidUserDataException</w:t>
+      </w:r>
+      <w:proofErr w:type="spellEnd"/>
     </w:p>
     <w:p>
       <w:pPr>
@@ -9017,69 +9475,7 @@
           <w:sz w:val="24"/>
           <w:szCs w:val="24"/>
         </w:rPr>
-        <w:t xml:space="preserve">        </w:t>
-      </w:r>
-      <w:proofErr w:type="spellStart"/>
-      <w:r>
-        <w:rPr>
-          <w:rFonts w:ascii="Menlo" w:hAnsi="Menlo" w:cs="Menlo"/>
-          <w:color w:val="000000"/>
-          <w:sz w:val="24"/>
-          <w:szCs w:val="24"/>
-        </w:rPr>
-        <w:t>carState</w:t>
-      </w:r>
-      <w:proofErr w:type="spellEnd"/>
-      <w:r>
-        <w:rPr>
-          <w:rFonts w:ascii="Menlo" w:hAnsi="Menlo" w:cs="Menlo"/>
-          <w:color w:val="000000"/>
-          <w:sz w:val="24"/>
-          <w:szCs w:val="24"/>
-        </w:rPr>
-        <w:t xml:space="preserve"> = </w:t>
-      </w:r>
-      <w:proofErr w:type="spellStart"/>
-      <w:proofErr w:type="gramStart"/>
-      <w:r>
-        <w:rPr>
-          <w:rFonts w:ascii="Menlo" w:hAnsi="Menlo" w:cs="Menlo"/>
-          <w:color w:val="000000"/>
-          <w:sz w:val="24"/>
-          <w:szCs w:val="24"/>
-        </w:rPr>
-        <w:t>reservation.getCar</w:t>
-      </w:r>
-      <w:proofErr w:type="spellEnd"/>
-      <w:proofErr w:type="gramEnd"/>
-      <w:r>
-        <w:rPr>
-          <w:rFonts w:ascii="Menlo" w:hAnsi="Menlo" w:cs="Menlo"/>
-          <w:color w:val="000000"/>
-          <w:sz w:val="24"/>
-          <w:szCs w:val="24"/>
-        </w:rPr>
-        <w:t>().</w:t>
-      </w:r>
-      <w:proofErr w:type="spellStart"/>
-      <w:r>
-        <w:rPr>
-          <w:rFonts w:ascii="Menlo" w:hAnsi="Menlo" w:cs="Menlo"/>
-          <w:color w:val="000000"/>
-          <w:sz w:val="24"/>
-          <w:szCs w:val="24"/>
-        </w:rPr>
-        <w:t>getCarState</w:t>
-      </w:r>
-      <w:proofErr w:type="spellEnd"/>
-      <w:r>
-        <w:rPr>
-          <w:rFonts w:ascii="Menlo" w:hAnsi="Menlo" w:cs="Menlo"/>
-          <w:color w:val="000000"/>
-          <w:sz w:val="24"/>
-          <w:szCs w:val="24"/>
-        </w:rPr>
-        <w:t>();</w:t>
+        <w:t xml:space="preserve">    }</w:t>
       </w:r>
     </w:p>
     <w:p>
@@ -9100,15 +9496,6 @@
           <w:szCs w:val="24"/>
         </w:rPr>
       </w:pPr>
-      <w:r>
-        <w:rPr>
-          <w:rFonts w:ascii="Menlo" w:hAnsi="Menlo" w:cs="Menlo"/>
-          <w:color w:val="000000"/>
-          <w:sz w:val="24"/>
-          <w:szCs w:val="24"/>
-        </w:rPr>
-        <w:t xml:space="preserve">        </w:t>
-      </w:r>
     </w:p>
     <w:p>
       <w:pPr>
@@ -9135,7 +9522,26 @@
           <w:sz w:val="24"/>
           <w:szCs w:val="24"/>
         </w:rPr>
-        <w:t xml:space="preserve">        </w:t>
+        <w:t xml:space="preserve">    </w:t>
+      </w:r>
+      <w:r>
+        <w:rPr>
+          <w:rFonts w:ascii="Menlo" w:hAnsi="Menlo" w:cs="Menlo"/>
+          <w:b/>
+          <w:color w:val="0331EF"/>
+          <w:sz w:val="24"/>
+          <w:szCs w:val="24"/>
+        </w:rPr>
+        <w:t>method</w:t>
+      </w:r>
+      <w:r>
+        <w:rPr>
+          <w:rFonts w:ascii="Menlo" w:hAnsi="Menlo" w:cs="Menlo"/>
+          <w:color w:val="0331EF"/>
+          <w:sz w:val="24"/>
+          <w:szCs w:val="24"/>
+        </w:rPr>
+        <w:t xml:space="preserve"> </w:t>
       </w:r>
       <w:r>
         <w:rPr>
@@ -9144,7 +9550,7 @@
           <w:sz w:val="24"/>
           <w:szCs w:val="24"/>
         </w:rPr>
-        <w:t>if</w:t>
+        <w:t>void</w:t>
       </w:r>
       <w:r>
         <w:rPr>
@@ -9155,6 +9561,18 @@
         </w:rPr>
         <w:t xml:space="preserve"> </w:t>
       </w:r>
+      <w:proofErr w:type="spellStart"/>
+      <w:proofErr w:type="gramStart"/>
+      <w:r>
+        <w:rPr>
+          <w:rFonts w:ascii="Menlo" w:hAnsi="Menlo" w:cs="Menlo"/>
+          <w:color w:val="000000"/>
+          <w:sz w:val="24"/>
+          <w:szCs w:val="24"/>
+        </w:rPr>
+        <w:t>carAvailabilityCheck</w:t>
+      </w:r>
+      <w:proofErr w:type="spellEnd"/>
       <w:r>
         <w:rPr>
           <w:rFonts w:ascii="Menlo" w:hAnsi="Menlo" w:cs="Menlo"/>
@@ -9164,43 +9582,35 @@
         </w:rPr>
         <w:t>(</w:t>
       </w:r>
-      <w:r>
-        <w:rPr>
-          <w:rFonts w:ascii="Menlo" w:hAnsi="Menlo" w:cs="Menlo"/>
-          <w:color w:val="000000"/>
-          <w:sz w:val="24"/>
-          <w:szCs w:val="24"/>
-        </w:rPr>
-        <w:t xml:space="preserve">not </w:t>
-      </w:r>
-      <w:proofErr w:type="spellStart"/>
-      <w:r>
-        <w:rPr>
-          <w:rFonts w:ascii="Menlo" w:hAnsi="Menlo" w:cs="Menlo"/>
-          <w:color w:val="000000"/>
-          <w:sz w:val="24"/>
-          <w:szCs w:val="24"/>
-        </w:rPr>
-        <w:t>carState.isAvailable</w:t>
-      </w:r>
-      <w:proofErr w:type="spellEnd"/>
-      <w:r>
-        <w:rPr>
-          <w:rFonts w:ascii="Menlo" w:hAnsi="Menlo" w:cs="Menlo"/>
-          <w:color w:val="000000"/>
-          <w:sz w:val="24"/>
-          <w:szCs w:val="24"/>
-        </w:rPr>
-        <w:t>()</w:t>
-      </w:r>
-      <w:r>
-        <w:rPr>
-          <w:rFonts w:ascii="Menlo" w:hAnsi="Menlo" w:cs="Menlo"/>
-          <w:color w:val="000000"/>
-          <w:sz w:val="24"/>
-          <w:szCs w:val="24"/>
-        </w:rPr>
-        <w:t>)</w:t>
+      <w:proofErr w:type="gramEnd"/>
+      <w:r>
+        <w:rPr>
+          <w:rFonts w:ascii="Menlo" w:hAnsi="Menlo" w:cs="Menlo"/>
+          <w:color w:val="000000"/>
+          <w:sz w:val="24"/>
+          <w:szCs w:val="24"/>
+        </w:rPr>
+        <w:t xml:space="preserve">Reservation </w:t>
+      </w:r>
+      <w:proofErr w:type="spellStart"/>
+      <w:r>
+        <w:rPr>
+          <w:rFonts w:ascii="Menlo" w:hAnsi="Menlo" w:cs="Menlo"/>
+          <w:color w:val="000000"/>
+          <w:sz w:val="24"/>
+          <w:szCs w:val="24"/>
+        </w:rPr>
+        <w:t>reservation</w:t>
+      </w:r>
+      <w:proofErr w:type="spellEnd"/>
+      <w:r>
+        <w:rPr>
+          <w:rFonts w:ascii="Menlo" w:hAnsi="Menlo" w:cs="Menlo"/>
+          <w:color w:val="000000"/>
+          <w:sz w:val="24"/>
+          <w:szCs w:val="24"/>
+        </w:rPr>
+        <w:t>){</w:t>
       </w:r>
     </w:p>
     <w:p>
@@ -9228,28 +9638,70 @@
           <w:sz w:val="24"/>
           <w:szCs w:val="24"/>
         </w:rPr>
-        <w:t xml:space="preserve">            </w:t>
-      </w:r>
-      <w:r>
-        <w:rPr>
-          <w:rFonts w:ascii="Menlo" w:hAnsi="Menlo" w:cs="Menlo"/>
-          <w:color w:val="0331EF"/>
-          <w:sz w:val="24"/>
-          <w:szCs w:val="24"/>
-        </w:rPr>
-        <w:t xml:space="preserve">throw </w:t>
-      </w:r>
-      <w:proofErr w:type="spellStart"/>
-      <w:r>
-        <w:rPr>
-          <w:rFonts w:ascii="Menlo" w:hAnsi="Menlo" w:cs="Menlo"/>
-          <w:color w:val="000000"/>
-          <w:sz w:val="24"/>
-          <w:szCs w:val="24"/>
-        </w:rPr>
-        <w:t>NotAvailableCarException</w:t>
-      </w:r>
-      <w:proofErr w:type="spellEnd"/>
+        <w:t xml:space="preserve">        </w:t>
+      </w:r>
+      <w:proofErr w:type="spellStart"/>
+      <w:r>
+        <w:rPr>
+          <w:rFonts w:ascii="Menlo" w:hAnsi="Menlo" w:cs="Menlo"/>
+          <w:color w:val="000000"/>
+          <w:sz w:val="24"/>
+          <w:szCs w:val="24"/>
+        </w:rPr>
+        <w:t>carState</w:t>
+      </w:r>
+      <w:proofErr w:type="spellEnd"/>
+      <w:r>
+        <w:rPr>
+          <w:rFonts w:ascii="Menlo" w:hAnsi="Menlo" w:cs="Menlo"/>
+          <w:color w:val="000000"/>
+          <w:sz w:val="24"/>
+          <w:szCs w:val="24"/>
+        </w:rPr>
+        <w:t xml:space="preserve"> = </w:t>
+      </w:r>
+      <w:proofErr w:type="spellStart"/>
+      <w:proofErr w:type="gramStart"/>
+      <w:r>
+        <w:rPr>
+          <w:rFonts w:ascii="Menlo" w:hAnsi="Menlo" w:cs="Menlo"/>
+          <w:color w:val="000000"/>
+          <w:sz w:val="24"/>
+          <w:szCs w:val="24"/>
+        </w:rPr>
+        <w:t>reservation.getCar</w:t>
+      </w:r>
+      <w:proofErr w:type="spellEnd"/>
+      <w:proofErr w:type="gramEnd"/>
+      <w:r>
+        <w:rPr>
+          <w:rFonts w:ascii="Menlo" w:hAnsi="Menlo" w:cs="Menlo"/>
+          <w:color w:val="000000"/>
+          <w:sz w:val="24"/>
+          <w:szCs w:val="24"/>
+        </w:rPr>
+        <w:t>().</w:t>
+      </w:r>
+      <w:proofErr w:type="spellStart"/>
+      <w:r>
+        <w:rPr>
+          <w:rFonts w:ascii="Menlo" w:hAnsi="Menlo" w:cs="Menlo"/>
+          <w:color w:val="000000"/>
+          <w:sz w:val="24"/>
+          <w:szCs w:val="24"/>
+        </w:rPr>
+        <w:t>getCarState</w:t>
+      </w:r>
+      <w:proofErr w:type="spellEnd"/>
+      <w:r>
+        <w:rPr>
+          <w:rFonts w:ascii="Menlo" w:hAnsi="Menlo" w:cs="Menlo"/>
+          <w:color w:val="000000"/>
+          <w:sz w:val="24"/>
+          <w:szCs w:val="24"/>
+        </w:rPr>
+        <w:t>();</w:t>
+      </w:r>
     </w:p>
     <w:p>
       <w:pPr>
@@ -9276,6 +9728,175 @@
           <w:sz w:val="24"/>
           <w:szCs w:val="24"/>
         </w:rPr>
+        <w:t xml:space="preserve">        </w:t>
+      </w:r>
+    </w:p>
+    <w:p>
+      <w:pPr>
+        <w:widowControl w:val="0"/>
+        <w:tabs>
+          <w:tab w:val="left" w:pos="642"/>
+        </w:tabs>
+        <w:autoSpaceDE w:val="0"/>
+        <w:autoSpaceDN w:val="0"/>
+        <w:adjustRightInd w:val="0"/>
+        <w:spacing w:after="0" w:line="240" w:lineRule="auto"/>
+        <w:ind w:left="0"/>
+        <w:rPr>
+          <w:rFonts w:ascii="Menlo" w:hAnsi="Menlo" w:cs="Menlo"/>
+          <w:color w:val="000000"/>
+          <w:sz w:val="24"/>
+          <w:szCs w:val="24"/>
+        </w:rPr>
+      </w:pPr>
+      <w:r>
+        <w:rPr>
+          <w:rFonts w:ascii="Menlo" w:hAnsi="Menlo" w:cs="Menlo"/>
+          <w:color w:val="000000"/>
+          <w:sz w:val="24"/>
+          <w:szCs w:val="24"/>
+        </w:rPr>
+        <w:t xml:space="preserve">        </w:t>
+      </w:r>
+      <w:r>
+        <w:rPr>
+          <w:rFonts w:ascii="Menlo" w:hAnsi="Menlo" w:cs="Menlo"/>
+          <w:color w:val="0000FF"/>
+          <w:sz w:val="24"/>
+          <w:szCs w:val="24"/>
+        </w:rPr>
+        <w:t>if</w:t>
+      </w:r>
+      <w:r>
+        <w:rPr>
+          <w:rFonts w:ascii="Menlo" w:hAnsi="Menlo" w:cs="Menlo"/>
+          <w:color w:val="000000"/>
+          <w:sz w:val="24"/>
+          <w:szCs w:val="24"/>
+        </w:rPr>
+        <w:t xml:space="preserve"> </w:t>
+      </w:r>
+      <w:r>
+        <w:rPr>
+          <w:rFonts w:ascii="Menlo" w:hAnsi="Menlo" w:cs="Menlo"/>
+          <w:color w:val="000000"/>
+          <w:sz w:val="24"/>
+          <w:szCs w:val="24"/>
+        </w:rPr>
+        <w:t>(</w:t>
+      </w:r>
+      <w:r>
+        <w:rPr>
+          <w:rFonts w:ascii="Menlo" w:hAnsi="Menlo" w:cs="Menlo"/>
+          <w:color w:val="000000"/>
+          <w:sz w:val="24"/>
+          <w:szCs w:val="24"/>
+        </w:rPr>
+        <w:t xml:space="preserve">not </w:t>
+      </w:r>
+      <w:proofErr w:type="spellStart"/>
+      <w:r>
+        <w:rPr>
+          <w:rFonts w:ascii="Menlo" w:hAnsi="Menlo" w:cs="Menlo"/>
+          <w:color w:val="000000"/>
+          <w:sz w:val="24"/>
+          <w:szCs w:val="24"/>
+        </w:rPr>
+        <w:t>carState.isAvailable</w:t>
+      </w:r>
+      <w:proofErr w:type="spellEnd"/>
+      <w:r>
+        <w:rPr>
+          <w:rFonts w:ascii="Menlo" w:hAnsi="Menlo" w:cs="Menlo"/>
+          <w:color w:val="000000"/>
+          <w:sz w:val="24"/>
+          <w:szCs w:val="24"/>
+        </w:rPr>
+        <w:t>()</w:t>
+      </w:r>
+      <w:r>
+        <w:rPr>
+          <w:rFonts w:ascii="Menlo" w:hAnsi="Menlo" w:cs="Menlo"/>
+          <w:color w:val="000000"/>
+          <w:sz w:val="24"/>
+          <w:szCs w:val="24"/>
+        </w:rPr>
+        <w:t>)</w:t>
+      </w:r>
+    </w:p>
+    <w:p>
+      <w:pPr>
+        <w:widowControl w:val="0"/>
+        <w:tabs>
+          <w:tab w:val="left" w:pos="642"/>
+        </w:tabs>
+        <w:autoSpaceDE w:val="0"/>
+        <w:autoSpaceDN w:val="0"/>
+        <w:adjustRightInd w:val="0"/>
+        <w:spacing w:after="0" w:line="240" w:lineRule="auto"/>
+        <w:ind w:left="0"/>
+        <w:rPr>
+          <w:rFonts w:ascii="Menlo" w:hAnsi="Menlo" w:cs="Menlo"/>
+          <w:color w:val="000000"/>
+          <w:sz w:val="24"/>
+          <w:szCs w:val="24"/>
+        </w:rPr>
+      </w:pPr>
+      <w:r>
+        <w:rPr>
+          <w:rFonts w:ascii="Menlo" w:hAnsi="Menlo" w:cs="Menlo"/>
+          <w:color w:val="000000"/>
+          <w:sz w:val="24"/>
+          <w:szCs w:val="24"/>
+        </w:rPr>
+        <w:t xml:space="preserve">            </w:t>
+      </w:r>
+      <w:r>
+        <w:rPr>
+          <w:rFonts w:ascii="Menlo" w:hAnsi="Menlo" w:cs="Menlo"/>
+          <w:color w:val="0331EF"/>
+          <w:sz w:val="24"/>
+          <w:szCs w:val="24"/>
+        </w:rPr>
+        <w:t xml:space="preserve">throw </w:t>
+      </w:r>
+      <w:proofErr w:type="spellStart"/>
+      <w:r>
+        <w:rPr>
+          <w:rFonts w:ascii="Menlo" w:hAnsi="Menlo" w:cs="Menlo"/>
+          <w:color w:val="000000"/>
+          <w:sz w:val="24"/>
+          <w:szCs w:val="24"/>
+        </w:rPr>
+        <w:t>NotAvailableCarException</w:t>
+      </w:r>
+      <w:proofErr w:type="spellEnd"/>
+    </w:p>
+    <w:p>
+      <w:pPr>
+        <w:widowControl w:val="0"/>
+        <w:tabs>
+          <w:tab w:val="left" w:pos="642"/>
+        </w:tabs>
+        <w:autoSpaceDE w:val="0"/>
+        <w:autoSpaceDN w:val="0"/>
+        <w:adjustRightInd w:val="0"/>
+        <w:spacing w:after="0" w:line="240" w:lineRule="auto"/>
+        <w:ind w:left="0"/>
+        <w:rPr>
+          <w:rFonts w:ascii="Menlo" w:hAnsi="Menlo" w:cs="Menlo"/>
+          <w:color w:val="000000"/>
+          <w:sz w:val="24"/>
+          <w:szCs w:val="24"/>
+        </w:rPr>
+      </w:pPr>
+      <w:r>
+        <w:rPr>
+          <w:rFonts w:ascii="Menlo" w:hAnsi="Menlo" w:cs="Menlo"/>
+          <w:color w:val="000000"/>
+          <w:sz w:val="24"/>
+          <w:szCs w:val="24"/>
+        </w:rPr>
         <w:t xml:space="preserve">    }</w:t>
       </w:r>
     </w:p>
@@ -9306,1559 +9927,1564 @@
       <w:pPr>
         <w:pStyle w:val="body"/>
         <w:outlineLvl w:val="0"/>
+        <w:rPr>
+          <w:b/>
+          <w:szCs w:val="28"/>
+        </w:rPr>
+      </w:pPr>
+      <w:r>
+        <w:rPr>
+          <w:b/>
+          <w:szCs w:val="28"/>
+        </w:rPr>
+        <w:t>2.10. REQUIREMENTS TRACEABILITY</w:t>
+      </w:r>
+    </w:p>
+    <w:p>
+      <w:pPr>
+        <w:pStyle w:val="body"/>
+        <w:spacing w:after="120"/>
+      </w:pPr>
+      <w:r>
+        <w:t>In this section for each functional requirement are listed the components which achieve its fulfillment. The connection handling components, the firewall and the dispatcher are always omitted, since they do not serve any specific functionality, despite being involved in all the communications between the server and the different clients and devices.</w:t>
+      </w:r>
+    </w:p>
+    <w:p>
+      <w:pPr>
+        <w:pStyle w:val="body"/>
+        <w:spacing w:after="120"/>
+      </w:pPr>
+    </w:p>
+    <w:p>
+      <w:pPr>
+        <w:pStyle w:val="body"/>
+        <w:spacing w:after="120"/>
+      </w:pPr>
+      <w:r>
+        <w:t>[R1.1]: The app is available for any person to download and run on his/her phone</w:t>
+      </w:r>
+    </w:p>
+    <w:p>
+      <w:pPr>
+        <w:pStyle w:val="body"/>
+        <w:spacing w:after="120"/>
+      </w:pPr>
+      <w:r>
+        <w:t>This requirement will be achieved at a later stage.</w:t>
+      </w:r>
+    </w:p>
+    <w:p>
+      <w:pPr>
+        <w:pStyle w:val="body"/>
+        <w:spacing w:after="120"/>
+      </w:pPr>
+    </w:p>
+    <w:p>
+      <w:pPr>
+        <w:pStyle w:val="body"/>
+        <w:spacing w:after="120"/>
+      </w:pPr>
+      <w:r>
+        <w:t>[R1.2]: From the home page of the app any person can carry out the registration procedure</w:t>
+      </w:r>
+    </w:p>
+    <w:p>
+      <w:pPr>
+        <w:pStyle w:val="body"/>
+        <w:spacing w:after="120"/>
+      </w:pPr>
+      <w:r>
+        <w:t>[R1.3]: The registration procedure requires a person's credentials and payment info to be carried out</w:t>
+      </w:r>
+    </w:p>
+    <w:p>
+      <w:pPr>
+        <w:pStyle w:val="body"/>
+        <w:spacing w:after="120"/>
+      </w:pPr>
+      <w:r>
+        <w:t>[R1.4]: The registration procedure uses the external payment service to verify the validity of the provided payment info</w:t>
+      </w:r>
+    </w:p>
+    <w:p>
+      <w:pPr>
+        <w:pStyle w:val="body"/>
+        <w:spacing w:after="120"/>
+      </w:pPr>
+      <w:r>
+        <w:t>[R1.5]: At the end of the registration procedure the person whose credentials were used is registered in the system</w:t>
+      </w:r>
+    </w:p>
+    <w:p>
+      <w:pPr>
+        <w:pStyle w:val="body"/>
+        <w:spacing w:after="120"/>
+      </w:pPr>
+      <w:r>
+        <w:t>[R1.6]: At the end of the registration procedure the person receives an e-mail containing a password which he/she can use to access the system</w:t>
+      </w:r>
+    </w:p>
+    <w:p>
+      <w:pPr>
+        <w:pStyle w:val="body"/>
+      </w:pPr>
+      <w:r>
+        <w:lastRenderedPageBreak/>
+        <w:t>[R1.7]: At the end of the registration procedure the person can ask the system to send another mail</w:t>
+      </w:r>
+    </w:p>
+    <w:p>
+      <w:pPr>
+        <w:pStyle w:val="body"/>
+        <w:spacing w:after="120"/>
+      </w:pPr>
+      <w:r>
+        <w:rPr>
+          <w:i/>
+          <w:u w:val="single"/>
+        </w:rPr>
+        <w:t>COMPONENTS</w:t>
+      </w:r>
+      <w:r>
+        <w:t xml:space="preserve">: </w:t>
+      </w:r>
+      <w:proofErr w:type="spellStart"/>
+      <w:r>
+        <w:t>UserInterface</w:t>
+      </w:r>
+      <w:proofErr w:type="spellEnd"/>
+      <w:r>
+        <w:t xml:space="preserve">, </w:t>
+      </w:r>
+      <w:proofErr w:type="spellStart"/>
+      <w:r>
+        <w:t>RegistrationManager</w:t>
+      </w:r>
+      <w:proofErr w:type="spellEnd"/>
+      <w:r>
+        <w:t xml:space="preserve">, </w:t>
+      </w:r>
+      <w:proofErr w:type="spellStart"/>
+      <w:r>
+        <w:t>GuestRequestManager</w:t>
+      </w:r>
+      <w:proofErr w:type="spellEnd"/>
+      <w:r>
+        <w:t xml:space="preserve">, </w:t>
+      </w:r>
+      <w:proofErr w:type="spellStart"/>
+      <w:r>
+        <w:t>UserRegistrationController</w:t>
+      </w:r>
+      <w:proofErr w:type="spellEnd"/>
+      <w:r>
+        <w:t xml:space="preserve">, </w:t>
+      </w:r>
+      <w:proofErr w:type="spellStart"/>
+      <w:r>
+        <w:t>UserModel</w:t>
+      </w:r>
+      <w:proofErr w:type="spellEnd"/>
+    </w:p>
+    <w:p>
+      <w:pPr>
+        <w:pStyle w:val="body"/>
+        <w:spacing w:after="120"/>
+      </w:pPr>
+    </w:p>
+    <w:p>
+      <w:pPr>
+        <w:pStyle w:val="body"/>
+        <w:spacing w:after="120"/>
+      </w:pPr>
+      <w:r>
+        <w:t>[RA1.1]: The app allows any person to log in by providing a valid e-mail and password</w:t>
+      </w:r>
+    </w:p>
+    <w:p>
+      <w:pPr>
+        <w:pStyle w:val="body"/>
+        <w:spacing w:after="120"/>
+      </w:pPr>
+      <w:r>
+        <w:t>[RA1.2]: The app does not allow any person who does not provide a valid e-mail and password to log in</w:t>
+      </w:r>
+    </w:p>
+    <w:p>
+      <w:pPr>
+        <w:pStyle w:val="body"/>
+        <w:spacing w:after="120"/>
+      </w:pPr>
+    </w:p>
+    <w:p>
+      <w:pPr>
+        <w:pStyle w:val="body"/>
+        <w:spacing w:after="120"/>
+      </w:pPr>
+      <w:r>
+        <w:t>[RA2.1]: From the home page of the app the password retrieval procedure can be initiated by any person</w:t>
+      </w:r>
+    </w:p>
+    <w:p>
+      <w:pPr>
+        <w:pStyle w:val="body"/>
+        <w:spacing w:after="120"/>
+      </w:pPr>
+      <w:r>
+        <w:t>[RA2.2]: If a person provides a valid e-mail address during the password retrieval procedure the system sends an e-mail to that address containing the associated password</w:t>
+      </w:r>
+    </w:p>
+    <w:p>
+      <w:pPr>
+        <w:pStyle w:val="body"/>
+        <w:spacing w:after="120"/>
+      </w:pPr>
+      <w:r>
+        <w:rPr>
+          <w:i/>
+          <w:u w:val="single"/>
+        </w:rPr>
+        <w:t>COMPONENTS:</w:t>
+      </w:r>
+      <w:r>
+        <w:t xml:space="preserve"> </w:t>
+      </w:r>
+      <w:proofErr w:type="spellStart"/>
+      <w:r>
+        <w:t>UserInterface</w:t>
+      </w:r>
+      <w:proofErr w:type="spellEnd"/>
+      <w:r>
+        <w:t xml:space="preserve">, </w:t>
+      </w:r>
+      <w:proofErr w:type="spellStart"/>
+      <w:r>
+        <w:t>AccessManager</w:t>
+      </w:r>
+      <w:proofErr w:type="spellEnd"/>
+      <w:r>
+        <w:t xml:space="preserve">, </w:t>
+      </w:r>
+      <w:proofErr w:type="spellStart"/>
+      <w:r>
+        <w:t>GuestRequestManager</w:t>
+      </w:r>
+      <w:proofErr w:type="spellEnd"/>
+      <w:r>
+        <w:t xml:space="preserve">, </w:t>
+      </w:r>
+      <w:proofErr w:type="spellStart"/>
+      <w:r>
+        <w:t>UserRegistrationController</w:t>
+      </w:r>
+      <w:proofErr w:type="spellEnd"/>
+      <w:r>
+        <w:t xml:space="preserve">, </w:t>
+      </w:r>
+      <w:proofErr w:type="spellStart"/>
+      <w:r>
+        <w:t>UserModel</w:t>
+      </w:r>
+      <w:proofErr w:type="spellEnd"/>
+    </w:p>
+    <w:p>
+      <w:pPr>
+        <w:pStyle w:val="body"/>
+        <w:spacing w:after="120"/>
+      </w:pPr>
+    </w:p>
+    <w:p>
+      <w:pPr>
+        <w:pStyle w:val="body"/>
+        <w:spacing w:after="120"/>
+      </w:pPr>
+      <w:r>
+        <w:t>[RA3]: Access to the PowerEnJoy's website (a static page) is granted upon request by the system (no login required)</w:t>
+      </w:r>
+    </w:p>
+    <w:p>
+      <w:pPr>
+        <w:pStyle w:val="body"/>
+        <w:spacing w:after="120"/>
+      </w:pPr>
+      <w:r>
+        <w:rPr>
+          <w:i/>
+          <w:u w:val="single"/>
+        </w:rPr>
+        <w:t>COMPONENTS</w:t>
+      </w:r>
+      <w:r>
+        <w:rPr>
+          <w:i/>
+        </w:rPr>
+        <w:t>:</w:t>
+      </w:r>
+      <w:r>
+        <w:t xml:space="preserve"> </w:t>
+      </w:r>
+      <w:proofErr w:type="spellStart"/>
+      <w:r>
+        <w:t>WebsiteController</w:t>
+      </w:r>
+      <w:proofErr w:type="spellEnd"/>
+      <w:r>
+        <w:t xml:space="preserve">, </w:t>
+      </w:r>
+      <w:proofErr w:type="spellStart"/>
+      <w:r>
+        <w:t>WebsiteModel</w:t>
+      </w:r>
+      <w:proofErr w:type="spellEnd"/>
+    </w:p>
+    <w:p>
+      <w:pPr>
+        <w:pStyle w:val="body"/>
+        <w:spacing w:after="120"/>
+      </w:pPr>
+    </w:p>
+    <w:p>
+      <w:pPr>
+        <w:pStyle w:val="body"/>
+        <w:spacing w:after="120"/>
+      </w:pPr>
+      <w:r>
+        <w:t>[R2.1]: The "Reserve a car" function can be accessed by the user from the home page of the app</w:t>
+      </w:r>
+    </w:p>
+    <w:p>
+      <w:pPr>
+        <w:pStyle w:val="body"/>
+        <w:spacing w:after="120"/>
+      </w:pPr>
+      <w:r>
+        <w:t>[R2.2]: The "Reserve a car" function allows the user to select a range (distance)</w:t>
+      </w:r>
+    </w:p>
+    <w:p>
+      <w:pPr>
+        <w:pStyle w:val="body"/>
+        <w:spacing w:after="120"/>
+      </w:pPr>
+      <w:r>
+        <w:t>[R2.3]: The system acquires the user's current position through the GPS coordinates of the user's phone</w:t>
+      </w:r>
+    </w:p>
+    <w:p>
+      <w:pPr>
+        <w:pStyle w:val="body"/>
+        <w:spacing w:after="120"/>
+      </w:pPr>
+      <w:r>
+        <w:t xml:space="preserve">[R2.4]: The system tracks all available cars' current position through their GPS coordinates </w:t>
+      </w:r>
+    </w:p>
+    <w:p>
+      <w:pPr>
+        <w:pStyle w:val="body"/>
+        <w:spacing w:after="120"/>
+      </w:pPr>
+      <w:r>
+        <w:t>[R2.4.1]: The cars must possess a device which can be tracked via GPS</w:t>
+      </w:r>
+    </w:p>
+    <w:p>
+      <w:pPr>
+        <w:pStyle w:val="body"/>
+        <w:spacing w:after="120"/>
+      </w:pPr>
+      <w:r>
+        <w:t>[R2.5]: The "Reserve a car" function allows the user to select a starting position for the search, which can be either their current location or a given address</w:t>
+      </w:r>
+    </w:p>
+    <w:p>
+      <w:pPr>
+        <w:pStyle w:val="body"/>
+        <w:spacing w:after="120"/>
+      </w:pPr>
+      <w:r>
+        <w:t>[R2.6]: When the user confirms the inserted parameters the search is carried out and the "Reserve a car" function displays to the user the data of the search acquired from the system in a Google provided map</w:t>
+      </w:r>
+    </w:p>
+    <w:p>
+      <w:pPr>
+        <w:pStyle w:val="body"/>
+        <w:spacing w:after="120"/>
+      </w:pPr>
+    </w:p>
+    <w:p>
+      <w:pPr>
+        <w:pStyle w:val="body"/>
+        <w:spacing w:after="120"/>
+      </w:pPr>
+      <w:r>
+        <w:t>[R3.1]: The app allows the user to tap on any available car on the map displayed as the result of a search conducted through the "Reserve a car" function.</w:t>
+      </w:r>
+    </w:p>
+    <w:p>
+      <w:pPr>
+        <w:pStyle w:val="body"/>
+        <w:spacing w:after="120"/>
+      </w:pPr>
+      <w:r>
+        <w:lastRenderedPageBreak/>
+        <w:t>[R3.2]: When a user taps on a car the app generates a pop-up asking the user if he/she wants to confirm the reservation.</w:t>
+      </w:r>
+    </w:p>
+    <w:p>
+      <w:pPr>
+        <w:pStyle w:val="body"/>
+        <w:spacing w:after="120"/>
+      </w:pPr>
+      <w:r>
+        <w:t>[R3.3]: As long as the car was not reserved</w:t>
+      </w:r>
+      <w:bookmarkStart w:id="0" w:name="_GoBack"/>
+      <w:bookmarkEnd w:id="0"/>
+      <w:r>
+        <w:t xml:space="preserve"> by another user in the meantime, when the user confirms the car is marked as reserved by the system and the user can see the "Reservation successful!" message on the app.</w:t>
+      </w:r>
+    </w:p>
+    <w:p>
+      <w:pPr>
+        <w:pStyle w:val="body"/>
+        <w:spacing w:after="120"/>
+      </w:pPr>
+      <w:r>
+        <w:t>[R3.4]: When the system marks a car as reserved any reservation request from any user is rejected by the system while the car is in the reserved state.</w:t>
+      </w:r>
+    </w:p>
+    <w:p>
+      <w:pPr>
+        <w:pStyle w:val="body"/>
+        <w:spacing w:after="120"/>
+      </w:pPr>
+      <w:r>
+        <w:t>[R3.5]: A car is in reserved state for one hour from the moment it was marked as reserved.</w:t>
+      </w:r>
+    </w:p>
+    <w:p>
+      <w:pPr>
+        <w:pStyle w:val="body"/>
+        <w:spacing w:after="120"/>
+      </w:pPr>
+      <w:r>
+        <w:t>[R3.6]: A car in reserved state is not signaled by the system during the "Reserve a car" procedure.</w:t>
+      </w:r>
+    </w:p>
+    <w:p>
+      <w:pPr>
+        <w:pStyle w:val="body"/>
+        <w:spacing w:after="120"/>
+      </w:pPr>
+      <w:r>
+        <w:t>[R3.7]: After one hour from its reservation a car is no longer in reserved state.</w:t>
+      </w:r>
+    </w:p>
+    <w:p>
+      <w:pPr>
+        <w:pStyle w:val="body"/>
+        <w:spacing w:after="120"/>
+      </w:pPr>
+      <w:r>
+        <w:t>[R3.8]: A car not in reserved state is considered available by the system only if it is parked in a safe area less than 3 km away from a power grid station and has more than 20% of its battery.</w:t>
+      </w:r>
+    </w:p>
+    <w:p>
+      <w:pPr>
+        <w:pStyle w:val="body"/>
+        <w:spacing w:after="120"/>
+      </w:pPr>
+      <w:r>
+        <w:rPr>
+          <w:i/>
+          <w:u w:val="single"/>
+        </w:rPr>
+        <w:t>COMPONENTS:</w:t>
+      </w:r>
+      <w:r>
+        <w:t xml:space="preserve"> </w:t>
+      </w:r>
+      <w:proofErr w:type="spellStart"/>
+      <w:r>
+        <w:t>UserInterface</w:t>
+      </w:r>
+      <w:proofErr w:type="spellEnd"/>
+      <w:r>
+        <w:t xml:space="preserve">, </w:t>
+      </w:r>
+      <w:proofErr w:type="spellStart"/>
+      <w:r>
+        <w:t>ReservationRequestManager</w:t>
+      </w:r>
+      <w:proofErr w:type="spellEnd"/>
+      <w:r>
+        <w:t xml:space="preserve">, MapManager, </w:t>
+      </w:r>
+      <w:proofErr w:type="spellStart"/>
+      <w:r>
+        <w:t>AuthenticatedRequestManager</w:t>
+      </w:r>
+      <w:proofErr w:type="spellEnd"/>
+      <w:r>
+        <w:t xml:space="preserve">, </w:t>
+      </w:r>
+      <w:proofErr w:type="spellStart"/>
+      <w:r>
+        <w:t>ReservationController</w:t>
+      </w:r>
+      <w:proofErr w:type="spellEnd"/>
+      <w:r>
+        <w:t xml:space="preserve">, </w:t>
+      </w:r>
+      <w:proofErr w:type="spellStart"/>
+      <w:r>
+        <w:t>ReservationModel</w:t>
+      </w:r>
+      <w:proofErr w:type="spellEnd"/>
+      <w:r>
+        <w:t xml:space="preserve">, </w:t>
+      </w:r>
+      <w:proofErr w:type="spellStart"/>
+      <w:r>
+        <w:t>CarStateController</w:t>
+      </w:r>
+      <w:proofErr w:type="spellEnd"/>
+      <w:r>
+        <w:t xml:space="preserve">, </w:t>
+      </w:r>
+      <w:proofErr w:type="spellStart"/>
+      <w:r>
+        <w:t>CarStateModel</w:t>
+      </w:r>
+      <w:proofErr w:type="spellEnd"/>
+      <w:r>
+        <w:t>,</w:t>
+      </w:r>
+    </w:p>
+    <w:p>
+      <w:pPr>
+        <w:pStyle w:val="body"/>
+        <w:spacing w:after="120"/>
+      </w:pPr>
+      <w:r>
+        <w:t xml:space="preserve">+ </w:t>
+      </w:r>
+      <w:proofErr w:type="spellStart"/>
+      <w:r>
+        <w:t>StateWrapper</w:t>
+      </w:r>
+      <w:proofErr w:type="spellEnd"/>
+      <w:r>
+        <w:t xml:space="preserve"> and the controllers on the car providing status updates.</w:t>
+      </w:r>
+    </w:p>
+    <w:p>
+      <w:pPr>
+        <w:pStyle w:val="body"/>
+        <w:spacing w:after="120"/>
+      </w:pPr>
+    </w:p>
+    <w:p>
+      <w:pPr>
+        <w:pStyle w:val="body"/>
+        <w:spacing w:after="120"/>
+      </w:pPr>
+      <w:r>
+        <w:t>[R4.1]: One hour after a car has been reserved if it was never ignited the system charges for 1 EUR the user who reserved it</w:t>
+      </w:r>
+    </w:p>
+    <w:p>
+      <w:pPr>
+        <w:pStyle w:val="body"/>
+        <w:spacing w:after="120"/>
+      </w:pPr>
+      <w:r>
+        <w:rPr>
+          <w:i/>
+          <w:u w:val="single"/>
+        </w:rPr>
+        <w:t>COMPONENTS:</w:t>
+      </w:r>
+      <w:r>
+        <w:t xml:space="preserve"> </w:t>
+      </w:r>
+      <w:proofErr w:type="spellStart"/>
+      <w:r>
+        <w:t>ReservationModel</w:t>
+      </w:r>
+      <w:proofErr w:type="spellEnd"/>
+      <w:r>
+        <w:t xml:space="preserve">, </w:t>
+      </w:r>
+      <w:proofErr w:type="spellStart"/>
+      <w:r>
+        <w:t>ReservationController</w:t>
+      </w:r>
+      <w:proofErr w:type="spellEnd"/>
+      <w:r>
+        <w:t xml:space="preserve">, </w:t>
+      </w:r>
+      <w:proofErr w:type="spellStart"/>
+      <w:r>
+        <w:t>ChargesController</w:t>
+      </w:r>
+      <w:proofErr w:type="spellEnd"/>
+    </w:p>
+    <w:p>
+      <w:pPr>
+        <w:pStyle w:val="body"/>
+        <w:spacing w:after="120"/>
+      </w:pPr>
+    </w:p>
+    <w:p>
+      <w:pPr>
+        <w:pStyle w:val="body"/>
+        <w:spacing w:after="120"/>
+      </w:pPr>
+      <w:r>
+        <w:t>[R5.1]: From the home page of the app the user can access the "My reservations" section</w:t>
+      </w:r>
+    </w:p>
+    <w:p>
+      <w:pPr>
+        <w:pStyle w:val="body"/>
+        <w:spacing w:after="120"/>
+      </w:pPr>
+      <w:r>
+        <w:t>[R5.2]: In the "My reservations" section if the user has reserved a car less than an hour ago an active reservation is displayed with an "Unlock" button</w:t>
+      </w:r>
+    </w:p>
+    <w:p>
+      <w:pPr>
+        <w:pStyle w:val="body"/>
+        <w:spacing w:after="120"/>
+      </w:pPr>
+      <w:r>
+        <w:t>[R5.3]: If the user is less than 10 meters away from the car and presses the unlock button the car unlocks</w:t>
+      </w:r>
+    </w:p>
+    <w:p>
+      <w:pPr>
+        <w:pStyle w:val="body"/>
+        <w:spacing w:after="120"/>
+      </w:pPr>
+      <w:r>
+        <w:rPr>
+          <w:i/>
+          <w:u w:val="single"/>
+        </w:rPr>
+        <w:t>COMPONENTS:</w:t>
+      </w:r>
+      <w:r>
+        <w:t xml:space="preserve"> </w:t>
+      </w:r>
+      <w:proofErr w:type="spellStart"/>
+      <w:r>
+        <w:t>UserInterface</w:t>
+      </w:r>
+      <w:proofErr w:type="spellEnd"/>
+      <w:r>
+        <w:t xml:space="preserve">, </w:t>
+      </w:r>
+      <w:proofErr w:type="spellStart"/>
+      <w:r>
+        <w:t>UnlockRequestManager</w:t>
+      </w:r>
+      <w:proofErr w:type="spellEnd"/>
+      <w:r>
+        <w:t xml:space="preserve">, </w:t>
+      </w:r>
+      <w:proofErr w:type="spellStart"/>
+      <w:r>
+        <w:t>AuthenticatedRequestManager</w:t>
+      </w:r>
+      <w:proofErr w:type="spellEnd"/>
+      <w:r>
+        <w:t xml:space="preserve">, </w:t>
+      </w:r>
+      <w:proofErr w:type="spellStart"/>
+      <w:r>
+        <w:t>ReservationController</w:t>
+      </w:r>
+      <w:proofErr w:type="spellEnd"/>
+      <w:r>
+        <w:t xml:space="preserve">, </w:t>
+      </w:r>
+      <w:proofErr w:type="spellStart"/>
+      <w:r>
+        <w:t>ReservationManager</w:t>
+      </w:r>
+      <w:proofErr w:type="spellEnd"/>
+      <w:r>
+        <w:t xml:space="preserve">, </w:t>
+      </w:r>
+      <w:proofErr w:type="spellStart"/>
+      <w:r>
+        <w:t>CarStateController</w:t>
+      </w:r>
+      <w:proofErr w:type="spellEnd"/>
+      <w:r>
+        <w:t xml:space="preserve">, </w:t>
+      </w:r>
+      <w:proofErr w:type="spellStart"/>
+      <w:r>
+        <w:t>CarStateModel</w:t>
+      </w:r>
+      <w:proofErr w:type="spellEnd"/>
+      <w:r>
+        <w:t xml:space="preserve">, </w:t>
+      </w:r>
+      <w:proofErr w:type="spellStart"/>
+      <w:r>
+        <w:t>CommandDispatcher</w:t>
+      </w:r>
+      <w:proofErr w:type="spellEnd"/>
+      <w:r>
+        <w:t xml:space="preserve">, </w:t>
+      </w:r>
+      <w:proofErr w:type="spellStart"/>
+      <w:r>
+        <w:t>LockingCommand</w:t>
+      </w:r>
+      <w:proofErr w:type="spellEnd"/>
+    </w:p>
+    <w:p>
+      <w:pPr>
+        <w:pStyle w:val="body"/>
+        <w:spacing w:after="120"/>
+      </w:pPr>
+    </w:p>
+    <w:p>
+      <w:pPr>
+        <w:pStyle w:val="body"/>
+        <w:spacing w:after="120"/>
+      </w:pPr>
+      <w:r>
+        <w:t>[R6.1]: When a car is ignited the system starts charging the last user who reserved the car</w:t>
+      </w:r>
+    </w:p>
+    <w:p>
+      <w:pPr>
+        <w:pStyle w:val="body"/>
+        <w:spacing w:after="120"/>
+      </w:pPr>
+      <w:r>
+        <w:t>[R6.2]: When the charging starts, the display on the car shows a "Current charge" field with a number representing the current total charge, which starts from 0</w:t>
+      </w:r>
+    </w:p>
+    <w:p>
+      <w:pPr>
+        <w:pStyle w:val="body"/>
+        <w:spacing w:after="120"/>
+      </w:pPr>
+      <w:r>
+        <w:t>[R6.3]: Once a minute the "Current charge" value is incremented by a set amount</w:t>
+      </w:r>
+    </w:p>
+    <w:p>
+      <w:pPr>
+        <w:pStyle w:val="body"/>
+        <w:spacing w:after="120"/>
+      </w:pPr>
+      <w:r>
+        <w:rPr>
+          <w:i/>
+          <w:u w:val="single"/>
+        </w:rPr>
+        <w:lastRenderedPageBreak/>
+        <w:t>COMPONENTS:</w:t>
+      </w:r>
+      <w:r>
+        <w:t xml:space="preserve"> </w:t>
+      </w:r>
+      <w:proofErr w:type="spellStart"/>
+      <w:r>
+        <w:t>EngineController</w:t>
+      </w:r>
+      <w:proofErr w:type="spellEnd"/>
+      <w:r>
+        <w:t xml:space="preserve">, Terminal, </w:t>
+      </w:r>
+      <w:proofErr w:type="spellStart"/>
+      <w:r>
+        <w:t>StateWrapper</w:t>
+      </w:r>
+      <w:proofErr w:type="spellEnd"/>
+      <w:r>
+        <w:t xml:space="preserve">, </w:t>
+      </w:r>
+      <w:proofErr w:type="spellStart"/>
+      <w:r>
+        <w:t>ChargesController</w:t>
+      </w:r>
+      <w:proofErr w:type="spellEnd"/>
+      <w:r>
+        <w:t xml:space="preserve">, </w:t>
+      </w:r>
+      <w:proofErr w:type="spellStart"/>
+      <w:r>
+        <w:t>ChargesHistoryModel</w:t>
+      </w:r>
+      <w:proofErr w:type="spellEnd"/>
+      <w:r>
+        <w:t xml:space="preserve">, </w:t>
+      </w:r>
+      <w:proofErr w:type="spellStart"/>
+      <w:r>
+        <w:t>ChargingState</w:t>
+      </w:r>
+      <w:proofErr w:type="spellEnd"/>
+    </w:p>
+    <w:p>
+      <w:pPr>
+        <w:pStyle w:val="body"/>
+        <w:spacing w:after="120"/>
+      </w:pPr>
+    </w:p>
+    <w:p>
+      <w:pPr>
+        <w:pStyle w:val="body"/>
+        <w:spacing w:after="120"/>
+      </w:pPr>
+      <w:r>
+        <w:t>[R7.1]: When a car is stopped and the sensors in the car detect no one inside, if a user was being charged for the car the system stops charging him/her.</w:t>
+      </w:r>
+    </w:p>
+    <w:p>
+      <w:pPr>
+        <w:pStyle w:val="body"/>
+        <w:spacing w:after="120"/>
+      </w:pPr>
+      <w:r>
+        <w:t>[R7.2]: One minute after a car has been stopped and the sensors in the car detect no one inside, the system locks the car.</w:t>
+      </w:r>
+    </w:p>
+    <w:p>
+      <w:pPr>
+        <w:pStyle w:val="body"/>
+        <w:spacing w:after="120"/>
+      </w:pPr>
+      <w:r>
+        <w:rPr>
+          <w:i/>
+          <w:u w:val="single"/>
+        </w:rPr>
+        <w:t>COMPONENTS:</w:t>
+      </w:r>
+      <w:r>
+        <w:t xml:space="preserve"> </w:t>
+      </w:r>
+      <w:proofErr w:type="spellStart"/>
+      <w:r>
+        <w:t>PassengerSensorsController</w:t>
+      </w:r>
+      <w:proofErr w:type="spellEnd"/>
+      <w:r>
+        <w:t xml:space="preserve">, </w:t>
+      </w:r>
+      <w:proofErr w:type="spellStart"/>
+      <w:r>
+        <w:t>LockingStateController</w:t>
+      </w:r>
+      <w:proofErr w:type="spellEnd"/>
+      <w:r>
+        <w:t xml:space="preserve">, </w:t>
+      </w:r>
+      <w:proofErr w:type="spellStart"/>
+      <w:r>
+        <w:t>StateWrapper</w:t>
+      </w:r>
+      <w:proofErr w:type="spellEnd"/>
+      <w:r>
+        <w:t xml:space="preserve">, </w:t>
+      </w:r>
+      <w:proofErr w:type="spellStart"/>
+      <w:r>
+        <w:t>ChargesController</w:t>
+      </w:r>
+      <w:proofErr w:type="spellEnd"/>
+      <w:r>
+        <w:t xml:space="preserve">, </w:t>
+      </w:r>
+      <w:proofErr w:type="spellStart"/>
+      <w:r>
+        <w:t>ChargesHistoryModel</w:t>
+      </w:r>
+      <w:proofErr w:type="spellEnd"/>
+    </w:p>
+    <w:p>
+      <w:pPr>
+        <w:pStyle w:val="body"/>
+        <w:spacing w:after="120"/>
+      </w:pPr>
+    </w:p>
+    <w:p>
+      <w:pPr>
+        <w:pStyle w:val="body"/>
+        <w:spacing w:after="120"/>
+      </w:pPr>
+      <w:r>
+        <w:t>[R8]: The moment the car is stopped, if the sensor in the car detected two passengers the system records it as a possible discount of 10%</w:t>
+      </w:r>
+    </w:p>
+    <w:p>
+      <w:pPr>
+        <w:pStyle w:val="body"/>
+        <w:spacing w:after="120"/>
+      </w:pPr>
+      <w:r>
+        <w:t>[R9]: The moment the car is stopped and the sensors in the car detect no one inside, if the car has more than 50% of its maximum battery the system records it as a possible discount of 20%.</w:t>
+      </w:r>
+    </w:p>
+    <w:p>
+      <w:pPr>
+        <w:pStyle w:val="body"/>
+        <w:spacing w:after="120"/>
+      </w:pPr>
+      <w:r>
+        <w:t>[R10]: If before 2 minutes since the moment the car has been stopped and its sensors detected no one was inside the car is plugged in a power grid and its position is within a special parking</w:t>
+      </w:r>
+    </w:p>
+    <w:p>
+      <w:pPr>
+        <w:pStyle w:val="body"/>
+        <w:spacing w:after="120"/>
+      </w:pPr>
+      <w:r>
+        <w:t>[R11.0]: The moment the car is stopped and the sensors in the car detect no one inside, if the safe area nearest to the car is more than 3km away from it, the system records an extra fee of 30%</w:t>
+      </w:r>
+    </w:p>
+    <w:p>
+      <w:pPr>
+        <w:pStyle w:val="body"/>
+        <w:spacing w:after="120"/>
+      </w:pPr>
+      <w:r>
+        <w:t>[R11.1]: The moment the car is stopped and the sensors in the car detect no one inside, if the car has less than 20% of its maximum battery, the system records an extra fee of 30%.</w:t>
+      </w:r>
+    </w:p>
+    <w:p>
+      <w:pPr>
+        <w:pStyle w:val="body"/>
+        <w:spacing w:after="120"/>
+      </w:pPr>
+      <w:r>
+        <w:t>[R12]: After two minutes since the car has been stopped and its sensors detected no one was inside, the system applies all the extra fees and if there are none it applies the highest discount among the possible ones to the cost of the ride.</w:t>
+      </w:r>
+    </w:p>
+    <w:p>
+      <w:pPr>
+        <w:pStyle w:val="body"/>
+        <w:spacing w:after="120"/>
+      </w:pPr>
+      <w:r>
+        <w:rPr>
+          <w:i/>
+          <w:u w:val="single"/>
+        </w:rPr>
+        <w:t>COMPONENTS:</w:t>
+      </w:r>
+      <w:r>
+        <w:t xml:space="preserve"> </w:t>
+      </w:r>
+      <w:proofErr w:type="spellStart"/>
+      <w:r>
+        <w:t>GPS_Controller</w:t>
+      </w:r>
+      <w:proofErr w:type="spellEnd"/>
+      <w:r>
+        <w:t xml:space="preserve">, </w:t>
+      </w:r>
+      <w:proofErr w:type="spellStart"/>
+      <w:r>
+        <w:t>PassengerSensorsController</w:t>
+      </w:r>
+      <w:proofErr w:type="spellEnd"/>
+      <w:r>
+        <w:t xml:space="preserve">, </w:t>
+      </w:r>
+      <w:proofErr w:type="spellStart"/>
+      <w:r>
+        <w:t>BatteryLevelController</w:t>
+      </w:r>
+      <w:proofErr w:type="spellEnd"/>
+      <w:r>
+        <w:t xml:space="preserve">, </w:t>
+      </w:r>
+      <w:proofErr w:type="spellStart"/>
+      <w:r>
+        <w:t>EngineController</w:t>
+      </w:r>
+      <w:proofErr w:type="spellEnd"/>
+      <w:r>
+        <w:t xml:space="preserve">, </w:t>
+      </w:r>
+      <w:proofErr w:type="spellStart"/>
+      <w:r>
+        <w:t>StateWrapper</w:t>
+      </w:r>
+      <w:proofErr w:type="spellEnd"/>
+      <w:r>
+        <w:t xml:space="preserve">, </w:t>
+      </w:r>
+      <w:proofErr w:type="spellStart"/>
+      <w:r>
+        <w:t>ChargesController</w:t>
+      </w:r>
+      <w:proofErr w:type="spellEnd"/>
+      <w:r>
+        <w:t xml:space="preserve">, </w:t>
+      </w:r>
+      <w:proofErr w:type="spellStart"/>
+      <w:r>
+        <w:t>ChargingHistoryModel</w:t>
+      </w:r>
+      <w:proofErr w:type="spellEnd"/>
+    </w:p>
+    <w:p>
+      <w:pPr>
+        <w:pStyle w:val="body"/>
+        <w:spacing w:after="120"/>
+      </w:pPr>
+    </w:p>
+    <w:p>
+      <w:pPr>
+        <w:pStyle w:val="body"/>
+      </w:pPr>
+      <w:r>
+        <w:t>[RA4]: If a user with a pending payment procedure tries to reserve a car, a pop-up lets the user know that he/she needs to pay for his/her last ride to be able to reserve a car and the app does not allow the user complete the reservation procedure.</w:t>
+      </w:r>
+    </w:p>
+    <w:p>
+      <w:pPr>
+        <w:pStyle w:val="body"/>
+        <w:spacing w:after="120"/>
+      </w:pPr>
+      <w:r>
+        <w:rPr>
+          <w:i/>
+          <w:u w:val="single"/>
+        </w:rPr>
+        <w:t>COMPONENTS:</w:t>
+      </w:r>
+      <w:r>
+        <w:t xml:space="preserve"> </w:t>
+      </w:r>
+      <w:proofErr w:type="spellStart"/>
+      <w:r>
+        <w:t>ChargesController</w:t>
+      </w:r>
+      <w:proofErr w:type="spellEnd"/>
+      <w:r>
+        <w:t xml:space="preserve">, </w:t>
+      </w:r>
+      <w:proofErr w:type="spellStart"/>
+      <w:r>
+        <w:t>ChargesHistoryModel</w:t>
+      </w:r>
+      <w:proofErr w:type="spellEnd"/>
+      <w:r>
+        <w:t xml:space="preserve"> + components for a reservation</w:t>
+      </w:r>
+    </w:p>
+    <w:p>
+      <w:pPr>
+        <w:pStyle w:val="body"/>
+        <w:spacing w:after="120"/>
+      </w:pPr>
+    </w:p>
+    <w:p>
+      <w:pPr>
+        <w:pStyle w:val="body"/>
+        <w:spacing w:after="120"/>
+      </w:pPr>
+      <w:r>
+        <w:t>[RA5]: If in the user's profile either the credit card or identity card expiration date has already passed, when the user tries to reserve a car a pop-up lets him/her know that the data in the user's profile need to be updated and the app prevents the reservation procedure from being completed</w:t>
+      </w:r>
+    </w:p>
+    <w:p>
+      <w:pPr>
+        <w:pStyle w:val="body"/>
+        <w:spacing w:after="120"/>
+      </w:pPr>
+      <w:r>
+        <w:rPr>
+          <w:i/>
+          <w:u w:val="single"/>
+        </w:rPr>
+        <w:lastRenderedPageBreak/>
+        <w:t>COMPONENTS:</w:t>
+      </w:r>
+      <w:r>
+        <w:t xml:space="preserve"> </w:t>
+      </w:r>
+      <w:proofErr w:type="spellStart"/>
+      <w:r>
+        <w:t>UserRegistrationController</w:t>
+      </w:r>
+      <w:proofErr w:type="spellEnd"/>
+      <w:r>
+        <w:t xml:space="preserve">, </w:t>
+      </w:r>
+      <w:proofErr w:type="spellStart"/>
+      <w:r>
+        <w:t>UserModel</w:t>
+      </w:r>
+      <w:proofErr w:type="spellEnd"/>
+      <w:r>
+        <w:t xml:space="preserve"> + components for a reservation</w:t>
+      </w:r>
+    </w:p>
+    <w:p>
+      <w:pPr>
+        <w:pStyle w:val="body"/>
+        <w:spacing w:after="120"/>
+      </w:pPr>
+    </w:p>
+    <w:p>
+      <w:pPr>
+        <w:pStyle w:val="body"/>
+        <w:spacing w:after="120"/>
+      </w:pPr>
+      <w:r>
+        <w:t>[RA6.1]: From the home page of the app the user can access the "My profile" section</w:t>
+      </w:r>
+    </w:p>
+    <w:p>
+      <w:pPr>
+        <w:pStyle w:val="body"/>
+        <w:spacing w:after="120"/>
+      </w:pPr>
+      <w:r>
+        <w:t>[RA6.2]: From the "My profile" section the user can use the "Edit profile" button to modify his/her credential and payment info</w:t>
+      </w:r>
+    </w:p>
+    <w:p>
+      <w:pPr>
+        <w:pStyle w:val="body"/>
+        <w:spacing w:after="120"/>
+      </w:pPr>
+      <w:r>
+        <w:t>[RA6.3]: The system can check via the external payment service whether the payment info inserted are valid</w:t>
+      </w:r>
+    </w:p>
+    <w:p>
+      <w:pPr>
+        <w:pStyle w:val="body"/>
+        <w:spacing w:after="120"/>
+      </w:pPr>
+      <w:r>
+        <w:t>[RA6.4]: If the inserted payment info is valid the user can save the changes by tapping the "Confirm" button.</w:t>
+      </w:r>
+    </w:p>
+    <w:p>
+      <w:pPr>
+        <w:pStyle w:val="body"/>
+        <w:spacing w:after="120"/>
+      </w:pPr>
+      <w:r>
+        <w:rPr>
+          <w:i/>
+          <w:u w:val="single"/>
+        </w:rPr>
+        <w:t>COMPONENTS:</w:t>
+      </w:r>
+      <w:r>
+        <w:t xml:space="preserve"> </w:t>
+      </w:r>
+      <w:proofErr w:type="spellStart"/>
+      <w:r>
+        <w:t>UserInterface</w:t>
+      </w:r>
+      <w:proofErr w:type="spellEnd"/>
+      <w:r>
+        <w:t xml:space="preserve">, </w:t>
+      </w:r>
+      <w:proofErr w:type="spellStart"/>
+      <w:r>
+        <w:t>ProfileManager</w:t>
+      </w:r>
+      <w:proofErr w:type="spellEnd"/>
+      <w:r>
+        <w:t xml:space="preserve">, </w:t>
+      </w:r>
+      <w:proofErr w:type="spellStart"/>
+      <w:r>
+        <w:t>AuthenticatedRequestManager</w:t>
+      </w:r>
+      <w:proofErr w:type="spellEnd"/>
+      <w:r>
+        <w:t xml:space="preserve">, </w:t>
+      </w:r>
+      <w:proofErr w:type="spellStart"/>
+      <w:r>
+        <w:t>UserRegistrationController</w:t>
+      </w:r>
+      <w:proofErr w:type="spellEnd"/>
+      <w:r>
+        <w:t xml:space="preserve">, </w:t>
+      </w:r>
+      <w:proofErr w:type="spellStart"/>
+      <w:r>
+        <w:t>UserModel</w:t>
+      </w:r>
+      <w:proofErr w:type="spellEnd"/>
+    </w:p>
+    <w:p>
+      <w:pPr>
+        <w:pStyle w:val="body"/>
+        <w:spacing w:after="120"/>
+      </w:pPr>
+    </w:p>
+    <w:p>
+      <w:pPr>
+        <w:pStyle w:val="body"/>
+        <w:spacing w:after="120"/>
+      </w:pPr>
+      <w:r>
+        <w:t>[RA7]: If the user has already a reservation which is not expired yet when he/she tries to reserve a car, a pop-up lets the user know that he/she cannot reserve a car and the app does not allow the user complete the reservation procedure</w:t>
+      </w:r>
+    </w:p>
+    <w:p>
+      <w:pPr>
+        <w:pStyle w:val="body"/>
+        <w:spacing w:after="120"/>
+      </w:pPr>
+      <w:r>
+        <w:rPr>
+          <w:i/>
+          <w:u w:val="single"/>
+        </w:rPr>
+        <w:t>COMPONENTS:</w:t>
+      </w:r>
+      <w:r>
+        <w:t xml:space="preserve">  </w:t>
+      </w:r>
+      <w:proofErr w:type="spellStart"/>
+      <w:r>
+        <w:t>ReservationController</w:t>
+      </w:r>
+      <w:proofErr w:type="spellEnd"/>
+      <w:r>
+        <w:t xml:space="preserve">, </w:t>
+      </w:r>
+      <w:proofErr w:type="spellStart"/>
+      <w:r>
+        <w:t>ReservationModel</w:t>
+      </w:r>
+      <w:proofErr w:type="spellEnd"/>
+      <w:r>
+        <w:t xml:space="preserve"> + other components for a reservation</w:t>
+      </w:r>
+    </w:p>
+    <w:p>
+      <w:pPr>
+        <w:pStyle w:val="body"/>
+        <w:spacing w:after="120"/>
+      </w:pPr>
+    </w:p>
+    <w:p>
+      <w:pPr>
+        <w:pStyle w:val="body"/>
+        <w:spacing w:after="120"/>
+      </w:pPr>
+      <w:r>
+        <w:t>[RA8]: When a car is locked the system checks its GPS coordinates, and if they correspond to those of a non-safe area the last user who reserved the car is charged for a set extra fee.</w:t>
+      </w:r>
+    </w:p>
+    <w:p>
+      <w:pPr>
+        <w:pStyle w:val="body"/>
+        <w:spacing w:after="120"/>
+      </w:pPr>
+      <w:r>
+        <w:rPr>
+          <w:i/>
+          <w:u w:val="single"/>
+        </w:rPr>
+        <w:t>COMPONENTS:</w:t>
+      </w:r>
+      <w:r>
+        <w:t xml:space="preserve"> </w:t>
+      </w:r>
+      <w:proofErr w:type="spellStart"/>
+      <w:r>
+        <w:t>GPSController</w:t>
+      </w:r>
+      <w:proofErr w:type="spellEnd"/>
+      <w:r>
+        <w:t xml:space="preserve">, </w:t>
+      </w:r>
+      <w:proofErr w:type="spellStart"/>
+      <w:r>
+        <w:t>CarStateController</w:t>
+      </w:r>
+      <w:proofErr w:type="spellEnd"/>
+      <w:r>
+        <w:t xml:space="preserve">, </w:t>
+      </w:r>
+      <w:proofErr w:type="spellStart"/>
+      <w:r>
+        <w:t>CarStateModel</w:t>
+      </w:r>
+      <w:proofErr w:type="spellEnd"/>
+      <w:r>
+        <w:t xml:space="preserve">, </w:t>
+      </w:r>
+    </w:p>
+    <w:p>
+      <w:pPr>
+        <w:pStyle w:val="body"/>
+        <w:spacing w:after="120"/>
+      </w:pPr>
+    </w:p>
+    <w:p>
+      <w:pPr>
+        <w:pStyle w:val="body"/>
+        <w:spacing w:after="120"/>
+      </w:pPr>
+      <w:r>
+        <w:t>[R13.1]: Each employee has access to an application, AdminPowerEnJoy, on their phone</w:t>
+      </w:r>
+    </w:p>
+    <w:p>
+      <w:pPr>
+        <w:pStyle w:val="body"/>
+        <w:spacing w:after="120"/>
+      </w:pPr>
+      <w:r>
+        <w:t>[R13.2]: When a car is locked the system checks its GPS coordinates, and if they correspond to those of a non-safe area all employees are notified through AdminPowerEnJoy that the car needs to be retrieved</w:t>
+      </w:r>
+    </w:p>
+    <w:p>
+      <w:pPr>
+        <w:pStyle w:val="body"/>
+        <w:spacing w:after="120"/>
+      </w:pPr>
+      <w:r>
+        <w:t>[R13.3]: AdminPowerEnJoy allows an employee to accept a retrieval request through the "Retrieval procedure" function</w:t>
+      </w:r>
+    </w:p>
+    <w:p>
+      <w:pPr>
+        <w:pStyle w:val="body"/>
+        <w:spacing w:after="120"/>
+      </w:pPr>
+      <w:r>
+        <w:t>[R13.4]: If an employee has already accepted a retrieval request, the retrieval request can no longer be accepted</w:t>
+      </w:r>
+    </w:p>
+    <w:p>
+      <w:pPr>
+        <w:pStyle w:val="body"/>
+        <w:spacing w:after="120"/>
+      </w:pPr>
+      <w:r>
+        <w:t>[R13.5]: After 12 hours, if an employee has accepted a retrieval request but has not retrieved the car, the request is issued again by the system and another employee can accept it</w:t>
+      </w:r>
+    </w:p>
+    <w:p>
+      <w:pPr>
+        <w:pStyle w:val="body"/>
+        <w:spacing w:after="120"/>
+      </w:pPr>
+      <w:r>
+        <w:t>[R13.6]: When an employee is notified of a car to retrieve, the notification contains the information necessary to set up the navigator of the company's cars to find the position of the car to retrieve</w:t>
+      </w:r>
+    </w:p>
+    <w:p>
+      <w:pPr>
+        <w:pStyle w:val="body"/>
+        <w:spacing w:after="120"/>
+      </w:pPr>
+      <w:r>
+        <w:lastRenderedPageBreak/>
+        <w:t>[R13.7]: AdminPowerEnJoy allows an employee to unlock any car for which he/she has accepted a retrieval request</w:t>
+      </w:r>
+    </w:p>
+    <w:p>
+      <w:pPr>
+        <w:pStyle w:val="body"/>
+        <w:spacing w:after="120"/>
+      </w:pPr>
+      <w:r>
+        <w:rPr>
+          <w:i/>
+          <w:u w:val="single"/>
+        </w:rPr>
+        <w:t>COMPONENTS:</w:t>
+      </w:r>
+      <w:r>
+        <w:t xml:space="preserve"> </w:t>
+      </w:r>
+      <w:proofErr w:type="spellStart"/>
+      <w:r>
+        <w:t>UserInterface</w:t>
+      </w:r>
+      <w:proofErr w:type="spellEnd"/>
+      <w:r>
+        <w:t xml:space="preserve">, </w:t>
+      </w:r>
+      <w:proofErr w:type="spellStart"/>
+      <w:r>
+        <w:t>RetrievalManager</w:t>
+      </w:r>
+      <w:proofErr w:type="spellEnd"/>
+      <w:r>
+        <w:t xml:space="preserve">, </w:t>
+      </w:r>
+      <w:proofErr w:type="spellStart"/>
+      <w:r>
+        <w:t>PushMotificationManager</w:t>
+      </w:r>
+      <w:proofErr w:type="spellEnd"/>
+      <w:r>
+        <w:t xml:space="preserve">, </w:t>
+      </w:r>
+      <w:proofErr w:type="spellStart"/>
+      <w:r>
+        <w:t>UnlockrequestManager</w:t>
+      </w:r>
+      <w:proofErr w:type="spellEnd"/>
+      <w:r>
+        <w:t xml:space="preserve">, </w:t>
+      </w:r>
+      <w:proofErr w:type="spellStart"/>
+      <w:r>
+        <w:t>AuthenticatedRequestManager</w:t>
+      </w:r>
+      <w:proofErr w:type="spellEnd"/>
+      <w:r>
+        <w:t xml:space="preserve">, </w:t>
+      </w:r>
+      <w:proofErr w:type="spellStart"/>
+      <w:r>
+        <w:t>CarStateController</w:t>
+      </w:r>
+      <w:proofErr w:type="spellEnd"/>
+      <w:r>
+        <w:t xml:space="preserve">, </w:t>
+      </w:r>
+      <w:proofErr w:type="spellStart"/>
+      <w:r>
+        <w:t>CarStateModel</w:t>
+      </w:r>
+      <w:proofErr w:type="spellEnd"/>
+      <w:r>
+        <w:t xml:space="preserve">, </w:t>
+      </w:r>
+      <w:proofErr w:type="spellStart"/>
+      <w:r>
+        <w:t>CarRetrievalController</w:t>
+      </w:r>
+      <w:proofErr w:type="spellEnd"/>
+      <w:r>
+        <w:t xml:space="preserve">, </w:t>
+      </w:r>
+      <w:proofErr w:type="spellStart"/>
+      <w:r>
+        <w:t>RetrievalRequestModel</w:t>
+      </w:r>
+      <w:proofErr w:type="spellEnd"/>
+    </w:p>
+    <w:p>
+      <w:pPr>
+        <w:pStyle w:val="body"/>
+        <w:spacing w:after="120"/>
+      </w:pPr>
+    </w:p>
+    <w:p>
+      <w:pPr>
+        <w:pStyle w:val="body"/>
+        <w:spacing w:after="120"/>
+      </w:pPr>
+      <w:r>
+        <w:t>[R14]: When the employee ignites a car which was opened through AdminPowerEnJoy the system does not initiate any charging procedure</w:t>
+      </w:r>
+    </w:p>
+    <w:p>
+      <w:pPr>
+        <w:pStyle w:val="body"/>
+      </w:pPr>
+      <w:r>
+        <w:rPr>
+          <w:i/>
+          <w:u w:val="single"/>
+        </w:rPr>
+        <w:t>COMPONENTS:</w:t>
+      </w:r>
+      <w:r>
+        <w:t xml:space="preserve"> </w:t>
+      </w:r>
+      <w:proofErr w:type="spellStart"/>
+      <w:r>
+        <w:t>UnlockRequestManager</w:t>
+      </w:r>
+      <w:proofErr w:type="spellEnd"/>
+      <w:r>
+        <w:t xml:space="preserve">, </w:t>
+      </w:r>
+      <w:proofErr w:type="spellStart"/>
+      <w:r>
+        <w:t>AuthenticatedRequestManager</w:t>
+      </w:r>
+      <w:proofErr w:type="spellEnd"/>
+      <w:r>
+        <w:t xml:space="preserve">, </w:t>
+      </w:r>
+      <w:proofErr w:type="spellStart"/>
+      <w:r>
+        <w:t>CarStateController</w:t>
+      </w:r>
+      <w:proofErr w:type="spellEnd"/>
+      <w:r>
+        <w:t xml:space="preserve">, </w:t>
+      </w:r>
+      <w:proofErr w:type="spellStart"/>
+      <w:r>
+        <w:t>CarStateModel</w:t>
+      </w:r>
+      <w:proofErr w:type="spellEnd"/>
+      <w:r>
+        <w:t xml:space="preserve">, </w:t>
+      </w:r>
+      <w:proofErr w:type="spellStart"/>
+      <w:r>
+        <w:t>CommandDispatcher</w:t>
+      </w:r>
+      <w:proofErr w:type="spellEnd"/>
+      <w:r>
+        <w:t xml:space="preserve">, </w:t>
+      </w:r>
+      <w:proofErr w:type="spellStart"/>
+      <w:r>
+        <w:t>LockingCommand</w:t>
+      </w:r>
+      <w:proofErr w:type="spellEnd"/>
+    </w:p>
+    <w:p>
+      <w:pPr>
+        <w:pStyle w:val="body"/>
         <w:rPr>
           <w:b/>
           <w:i/>
-          <w:szCs w:val="28"/>
-        </w:rPr>
-      </w:pPr>
-      <w:r>
+        </w:rPr>
+      </w:pPr>
+    </w:p>
+    <w:p>
+      <w:pPr>
+        <w:pStyle w:val="body"/>
         <w:rPr>
           <w:b/>
           <w:i/>
-          <w:szCs w:val="28"/>
-        </w:rPr>
-        <w:t>2.10. REQUIREMENTS TRACEABILITY</w:t>
-      </w:r>
-    </w:p>
-    <w:p>
-      <w:pPr>
-        <w:pStyle w:val="body"/>
-        <w:spacing w:after="120"/>
-      </w:pPr>
-      <w:r>
-        <w:t>In this section for each functional requirement are listed the components which achieve its fulfillment. The connection handling components, the firewall and the dispatcher are always omitted, since they do not serve any specific functionality, despite being involved in all the communications between the server and the different clients and devices.</w:t>
-      </w:r>
-    </w:p>
-    <w:p>
-      <w:pPr>
-        <w:pStyle w:val="body"/>
-        <w:spacing w:after="120"/>
-      </w:pPr>
-    </w:p>
-    <w:p>
-      <w:pPr>
-        <w:pStyle w:val="body"/>
-        <w:spacing w:after="120"/>
-      </w:pPr>
-      <w:r>
-        <w:t>[R1.1]: The app is available for any person to download and run on his/her phone</w:t>
-      </w:r>
-    </w:p>
-    <w:p>
-      <w:pPr>
-        <w:pStyle w:val="body"/>
-        <w:spacing w:after="120"/>
-      </w:pPr>
-      <w:r>
-        <w:t>This requirement will be achieved at a later stage.</w:t>
-      </w:r>
-    </w:p>
-    <w:p>
-      <w:pPr>
-        <w:pStyle w:val="body"/>
-        <w:spacing w:after="120"/>
-      </w:pPr>
-    </w:p>
-    <w:p>
-      <w:pPr>
-        <w:pStyle w:val="body"/>
-        <w:spacing w:after="120"/>
-      </w:pPr>
-      <w:r>
-        <w:t>[R1.2]: From the home page of the app any person can carry out the registration procedure</w:t>
-      </w:r>
-    </w:p>
-    <w:p>
-      <w:pPr>
-        <w:pStyle w:val="body"/>
-        <w:spacing w:after="120"/>
-      </w:pPr>
-      <w:r>
-        <w:t>[R1.3]: The registration procedure requires a person's credentials and payment info to be carried out</w:t>
-      </w:r>
-    </w:p>
-    <w:p>
-      <w:pPr>
-        <w:pStyle w:val="body"/>
-        <w:spacing w:after="120"/>
-      </w:pPr>
-      <w:r>
-        <w:t>[R1.4]: The registration procedure uses the external payment service to verify the validity of the provided payment info</w:t>
-      </w:r>
-    </w:p>
-    <w:p>
-      <w:pPr>
-        <w:pStyle w:val="body"/>
-        <w:spacing w:after="120"/>
-      </w:pPr>
-      <w:r>
-        <w:t>[R1.5]: At the end of the registration procedure the person whose credentials were used is registered in the system</w:t>
-      </w:r>
-    </w:p>
-    <w:p>
-      <w:pPr>
-        <w:pStyle w:val="body"/>
-        <w:spacing w:after="120"/>
-      </w:pPr>
-      <w:r>
-        <w:t>[R1.6]: At the end of the registration procedure the person receives an e-mail containing a password which he/she can use to access the system</w:t>
-      </w:r>
-    </w:p>
-    <w:p>
-      <w:pPr>
-        <w:pStyle w:val="body"/>
-      </w:pPr>
-      <w:r>
-        <w:t>[R1.7]: At the end of the registration procedure the person can ask the system to send another mail</w:t>
-      </w:r>
-    </w:p>
-    <w:p>
-      <w:pPr>
-        <w:pStyle w:val="body"/>
-        <w:spacing w:after="120"/>
-      </w:pPr>
-      <w:r>
-        <w:rPr>
-          <w:i/>
-          <w:u w:val="single"/>
-        </w:rPr>
-        <w:t>COMPONENTS</w:t>
-      </w:r>
-      <w:r>
-        <w:t xml:space="preserve">: </w:t>
-      </w:r>
-      <w:proofErr w:type="spellStart"/>
-      <w:r>
-        <w:t>UserInterface</w:t>
-      </w:r>
-      <w:proofErr w:type="spellEnd"/>
-      <w:r>
-        <w:t xml:space="preserve">, </w:t>
-      </w:r>
-      <w:proofErr w:type="spellStart"/>
-      <w:r>
-        <w:t>RegistrationManager</w:t>
-      </w:r>
-      <w:proofErr w:type="spellEnd"/>
-      <w:r>
-        <w:t xml:space="preserve">, </w:t>
-      </w:r>
-      <w:proofErr w:type="spellStart"/>
-      <w:r>
-        <w:t>GuestRequestManager</w:t>
-      </w:r>
-      <w:proofErr w:type="spellEnd"/>
-      <w:r>
-        <w:t xml:space="preserve">, </w:t>
-      </w:r>
-      <w:proofErr w:type="spellStart"/>
-      <w:r>
-        <w:t>UserRegistrationController</w:t>
-      </w:r>
-      <w:proofErr w:type="spellEnd"/>
-      <w:r>
-        <w:t xml:space="preserve">, </w:t>
-      </w:r>
-      <w:proofErr w:type="spellStart"/>
-      <w:r>
-        <w:t>UserModel</w:t>
-      </w:r>
-      <w:proofErr w:type="spellEnd"/>
-    </w:p>
-    <w:p>
-      <w:pPr>
-        <w:pStyle w:val="body"/>
-        <w:spacing w:after="120"/>
-      </w:pPr>
-    </w:p>
-    <w:p>
-      <w:pPr>
-        <w:pStyle w:val="body"/>
-        <w:spacing w:after="120"/>
-      </w:pPr>
-      <w:r>
-        <w:t>[RA1.1]: The app allows any person to log in by providing a valid e-mail and password</w:t>
-      </w:r>
-    </w:p>
-    <w:p>
-      <w:pPr>
-        <w:pStyle w:val="body"/>
-        <w:spacing w:after="120"/>
-      </w:pPr>
-      <w:r>
-        <w:t>[RA1.2]: The app does not allow any person who does not provide a valid e-mail and password to log in</w:t>
-      </w:r>
-    </w:p>
-    <w:p>
-      <w:pPr>
-        <w:pStyle w:val="body"/>
-        <w:spacing w:after="120"/>
-      </w:pPr>
-    </w:p>
-    <w:p>
-      <w:pPr>
-        <w:pStyle w:val="body"/>
-        <w:spacing w:after="120"/>
-      </w:pPr>
-      <w:r>
-        <w:t>[RA2.1]: From the home page of the app the password retrieval procedure can be initiated by any person</w:t>
-      </w:r>
-    </w:p>
-    <w:p>
-      <w:pPr>
-        <w:pStyle w:val="body"/>
-        <w:spacing w:after="120"/>
-      </w:pPr>
-      <w:r>
-        <w:t>[RA2.2]: If a person provides a valid e-mail address during the password retrieval procedure the system sends an e-mail to that address containing the associated password</w:t>
-      </w:r>
-    </w:p>
-    <w:p>
-      <w:pPr>
-        <w:pStyle w:val="body"/>
-        <w:spacing w:after="120"/>
-      </w:pPr>
-      <w:r>
-        <w:rPr>
-          <w:i/>
-          <w:u w:val="single"/>
-        </w:rPr>
-        <w:t>COMPONENTS:</w:t>
-      </w:r>
-      <w:r>
-        <w:t xml:space="preserve"> </w:t>
-      </w:r>
-      <w:proofErr w:type="spellStart"/>
-      <w:r>
-        <w:t>UserInterface</w:t>
-      </w:r>
-      <w:proofErr w:type="spellEnd"/>
-      <w:r>
-        <w:t xml:space="preserve">, </w:t>
-      </w:r>
-      <w:proofErr w:type="spellStart"/>
-      <w:r>
-        <w:t>AccessManager</w:t>
-      </w:r>
-      <w:proofErr w:type="spellEnd"/>
-      <w:r>
-        <w:t xml:space="preserve">, </w:t>
-      </w:r>
-      <w:proofErr w:type="spellStart"/>
-      <w:r>
-        <w:t>GuestRequestManager</w:t>
-      </w:r>
-      <w:proofErr w:type="spellEnd"/>
-      <w:r>
-        <w:t xml:space="preserve">, </w:t>
-      </w:r>
-      <w:proofErr w:type="spellStart"/>
-      <w:r>
-        <w:t>UserRegistrationController</w:t>
-      </w:r>
-      <w:proofErr w:type="spellEnd"/>
-      <w:r>
-        <w:t xml:space="preserve">, </w:t>
-      </w:r>
-      <w:proofErr w:type="spellStart"/>
-      <w:r>
-        <w:t>UserModel</w:t>
-      </w:r>
-      <w:proofErr w:type="spellEnd"/>
-    </w:p>
-    <w:p>
-      <w:pPr>
-        <w:pStyle w:val="body"/>
-        <w:spacing w:after="120"/>
-      </w:pPr>
-    </w:p>
-    <w:p>
-      <w:pPr>
-        <w:pStyle w:val="body"/>
-        <w:spacing w:after="120"/>
-      </w:pPr>
-      <w:r>
-        <w:t>[RA3]: Access to the PowerEnJoy's website (a static page) is granted upon request by the system (no login required)</w:t>
-      </w:r>
-    </w:p>
-    <w:p>
-      <w:pPr>
-        <w:pStyle w:val="body"/>
-        <w:spacing w:after="120"/>
-      </w:pPr>
-      <w:r>
-        <w:rPr>
-          <w:i/>
-          <w:u w:val="single"/>
-        </w:rPr>
-        <w:t>COMPONENTS</w:t>
-      </w:r>
-      <w:r>
-        <w:rPr>
-          <w:i/>
-        </w:rPr>
-        <w:t>:</w:t>
-      </w:r>
-      <w:r>
-        <w:t xml:space="preserve"> </w:t>
-      </w:r>
-      <w:proofErr w:type="spellStart"/>
-      <w:r>
-        <w:t>WebsiteController</w:t>
-      </w:r>
-      <w:proofErr w:type="spellEnd"/>
-      <w:r>
-        <w:t xml:space="preserve">, </w:t>
-      </w:r>
-      <w:proofErr w:type="spellStart"/>
-      <w:r>
-        <w:t>WebsiteModel</w:t>
-      </w:r>
-      <w:proofErr w:type="spellEnd"/>
-    </w:p>
-    <w:p>
-      <w:pPr>
-        <w:pStyle w:val="body"/>
-        <w:spacing w:after="120"/>
-      </w:pPr>
-    </w:p>
-    <w:p>
-      <w:pPr>
-        <w:pStyle w:val="body"/>
-        <w:spacing w:after="120"/>
-      </w:pPr>
-      <w:r>
-        <w:t>[R2.1]: The "Reserve a car" function can be accessed by the user from the home page of the app</w:t>
-      </w:r>
-    </w:p>
-    <w:p>
-      <w:pPr>
-        <w:pStyle w:val="body"/>
-        <w:spacing w:after="120"/>
-      </w:pPr>
-      <w:r>
-        <w:t>[R2.2]: The "Reserve a car" function allows the user to select a range (distance)</w:t>
-      </w:r>
-    </w:p>
-    <w:p>
-      <w:pPr>
-        <w:pStyle w:val="body"/>
-        <w:spacing w:after="120"/>
-      </w:pPr>
-      <w:r>
-        <w:t>[R2.3]: The system acquires the user's current position through the GPS coordinates of the user's phone</w:t>
-      </w:r>
-    </w:p>
-    <w:p>
-      <w:pPr>
-        <w:pStyle w:val="body"/>
-        <w:spacing w:after="120"/>
-      </w:pPr>
-      <w:r>
-        <w:t xml:space="preserve">[R2.4]: The system tracks all available cars' current position through their GPS coordinates </w:t>
-      </w:r>
-    </w:p>
-    <w:p>
-      <w:pPr>
-        <w:pStyle w:val="body"/>
-        <w:spacing w:after="120"/>
-      </w:pPr>
-      <w:r>
-        <w:t>[R2.4.1]: The cars must possess a device which can be tracked via GPS</w:t>
-      </w:r>
-    </w:p>
-    <w:p>
-      <w:pPr>
-        <w:pStyle w:val="body"/>
-        <w:spacing w:after="120"/>
-      </w:pPr>
-      <w:r>
-        <w:t>[R2.5]: The "Reserve a car" function allows the user to select a starting position for the search, which can be either their current location or a given address</w:t>
-      </w:r>
-    </w:p>
-    <w:p>
-      <w:pPr>
-        <w:pStyle w:val="body"/>
-        <w:spacing w:after="120"/>
-      </w:pPr>
-      <w:r>
-        <w:t>[R2.6]: When the user confirms the inserted parameters the search is carried out and the "Reserve a car" function displays to the user the data of the search acquired from the system in a Google provided map</w:t>
-      </w:r>
-    </w:p>
-    <w:p>
-      <w:pPr>
-        <w:pStyle w:val="body"/>
-        <w:spacing w:after="120"/>
-      </w:pPr>
-    </w:p>
-    <w:p>
-      <w:pPr>
-        <w:pStyle w:val="body"/>
-        <w:spacing w:after="120"/>
-      </w:pPr>
-      <w:r>
-        <w:t>[R3.1]: The app allows the user to tap on any available car on the map displayed as the result of a search conducted through the "Reserve a car" function.</w:t>
-      </w:r>
-    </w:p>
-    <w:p>
-      <w:pPr>
-        <w:pStyle w:val="body"/>
-        <w:spacing w:after="120"/>
-      </w:pPr>
-      <w:r>
-        <w:t>[R3.2]: When a user taps on a car the app generates a pop-up asking the user if he/she wants to confirm the reservation.</w:t>
-      </w:r>
-    </w:p>
-    <w:p>
-      <w:pPr>
-        <w:pStyle w:val="body"/>
-        <w:spacing w:after="120"/>
-      </w:pPr>
-      <w:r>
-        <w:t>[R3.3]: As long as the car was not reserved by another user in the meantime, when the user confirms the car is marked as reserved by the system and the user can see the "Reservation successful!" message on the app.</w:t>
-      </w:r>
-    </w:p>
-    <w:p>
-      <w:pPr>
-        <w:pStyle w:val="body"/>
-        <w:spacing w:after="120"/>
-      </w:pPr>
-      <w:r>
-        <w:t>[R3.4]: When the system marks a car as reserved any reservation request from any user is rejected by the system while the car is in the reserved state.</w:t>
-      </w:r>
-    </w:p>
-    <w:p>
-      <w:pPr>
-        <w:pStyle w:val="body"/>
-        <w:spacing w:after="120"/>
-      </w:pPr>
-      <w:r>
-        <w:t>[R3.5]: A car is in reserved state for one hour from the moment it was marked as reserved.</w:t>
-      </w:r>
-    </w:p>
-    <w:p>
-      <w:pPr>
-        <w:pStyle w:val="body"/>
-        <w:spacing w:after="120"/>
-      </w:pPr>
-      <w:r>
-        <w:t>[R3.6]: A car in reserved state is not signaled by the system during the "Reserve a car" procedure.</w:t>
-      </w:r>
-    </w:p>
-    <w:p>
-      <w:pPr>
-        <w:pStyle w:val="body"/>
-        <w:spacing w:after="120"/>
-      </w:pPr>
-      <w:r>
-        <w:lastRenderedPageBreak/>
-        <w:t>[R3.7]: After one hour from its reservation a car is no longer in reserved state.</w:t>
-      </w:r>
-    </w:p>
-    <w:p>
-      <w:pPr>
-        <w:pStyle w:val="body"/>
-        <w:spacing w:after="120"/>
-      </w:pPr>
-      <w:r>
-        <w:t>[R3.8]: A car not in reserved state is considered available by the system only if it is parked in a safe area less than 3 km away from a power grid station and has more than 20% of its battery.</w:t>
-      </w:r>
-    </w:p>
-    <w:p>
-      <w:pPr>
-        <w:pStyle w:val="body"/>
-        <w:spacing w:after="120"/>
-      </w:pPr>
-      <w:r>
-        <w:rPr>
-          <w:i/>
-          <w:u w:val="single"/>
-        </w:rPr>
-        <w:t>COMPONENTS:</w:t>
-      </w:r>
-      <w:r>
-        <w:t xml:space="preserve"> </w:t>
-      </w:r>
-      <w:proofErr w:type="spellStart"/>
-      <w:r>
-        <w:t>UserInterface</w:t>
-      </w:r>
-      <w:proofErr w:type="spellEnd"/>
-      <w:r>
-        <w:t xml:space="preserve">, </w:t>
-      </w:r>
-      <w:proofErr w:type="spellStart"/>
-      <w:r>
-        <w:t>ReservationRequestManager</w:t>
-      </w:r>
-      <w:proofErr w:type="spellEnd"/>
-      <w:r>
-        <w:t xml:space="preserve">, MapManager, </w:t>
-      </w:r>
-      <w:proofErr w:type="spellStart"/>
-      <w:r>
-        <w:t>AuthenticatedRequestManager</w:t>
-      </w:r>
-      <w:proofErr w:type="spellEnd"/>
-      <w:r>
-        <w:t xml:space="preserve">, </w:t>
-      </w:r>
-      <w:proofErr w:type="spellStart"/>
-      <w:r>
-        <w:t>ReservationController</w:t>
-      </w:r>
-      <w:proofErr w:type="spellEnd"/>
-      <w:r>
-        <w:t xml:space="preserve">, </w:t>
-      </w:r>
-      <w:proofErr w:type="spellStart"/>
-      <w:r>
-        <w:t>ReservationModel</w:t>
-      </w:r>
-      <w:proofErr w:type="spellEnd"/>
-      <w:r>
-        <w:t xml:space="preserve">, </w:t>
-      </w:r>
-      <w:proofErr w:type="spellStart"/>
-      <w:r>
-        <w:t>CarStateController</w:t>
-      </w:r>
-      <w:proofErr w:type="spellEnd"/>
-      <w:r>
-        <w:t xml:space="preserve">, </w:t>
-      </w:r>
-      <w:proofErr w:type="spellStart"/>
-      <w:r>
-        <w:t>CarStateModel</w:t>
-      </w:r>
-      <w:proofErr w:type="spellEnd"/>
-      <w:r>
-        <w:t>,</w:t>
-      </w:r>
-    </w:p>
-    <w:p>
-      <w:pPr>
-        <w:pStyle w:val="body"/>
-        <w:spacing w:after="120"/>
-      </w:pPr>
-      <w:r>
-        <w:t xml:space="preserve">+ </w:t>
-      </w:r>
-      <w:proofErr w:type="spellStart"/>
-      <w:r>
-        <w:t>StateWrapper</w:t>
-      </w:r>
-      <w:proofErr w:type="spellEnd"/>
-      <w:r>
-        <w:t xml:space="preserve"> and the controllers on the car providing status updates.</w:t>
-      </w:r>
-    </w:p>
-    <w:p>
-      <w:pPr>
-        <w:pStyle w:val="body"/>
-        <w:spacing w:after="120"/>
-      </w:pPr>
-    </w:p>
-    <w:p>
-      <w:pPr>
-        <w:pStyle w:val="body"/>
-        <w:spacing w:after="120"/>
-      </w:pPr>
-      <w:r>
-        <w:t>[R4.1]: One hour after a car has been reserved if it was never ignited the system charges for 1 EUR the user who reserved it</w:t>
-      </w:r>
-    </w:p>
-    <w:p>
-      <w:pPr>
-        <w:pStyle w:val="body"/>
-        <w:spacing w:after="120"/>
-      </w:pPr>
-      <w:r>
-        <w:rPr>
-          <w:i/>
-          <w:u w:val="single"/>
-        </w:rPr>
-        <w:t>COMPONENTS:</w:t>
-      </w:r>
-      <w:r>
-        <w:t xml:space="preserve"> </w:t>
-      </w:r>
-      <w:proofErr w:type="spellStart"/>
-      <w:r>
-        <w:t>ReservationModel</w:t>
-      </w:r>
-      <w:proofErr w:type="spellEnd"/>
-      <w:r>
-        <w:t xml:space="preserve">, </w:t>
-      </w:r>
-      <w:proofErr w:type="spellStart"/>
-      <w:r>
-        <w:t>ReservationController</w:t>
-      </w:r>
-      <w:proofErr w:type="spellEnd"/>
-      <w:r>
-        <w:t xml:space="preserve">, </w:t>
-      </w:r>
-      <w:proofErr w:type="spellStart"/>
-      <w:r>
-        <w:t>ChargesController</w:t>
-      </w:r>
-      <w:proofErr w:type="spellEnd"/>
-    </w:p>
-    <w:p>
-      <w:pPr>
-        <w:pStyle w:val="body"/>
-        <w:spacing w:after="120"/>
-      </w:pPr>
-    </w:p>
-    <w:p>
-      <w:pPr>
-        <w:pStyle w:val="body"/>
-        <w:spacing w:after="120"/>
-      </w:pPr>
-      <w:r>
-        <w:t>[R5.1]: From the home page of the app the user can access the "My reservations" section</w:t>
-      </w:r>
-    </w:p>
-    <w:p>
-      <w:pPr>
-        <w:pStyle w:val="body"/>
-        <w:spacing w:after="120"/>
-      </w:pPr>
-      <w:r>
-        <w:t>[R5.2]: In the "My reservations" section if the user has reserved a car less than an hour ago an active reservation is displayed with an "Unlock" button</w:t>
-      </w:r>
-    </w:p>
-    <w:p>
-      <w:pPr>
-        <w:pStyle w:val="body"/>
-        <w:spacing w:after="120"/>
-      </w:pPr>
-      <w:r>
-        <w:t>[R5.3]: If the user is less than 10 meters away from the car and presses the unlock button the car unlocks</w:t>
-      </w:r>
-    </w:p>
-    <w:p>
-      <w:pPr>
-        <w:pStyle w:val="body"/>
-        <w:spacing w:after="120"/>
-      </w:pPr>
-      <w:r>
-        <w:rPr>
-          <w:i/>
-          <w:u w:val="single"/>
-        </w:rPr>
-        <w:t>COMPONENTS:</w:t>
-      </w:r>
-      <w:r>
-        <w:t xml:space="preserve"> </w:t>
-      </w:r>
-      <w:proofErr w:type="spellStart"/>
-      <w:r>
-        <w:t>UserInterface</w:t>
-      </w:r>
-      <w:proofErr w:type="spellEnd"/>
-      <w:r>
-        <w:t xml:space="preserve">, </w:t>
-      </w:r>
-      <w:proofErr w:type="spellStart"/>
-      <w:r>
-        <w:t>UnlockRequestManager</w:t>
-      </w:r>
-      <w:proofErr w:type="spellEnd"/>
-      <w:r>
-        <w:t xml:space="preserve">, </w:t>
-      </w:r>
-      <w:proofErr w:type="spellStart"/>
-      <w:r>
-        <w:t>AuthenticatedRequestManager</w:t>
-      </w:r>
-      <w:proofErr w:type="spellEnd"/>
-      <w:r>
-        <w:t xml:space="preserve">, </w:t>
-      </w:r>
-      <w:proofErr w:type="spellStart"/>
-      <w:r>
-        <w:t>ReservationController</w:t>
-      </w:r>
-      <w:proofErr w:type="spellEnd"/>
-      <w:r>
-        <w:t xml:space="preserve">, </w:t>
-      </w:r>
-      <w:proofErr w:type="spellStart"/>
-      <w:r>
-        <w:t>ReservationManager</w:t>
-      </w:r>
-      <w:proofErr w:type="spellEnd"/>
-      <w:r>
-        <w:t xml:space="preserve">, </w:t>
-      </w:r>
-      <w:proofErr w:type="spellStart"/>
-      <w:r>
-        <w:t>CarStateController</w:t>
-      </w:r>
-      <w:proofErr w:type="spellEnd"/>
-      <w:r>
-        <w:t xml:space="preserve">, </w:t>
-      </w:r>
-      <w:proofErr w:type="spellStart"/>
-      <w:r>
-        <w:t>CarStateModel</w:t>
-      </w:r>
-      <w:proofErr w:type="spellEnd"/>
-      <w:r>
-        <w:t xml:space="preserve">, </w:t>
-      </w:r>
-      <w:proofErr w:type="spellStart"/>
-      <w:r>
-        <w:t>CommandDispatcher</w:t>
-      </w:r>
-      <w:proofErr w:type="spellEnd"/>
-      <w:r>
-        <w:t xml:space="preserve">, </w:t>
-      </w:r>
-      <w:proofErr w:type="spellStart"/>
-      <w:r>
-        <w:t>LockingCommand</w:t>
-      </w:r>
-      <w:proofErr w:type="spellEnd"/>
-    </w:p>
-    <w:p>
-      <w:pPr>
-        <w:pStyle w:val="body"/>
-        <w:spacing w:after="120"/>
-      </w:pPr>
-    </w:p>
-    <w:p>
-      <w:pPr>
-        <w:pStyle w:val="body"/>
-        <w:spacing w:after="120"/>
-      </w:pPr>
-      <w:r>
-        <w:t>[R6.1]: When a car is ignited the system starts charging the last user who reserved the car</w:t>
-      </w:r>
-    </w:p>
-    <w:p>
-      <w:pPr>
-        <w:pStyle w:val="body"/>
-        <w:spacing w:after="120"/>
-      </w:pPr>
-      <w:r>
-        <w:t>[R6.2]: When the charging starts, the display on the car shows a "Current charge" field with a number representing the current total charge, which starts from 0</w:t>
-      </w:r>
-    </w:p>
-    <w:p>
-      <w:pPr>
-        <w:pStyle w:val="body"/>
-        <w:spacing w:after="120"/>
-      </w:pPr>
-      <w:r>
-        <w:t>[R6.3]: Once a minute the "Current charge" value is incremented by a set amount</w:t>
-      </w:r>
-    </w:p>
-    <w:p>
-      <w:pPr>
-        <w:pStyle w:val="body"/>
-        <w:spacing w:after="120"/>
-      </w:pPr>
-      <w:r>
-        <w:rPr>
-          <w:i/>
-          <w:u w:val="single"/>
-        </w:rPr>
-        <w:t>COMPONENTS:</w:t>
-      </w:r>
-      <w:r>
-        <w:t xml:space="preserve"> </w:t>
-      </w:r>
-      <w:proofErr w:type="spellStart"/>
-      <w:r>
-        <w:t>EngineController</w:t>
-      </w:r>
-      <w:proofErr w:type="spellEnd"/>
-      <w:r>
-        <w:t xml:space="preserve">, Terminal, </w:t>
-      </w:r>
-      <w:proofErr w:type="spellStart"/>
-      <w:r>
-        <w:t>StateWrapper</w:t>
-      </w:r>
-      <w:proofErr w:type="spellEnd"/>
-      <w:r>
-        <w:t xml:space="preserve">, </w:t>
-      </w:r>
-      <w:proofErr w:type="spellStart"/>
-      <w:r>
-        <w:t>ChargesController</w:t>
-      </w:r>
-      <w:proofErr w:type="spellEnd"/>
-      <w:r>
-        <w:t xml:space="preserve">, </w:t>
-      </w:r>
-      <w:proofErr w:type="spellStart"/>
-      <w:r>
-        <w:t>ChargesHistoryModel</w:t>
-      </w:r>
-      <w:proofErr w:type="spellEnd"/>
-      <w:r>
-        <w:t xml:space="preserve">, </w:t>
-      </w:r>
-      <w:proofErr w:type="spellStart"/>
-      <w:r>
-        <w:t>ChargingState</w:t>
-      </w:r>
-      <w:proofErr w:type="spellEnd"/>
-    </w:p>
-    <w:p>
-      <w:pPr>
-        <w:pStyle w:val="body"/>
-        <w:spacing w:after="120"/>
-      </w:pPr>
-    </w:p>
-    <w:p>
-      <w:pPr>
-        <w:pStyle w:val="body"/>
-        <w:spacing w:after="120"/>
-      </w:pPr>
-      <w:r>
-        <w:t>[R7.1]: When a car is stopped and the sensors in the car detect no one inside, if a user was being charged for the car the system stops charging him/her.</w:t>
-      </w:r>
-    </w:p>
-    <w:p>
-      <w:pPr>
-        <w:pStyle w:val="body"/>
-        <w:spacing w:after="120"/>
-      </w:pPr>
-      <w:r>
-        <w:t>[R7.2]: One minute after a car has been stopped and the sensors in the car detect no one inside, the system locks the car.</w:t>
-      </w:r>
-    </w:p>
-    <w:p>
-      <w:pPr>
-        <w:pStyle w:val="body"/>
-        <w:spacing w:after="120"/>
-      </w:pPr>
-      <w:r>
-        <w:rPr>
-          <w:i/>
-          <w:u w:val="single"/>
-        </w:rPr>
-        <w:t>COMPONENTS:</w:t>
-      </w:r>
-      <w:r>
-        <w:t xml:space="preserve"> </w:t>
-      </w:r>
-      <w:proofErr w:type="spellStart"/>
-      <w:r>
-        <w:t>PassengerSensorsController</w:t>
-      </w:r>
-      <w:proofErr w:type="spellEnd"/>
-      <w:r>
-        <w:t xml:space="preserve">, </w:t>
-      </w:r>
-      <w:proofErr w:type="spellStart"/>
-      <w:r>
-        <w:t>LockingStateController</w:t>
-      </w:r>
-      <w:proofErr w:type="spellEnd"/>
-      <w:r>
-        <w:t xml:space="preserve">, </w:t>
-      </w:r>
-      <w:proofErr w:type="spellStart"/>
-      <w:r>
-        <w:t>StateWrapper</w:t>
-      </w:r>
-      <w:proofErr w:type="spellEnd"/>
-      <w:r>
-        <w:t xml:space="preserve">, </w:t>
-      </w:r>
-      <w:proofErr w:type="spellStart"/>
-      <w:r>
-        <w:t>ChargesController</w:t>
-      </w:r>
-      <w:proofErr w:type="spellEnd"/>
-      <w:r>
-        <w:t xml:space="preserve">, </w:t>
-      </w:r>
-      <w:proofErr w:type="spellStart"/>
-      <w:r>
-        <w:t>ChargesHistoryModel</w:t>
-      </w:r>
-      <w:proofErr w:type="spellEnd"/>
-    </w:p>
-    <w:p>
-      <w:pPr>
-        <w:pStyle w:val="body"/>
-        <w:spacing w:after="120"/>
-      </w:pPr>
-    </w:p>
-    <w:p>
-      <w:pPr>
-        <w:pStyle w:val="body"/>
-        <w:spacing w:after="120"/>
-      </w:pPr>
-      <w:r>
-        <w:lastRenderedPageBreak/>
-        <w:t>[R8]: The moment the car is stopped, if the sensor in the car detected two passengers the system records it as a possible discount of 10%</w:t>
-      </w:r>
-    </w:p>
-    <w:p>
-      <w:pPr>
-        <w:pStyle w:val="body"/>
-        <w:spacing w:after="120"/>
-      </w:pPr>
-      <w:r>
-        <w:t>[R9]: The moment the car is stopped and the sensors in the car detect no one inside, if the car has more than 50% of its maximum battery the system records it as a possible discount of 20%.</w:t>
-      </w:r>
-    </w:p>
-    <w:p>
-      <w:pPr>
-        <w:pStyle w:val="body"/>
-        <w:spacing w:after="120"/>
-      </w:pPr>
-      <w:r>
-        <w:t>[R10]: If before 2 minutes since the moment the car has been stopped and its sensors detected no one was inside the car is plugged in a power grid and its position is within a special parking</w:t>
-      </w:r>
-    </w:p>
-    <w:p>
-      <w:pPr>
-        <w:pStyle w:val="body"/>
-        <w:spacing w:after="120"/>
-      </w:pPr>
-      <w:r>
-        <w:t>[R11.0]: The moment the car is stopped and the sensors in the car detect no one inside, if the safe area nearest to the car is more than 3km away from it, the system records an extra fee of 30%</w:t>
-      </w:r>
-    </w:p>
-    <w:p>
-      <w:pPr>
-        <w:pStyle w:val="body"/>
-        <w:spacing w:after="120"/>
-      </w:pPr>
-      <w:r>
-        <w:t>[R11.1]: The moment the car is stopped and the sensors in the car detect no one inside, if the car has less than 20% of its maximum battery, the system records an extra fee of 30%.</w:t>
-      </w:r>
-    </w:p>
-    <w:p>
-      <w:pPr>
-        <w:pStyle w:val="body"/>
-        <w:spacing w:after="120"/>
-      </w:pPr>
-      <w:r>
-        <w:t>[R12]: After two minutes since the car has been stopped and its sensors detected no one was inside, the system applies all the extra fees and if there are none it applies the highest discount among the possible ones to the cost of the ride.</w:t>
-      </w:r>
-    </w:p>
-    <w:p>
-      <w:pPr>
-        <w:pStyle w:val="body"/>
-        <w:spacing w:after="120"/>
-      </w:pPr>
-      <w:r>
-        <w:rPr>
-          <w:i/>
-          <w:u w:val="single"/>
-        </w:rPr>
-        <w:t>COMPONENTS:</w:t>
-      </w:r>
-      <w:r>
-        <w:t xml:space="preserve"> </w:t>
-      </w:r>
-      <w:proofErr w:type="spellStart"/>
-      <w:r>
-        <w:t>GPS_Controller</w:t>
-      </w:r>
-      <w:proofErr w:type="spellEnd"/>
-      <w:r>
-        <w:t xml:space="preserve">, </w:t>
-      </w:r>
-      <w:proofErr w:type="spellStart"/>
-      <w:r>
-        <w:t>PassengerSensorsController</w:t>
-      </w:r>
-      <w:proofErr w:type="spellEnd"/>
-      <w:r>
-        <w:t xml:space="preserve">, </w:t>
-      </w:r>
-      <w:proofErr w:type="spellStart"/>
-      <w:r>
-        <w:t>BatteryLevelController</w:t>
-      </w:r>
-      <w:proofErr w:type="spellEnd"/>
-      <w:r>
-        <w:t xml:space="preserve">, </w:t>
-      </w:r>
-      <w:proofErr w:type="spellStart"/>
-      <w:r>
-        <w:t>EngineController</w:t>
-      </w:r>
-      <w:proofErr w:type="spellEnd"/>
-      <w:r>
-        <w:t xml:space="preserve">, </w:t>
-      </w:r>
-      <w:proofErr w:type="spellStart"/>
-      <w:r>
-        <w:t>StateWrapper</w:t>
-      </w:r>
-      <w:proofErr w:type="spellEnd"/>
-      <w:r>
-        <w:t xml:space="preserve">, </w:t>
-      </w:r>
-      <w:proofErr w:type="spellStart"/>
-      <w:r>
-        <w:t>ChargesController</w:t>
-      </w:r>
-      <w:proofErr w:type="spellEnd"/>
-      <w:r>
-        <w:t xml:space="preserve">, </w:t>
-      </w:r>
-      <w:proofErr w:type="spellStart"/>
-      <w:r>
-        <w:t>ChargingHistoryModel</w:t>
-      </w:r>
-      <w:proofErr w:type="spellEnd"/>
-    </w:p>
-    <w:p>
-      <w:pPr>
-        <w:pStyle w:val="body"/>
-        <w:spacing w:after="120"/>
-      </w:pPr>
-    </w:p>
-    <w:p>
-      <w:pPr>
-        <w:pStyle w:val="body"/>
-      </w:pPr>
-      <w:r>
-        <w:t>[RA4]: If a user with a pending payment procedure tries to reserve a car, a pop-up lets the user know that he/she needs to pay for his/her last ride to be able to reserve a car and the app does not allow the user complete the reservation procedure.</w:t>
-      </w:r>
-    </w:p>
-    <w:p>
-      <w:pPr>
-        <w:pStyle w:val="body"/>
-        <w:spacing w:after="120"/>
-      </w:pPr>
-      <w:r>
-        <w:rPr>
-          <w:i/>
-          <w:u w:val="single"/>
-        </w:rPr>
-        <w:t>COMPONENTS:</w:t>
-      </w:r>
-      <w:r>
-        <w:t xml:space="preserve"> </w:t>
-      </w:r>
-      <w:proofErr w:type="spellStart"/>
-      <w:r>
-        <w:t>ChargesController</w:t>
-      </w:r>
-      <w:proofErr w:type="spellEnd"/>
-      <w:r>
-        <w:t xml:space="preserve">, </w:t>
-      </w:r>
-      <w:proofErr w:type="spellStart"/>
-      <w:r>
-        <w:t>ChargesHistoryModel</w:t>
-      </w:r>
-      <w:proofErr w:type="spellEnd"/>
-      <w:r>
-        <w:t xml:space="preserve"> + components for a reservation</w:t>
-      </w:r>
-    </w:p>
-    <w:p>
-      <w:pPr>
-        <w:pStyle w:val="body"/>
-        <w:spacing w:after="120"/>
-      </w:pPr>
-    </w:p>
-    <w:p>
-      <w:pPr>
-        <w:pStyle w:val="body"/>
-        <w:spacing w:after="120"/>
-      </w:pPr>
-      <w:r>
-        <w:t>[RA5]: If in the user's profile either the credit card or identity card expiration date has already passed, when the user tries to reserve a car a pop-up lets him/her know that the data in the user's profile need to be updated and the app prevents the reservation procedure from being completed</w:t>
-      </w:r>
-    </w:p>
-    <w:p>
-      <w:pPr>
-        <w:pStyle w:val="body"/>
-        <w:spacing w:after="120"/>
-      </w:pPr>
-      <w:r>
-        <w:rPr>
-          <w:i/>
-          <w:u w:val="single"/>
-        </w:rPr>
-        <w:t>COMPONENTS:</w:t>
-      </w:r>
-      <w:r>
-        <w:t xml:space="preserve"> </w:t>
-      </w:r>
-      <w:proofErr w:type="spellStart"/>
-      <w:r>
-        <w:t>UserRegistrationController</w:t>
-      </w:r>
-      <w:proofErr w:type="spellEnd"/>
-      <w:r>
-        <w:t xml:space="preserve">, </w:t>
-      </w:r>
-      <w:proofErr w:type="spellStart"/>
-      <w:r>
-        <w:t>UserModel</w:t>
-      </w:r>
-      <w:proofErr w:type="spellEnd"/>
-      <w:r>
-        <w:t xml:space="preserve"> + components for a reservation</w:t>
-      </w:r>
-    </w:p>
-    <w:p>
-      <w:pPr>
-        <w:pStyle w:val="body"/>
-        <w:spacing w:after="120"/>
-      </w:pPr>
-    </w:p>
-    <w:p>
-      <w:pPr>
-        <w:pStyle w:val="body"/>
-        <w:spacing w:after="120"/>
-      </w:pPr>
-      <w:r>
-        <w:t>[RA6.1]: From the home page of the app the user can access the "My profile" section</w:t>
-      </w:r>
-    </w:p>
-    <w:p>
-      <w:pPr>
-        <w:pStyle w:val="body"/>
-        <w:spacing w:after="120"/>
-      </w:pPr>
-      <w:r>
-        <w:t>[RA6.2]: From the "My profile" section the user can use the "Edit profile" button to modify his/her credential and payment info</w:t>
-      </w:r>
-    </w:p>
-    <w:p>
-      <w:pPr>
-        <w:pStyle w:val="body"/>
-        <w:spacing w:after="120"/>
-      </w:pPr>
-      <w:r>
-        <w:t>[RA6.3]: The system can check via the external payment service whether the payment info inserted are valid</w:t>
-      </w:r>
-    </w:p>
-    <w:p>
-      <w:pPr>
-        <w:pStyle w:val="body"/>
-        <w:spacing w:after="120"/>
-      </w:pPr>
-      <w:r>
-        <w:t>[RA6.4]: If the inserted payment info is valid the user can save the changes by tapping the "Confirm" button.</w:t>
-      </w:r>
-    </w:p>
-    <w:p>
-      <w:pPr>
-        <w:pStyle w:val="body"/>
-        <w:spacing w:after="120"/>
-      </w:pPr>
-      <w:r>
-        <w:rPr>
-          <w:i/>
-          <w:u w:val="single"/>
-        </w:rPr>
-        <w:lastRenderedPageBreak/>
-        <w:t>COMPONENTS:</w:t>
-      </w:r>
-      <w:r>
-        <w:t xml:space="preserve"> </w:t>
-      </w:r>
-      <w:proofErr w:type="spellStart"/>
-      <w:r>
-        <w:t>UserInterface</w:t>
-      </w:r>
-      <w:proofErr w:type="spellEnd"/>
-      <w:r>
-        <w:t xml:space="preserve">, </w:t>
-      </w:r>
-      <w:proofErr w:type="spellStart"/>
-      <w:r>
-        <w:t>ProfileManager</w:t>
-      </w:r>
-      <w:proofErr w:type="spellEnd"/>
-      <w:r>
-        <w:t xml:space="preserve">, </w:t>
-      </w:r>
-      <w:proofErr w:type="spellStart"/>
-      <w:r>
-        <w:t>AuthenticatedRequestManager</w:t>
-      </w:r>
-      <w:proofErr w:type="spellEnd"/>
-      <w:r>
-        <w:t xml:space="preserve">, </w:t>
-      </w:r>
-      <w:proofErr w:type="spellStart"/>
-      <w:r>
-        <w:t>UserRegistrationController</w:t>
-      </w:r>
-      <w:proofErr w:type="spellEnd"/>
-      <w:r>
-        <w:t xml:space="preserve">, </w:t>
-      </w:r>
-      <w:proofErr w:type="spellStart"/>
-      <w:r>
-        <w:t>UserModel</w:t>
-      </w:r>
-      <w:proofErr w:type="spellEnd"/>
-    </w:p>
-    <w:p>
-      <w:pPr>
-        <w:pStyle w:val="body"/>
-        <w:spacing w:after="120"/>
-      </w:pPr>
-    </w:p>
-    <w:p>
-      <w:pPr>
-        <w:pStyle w:val="body"/>
-        <w:spacing w:after="120"/>
-      </w:pPr>
-      <w:r>
-        <w:t>[RA7]: If the user has already a reservation which is not expired yet when he/she tries to reserve a car, a pop-up lets the user know that he/she cannot reserve a car and the app does not allow the user complete the reservation procedure</w:t>
-      </w:r>
-    </w:p>
-    <w:p>
-      <w:pPr>
-        <w:pStyle w:val="body"/>
-        <w:spacing w:after="120"/>
-      </w:pPr>
-      <w:r>
-        <w:rPr>
-          <w:i/>
-          <w:u w:val="single"/>
-        </w:rPr>
-        <w:t>COMPONENTS:</w:t>
-      </w:r>
-      <w:r>
-        <w:t xml:space="preserve">  </w:t>
-      </w:r>
-      <w:proofErr w:type="spellStart"/>
-      <w:r>
-        <w:t>ReservationController</w:t>
-      </w:r>
-      <w:proofErr w:type="spellEnd"/>
-      <w:r>
-        <w:t xml:space="preserve">, </w:t>
-      </w:r>
-      <w:proofErr w:type="spellStart"/>
-      <w:r>
-        <w:t>ReservationModel</w:t>
-      </w:r>
-      <w:proofErr w:type="spellEnd"/>
-      <w:r>
-        <w:t xml:space="preserve"> + other components for a reservation</w:t>
-      </w:r>
-    </w:p>
-    <w:p>
-      <w:pPr>
-        <w:pStyle w:val="body"/>
-        <w:spacing w:after="120"/>
-      </w:pPr>
-    </w:p>
-    <w:p>
-      <w:pPr>
-        <w:pStyle w:val="body"/>
-        <w:spacing w:after="120"/>
-      </w:pPr>
-      <w:r>
-        <w:t>[RA8]: When a car is locked the system checks its GPS coordinates, and if they correspond to those of a non-safe area the last user who reserved the car is charged for a set extra fee.</w:t>
-      </w:r>
-    </w:p>
-    <w:p>
-      <w:pPr>
-        <w:pStyle w:val="body"/>
-        <w:spacing w:after="120"/>
-      </w:pPr>
-      <w:r>
-        <w:rPr>
-          <w:i/>
-          <w:u w:val="single"/>
-        </w:rPr>
-        <w:t>COMPONENTS:</w:t>
-      </w:r>
-      <w:r>
-        <w:t xml:space="preserve"> </w:t>
-      </w:r>
-      <w:proofErr w:type="spellStart"/>
-      <w:r>
-        <w:t>GPSController</w:t>
-      </w:r>
-      <w:proofErr w:type="spellEnd"/>
-      <w:r>
-        <w:t xml:space="preserve">, </w:t>
-      </w:r>
-      <w:proofErr w:type="spellStart"/>
-      <w:r>
-        <w:t>CarStateController</w:t>
-      </w:r>
-      <w:proofErr w:type="spellEnd"/>
-      <w:r>
-        <w:t xml:space="preserve">, </w:t>
-      </w:r>
-      <w:proofErr w:type="spellStart"/>
-      <w:r>
-        <w:t>CarStateModel</w:t>
-      </w:r>
-      <w:proofErr w:type="spellEnd"/>
-      <w:r>
-        <w:t xml:space="preserve">, </w:t>
-      </w:r>
-    </w:p>
-    <w:p>
-      <w:pPr>
-        <w:pStyle w:val="body"/>
-        <w:spacing w:after="120"/>
-      </w:pPr>
-    </w:p>
-    <w:p>
-      <w:pPr>
-        <w:pStyle w:val="body"/>
-        <w:spacing w:after="120"/>
-      </w:pPr>
-      <w:r>
-        <w:t>[R13.1]: Each employee has access to an application, AdminPowerEnJoy, on their phone</w:t>
-      </w:r>
-    </w:p>
-    <w:p>
-      <w:pPr>
-        <w:pStyle w:val="body"/>
-        <w:spacing w:after="120"/>
-      </w:pPr>
-      <w:r>
-        <w:t>[R13.2]: When a car is locked the system checks its GPS coordinates, and if they correspond to those of a non-safe area all employees are notified through AdminPowerEnJoy that the car needs to be retrieved</w:t>
-      </w:r>
-    </w:p>
-    <w:p>
-      <w:pPr>
-        <w:pStyle w:val="body"/>
-        <w:spacing w:after="120"/>
-      </w:pPr>
-      <w:r>
-        <w:t>[R13.3]: AdminPowerEnJoy allows an employee to accept a retrieval request through the "Retrieval procedure" function</w:t>
-      </w:r>
-    </w:p>
-    <w:p>
-      <w:pPr>
-        <w:pStyle w:val="body"/>
-        <w:spacing w:after="120"/>
-      </w:pPr>
-      <w:r>
-        <w:t>[R13.4]: If an employee has already accepted a retrieval request, the retrieval request can no longer be accepted</w:t>
-      </w:r>
-    </w:p>
-    <w:p>
-      <w:pPr>
-        <w:pStyle w:val="body"/>
-        <w:spacing w:after="120"/>
-      </w:pPr>
-      <w:r>
-        <w:t>[R13.5]: After 12 hours, if an employee has accepted a retrieval request but has not retrieved the car, the request is issued again by the system and another employee can accept it</w:t>
-      </w:r>
-    </w:p>
-    <w:p>
-      <w:pPr>
-        <w:pStyle w:val="body"/>
-        <w:spacing w:after="120"/>
-      </w:pPr>
-      <w:r>
-        <w:t>[R13.6]: When an employee is notified of a car to retrieve, the notification contains the information necessary to set up the navigator of the company's cars to find the position of the car to retrieve</w:t>
-      </w:r>
-    </w:p>
-    <w:p>
-      <w:pPr>
-        <w:pStyle w:val="body"/>
-        <w:spacing w:after="120"/>
-      </w:pPr>
-      <w:r>
-        <w:t>[R13.7]: AdminPowerEnJoy allows an employee to unlock any car for which he/she has accepted a retrieval request</w:t>
-      </w:r>
-    </w:p>
-    <w:p>
-      <w:pPr>
-        <w:pStyle w:val="body"/>
-        <w:spacing w:after="120"/>
-      </w:pPr>
-      <w:r>
-        <w:rPr>
-          <w:i/>
-          <w:u w:val="single"/>
-        </w:rPr>
-        <w:t>COMPONENTS:</w:t>
-      </w:r>
-      <w:r>
-        <w:t xml:space="preserve"> </w:t>
-      </w:r>
-      <w:proofErr w:type="spellStart"/>
-      <w:r>
-        <w:t>UserInterface</w:t>
-      </w:r>
-      <w:proofErr w:type="spellEnd"/>
-      <w:r>
-        <w:t xml:space="preserve">, </w:t>
-      </w:r>
-      <w:proofErr w:type="spellStart"/>
-      <w:r>
-        <w:t>RetrievalManager</w:t>
-      </w:r>
-      <w:proofErr w:type="spellEnd"/>
-      <w:r>
-        <w:t xml:space="preserve">, </w:t>
-      </w:r>
-      <w:proofErr w:type="spellStart"/>
-      <w:r>
-        <w:t>PushMotificationManager</w:t>
-      </w:r>
-      <w:proofErr w:type="spellEnd"/>
-      <w:r>
-        <w:t xml:space="preserve">, </w:t>
-      </w:r>
-      <w:proofErr w:type="spellStart"/>
-      <w:r>
-        <w:t>UnlockrequestManager</w:t>
-      </w:r>
-      <w:proofErr w:type="spellEnd"/>
-      <w:r>
-        <w:t xml:space="preserve">, </w:t>
-      </w:r>
-      <w:proofErr w:type="spellStart"/>
-      <w:r>
-        <w:t>AuthenticatedRequestManager</w:t>
-      </w:r>
-      <w:proofErr w:type="spellEnd"/>
-      <w:r>
-        <w:t xml:space="preserve">, </w:t>
-      </w:r>
-      <w:proofErr w:type="spellStart"/>
-      <w:r>
-        <w:t>CarStateController</w:t>
-      </w:r>
-      <w:proofErr w:type="spellEnd"/>
-      <w:r>
-        <w:t xml:space="preserve">, </w:t>
-      </w:r>
-      <w:proofErr w:type="spellStart"/>
-      <w:r>
-        <w:t>CarStateModel</w:t>
-      </w:r>
-      <w:proofErr w:type="spellEnd"/>
-      <w:r>
-        <w:t xml:space="preserve">, </w:t>
-      </w:r>
-      <w:proofErr w:type="spellStart"/>
-      <w:r>
-        <w:t>CarRetrievalController</w:t>
-      </w:r>
-      <w:proofErr w:type="spellEnd"/>
-      <w:r>
-        <w:t xml:space="preserve">, </w:t>
-      </w:r>
-      <w:proofErr w:type="spellStart"/>
-      <w:r>
-        <w:t>RetrievalRequestModel</w:t>
-      </w:r>
-      <w:proofErr w:type="spellEnd"/>
-    </w:p>
-    <w:p>
-      <w:pPr>
-        <w:pStyle w:val="body"/>
-        <w:spacing w:after="120"/>
-      </w:pPr>
-    </w:p>
-    <w:p>
-      <w:pPr>
-        <w:pStyle w:val="body"/>
-        <w:spacing w:after="120"/>
-      </w:pPr>
-      <w:r>
-        <w:t>[R14]: When the employee ignites a car which was opened through AdminPowerEnJoy the system does not initiate any charging procedure</w:t>
-      </w:r>
-    </w:p>
-    <w:p>
-      <w:pPr>
-        <w:pStyle w:val="body"/>
-      </w:pPr>
-      <w:r>
-        <w:rPr>
-          <w:i/>
-          <w:u w:val="single"/>
-        </w:rPr>
-        <w:t>COMPONENTS:</w:t>
-      </w:r>
-      <w:r>
-        <w:t xml:space="preserve"> </w:t>
-      </w:r>
-      <w:proofErr w:type="spellStart"/>
-      <w:r>
-        <w:t>UnlockRequestManager</w:t>
-      </w:r>
-      <w:proofErr w:type="spellEnd"/>
-      <w:r>
-        <w:t xml:space="preserve">, </w:t>
-      </w:r>
-      <w:proofErr w:type="spellStart"/>
-      <w:r>
-        <w:t>AuthenticatedRequestManager</w:t>
-      </w:r>
-      <w:proofErr w:type="spellEnd"/>
-      <w:r>
-        <w:t xml:space="preserve">, </w:t>
-      </w:r>
-      <w:proofErr w:type="spellStart"/>
-      <w:r>
-        <w:t>CarStateController</w:t>
-      </w:r>
-      <w:proofErr w:type="spellEnd"/>
-      <w:r>
-        <w:t xml:space="preserve">, </w:t>
-      </w:r>
-      <w:proofErr w:type="spellStart"/>
-      <w:r>
-        <w:t>CarStateModel</w:t>
-      </w:r>
-      <w:proofErr w:type="spellEnd"/>
-      <w:r>
-        <w:t xml:space="preserve">, </w:t>
-      </w:r>
-      <w:proofErr w:type="spellStart"/>
-      <w:r>
-        <w:t>CommandDispatcher</w:t>
-      </w:r>
-      <w:proofErr w:type="spellEnd"/>
-      <w:r>
-        <w:t xml:space="preserve">, </w:t>
-      </w:r>
-      <w:proofErr w:type="spellStart"/>
-      <w:r>
-        <w:t>LockingCommand</w:t>
-      </w:r>
-      <w:proofErr w:type="spellEnd"/>
-    </w:p>
-    <w:p>
-      <w:pPr>
-        <w:pStyle w:val="body"/>
+        </w:rPr>
+      </w:pPr>
+      <w:r>
         <w:rPr>
           <w:b/>
           <w:i/>
         </w:rPr>
-      </w:pPr>
-    </w:p>
-    <w:p>
-      <w:pPr>
-        <w:pStyle w:val="body"/>
-        <w:rPr>
-          <w:b/>
-          <w:i/>
-        </w:rPr>
-      </w:pPr>
-      <w:r>
-        <w:rPr>
-          <w:b/>
-          <w:i/>
-        </w:rPr>
         <w:t>3. EFFORT SPENT</w:t>
       </w:r>
     </w:p>
@@ -10875,7 +11501,21 @@
         <w:rPr>
           <w:szCs w:val="28"/>
         </w:rPr>
-        <w:t xml:space="preserve">Together: 2h + 2.5h + 3.5h +3h +3h +4h </w:t>
+        <w:t>Together: 2h + 2.5h + 3.5h +3h +</w:t>
+      </w:r>
+      <w:proofErr w:type="spellStart"/>
+      <w:r>
+        <w:rPr>
+          <w:szCs w:val="28"/>
+        </w:rPr>
+        <w:t>3h</w:t>
+      </w:r>
+      <w:proofErr w:type="spellEnd"/>
+      <w:r>
+        <w:rPr>
+          <w:szCs w:val="28"/>
+        </w:rPr>
+        <w:t xml:space="preserve"> +4h </w:t>
       </w:r>
       <w:r>
         <w:rPr>
@@ -10909,7 +11549,21 @@
         <w:rPr>
           <w:szCs w:val="28"/>
         </w:rPr>
-        <w:t>Reppucci: 2h + 2h + 2,5h + 3h +</w:t>
+        <w:t xml:space="preserve">Reppucci: 2h + </w:t>
+      </w:r>
+      <w:proofErr w:type="spellStart"/>
+      <w:r>
+        <w:rPr>
+          <w:szCs w:val="28"/>
+        </w:rPr>
+        <w:t>2h</w:t>
+      </w:r>
+      <w:proofErr w:type="spellEnd"/>
+      <w:r>
+        <w:rPr>
+          <w:szCs w:val="28"/>
+        </w:rPr>
+        <w:t xml:space="preserve"> + 2,5h + 3h +</w:t>
       </w:r>
       <w:r>
         <w:rPr>
@@ -10972,7 +11626,21 @@
         <w:rPr>
           <w:szCs w:val="28"/>
         </w:rPr>
-        <w:t xml:space="preserve">Peverelli: 2h +2h +5h +2h + </w:t>
+        <w:t>Peverelli: 2h +</w:t>
+      </w:r>
+      <w:proofErr w:type="spellStart"/>
+      <w:r>
+        <w:rPr>
+          <w:szCs w:val="28"/>
+        </w:rPr>
+        <w:t>2h</w:t>
+      </w:r>
+      <w:proofErr w:type="spellEnd"/>
+      <w:r>
+        <w:rPr>
+          <w:szCs w:val="28"/>
+        </w:rPr>
+        <w:t xml:space="preserve"> +5h +2h + </w:t>
       </w:r>
       <w:proofErr w:type="spellStart"/>
       <w:r>
@@ -11174,7 +11842,7 @@
         <w:rStyle w:val="PageNumber"/>
         <w:noProof/>
       </w:rPr>
-      <w:t>21</w:t>
+      <w:t>27</w:t>
     </w:r>
     <w:r>
       <w:rPr>
@@ -13442,7 +14110,7 @@
 </file>
 
 <file path=customXml/itemProps1.xml><?xml version="1.0" encoding="utf-8"?>
-<ds:datastoreItem xmlns:ds="http://schemas.openxmlformats.org/officeDocument/2006/customXml" ds:itemID="{C3DB89A2-B97A-B74C-9B5B-3952A8C3AEA6}">
+<ds:datastoreItem xmlns:ds="http://schemas.openxmlformats.org/officeDocument/2006/customXml" ds:itemID="{322FB6FF-DE84-0C44-BACE-9D25C658A0D3}">
   <ds:schemaRefs>
     <ds:schemaRef ds:uri="http://schemas.openxmlformats.org/officeDocument/2006/bibliography"/>
   </ds:schemaRefs>

--- a/releases/2. DD/DD_v1.0.docx
+++ b/releases/2. DD/DD_v1.0.docx
@@ -1,6 +1,6 @@
 
 <file path=word/document.xml><?xml version="1.0" encoding="utf-8"?>
-<w:document xmlns:wpc="http://schemas.microsoft.com/office/word/2010/wordprocessingCanvas" xmlns:mo="http://schemas.microsoft.com/office/mac/office/2008/main" xmlns:mc="http://schemas.openxmlformats.org/markup-compatibility/2006" xmlns:mv="urn:schemas-microsoft-com:mac:vml" xmlns:o="urn:schemas-microsoft-com:office:office" xmlns:r="http://schemas.openxmlformats.org/officeDocument/2006/relationships" xmlns:m="http://schemas.openxmlformats.org/officeDocument/2006/math" xmlns:v="urn:schemas-microsoft-com:vml" xmlns:wp14="http://schemas.microsoft.com/office/word/2010/wordprocessingDrawing" xmlns:wp="http://schemas.openxmlformats.org/drawingml/2006/wordprocessingDrawing" xmlns:w10="urn:schemas-microsoft-com:office:word" xmlns:w="http://schemas.openxmlformats.org/wordprocessingml/2006/main" xmlns:w14="http://schemas.microsoft.com/office/word/2010/wordml" xmlns:w15="http://schemas.microsoft.com/office/word/2012/wordml" xmlns:wpg="http://schemas.microsoft.com/office/word/2010/wordprocessingGroup" xmlns:wpi="http://schemas.microsoft.com/office/word/2010/wordprocessingInk" xmlns:wne="http://schemas.microsoft.com/office/word/2006/wordml" xmlns:wps="http://schemas.microsoft.com/office/word/2010/wordprocessingShape" mc:Ignorable="w14 w15 wp14">
+<w:document xmlns:wpc="http://schemas.microsoft.com/office/word/2010/wordprocessingCanvas" xmlns:cx="http://schemas.microsoft.com/office/drawing/2014/chartex" xmlns:cx1="http://schemas.microsoft.com/office/drawing/2015/9/8/chartex" xmlns:cx2="http://schemas.microsoft.com/office/drawing/2015/10/21/chartex" xmlns:cx3="http://schemas.microsoft.com/office/drawing/2016/5/9/chartex" xmlns:cx4="http://schemas.microsoft.com/office/drawing/2016/5/10/chartex" xmlns:cx5="http://schemas.microsoft.com/office/drawing/2016/5/11/chartex" xmlns:mc="http://schemas.openxmlformats.org/markup-compatibility/2006" xmlns:o="urn:schemas-microsoft-com:office:office" xmlns:r="http://schemas.openxmlformats.org/officeDocument/2006/relationships" xmlns:m="http://schemas.openxmlformats.org/officeDocument/2006/math" xmlns:v="urn:schemas-microsoft-com:vml" xmlns:wp14="http://schemas.microsoft.com/office/word/2010/wordprocessingDrawing" xmlns:wp="http://schemas.openxmlformats.org/drawingml/2006/wordprocessingDrawing" xmlns:w10="urn:schemas-microsoft-com:office:word" xmlns:w="http://schemas.openxmlformats.org/wordprocessingml/2006/main" xmlns:w14="http://schemas.microsoft.com/office/word/2010/wordml" xmlns:w15="http://schemas.microsoft.com/office/word/2012/wordml" xmlns:w16se="http://schemas.microsoft.com/office/word/2015/wordml/symex" xmlns:wpg="http://schemas.microsoft.com/office/word/2010/wordprocessingGroup" xmlns:wpi="http://schemas.microsoft.com/office/word/2010/wordprocessingInk" xmlns:wne="http://schemas.microsoft.com/office/word/2006/wordml" xmlns:wps="http://schemas.microsoft.com/office/word/2010/wordprocessingShape" mc:Ignorable="w14 w15 w16se wp14">
   <w:body>
     <w:p>
       <w:pPr>
@@ -28,6 +28,7 @@
       <w:r>
         <w:rPr>
           <w:noProof/>
+          <w:lang w:val="it-IT" w:eastAsia="zh-CN"/>
         </w:rPr>
         <w:drawing>
           <wp:anchor distT="0" distB="0" distL="114300" distR="114300" simplePos="0" relativeHeight="251658240" behindDoc="0" locked="0" layoutInCell="1" allowOverlap="1" wp14:anchorId="3E179262" wp14:editId="0E2AC09D">
@@ -195,87 +196,148 @@
     </w:p>
     <w:p>
       <w:pPr>
-        <w:pStyle w:val="Title"/>
+        <w:pStyle w:val="Titolo"/>
         <w:outlineLvl w:val="0"/>
-      </w:pPr>
-      <w:r>
-        <w:t xml:space="preserve">POLITECNICO DI </w:t>
-      </w:r>
-      <w:r>
-        <w:t>MILANO</w:t>
-      </w:r>
-    </w:p>
-    <w:p>
-      <w:pPr>
-        <w:pStyle w:val="Title"/>
+        <w:rPr>
+          <w:rFonts w:hint="eastAsia"/>
+          <w:lang w:val="it-IT"/>
+        </w:rPr>
+      </w:pPr>
+      <w:r>
+        <w:rPr>
+          <w:lang w:val="it-IT"/>
+        </w:rPr>
+        <w:t>POLITECNICO DI MILANO</w:t>
+      </w:r>
+    </w:p>
+    <w:p>
+      <w:pPr>
+        <w:pStyle w:val="Titolo"/>
         <w:outlineLvl w:val="0"/>
-      </w:pPr>
-      <w:r>
+        <w:rPr>
+          <w:rFonts w:hint="eastAsia"/>
+          <w:lang w:val="it-IT"/>
+        </w:rPr>
+      </w:pPr>
+      <w:r>
+        <w:rPr>
+          <w:lang w:val="it-IT"/>
+        </w:rPr>
         <w:t>2016-2017</w:t>
       </w:r>
     </w:p>
-    <w:p/>
-    <w:p>
-      <w:pPr>
-        <w:pStyle w:val="Title"/>
+    <w:p>
+      <w:pPr>
+        <w:rPr>
+          <w:lang w:val="it-IT"/>
+        </w:rPr>
+      </w:pPr>
+    </w:p>
+    <w:p>
+      <w:pPr>
+        <w:pStyle w:val="Titolo"/>
         <w:outlineLvl w:val="0"/>
-      </w:pPr>
-      <w:r>
+        <w:rPr>
+          <w:rFonts w:hint="eastAsia"/>
+          <w:lang w:val="it-IT"/>
+        </w:rPr>
+      </w:pPr>
+      <w:r>
+        <w:rPr>
+          <w:lang w:val="it-IT"/>
+        </w:rPr>
         <w:t>Software Engineering 2: PowerEnJoy</w:t>
       </w:r>
     </w:p>
     <w:p>
       <w:pPr>
-        <w:pStyle w:val="Title"/>
-      </w:pPr>
-    </w:p>
-    <w:p>
-      <w:pPr>
-        <w:pStyle w:val="Title"/>
+        <w:pStyle w:val="Titolo"/>
+        <w:rPr>
+          <w:rFonts w:hint="eastAsia"/>
+          <w:lang w:val="it-IT"/>
+        </w:rPr>
+      </w:pPr>
+    </w:p>
+    <w:p>
+      <w:pPr>
+        <w:pStyle w:val="Titolo"/>
         <w:outlineLvl w:val="0"/>
-      </w:pPr>
-      <w:r>
+        <w:rPr>
+          <w:rFonts w:hint="eastAsia"/>
+          <w:lang w:val="it-IT"/>
+        </w:rPr>
+      </w:pPr>
+      <w:r>
+        <w:rPr>
+          <w:lang w:val="it-IT"/>
+        </w:rPr>
         <w:t>Design</w:t>
       </w:r>
       <w:r>
+        <w:rPr>
+          <w:lang w:val="it-IT"/>
+        </w:rPr>
         <w:t xml:space="preserve"> Document</w:t>
       </w:r>
     </w:p>
     <w:p>
       <w:pPr>
-        <w:pStyle w:val="Title"/>
+        <w:pStyle w:val="Titolo"/>
         <w:outlineLvl w:val="0"/>
-      </w:pPr>
-      <w:r>
+        <w:rPr>
+          <w:rFonts w:hint="eastAsia"/>
+          <w:lang w:val="it-IT"/>
+        </w:rPr>
+      </w:pPr>
+      <w:r>
+        <w:rPr>
+          <w:lang w:val="it-IT"/>
+        </w:rPr>
         <w:t>Version 1.0</w:t>
       </w:r>
     </w:p>
-    <w:p/>
-    <w:p>
-      <w:pPr>
-        <w:pStyle w:val="Title"/>
-      </w:pPr>
-    </w:p>
-    <w:p>
-      <w:pPr>
-        <w:pStyle w:val="Title"/>
+    <w:p>
+      <w:pPr>
+        <w:rPr>
+          <w:lang w:val="it-IT"/>
+        </w:rPr>
+      </w:pPr>
+    </w:p>
+    <w:p>
+      <w:pPr>
+        <w:pStyle w:val="Titolo"/>
+        <w:rPr>
+          <w:rFonts w:hint="eastAsia"/>
+          <w:lang w:val="it-IT"/>
+        </w:rPr>
+      </w:pPr>
+    </w:p>
+    <w:p>
+      <w:pPr>
+        <w:pStyle w:val="Titolo"/>
         <w:jc w:val="right"/>
         <w:outlineLvl w:val="0"/>
         <w:rPr>
-          <w:szCs w:val="28"/>
-        </w:rPr>
-      </w:pPr>
-      <w:r>
-        <w:rPr>
-          <w:szCs w:val="28"/>
+          <w:rFonts w:hint="eastAsia"/>
+          <w:szCs w:val="28"/>
+          <w:lang w:val="it-IT"/>
+        </w:rPr>
+      </w:pPr>
+      <w:r>
+        <w:rPr>
+          <w:szCs w:val="28"/>
+          <w:lang w:val="it-IT"/>
         </w:rPr>
         <w:t>Peverelli Francesco</w:t>
       </w:r>
     </w:p>
     <w:p>
       <w:pPr>
-        <w:pStyle w:val="Title"/>
+        <w:pStyle w:val="Titolo"/>
         <w:jc w:val="right"/>
+        <w:rPr>
+          <w:rFonts w:hint="eastAsia"/>
+        </w:rPr>
         <w:sectPr>
           <w:footerReference w:type="even" r:id="rId9"/>
           <w:footerReference w:type="default" r:id="rId10"/>
@@ -337,7 +399,7 @@
     </w:p>
     <w:tbl>
       <w:tblPr>
-        <w:tblStyle w:val="TableGrid"/>
+        <w:tblStyle w:val="Grigliatabella"/>
         <w:tblW w:w="0" w:type="auto"/>
         <w:tblLook w:val="04A0" w:firstRow="1" w:lastRow="0" w:firstColumn="1" w:lastColumn="0" w:noHBand="0" w:noVBand="1"/>
       </w:tblPr>
@@ -856,59 +918,7 @@
               <w:rPr>
                 <w:szCs w:val="28"/>
               </w:rPr>
-              <w:t>5. COMPONENTS ARCHITECTURE AND PATTERNS</w:t>
-            </w:r>
-          </w:p>
-          <w:p>
-            <w:pPr>
-              <w:pStyle w:val="body"/>
-              <w:outlineLvl w:val="0"/>
-              <w:rPr>
-                <w:szCs w:val="28"/>
-              </w:rPr>
-            </w:pPr>
-            <w:r>
-              <w:rPr>
-                <w:szCs w:val="28"/>
-              </w:rPr>
-              <w:tab/>
-            </w:r>
-            <w:r>
-              <w:rPr>
-                <w:szCs w:val="28"/>
-              </w:rPr>
-              <w:tab/>
-              <w:t>2.5</w:t>
-            </w:r>
-            <w:r>
-              <w:rPr>
-                <w:szCs w:val="28"/>
-              </w:rPr>
-              <w:t>.</w:t>
-            </w:r>
-            <w:r>
-              <w:rPr>
-                <w:szCs w:val="28"/>
-              </w:rPr>
-              <w:t>1.</w:t>
-            </w:r>
-            <w:r>
-              <w:rPr>
-                <w:szCs w:val="28"/>
-              </w:rPr>
-              <w:t xml:space="preserve"> </w:t>
-            </w:r>
-            <w:r>
-              <w:rPr>
-                <w:szCs w:val="28"/>
-              </w:rPr>
-              <w:t>COMPONENTS ARCHITECTURAL VIEW (</w:t>
-            </w:r>
-            <w:r>
-              <w:rPr>
-                <w:szCs w:val="28"/>
-              </w:rPr>
-              <w:t>ALSO DB: ER DIAGRAM)</w:t>
+              <w:t>5 DATA MODEL</w:t>
             </w:r>
           </w:p>
           <w:p>
@@ -1588,13 +1598,15 @@
           <w:b/>
           <w:i/>
           <w:szCs w:val="28"/>
-        </w:rPr>
-      </w:pPr>
-      <w:r>
-        <w:rPr>
-          <w:b/>
-          <w:i/>
-          <w:szCs w:val="28"/>
+          <w:lang w:val="it-IT"/>
+        </w:rPr>
+      </w:pPr>
+      <w:r>
+        <w:rPr>
+          <w:b/>
+          <w:i/>
+          <w:szCs w:val="28"/>
+          <w:lang w:val="it-IT"/>
         </w:rPr>
         <w:t>1.4. REFERENCES</w:t>
       </w:r>
@@ -1604,13 +1616,25 @@
         <w:pStyle w:val="body"/>
       </w:pPr>
       <w:r>
+        <w:rPr>
+          <w:lang w:val="it-IT"/>
+        </w:rPr>
         <w:t xml:space="preserve">[1] </w:t>
       </w:r>
       <w:r>
+        <w:rPr>
+          <w:lang w:val="it-IT"/>
+        </w:rPr>
         <w:t>Francesco Peverelli and Federico Reppucci</w:t>
       </w:r>
       <w:r>
-        <w:t>. “</w:t>
+        <w:rPr>
+          <w:lang w:val="it-IT"/>
+        </w:rPr>
+        <w:t xml:space="preserve">. </w:t>
+      </w:r>
+      <w:r>
+        <w:t>“</w:t>
       </w:r>
       <w:r>
         <w:rPr>
@@ -1680,7 +1704,7 @@
       <w:hyperlink r:id="rId11" w:history="1">
         <w:r>
           <w:rPr>
-            <w:rStyle w:val="Hyperlink"/>
+            <w:rStyle w:val="Collegamentoipertestuale"/>
           </w:rPr>
           <w:t>www.uml-diagrams.org/</w:t>
         </w:r>
@@ -2030,6 +2054,7 @@
           <w:i/>
           <w:noProof/>
           <w:szCs w:val="28"/>
+          <w:lang w:val="it-IT" w:eastAsia="zh-CN"/>
         </w:rPr>
         <w:drawing>
           <wp:inline distT="0" distB="0" distL="0" distR="0" wp14:anchorId="274CD564" wp14:editId="49A31320">
@@ -2105,63 +2130,31 @@
         <w:pStyle w:val="body"/>
       </w:pPr>
       <w:r>
-        <w:t xml:space="preserve">- </w:t>
-      </w:r>
-      <w:proofErr w:type="spellStart"/>
-      <w:r>
-        <w:t>system_component</w:t>
-      </w:r>
-      <w:proofErr w:type="spellEnd"/>
-      <w:r>
-        <w:t>: system's server software component</w:t>
-      </w:r>
-    </w:p>
-    <w:p>
-      <w:pPr>
-        <w:pStyle w:val="body"/>
-      </w:pPr>
-      <w:r>
-        <w:t xml:space="preserve">- </w:t>
-      </w:r>
-      <w:proofErr w:type="spellStart"/>
-      <w:r>
-        <w:t>car_component</w:t>
-      </w:r>
-      <w:proofErr w:type="spellEnd"/>
-      <w:r>
-        <w:t>: software component handling the logic, presentation and communication in a car</w:t>
-      </w:r>
-    </w:p>
-    <w:p>
-      <w:pPr>
-        <w:pStyle w:val="body"/>
-      </w:pPr>
-      <w:r>
-        <w:t xml:space="preserve">- </w:t>
-      </w:r>
-      <w:proofErr w:type="spellStart"/>
-      <w:r>
-        <w:t>car_drivers</w:t>
-      </w:r>
-      <w:proofErr w:type="spellEnd"/>
-      <w:r>
-        <w:t xml:space="preserve">: external component representing all the software drivers in a car </w:t>
-      </w:r>
-    </w:p>
-    <w:p>
-      <w:pPr>
-        <w:pStyle w:val="body"/>
-      </w:pPr>
-      <w:r>
-        <w:t xml:space="preserve">- </w:t>
-      </w:r>
-      <w:proofErr w:type="spellStart"/>
-      <w:r>
-        <w:t>usr_app_component</w:t>
-      </w:r>
-      <w:proofErr w:type="spellEnd"/>
-      <w:r>
-        <w:t>: software component running on the user's phone</w:t>
+        <w:t>- system_component: system's server software component</w:t>
+      </w:r>
+    </w:p>
+    <w:p>
+      <w:pPr>
+        <w:pStyle w:val="body"/>
+      </w:pPr>
+      <w:r>
+        <w:t>- car_component: software component handling the logic, presentation and communication in a car</w:t>
+      </w:r>
+    </w:p>
+    <w:p>
+      <w:pPr>
+        <w:pStyle w:val="body"/>
+      </w:pPr>
+      <w:r>
+        <w:t xml:space="preserve">- car_drivers: external component representing all the software drivers in a car </w:t>
+      </w:r>
+    </w:p>
+    <w:p>
+      <w:pPr>
+        <w:pStyle w:val="body"/>
+      </w:pPr>
+      <w:r>
+        <w:t>- usr_app_component: software component running on the user's phone</w:t>
       </w:r>
     </w:p>
     <w:p>
@@ -2170,79 +2163,39 @@
       </w:pPr>
       <w:r>
         <w:lastRenderedPageBreak/>
-        <w:t xml:space="preserve">- </w:t>
-      </w:r>
-      <w:proofErr w:type="spellStart"/>
-      <w:r>
-        <w:t>empl_app_component</w:t>
-      </w:r>
-      <w:proofErr w:type="spellEnd"/>
-      <w:r>
-        <w:t>: software component running on an employee's phone</w:t>
-      </w:r>
-    </w:p>
-    <w:p>
-      <w:pPr>
-        <w:pStyle w:val="body"/>
-      </w:pPr>
-      <w:r>
-        <w:t xml:space="preserve">- </w:t>
-      </w:r>
-      <w:proofErr w:type="spellStart"/>
-      <w:r>
-        <w:t>personal_computer</w:t>
-      </w:r>
-      <w:proofErr w:type="spellEnd"/>
-      <w:r>
-        <w:t>: represents the software component of a home PC or similar device requesting a web page from the server</w:t>
-      </w:r>
-    </w:p>
-    <w:p>
-      <w:pPr>
-        <w:pStyle w:val="body"/>
-      </w:pPr>
-      <w:r>
-        <w:t xml:space="preserve">- </w:t>
-      </w:r>
-      <w:proofErr w:type="spellStart"/>
-      <w:r>
-        <w:t>GPS_driver</w:t>
-      </w:r>
-      <w:proofErr w:type="spellEnd"/>
-      <w:r>
-        <w:t>: external component providing an interface for GPS localization</w:t>
-      </w:r>
-    </w:p>
-    <w:p>
-      <w:pPr>
-        <w:pStyle w:val="body"/>
-      </w:pPr>
-      <w:r>
-        <w:t xml:space="preserve">- </w:t>
-      </w:r>
-      <w:proofErr w:type="spellStart"/>
-      <w:r>
-        <w:t>google_maps_service</w:t>
-      </w:r>
-      <w:proofErr w:type="spellEnd"/>
-      <w:r>
-        <w:t xml:space="preserve">: external software component providing the maps for the application </w:t>
-      </w:r>
-    </w:p>
-    <w:p>
-      <w:pPr>
-        <w:pStyle w:val="body"/>
-      </w:pPr>
-      <w:r>
-        <w:t xml:space="preserve">- </w:t>
-      </w:r>
-      <w:proofErr w:type="spellStart"/>
-      <w:r>
-        <w:t>payment_service</w:t>
-      </w:r>
-      <w:proofErr w:type="spellEnd"/>
-      <w:r>
-        <w:t>: external component providing an interface to charge the users</w:t>
+        <w:t>- empl_app_component: software component running on an employee's phone</w:t>
+      </w:r>
+    </w:p>
+    <w:p>
+      <w:pPr>
+        <w:pStyle w:val="body"/>
+      </w:pPr>
+      <w:r>
+        <w:t>- personal_computer: represents the software component of a home PC or similar device requesting a web page from the server</w:t>
+      </w:r>
+    </w:p>
+    <w:p>
+      <w:pPr>
+        <w:pStyle w:val="body"/>
+      </w:pPr>
+      <w:r>
+        <w:t>- GPS_driver: external component providing an interface for GPS localization</w:t>
+      </w:r>
+    </w:p>
+    <w:p>
+      <w:pPr>
+        <w:pStyle w:val="body"/>
+      </w:pPr>
+      <w:r>
+        <w:t xml:space="preserve">- google_maps_service: external software component providing the maps for the application </w:t>
+      </w:r>
+    </w:p>
+    <w:p>
+      <w:pPr>
+        <w:pStyle w:val="body"/>
+      </w:pPr>
+      <w:r>
+        <w:t>- payment_service: external component providing an interface to charge the users</w:t>
       </w:r>
     </w:p>
     <w:p>
@@ -2327,6 +2280,7 @@
           <w:i/>
           <w:noProof/>
           <w:szCs w:val="28"/>
+          <w:lang w:val="it-IT" w:eastAsia="zh-CN"/>
         </w:rPr>
         <w:drawing>
           <wp:inline distT="0" distB="0" distL="0" distR="0" wp14:anchorId="29B6052B" wp14:editId="68AA5156">
@@ -2410,21 +2364,7 @@
         <w:rPr>
           <w:szCs w:val="28"/>
         </w:rPr>
-        <w:t xml:space="preserve">- </w:t>
-      </w:r>
-      <w:proofErr w:type="spellStart"/>
-      <w:r>
-        <w:rPr>
-          <w:szCs w:val="28"/>
-        </w:rPr>
-        <w:t>connection_manager</w:t>
-      </w:r>
-      <w:proofErr w:type="spellEnd"/>
-      <w:r>
-        <w:rPr>
-          <w:szCs w:val="28"/>
-        </w:rPr>
-        <w:t>: component which handles the connection with the system's server, also manages the communication encryption</w:t>
+        <w:t>- connection_manager: component which handles the connection with the system's server, also manages the communication encryption</w:t>
       </w:r>
     </w:p>
     <w:p>
@@ -2439,21 +2379,7 @@
         <w:rPr>
           <w:szCs w:val="28"/>
         </w:rPr>
-        <w:t xml:space="preserve">- </w:t>
-      </w:r>
-      <w:proofErr w:type="spellStart"/>
-      <w:r>
-        <w:rPr>
-          <w:szCs w:val="28"/>
-        </w:rPr>
-        <w:t>state_wrapper</w:t>
-      </w:r>
-      <w:proofErr w:type="spellEnd"/>
-      <w:r>
-        <w:rPr>
-          <w:szCs w:val="28"/>
-        </w:rPr>
-        <w:t>: components which collects and manages all the information regarding a car's state coming from the various controllers</w:t>
+        <w:t>- state_wrapper: components which collects and manages all the information regarding a car's state coming from the various controllers</w:t>
       </w:r>
     </w:p>
     <w:p>
@@ -2469,21 +2395,7 @@
           <w:szCs w:val="28"/>
         </w:rPr>
         <w:lastRenderedPageBreak/>
-        <w:t xml:space="preserve">- </w:t>
-      </w:r>
-      <w:proofErr w:type="spellStart"/>
-      <w:r>
-        <w:rPr>
-          <w:szCs w:val="28"/>
-        </w:rPr>
-        <w:t>GPS_controller</w:t>
-      </w:r>
-      <w:proofErr w:type="spellEnd"/>
-      <w:r>
-        <w:rPr>
-          <w:szCs w:val="28"/>
-        </w:rPr>
-        <w:t>: software components which interacts with the GPS device of the car to communicate the car's position to the system</w:t>
+        <w:t>- GPS_controller: software components which interacts with the GPS device of the car to communicate the car's position to the system</w:t>
       </w:r>
     </w:p>
     <w:p>
@@ -2498,27 +2410,13 @@
         <w:rPr>
           <w:szCs w:val="28"/>
         </w:rPr>
-        <w:t xml:space="preserve">- </w:t>
-      </w:r>
-      <w:proofErr w:type="spellStart"/>
-      <w:r>
-        <w:rPr>
-          <w:szCs w:val="28"/>
-        </w:rPr>
-        <w:t>passen</w:t>
-      </w:r>
-      <w:r>
-        <w:rPr>
-          <w:szCs w:val="28"/>
-        </w:rPr>
-        <w:t>gers_sensors_controller</w:t>
-      </w:r>
-      <w:proofErr w:type="spellEnd"/>
-      <w:r>
-        <w:rPr>
-          <w:szCs w:val="28"/>
-        </w:rPr>
-        <w:t>: manages the information provided by the car's sensors in the seats</w:t>
+        <w:t>- passen</w:t>
+      </w:r>
+      <w:r>
+        <w:rPr>
+          <w:szCs w:val="28"/>
+        </w:rPr>
+        <w:t>gers_sensors_controller: manages the information provided by the car's sensors in the seats</w:t>
       </w:r>
     </w:p>
     <w:p>
@@ -2533,21 +2431,7 @@
         <w:rPr>
           <w:szCs w:val="28"/>
         </w:rPr>
-        <w:t xml:space="preserve">- </w:t>
-      </w:r>
-      <w:proofErr w:type="spellStart"/>
-      <w:r>
-        <w:rPr>
-          <w:szCs w:val="28"/>
-        </w:rPr>
-        <w:t>battery_level_controller</w:t>
-      </w:r>
-      <w:proofErr w:type="spellEnd"/>
-      <w:r>
-        <w:rPr>
-          <w:szCs w:val="28"/>
-        </w:rPr>
-        <w:t>: manages the information about the car's battery level</w:t>
+        <w:t>- battery_level_controller: manages the information about the car's battery level</w:t>
       </w:r>
     </w:p>
     <w:p>
@@ -2562,21 +2446,7 @@
         <w:rPr>
           <w:szCs w:val="28"/>
         </w:rPr>
-        <w:t xml:space="preserve">- </w:t>
-      </w:r>
-      <w:proofErr w:type="spellStart"/>
-      <w:r>
-        <w:rPr>
-          <w:szCs w:val="28"/>
-        </w:rPr>
-        <w:t>locking_state_controller</w:t>
-      </w:r>
-      <w:proofErr w:type="spellEnd"/>
-      <w:r>
-        <w:rPr>
-          <w:szCs w:val="28"/>
-        </w:rPr>
-        <w:t>: manages the locking state of the car</w:t>
+        <w:t>- locking_state_controller: manages the locking state of the car</w:t>
       </w:r>
     </w:p>
     <w:p>
@@ -2591,21 +2461,7 @@
         <w:rPr>
           <w:szCs w:val="28"/>
         </w:rPr>
-        <w:t xml:space="preserve">- </w:t>
-      </w:r>
-      <w:proofErr w:type="spellStart"/>
-      <w:r>
-        <w:rPr>
-          <w:szCs w:val="28"/>
-        </w:rPr>
-        <w:t>engine_controller</w:t>
-      </w:r>
-      <w:proofErr w:type="spellEnd"/>
-      <w:r>
-        <w:rPr>
-          <w:szCs w:val="28"/>
-        </w:rPr>
-        <w:t xml:space="preserve">: manages the information about the car's engine state </w:t>
+        <w:t xml:space="preserve">- engine_controller: manages the information about the car's engine state </w:t>
       </w:r>
     </w:p>
     <w:p>
@@ -2620,21 +2476,7 @@
         <w:rPr>
           <w:szCs w:val="28"/>
         </w:rPr>
-        <w:t xml:space="preserve">- </w:t>
-      </w:r>
-      <w:proofErr w:type="spellStart"/>
-      <w:r>
-        <w:rPr>
-          <w:szCs w:val="28"/>
-        </w:rPr>
-        <w:t>command_dispatcher</w:t>
-      </w:r>
-      <w:proofErr w:type="spellEnd"/>
-      <w:r>
-        <w:rPr>
-          <w:szCs w:val="28"/>
-        </w:rPr>
-        <w:t>: component designed to handle all the commands from the system's server to the car</w:t>
+        <w:t>- command_dispatcher: component designed to handle all the commands from the system's server to the car</w:t>
       </w:r>
     </w:p>
     <w:p>
@@ -2649,30 +2491,8 @@
         <w:rPr>
           <w:szCs w:val="28"/>
         </w:rPr>
-        <w:t xml:space="preserve">- </w:t>
-      </w:r>
-      <w:proofErr w:type="spellStart"/>
-      <w:r>
-        <w:rPr>
-          <w:szCs w:val="28"/>
-        </w:rPr>
-        <w:t>locking_command</w:t>
-      </w:r>
-      <w:proofErr w:type="spellEnd"/>
-      <w:r>
-        <w:rPr>
-          <w:szCs w:val="28"/>
-        </w:rPr>
-        <w:t xml:space="preserve">: accepts locking/unlocking commands from the system and manages the car's </w:t>
-      </w:r>
-      <w:proofErr w:type="spellStart"/>
-      <w:r>
-        <w:rPr>
-          <w:szCs w:val="28"/>
-        </w:rPr>
-        <w:t>locking_actuator_driver</w:t>
-      </w:r>
-      <w:proofErr w:type="spellEnd"/>
+        <w:t>- locking_command: accepts locking/unlocking commands from the system and manages the car's locking_actuator_driver</w:t>
+      </w:r>
     </w:p>
     <w:p>
       <w:pPr>
@@ -2686,21 +2506,7 @@
         <w:rPr>
           <w:szCs w:val="28"/>
         </w:rPr>
-        <w:t xml:space="preserve">- </w:t>
-      </w:r>
-      <w:proofErr w:type="spellStart"/>
-      <w:r>
-        <w:rPr>
-          <w:szCs w:val="28"/>
-        </w:rPr>
-        <w:t>charging_state</w:t>
-      </w:r>
-      <w:proofErr w:type="spellEnd"/>
-      <w:r>
-        <w:rPr>
-          <w:szCs w:val="28"/>
-        </w:rPr>
-        <w:t>: keeps track of the current charges to the user</w:t>
+        <w:t>- charging_state: keeps track of the current charges to the user</w:t>
       </w:r>
     </w:p>
     <w:p>
@@ -2730,21 +2536,7 @@
         <w:rPr>
           <w:szCs w:val="28"/>
         </w:rPr>
-        <w:t xml:space="preserve">- </w:t>
-      </w:r>
-      <w:proofErr w:type="spellStart"/>
-      <w:r>
-        <w:rPr>
-          <w:szCs w:val="28"/>
-        </w:rPr>
-        <w:t>locking_actuator_driver</w:t>
-      </w:r>
-      <w:proofErr w:type="spellEnd"/>
-      <w:r>
-        <w:rPr>
-          <w:szCs w:val="28"/>
-        </w:rPr>
-        <w:t>: driver to lock or unlock the car</w:t>
+        <w:t>- locking_actuator_driver: driver to lock or unlock the car</w:t>
       </w:r>
     </w:p>
     <w:p>
@@ -2759,47 +2551,19 @@
         <w:rPr>
           <w:szCs w:val="28"/>
         </w:rPr>
-        <w:t xml:space="preserve">- </w:t>
-      </w:r>
-      <w:proofErr w:type="spellStart"/>
-      <w:r>
-        <w:rPr>
-          <w:szCs w:val="28"/>
-        </w:rPr>
-        <w:t>plug_in_charg</w:t>
-      </w:r>
-      <w:r>
-        <w:rPr>
-          <w:szCs w:val="28"/>
-        </w:rPr>
-        <w:t>er_driver</w:t>
-      </w:r>
-      <w:proofErr w:type="spellEnd"/>
-      <w:r>
-        <w:rPr>
-          <w:szCs w:val="28"/>
-        </w:rPr>
-        <w:t>: external driver which</w:t>
-      </w:r>
-      <w:r>
-        <w:rPr>
-          <w:szCs w:val="28"/>
-        </w:rPr>
-        <w:t xml:space="preserve"> signals directly to the </w:t>
-      </w:r>
-      <w:proofErr w:type="spellStart"/>
-      <w:r>
-        <w:rPr>
-          <w:szCs w:val="28"/>
-        </w:rPr>
-        <w:t>state_wrapper</w:t>
-      </w:r>
-      <w:proofErr w:type="spellEnd"/>
-      <w:r>
-        <w:rPr>
-          <w:szCs w:val="28"/>
-        </w:rPr>
-        <w:t xml:space="preserve"> whether the car is plugged in a power supply  </w:t>
+        <w:t>- plug_in_charg</w:t>
+      </w:r>
+      <w:r>
+        <w:rPr>
+          <w:szCs w:val="28"/>
+        </w:rPr>
+        <w:t>er_driver: external driver which</w:t>
+      </w:r>
+      <w:r>
+        <w:rPr>
+          <w:szCs w:val="28"/>
+        </w:rPr>
+        <w:t xml:space="preserve"> signals directly to the state_wrapper whether the car is plugged in a power supply  </w:t>
       </w:r>
     </w:p>
     <w:p>
@@ -2868,6 +2632,7 @@
           <w:i/>
           <w:noProof/>
           <w:szCs w:val="28"/>
+          <w:lang w:val="it-IT" w:eastAsia="zh-CN"/>
         </w:rPr>
         <w:drawing>
           <wp:inline distT="0" distB="0" distL="0" distR="0" wp14:anchorId="6DB703F4" wp14:editId="211F9D48">
@@ -2959,21 +2724,7 @@
         <w:rPr>
           <w:szCs w:val="28"/>
         </w:rPr>
-        <w:t xml:space="preserve">- </w:t>
-      </w:r>
-      <w:proofErr w:type="spellStart"/>
-      <w:r>
-        <w:rPr>
-          <w:szCs w:val="28"/>
-        </w:rPr>
-        <w:t>user_interface</w:t>
-      </w:r>
-      <w:proofErr w:type="spellEnd"/>
-      <w:r>
-        <w:rPr>
-          <w:szCs w:val="28"/>
-        </w:rPr>
-        <w:t>: manages the interaction with the app's user</w:t>
+        <w:t>- user_interface: manages the interaction with the app's user</w:t>
       </w:r>
     </w:p>
     <w:p>
@@ -2988,21 +2739,7 @@
         <w:rPr>
           <w:szCs w:val="28"/>
         </w:rPr>
-        <w:t xml:space="preserve">- </w:t>
-      </w:r>
-      <w:proofErr w:type="spellStart"/>
-      <w:r>
-        <w:rPr>
-          <w:szCs w:val="28"/>
-        </w:rPr>
-        <w:t>access_manager</w:t>
-      </w:r>
-      <w:proofErr w:type="spellEnd"/>
-      <w:r>
-        <w:rPr>
-          <w:szCs w:val="28"/>
-        </w:rPr>
-        <w:t>: generates the password retrieval and login requests of the user</w:t>
+        <w:t>- access_manager: generates the password retrieval and login requests of the user</w:t>
       </w:r>
     </w:p>
     <w:p>
@@ -3017,21 +2754,7 @@
         <w:rPr>
           <w:szCs w:val="28"/>
         </w:rPr>
-        <w:t xml:space="preserve">- </w:t>
-      </w:r>
-      <w:proofErr w:type="spellStart"/>
-      <w:r>
-        <w:rPr>
-          <w:szCs w:val="28"/>
-        </w:rPr>
-        <w:t>registration_manager</w:t>
-      </w:r>
-      <w:proofErr w:type="spellEnd"/>
-      <w:r>
-        <w:rPr>
-          <w:szCs w:val="28"/>
-        </w:rPr>
-        <w:t>: generates the registration requests by the user</w:t>
+        <w:t>- registration_manager: generates the registration requests by the user</w:t>
       </w:r>
     </w:p>
     <w:p>
@@ -3046,21 +2769,7 @@
         <w:rPr>
           <w:szCs w:val="28"/>
         </w:rPr>
-        <w:t xml:space="preserve">- </w:t>
-      </w:r>
-      <w:proofErr w:type="spellStart"/>
-      <w:r>
-        <w:rPr>
-          <w:szCs w:val="28"/>
-        </w:rPr>
-        <w:t>profile_manager</w:t>
-      </w:r>
-      <w:proofErr w:type="spellEnd"/>
-      <w:r>
-        <w:rPr>
-          <w:szCs w:val="28"/>
-        </w:rPr>
-        <w:t xml:space="preserve">: generates the requests to the user's profile pages </w:t>
+        <w:t xml:space="preserve">- profile_manager: generates the requests to the user's profile pages </w:t>
       </w:r>
     </w:p>
     <w:p>
@@ -3075,21 +2784,7 @@
         <w:rPr>
           <w:szCs w:val="28"/>
         </w:rPr>
-        <w:t xml:space="preserve">- </w:t>
-      </w:r>
-      <w:proofErr w:type="spellStart"/>
-      <w:r>
-        <w:rPr>
-          <w:szCs w:val="28"/>
-        </w:rPr>
-        <w:t>reservation_requests_manager</w:t>
-      </w:r>
-      <w:proofErr w:type="spellEnd"/>
-      <w:r>
-        <w:rPr>
-          <w:szCs w:val="28"/>
-        </w:rPr>
-        <w:t>: generates reservation requests</w:t>
+        <w:t>- reservation_requests_manager: generates reservation requests</w:t>
       </w:r>
     </w:p>
     <w:p>
@@ -3104,21 +2799,7 @@
         <w:rPr>
           <w:szCs w:val="28"/>
         </w:rPr>
-        <w:t xml:space="preserve">- </w:t>
-      </w:r>
-      <w:proofErr w:type="spellStart"/>
-      <w:r>
-        <w:rPr>
-          <w:szCs w:val="28"/>
-        </w:rPr>
-        <w:t>unlock_request_manager</w:t>
-      </w:r>
-      <w:proofErr w:type="spellEnd"/>
-      <w:r>
-        <w:rPr>
-          <w:szCs w:val="28"/>
-        </w:rPr>
-        <w:t>: generates requests to unlock a car</w:t>
+        <w:t>- unlock_request_manager: generates requests to unlock a car</w:t>
       </w:r>
     </w:p>
     <w:p>
@@ -3133,21 +2814,7 @@
         <w:rPr>
           <w:szCs w:val="28"/>
         </w:rPr>
-        <w:t xml:space="preserve">- </w:t>
-      </w:r>
-      <w:proofErr w:type="spellStart"/>
-      <w:r>
-        <w:rPr>
-          <w:szCs w:val="28"/>
-        </w:rPr>
-        <w:t>map_manager</w:t>
-      </w:r>
-      <w:proofErr w:type="spellEnd"/>
-      <w:r>
-        <w:rPr>
-          <w:szCs w:val="28"/>
-        </w:rPr>
-        <w:t>: manages the interaction with the external service providing the maps</w:t>
+        <w:t>- map_manager: manages the interaction with the external service providing the maps</w:t>
       </w:r>
     </w:p>
     <w:p>
@@ -3162,35 +2829,7 @@
         <w:rPr>
           <w:szCs w:val="28"/>
         </w:rPr>
-        <w:t xml:space="preserve">- </w:t>
-      </w:r>
-      <w:proofErr w:type="spellStart"/>
-      <w:r>
-        <w:rPr>
-          <w:szCs w:val="28"/>
-        </w:rPr>
-        <w:t>guest_request_manager</w:t>
-      </w:r>
-      <w:proofErr w:type="spellEnd"/>
-      <w:r>
-        <w:rPr>
-          <w:szCs w:val="28"/>
-        </w:rPr>
-        <w:t xml:space="preserve">: forwards all the </w:t>
-      </w:r>
-      <w:proofErr w:type="spellStart"/>
-      <w:r>
-        <w:rPr>
-          <w:szCs w:val="28"/>
-        </w:rPr>
-        <w:t>unautenthicated</w:t>
-      </w:r>
-      <w:proofErr w:type="spellEnd"/>
-      <w:r>
-        <w:rPr>
-          <w:szCs w:val="28"/>
-        </w:rPr>
-        <w:t xml:space="preserve"> requests</w:t>
+        <w:t>- guest_request_manager: forwards all the unautenthicated requests</w:t>
       </w:r>
     </w:p>
     <w:p>
@@ -3205,21 +2844,7 @@
         <w:rPr>
           <w:szCs w:val="28"/>
         </w:rPr>
-        <w:t xml:space="preserve">- </w:t>
-      </w:r>
-      <w:proofErr w:type="spellStart"/>
-      <w:r>
-        <w:rPr>
-          <w:szCs w:val="28"/>
-        </w:rPr>
-        <w:t>authenticated_request_manager</w:t>
-      </w:r>
-      <w:proofErr w:type="spellEnd"/>
-      <w:r>
-        <w:rPr>
-          <w:szCs w:val="28"/>
-        </w:rPr>
-        <w:t>: forwards all the authenticated requests</w:t>
+        <w:t>- authenticated_request_manager: forwards all the authenticated requests</w:t>
       </w:r>
     </w:p>
     <w:p>
@@ -3234,21 +2859,7 @@
         <w:rPr>
           <w:szCs w:val="28"/>
         </w:rPr>
-        <w:t xml:space="preserve">- </w:t>
-      </w:r>
-      <w:proofErr w:type="spellStart"/>
-      <w:r>
-        <w:rPr>
-          <w:szCs w:val="28"/>
-        </w:rPr>
-        <w:t>connection_handler</w:t>
-      </w:r>
-      <w:proofErr w:type="spellEnd"/>
-      <w:r>
-        <w:rPr>
-          <w:szCs w:val="28"/>
-        </w:rPr>
-        <w:t>: manages the connection with the system's server, also manages the communication encryption</w:t>
+        <w:t>- connection_handler: manages the connection with the system's server, also manages the communication encryption</w:t>
       </w:r>
     </w:p>
     <w:p>
@@ -3263,21 +2874,7 @@
         <w:rPr>
           <w:szCs w:val="28"/>
         </w:rPr>
-        <w:t xml:space="preserve">- </w:t>
-      </w:r>
-      <w:proofErr w:type="spellStart"/>
-      <w:r>
-        <w:rPr>
-          <w:szCs w:val="28"/>
-        </w:rPr>
-        <w:t>GPS_driver</w:t>
-      </w:r>
-      <w:proofErr w:type="spellEnd"/>
-      <w:r>
-        <w:rPr>
-          <w:szCs w:val="28"/>
-        </w:rPr>
-        <w:t>: the phone's GPS device</w:t>
+        <w:t>- GPS_driver: the phone's GPS device</w:t>
       </w:r>
     </w:p>
     <w:p>
@@ -3331,6 +2928,7 @@
           <w:i/>
           <w:noProof/>
           <w:szCs w:val="28"/>
+          <w:lang w:val="it-IT" w:eastAsia="zh-CN"/>
         </w:rPr>
         <w:drawing>
           <wp:inline distT="0" distB="0" distL="0" distR="0" wp14:anchorId="063F55FC" wp14:editId="273F208D">
@@ -3438,21 +3036,7 @@
         <w:rPr>
           <w:szCs w:val="28"/>
         </w:rPr>
-        <w:t xml:space="preserve">- </w:t>
-      </w:r>
-      <w:proofErr w:type="spellStart"/>
-      <w:r>
-        <w:rPr>
-          <w:szCs w:val="28"/>
-        </w:rPr>
-        <w:t>access_manager</w:t>
-      </w:r>
-      <w:proofErr w:type="spellEnd"/>
-      <w:r>
-        <w:rPr>
-          <w:szCs w:val="28"/>
-        </w:rPr>
-        <w:t>: in this case the component only generates login requests</w:t>
+        <w:t>- access_manager: in this case the component only generates login requests</w:t>
       </w:r>
     </w:p>
     <w:p>
@@ -3467,21 +3051,7 @@
         <w:rPr>
           <w:szCs w:val="28"/>
         </w:rPr>
-        <w:t xml:space="preserve">- </w:t>
-      </w:r>
-      <w:proofErr w:type="spellStart"/>
-      <w:r>
-        <w:rPr>
-          <w:szCs w:val="28"/>
-        </w:rPr>
-        <w:t>push_notification_service</w:t>
-      </w:r>
-      <w:proofErr w:type="spellEnd"/>
-      <w:r>
-        <w:rPr>
-          <w:szCs w:val="28"/>
-        </w:rPr>
-        <w:t>: generates notifications when the server sends a message stating that a car needs to be retrieved</w:t>
+        <w:t>- push_notification_service: generates notifications when the server sends a message stating that a car needs to be retrieved</w:t>
       </w:r>
     </w:p>
     <w:p>
@@ -3496,21 +3066,7 @@
         <w:rPr>
           <w:szCs w:val="28"/>
         </w:rPr>
-        <w:t xml:space="preserve">- </w:t>
-      </w:r>
-      <w:proofErr w:type="spellStart"/>
-      <w:r>
-        <w:rPr>
-          <w:szCs w:val="28"/>
-        </w:rPr>
-        <w:t>retrieval_manager</w:t>
-      </w:r>
-      <w:proofErr w:type="spellEnd"/>
-      <w:r>
-        <w:rPr>
-          <w:szCs w:val="28"/>
-        </w:rPr>
-        <w:t>: generates requests to accept a car retrieval task</w:t>
+        <w:t>- retrieval_manager: generates requests to accept a car retrieval task</w:t>
       </w:r>
     </w:p>
     <w:p>
@@ -3562,6 +3118,7 @@
         <w:rPr>
           <w:noProof/>
           <w:szCs w:val="28"/>
+          <w:lang w:val="it-IT" w:eastAsia="zh-CN"/>
         </w:rPr>
         <w:drawing>
           <wp:inline distT="0" distB="0" distL="0" distR="0" wp14:anchorId="7045D17B" wp14:editId="1DF36C36">
@@ -3666,21 +3223,7 @@
         <w:rPr>
           <w:szCs w:val="28"/>
         </w:rPr>
-        <w:t>- connection-</w:t>
-      </w:r>
-      <w:proofErr w:type="spellStart"/>
-      <w:r>
-        <w:rPr>
-          <w:szCs w:val="28"/>
-        </w:rPr>
-        <w:t>handling_module</w:t>
-      </w:r>
-      <w:proofErr w:type="spellEnd"/>
-      <w:r>
-        <w:rPr>
-          <w:szCs w:val="28"/>
-        </w:rPr>
-        <w:t>: manages all the connections with the cars, the users, and the employees, also manages the communication encryption</w:t>
+        <w:t>- connection-handling_module: manages all the connections with the cars, the users, and the employees, also manages the communication encryption</w:t>
       </w:r>
     </w:p>
     <w:p>
@@ -3695,21 +3238,7 @@
         <w:rPr>
           <w:szCs w:val="28"/>
         </w:rPr>
-        <w:t xml:space="preserve">- </w:t>
-      </w:r>
-      <w:proofErr w:type="spellStart"/>
-      <w:r>
-        <w:rPr>
-          <w:szCs w:val="28"/>
-        </w:rPr>
-        <w:t>dispatcher_module</w:t>
-      </w:r>
-      <w:proofErr w:type="spellEnd"/>
-      <w:r>
-        <w:rPr>
-          <w:szCs w:val="28"/>
-        </w:rPr>
-        <w:t>: filters and forwards the incoming messages to the relative subjects of interest</w:t>
+        <w:t>- dispatcher_module: filters and forwards the incoming messages to the relative subjects of interest</w:t>
       </w:r>
     </w:p>
     <w:p>
@@ -3724,21 +3253,7 @@
         <w:rPr>
           <w:szCs w:val="28"/>
         </w:rPr>
-        <w:t xml:space="preserve">- </w:t>
-      </w:r>
-      <w:proofErr w:type="spellStart"/>
-      <w:r>
-        <w:rPr>
-          <w:szCs w:val="28"/>
-        </w:rPr>
-        <w:t>user_registration_controller</w:t>
-      </w:r>
-      <w:proofErr w:type="spellEnd"/>
-      <w:r>
-        <w:rPr>
-          <w:szCs w:val="28"/>
-        </w:rPr>
-        <w:t>: authorizes and operates modifications to the user's model</w:t>
+        <w:t>- user_registration_controller: authorizes and operates modifications to the user's model</w:t>
       </w:r>
     </w:p>
     <w:p>
@@ -3753,27 +3268,13 @@
         <w:rPr>
           <w:szCs w:val="28"/>
         </w:rPr>
-        <w:t xml:space="preserve">- </w:t>
-      </w:r>
-      <w:proofErr w:type="spellStart"/>
-      <w:r>
-        <w:rPr>
-          <w:szCs w:val="28"/>
-        </w:rPr>
-        <w:t>active_rides_control</w:t>
-      </w:r>
-      <w:r>
-        <w:rPr>
-          <w:szCs w:val="28"/>
-        </w:rPr>
-        <w:t>ler</w:t>
-      </w:r>
-      <w:proofErr w:type="spellEnd"/>
-      <w:r>
-        <w:rPr>
-          <w:szCs w:val="28"/>
-        </w:rPr>
-        <w:t>: allows other component to o</w:t>
+        <w:t>- active_rides_control</w:t>
+      </w:r>
+      <w:r>
+        <w:rPr>
+          <w:szCs w:val="28"/>
+        </w:rPr>
+        <w:t>ler: allows other component to o</w:t>
       </w:r>
       <w:r>
         <w:rPr>
@@ -3794,21 +3295,7 @@
         <w:rPr>
           <w:szCs w:val="28"/>
         </w:rPr>
-        <w:t xml:space="preserve">- </w:t>
-      </w:r>
-      <w:proofErr w:type="spellStart"/>
-      <w:r>
-        <w:rPr>
-          <w:szCs w:val="28"/>
-        </w:rPr>
-        <w:t>charges_controller</w:t>
-      </w:r>
-      <w:proofErr w:type="spellEnd"/>
-      <w:r>
-        <w:rPr>
-          <w:szCs w:val="28"/>
-        </w:rPr>
-        <w:t>: authorizes and operates modifications to the charging history model</w:t>
+        <w:t>- charges_controller: authorizes and operates modifications to the charging history model</w:t>
       </w:r>
     </w:p>
     <w:p>
@@ -3823,21 +3310,7 @@
         <w:rPr>
           <w:szCs w:val="28"/>
         </w:rPr>
-        <w:t xml:space="preserve">- </w:t>
-      </w:r>
-      <w:proofErr w:type="spellStart"/>
-      <w:r>
-        <w:rPr>
-          <w:szCs w:val="28"/>
-        </w:rPr>
-        <w:t>reservations_controller</w:t>
-      </w:r>
-      <w:proofErr w:type="spellEnd"/>
-      <w:r>
-        <w:rPr>
-          <w:szCs w:val="28"/>
-        </w:rPr>
-        <w:t>: authorizes and operates modifications to the reservation model</w:t>
+        <w:t>- reservations_controller: authorizes and operates modifications to the reservation model</w:t>
       </w:r>
     </w:p>
     <w:p>
@@ -3852,21 +3325,7 @@
         <w:rPr>
           <w:szCs w:val="28"/>
         </w:rPr>
-        <w:t xml:space="preserve">- </w:t>
-      </w:r>
-      <w:proofErr w:type="spellStart"/>
-      <w:r>
-        <w:rPr>
-          <w:szCs w:val="28"/>
-        </w:rPr>
-        <w:t>cars_state_controller</w:t>
-      </w:r>
-      <w:proofErr w:type="spellEnd"/>
-      <w:r>
-        <w:rPr>
-          <w:szCs w:val="28"/>
-        </w:rPr>
-        <w:t>: authorizes and operates modifications to the cars state model</w:t>
+        <w:t>- cars_state_controller: authorizes and operates modifications to the cars state model</w:t>
       </w:r>
     </w:p>
     <w:p>
@@ -3881,21 +3340,7 @@
         <w:rPr>
           <w:szCs w:val="28"/>
         </w:rPr>
-        <w:t xml:space="preserve">- </w:t>
-      </w:r>
-      <w:proofErr w:type="spellStart"/>
-      <w:r>
-        <w:rPr>
-          <w:szCs w:val="28"/>
-        </w:rPr>
-        <w:t>car_retrieval_controller</w:t>
-      </w:r>
-      <w:proofErr w:type="spellEnd"/>
-      <w:r>
-        <w:rPr>
-          <w:szCs w:val="28"/>
-        </w:rPr>
-        <w:t>: authorizes and ope</w:t>
+        <w:t>- car_retrieval_controller: authorizes and ope</w:t>
       </w:r>
       <w:r>
         <w:rPr>
@@ -3922,21 +3367,7 @@
         <w:rPr>
           <w:szCs w:val="28"/>
         </w:rPr>
-        <w:t xml:space="preserve">- </w:t>
-      </w:r>
-      <w:proofErr w:type="spellStart"/>
-      <w:r>
-        <w:rPr>
-          <w:szCs w:val="28"/>
-        </w:rPr>
-        <w:t>website_controller</w:t>
-      </w:r>
-      <w:proofErr w:type="spellEnd"/>
-      <w:r>
-        <w:rPr>
-          <w:szCs w:val="28"/>
-        </w:rPr>
-        <w:t>: grants access to the website's model</w:t>
+        <w:t>- website_controller: grants access to the website's model</w:t>
       </w:r>
     </w:p>
     <w:p>
@@ -3951,21 +3382,7 @@
         <w:rPr>
           <w:szCs w:val="28"/>
         </w:rPr>
-        <w:t xml:space="preserve">- </w:t>
-      </w:r>
-      <w:proofErr w:type="spellStart"/>
-      <w:r>
-        <w:rPr>
-          <w:szCs w:val="28"/>
-        </w:rPr>
-        <w:t>user_model</w:t>
-      </w:r>
-      <w:proofErr w:type="spellEnd"/>
-      <w:r>
-        <w:rPr>
-          <w:szCs w:val="28"/>
-        </w:rPr>
-        <w:t>: the model for all the data relative to the users</w:t>
+        <w:t>- user_model: the model for all the data relative to the users</w:t>
       </w:r>
     </w:p>
     <w:p>
@@ -3980,21 +3397,7 @@
         <w:rPr>
           <w:szCs w:val="28"/>
         </w:rPr>
-        <w:t xml:space="preserve">- </w:t>
-      </w:r>
-      <w:proofErr w:type="spellStart"/>
-      <w:r>
-        <w:rPr>
-          <w:szCs w:val="28"/>
-        </w:rPr>
-        <w:t>charges_history_model</w:t>
-      </w:r>
-      <w:proofErr w:type="spellEnd"/>
-      <w:r>
-        <w:rPr>
-          <w:szCs w:val="28"/>
-        </w:rPr>
-        <w:t>: the model for the data relative to the history of charges to the users requested to the external payment service</w:t>
+        <w:t>- charges_history_model: the model for the data relative to the history of charges to the users requested to the external payment service</w:t>
       </w:r>
     </w:p>
     <w:p>
@@ -4025,21 +3428,7 @@
           <w:szCs w:val="28"/>
         </w:rPr>
         <w:lastRenderedPageBreak/>
-        <w:t xml:space="preserve">- </w:t>
-      </w:r>
-      <w:proofErr w:type="spellStart"/>
-      <w:r>
-        <w:rPr>
-          <w:szCs w:val="28"/>
-        </w:rPr>
-        <w:t>cars_state_model</w:t>
-      </w:r>
-      <w:proofErr w:type="spellEnd"/>
-      <w:r>
-        <w:rPr>
-          <w:szCs w:val="28"/>
-        </w:rPr>
-        <w:t>: the model for the information relative to the state of a car</w:t>
+        <w:t>- cars_state_model: the model for the information relative to the state of a car</w:t>
       </w:r>
     </w:p>
     <w:p>
@@ -4054,21 +3443,7 @@
         <w:rPr>
           <w:szCs w:val="28"/>
         </w:rPr>
-        <w:t xml:space="preserve">- </w:t>
-      </w:r>
-      <w:proofErr w:type="spellStart"/>
-      <w:r>
-        <w:rPr>
-          <w:szCs w:val="28"/>
-        </w:rPr>
-        <w:t>retrieval_request_model</w:t>
-      </w:r>
-      <w:proofErr w:type="spellEnd"/>
-      <w:r>
-        <w:rPr>
-          <w:szCs w:val="28"/>
-        </w:rPr>
-        <w:t>: the model for a car's retrieval request</w:t>
+        <w:t>- retrieval_request_model: the model for a car's retrieval request</w:t>
       </w:r>
     </w:p>
     <w:p>
@@ -4083,21 +3458,7 @@
         <w:rPr>
           <w:szCs w:val="28"/>
         </w:rPr>
-        <w:t xml:space="preserve">- </w:t>
-      </w:r>
-      <w:proofErr w:type="spellStart"/>
-      <w:r>
-        <w:rPr>
-          <w:szCs w:val="28"/>
-        </w:rPr>
-        <w:t>website_model</w:t>
-      </w:r>
-      <w:proofErr w:type="spellEnd"/>
-      <w:r>
-        <w:rPr>
-          <w:szCs w:val="28"/>
-        </w:rPr>
-        <w:t>: the model for the website</w:t>
+        <w:t>- website_model: the model for the website</w:t>
       </w:r>
     </w:p>
     <w:p>
@@ -4112,21 +3473,7 @@
         <w:rPr>
           <w:szCs w:val="28"/>
         </w:rPr>
-        <w:t xml:space="preserve">- </w:t>
-      </w:r>
-      <w:proofErr w:type="spellStart"/>
-      <w:r>
-        <w:rPr>
-          <w:szCs w:val="28"/>
-        </w:rPr>
-        <w:t>persistence_unit</w:t>
-      </w:r>
-      <w:proofErr w:type="spellEnd"/>
-      <w:r>
-        <w:rPr>
-          <w:szCs w:val="28"/>
-        </w:rPr>
-        <w:t>: the component which manages the interface with the database and ensures that all the necessary data is retrieved from or sent to the database</w:t>
+        <w:t>- persistence_unit: the component which manages the interface with the database and ensures that all the necessary data is retrieved from or sent to the database</w:t>
       </w:r>
     </w:p>
     <w:p>
@@ -4351,6 +3698,7 @@
       <w:r>
         <w:rPr>
           <w:noProof/>
+          <w:lang w:val="it-IT" w:eastAsia="zh-CN"/>
         </w:rPr>
         <w:lastRenderedPageBreak/>
         <w:drawing>
@@ -4527,7 +3875,6 @@
           <w:u w:val="single"/>
         </w:rPr>
       </w:pPr>
-      <w:proofErr w:type="spellStart"/>
       <w:r>
         <w:rPr>
           <w:i/>
@@ -4537,7 +3884,6 @@
         <w:lastRenderedPageBreak/>
         <w:t>RequestManager</w:t>
       </w:r>
-      <w:proofErr w:type="spellEnd"/>
       <w:r>
         <w:rPr>
           <w:i/>
@@ -4554,6 +3900,7 @@
       <w:r>
         <w:rPr>
           <w:noProof/>
+          <w:lang w:val="it-IT" w:eastAsia="zh-CN"/>
         </w:rPr>
         <w:drawing>
           <wp:inline distT="0" distB="0" distL="0" distR="0" wp14:anchorId="7454B5F6" wp14:editId="09EE6B06">
@@ -4637,15 +3984,7 @@
         <w:pStyle w:val="body"/>
       </w:pPr>
       <w:r>
-        <w:t xml:space="preserve">A </w:t>
-      </w:r>
-      <w:proofErr w:type="spellStart"/>
-      <w:r>
-        <w:t>RequestManager</w:t>
-      </w:r>
-      <w:proofErr w:type="spellEnd"/>
-      <w:r>
-        <w:t xml:space="preserve"> is a </w:t>
+        <w:t xml:space="preserve">A RequestManager is a </w:t>
       </w:r>
       <w:r>
         <w:t>client-side compone</w:t>
@@ -4657,80 +3996,27 @@
         <w:t>t which recei</w:t>
       </w:r>
       <w:r>
-        <w:t xml:space="preserve">ves messages and sends requests to the server through the </w:t>
-      </w:r>
-      <w:proofErr w:type="spellStart"/>
-      <w:r>
-        <w:t>ConnectionHandler</w:t>
-      </w:r>
-      <w:proofErr w:type="spellEnd"/>
-      <w:r>
-        <w:t xml:space="preserve"> component. The </w:t>
-      </w:r>
-      <w:proofErr w:type="gramStart"/>
-      <w:r>
-        <w:t>dispatch(</w:t>
-      </w:r>
-      <w:proofErr w:type="spellStart"/>
-      <w:proofErr w:type="gramEnd"/>
-      <w:r>
-        <w:t>msg</w:t>
-      </w:r>
-      <w:proofErr w:type="spellEnd"/>
-      <w:r>
-        <w:t>,</w:t>
+        <w:t>ves messages and sends requests to the server through the ConnectionHandler component. The dispatch(msg,</w:t>
       </w:r>
       <w:r>
         <w:t xml:space="preserve"> </w:t>
       </w:r>
       <w:r>
-        <w:t>topic) method is called by the connection handler to deliver a message from the server, while the request manager calls the publish(</w:t>
-      </w:r>
-      <w:proofErr w:type="spellStart"/>
-      <w:r>
-        <w:t>msg</w:t>
-      </w:r>
-      <w:proofErr w:type="spellEnd"/>
-      <w:r>
-        <w:t>,</w:t>
+        <w:t>topic) method is called by the connection handler to deliver a message from the server, while the request manager calls the publish(msg,</w:t>
       </w:r>
       <w:r>
         <w:t xml:space="preserve"> </w:t>
       </w:r>
       <w:r>
-        <w:t xml:space="preserve">topic) method offered by the </w:t>
-      </w:r>
-      <w:proofErr w:type="spellStart"/>
-      <w:r>
-        <w:t>ConnectionHandler</w:t>
-      </w:r>
-      <w:proofErr w:type="spellEnd"/>
-      <w:r>
-        <w:t xml:space="preserve">. This serves the purpose of implementing a messaging system where the connection-related details remain not visible to the more functionality-oriented components, in this case the </w:t>
-      </w:r>
-      <w:proofErr w:type="spellStart"/>
-      <w:r>
-        <w:t>RequestManager</w:t>
-      </w:r>
-      <w:proofErr w:type="spellEnd"/>
-      <w:r>
-        <w:t>.</w:t>
-      </w:r>
-    </w:p>
-    <w:p>
-      <w:pPr>
-        <w:pStyle w:val="body"/>
-      </w:pPr>
-      <w:r>
-        <w:t xml:space="preserve">Depending on the specific purpose, different implementation of the </w:t>
-      </w:r>
-      <w:proofErr w:type="spellStart"/>
-      <w:r>
-        <w:t>RequestManager</w:t>
-      </w:r>
-      <w:proofErr w:type="spellEnd"/>
-      <w:r>
-        <w:t xml:space="preserve"> accept different types of requests to deliver.</w:t>
+        <w:t>topic) method offered by the ConnectionHandler. This serves the purpose of implementing a messaging system where the connection-related details remain not visible to the more functionality-oriented components, in this case the RequestManager.</w:t>
+      </w:r>
+    </w:p>
+    <w:p>
+      <w:pPr>
+        <w:pStyle w:val="body"/>
+      </w:pPr>
+      <w:r>
+        <w:t>Depending on the specific purpose, different implementation of the RequestManager accept different types of requests to deliver.</w:t>
       </w:r>
     </w:p>
     <w:p>
@@ -4766,6 +4052,7 @@
       <w:r>
         <w:rPr>
           <w:noProof/>
+          <w:lang w:val="it-IT" w:eastAsia="zh-CN"/>
         </w:rPr>
         <w:drawing>
           <wp:inline distT="0" distB="0" distL="0" distR="0" wp14:anchorId="069E2E9E" wp14:editId="33972D36">
@@ -4902,6 +4189,7 @@
       <w:r>
         <w:rPr>
           <w:noProof/>
+          <w:lang w:val="it-IT" w:eastAsia="zh-CN"/>
         </w:rPr>
         <w:drawing>
           <wp:inline distT="0" distB="0" distL="0" distR="0" wp14:anchorId="3C050747" wp14:editId="5C0F9B53">
@@ -5024,22 +4312,13 @@
           <w:u w:val="single"/>
         </w:rPr>
       </w:pPr>
-      <w:proofErr w:type="spellStart"/>
       <w:r>
         <w:rPr>
           <w:i/>
           <w:u w:val="single"/>
         </w:rPr>
         <w:lastRenderedPageBreak/>
-        <w:t>DataModel</w:t>
-      </w:r>
-      <w:proofErr w:type="spellEnd"/>
-      <w:r>
-        <w:rPr>
-          <w:i/>
-          <w:u w:val="single"/>
-        </w:rPr>
-        <w:t xml:space="preserve"> Interface</w:t>
+        <w:t>DataModel Interface</w:t>
       </w:r>
     </w:p>
     <w:p>
@@ -5049,6 +4328,7 @@
       <w:r>
         <w:rPr>
           <w:noProof/>
+          <w:lang w:val="it-IT" w:eastAsia="zh-CN"/>
         </w:rPr>
         <w:drawing>
           <wp:inline distT="0" distB="0" distL="0" distR="0" wp14:anchorId="3A25C4B8" wp14:editId="127237F0">
@@ -5138,21 +4418,7 @@
         <w:rPr>
           <w:sz w:val="26"/>
         </w:rPr>
-        <w:t xml:space="preserve">A data model component initializes and manages the run-time classes which store the system data in main memory, providing a series of methods for other component to access such data. It also interacts with the </w:t>
-      </w:r>
-      <w:proofErr w:type="spellStart"/>
-      <w:r>
-        <w:rPr>
-          <w:sz w:val="26"/>
-        </w:rPr>
-        <w:t>PersistenceModule</w:t>
-      </w:r>
-      <w:proofErr w:type="spellEnd"/>
-      <w:r>
-        <w:rPr>
-          <w:sz w:val="26"/>
-        </w:rPr>
-        <w:t>, in order to access the database and retrieve the necessary data not yet stored in memory.</w:t>
+        <w:t>A data model component initializes and manages the run-time classes which store the system data in main memory, providing a series of methods for other component to access such data. It also interacts with the PersistenceModule, in order to access the database and retrieve the necessary data not yet stored in memory.</w:t>
       </w:r>
     </w:p>
     <w:p>
@@ -5231,8 +4497,20 @@
         <w:pStyle w:val="body"/>
       </w:pPr>
       <w:r>
+        <w:t>Describes th</w:t>
+      </w:r>
+      <w:r>
+        <w:t>e acceptance of a retrieval request from an employee, from the point of view of the server software</w:t>
+      </w:r>
+    </w:p>
+    <w:p>
+      <w:pPr>
+        <w:pStyle w:val="body"/>
+      </w:pPr>
+      <w:r>
         <w:rPr>
           <w:noProof/>
+          <w:lang w:val="it-IT" w:eastAsia="zh-CN"/>
         </w:rPr>
         <w:drawing>
           <wp:inline distT="0" distB="0" distL="0" distR="0" wp14:anchorId="3DB9A501" wp14:editId="15FBDFAC">
@@ -5283,17 +4561,6 @@
           </wp:inline>
         </w:drawing>
       </w:r>
-    </w:p>
-    <w:p>
-      <w:pPr>
-        <w:pStyle w:val="body"/>
-        <w:jc w:val="right"/>
-        <w:rPr>
-          <w:b/>
-          <w:sz w:val="24"/>
-          <w:szCs w:val="24"/>
-        </w:rPr>
-      </w:pPr>
       <w:r>
         <w:rPr>
           <w:b/>
@@ -5355,8 +4622,20 @@
         <w:pStyle w:val="body"/>
       </w:pPr>
       <w:r>
+        <w:t>Des</w:t>
+      </w:r>
+      <w:r>
+        <w:t>cribes how a notification is sent to the employee’s phone and he/she can accept the corresponding retrieval request</w:t>
+      </w:r>
+    </w:p>
+    <w:p>
+      <w:pPr>
+        <w:pStyle w:val="body"/>
+      </w:pPr>
+      <w:r>
         <w:rPr>
           <w:noProof/>
+          <w:lang w:val="it-IT" w:eastAsia="zh-CN"/>
         </w:rPr>
         <w:drawing>
           <wp:inline distT="0" distB="0" distL="0" distR="0" wp14:anchorId="4B219AEF" wp14:editId="07CF3EE2">
@@ -5447,25 +4726,40 @@
       <w:pPr>
         <w:pStyle w:val="body"/>
         <w:rPr>
+          <w:i/>
+          <w:u w:val="single"/>
+        </w:rPr>
+      </w:pPr>
+      <w:r>
+        <w:rPr>
+          <w:i/>
+          <w:u w:val="single"/>
+        </w:rPr>
+        <w:t>Unlocking user procedure</w:t>
+      </w:r>
+    </w:p>
+    <w:p>
+      <w:pPr>
+        <w:pStyle w:val="body"/>
+      </w:pPr>
+      <w:r>
+        <w:t>D</w:t>
+      </w:r>
+      <w:r>
+        <w:t>escribes the interactions of the components in the client software on a user’s phone when the user unlocks a car he/she has previously reserved</w:t>
+      </w:r>
+    </w:p>
+    <w:p>
+      <w:pPr>
+        <w:pStyle w:val="body"/>
+        <w:rPr>
           <w:noProof/>
         </w:rPr>
       </w:pPr>
       <w:r>
         <w:rPr>
-          <w:i/>
-          <w:u w:val="single"/>
-        </w:rPr>
-        <w:t>Unlocking user procedure</w:t>
-      </w:r>
-      <w:r>
-        <w:rPr>
           <w:noProof/>
-        </w:rPr>
-        <w:t xml:space="preserve"> </w:t>
-      </w:r>
-      <w:r>
-        <w:rPr>
-          <w:noProof/>
+          <w:lang w:val="it-IT" w:eastAsia="zh-CN"/>
         </w:rPr>
         <w:drawing>
           <wp:inline distT="0" distB="0" distL="0" distR="0" wp14:anchorId="47CAD923" wp14:editId="1B633ACE">
@@ -5552,11 +4846,66 @@
           <w:u w:val="single"/>
         </w:rPr>
       </w:pPr>
-      <w:r>
+    </w:p>
+    <w:p>
+      <w:pPr>
+        <w:pStyle w:val="body"/>
         <w:rPr>
           <w:i/>
           <w:u w:val="single"/>
         </w:rPr>
+      </w:pPr>
+    </w:p>
+    <w:p>
+      <w:pPr>
+        <w:pStyle w:val="body"/>
+        <w:rPr>
+          <w:i/>
+          <w:u w:val="single"/>
+        </w:rPr>
+      </w:pPr>
+    </w:p>
+    <w:p>
+      <w:pPr>
+        <w:pStyle w:val="body"/>
+        <w:rPr>
+          <w:i/>
+          <w:u w:val="single"/>
+        </w:rPr>
+      </w:pPr>
+    </w:p>
+    <w:p>
+      <w:pPr>
+        <w:pStyle w:val="body"/>
+        <w:rPr>
+          <w:i/>
+          <w:u w:val="single"/>
+        </w:rPr>
+      </w:pPr>
+    </w:p>
+    <w:p>
+      <w:pPr>
+        <w:pStyle w:val="body"/>
+        <w:rPr>
+          <w:i/>
+          <w:u w:val="single"/>
+        </w:rPr>
+      </w:pPr>
+    </w:p>
+    <w:p>
+      <w:pPr>
+        <w:pStyle w:val="body"/>
+        <w:rPr>
+          <w:i/>
+          <w:u w:val="single"/>
+        </w:rPr>
+      </w:pPr>
+      <w:r>
+        <w:rPr>
+          <w:i/>
+          <w:u w:val="single"/>
+        </w:rPr>
+        <w:lastRenderedPageBreak/>
         <w:t>Unsafe parking detection procedure</w:t>
       </w:r>
     </w:p>
@@ -5565,8 +4914,20 @@
         <w:pStyle w:val="body"/>
       </w:pPr>
       <w:r>
+        <w:t>D</w:t>
+      </w:r>
+      <w:r>
+        <w:t xml:space="preserve">escribes how, after receiving an update on the state of a car parked in a non-safe area, the system sends a notification to the employees’ phones </w:t>
+      </w:r>
+    </w:p>
+    <w:p>
+      <w:pPr>
+        <w:pStyle w:val="body"/>
+      </w:pPr>
+      <w:r>
         <w:rPr>
           <w:noProof/>
+          <w:lang w:val="it-IT" w:eastAsia="zh-CN"/>
         </w:rPr>
         <w:drawing>
           <wp:inline distT="0" distB="0" distL="0" distR="0" wp14:anchorId="0DD8BDB8" wp14:editId="4773A8D3">
@@ -5658,7 +5019,6 @@
           <w:i/>
           <w:u w:val="single"/>
         </w:rPr>
-        <w:lastRenderedPageBreak/>
         <w:t>Reservation procedure</w:t>
       </w:r>
     </w:p>
@@ -5667,8 +5027,22 @@
         <w:pStyle w:val="body"/>
       </w:pPr>
       <w:r>
+        <w:t>D</w:t>
+      </w:r>
+      <w:r>
+        <w:t>escribes the interaction between the request manager on a user’s phone and the server-side software components during the reservation of a car</w:t>
+      </w:r>
+      <w:bookmarkStart w:id="0" w:name="_GoBack"/>
+      <w:bookmarkEnd w:id="0"/>
+    </w:p>
+    <w:p>
+      <w:pPr>
+        <w:pStyle w:val="body"/>
+      </w:pPr>
+      <w:r>
         <w:rPr>
           <w:noProof/>
+          <w:lang w:val="it-IT" w:eastAsia="zh-CN"/>
         </w:rPr>
         <w:drawing>
           <wp:inline distT="0" distB="0" distL="0" distR="0" wp14:anchorId="3382C4C4" wp14:editId="1F1C6615">
@@ -5778,34 +5152,25 @@
           <w:szCs w:val="28"/>
         </w:rPr>
         <w:lastRenderedPageBreak/>
-        <w:t>2.5. COMPONENTS ARCHITECTURE AND PATTERNS</w:t>
-      </w:r>
-    </w:p>
-    <w:p>
-      <w:pPr>
-        <w:pStyle w:val="body"/>
-        <w:outlineLvl w:val="0"/>
-        <w:rPr>
-          <w:b/>
-          <w:i/>
-          <w:szCs w:val="28"/>
-        </w:rPr>
-      </w:pPr>
-      <w:r>
-        <w:rPr>
-          <w:b/>
-          <w:i/>
-          <w:szCs w:val="28"/>
-        </w:rPr>
-        <w:t>2.5.1.</w:t>
-      </w:r>
-      <w:r>
-        <w:rPr>
-          <w:b/>
-          <w:i/>
-          <w:szCs w:val="28"/>
-        </w:rPr>
-        <w:t xml:space="preserve"> COMPONENTS ARCHITECTURAL VIEW</w:t>
+        <w:t xml:space="preserve">2.5. </w:t>
+      </w:r>
+      <w:r>
+        <w:rPr>
+          <w:b/>
+          <w:szCs w:val="28"/>
+        </w:rPr>
+        <w:t>DATA MODEL</w:t>
+      </w:r>
+    </w:p>
+    <w:p>
+      <w:pPr>
+        <w:pStyle w:val="body"/>
+      </w:pPr>
+      <w:r>
+        <w:t>This Entity</w:t>
+      </w:r>
+      <w:r>
+        <w:t>-Relation diagram displays the main structure of the database for the application</w:t>
       </w:r>
     </w:p>
     <w:p>
@@ -5815,6 +5180,7 @@
       <w:r>
         <w:rPr>
           <w:noProof/>
+          <w:lang w:val="it-IT" w:eastAsia="zh-CN"/>
         </w:rPr>
         <w:drawing>
           <wp:inline distT="0" distB="0" distL="0" distR="0" wp14:anchorId="1D12C3E7" wp14:editId="7E11F422">
@@ -5981,6 +5347,7 @@
       <w:r>
         <w:rPr>
           <w:noProof/>
+          <w:lang w:val="it-IT" w:eastAsia="zh-CN"/>
         </w:rPr>
         <w:drawing>
           <wp:inline distT="0" distB="0" distL="0" distR="0" wp14:anchorId="0369CAE0" wp14:editId="20EC5029">
@@ -6443,14 +5810,7 @@
         <w:rPr>
           <w:szCs w:val="28"/>
         </w:rPr>
-        <w:t xml:space="preserve">ployee's phones, according to the phone's OS. For the application server a device of the IBM Power System series has been selected, which provides good flexibility and scalability potential, as well as reliability and is in general a solid choice for medium-sized enterprise applications. The application server software modules are organized in </w:t>
-      </w:r>
-      <w:proofErr w:type="gramStart"/>
-      <w:r>
-        <w:rPr>
-          <w:szCs w:val="28"/>
-        </w:rPr>
-        <w:t>an</w:t>
+        <w:t>ployee's phones, according to the phone's OS. For the application server a device of the IBM Power System series has been selected, which provides good flexibility and scalability potential, as well as reliability and is in general a solid choice for medium-sized enterprise applications. The application server software modules are organized in an</w:t>
       </w:r>
       <w:r>
         <w:rPr>
@@ -6462,14 +5822,7 @@
         <w:rPr>
           <w:szCs w:val="28"/>
         </w:rPr>
-        <w:t>ear</w:t>
-      </w:r>
-      <w:proofErr w:type="gramEnd"/>
-      <w:r>
-        <w:rPr>
-          <w:szCs w:val="28"/>
-        </w:rPr>
-        <w:t xml:space="preserve"> archive to guarantee a coherent deployment. Another .war file has been created to separate the software components which realize the website service, in case this module needs to be moved to another machine in the future.</w:t>
+        <w:t>ear archive to guarantee a coherent deployment. Another .war file has been created to separate the software components which realize the website service, in case this module needs to be moved to another machine in the future.</w:t>
       </w:r>
     </w:p>
     <w:p>
@@ -6488,6 +5841,7 @@
       <w:r>
         <w:rPr>
           <w:noProof/>
+          <w:lang w:val="it-IT" w:eastAsia="zh-CN"/>
         </w:rPr>
         <w:drawing>
           <wp:inline distT="0" distB="0" distL="0" distR="0" wp14:anchorId="5433B80B" wp14:editId="20DD50EB">
@@ -6994,37 +6348,15 @@
         </w:rPr>
         <w:t xml:space="preserve"> </w:t>
       </w:r>
-      <w:proofErr w:type="spellStart"/>
-      <w:r>
-        <w:rPr>
-          <w:rFonts w:ascii="Menlo" w:hAnsi="Menlo" w:cs="Menlo"/>
-          <w:color w:val="000000"/>
-          <w:sz w:val="24"/>
-          <w:szCs w:val="24"/>
-        </w:rPr>
-        <w:t>ReservationController</w:t>
-      </w:r>
-      <w:proofErr w:type="spellEnd"/>
-      <w:r>
-        <w:rPr>
-          <w:rFonts w:ascii="Menlo" w:hAnsi="Menlo" w:cs="Menlo"/>
-          <w:color w:val="000000"/>
-          <w:sz w:val="24"/>
-          <w:szCs w:val="24"/>
-        </w:rPr>
-        <w:t xml:space="preserve"> implements Publish, </w:t>
-      </w:r>
-      <w:proofErr w:type="gramStart"/>
-      <w:r>
-        <w:rPr>
-          <w:rFonts w:ascii="Menlo" w:hAnsi="Menlo" w:cs="Menlo"/>
-          <w:color w:val="000000"/>
-          <w:sz w:val="24"/>
-          <w:szCs w:val="24"/>
-        </w:rPr>
-        <w:t>Subscriber{</w:t>
-      </w:r>
-      <w:proofErr w:type="gramEnd"/>
+      <w:r>
+        <w:rPr>
+          <w:rFonts w:ascii="Menlo" w:hAnsi="Menlo" w:cs="Menlo"/>
+          <w:color w:val="000000"/>
+          <w:sz w:val="24"/>
+          <w:szCs w:val="24"/>
+        </w:rPr>
+        <w:t>ReservationController implements Publish, Subscriber{</w:t>
+      </w:r>
     </w:p>
     <w:p>
       <w:pPr>
@@ -7072,37 +6404,15 @@
         </w:rPr>
         <w:t xml:space="preserve"> </w:t>
       </w:r>
-      <w:proofErr w:type="spellStart"/>
-      <w:r>
-        <w:rPr>
-          <w:rFonts w:ascii="Menlo" w:hAnsi="Menlo" w:cs="Menlo"/>
-          <w:color w:val="000000"/>
-          <w:sz w:val="24"/>
-          <w:szCs w:val="24"/>
-        </w:rPr>
-        <w:t>ReservationModel</w:t>
-      </w:r>
-      <w:proofErr w:type="spellEnd"/>
-      <w:r>
-        <w:rPr>
-          <w:rFonts w:ascii="Menlo" w:hAnsi="Menlo" w:cs="Menlo"/>
-          <w:color w:val="000000"/>
-          <w:sz w:val="24"/>
-          <w:szCs w:val="24"/>
-        </w:rPr>
-        <w:t xml:space="preserve"> </w:t>
-      </w:r>
-      <w:proofErr w:type="spellStart"/>
-      <w:r>
-        <w:rPr>
-          <w:rFonts w:ascii="Menlo" w:hAnsi="Menlo" w:cs="Menlo"/>
-          <w:color w:val="000000"/>
-          <w:sz w:val="24"/>
-          <w:szCs w:val="24"/>
-        </w:rPr>
-        <w:t>reservationModel</w:t>
-      </w:r>
-      <w:proofErr w:type="spellEnd"/>
+      <w:r>
+        <w:rPr>
+          <w:rFonts w:ascii="Menlo" w:hAnsi="Menlo" w:cs="Menlo"/>
+          <w:color w:val="000000"/>
+          <w:sz w:val="24"/>
+          <w:szCs w:val="24"/>
+        </w:rPr>
+        <w:t>ReservationModel reservationModel</w:t>
+      </w:r>
     </w:p>
     <w:p>
       <w:pPr>
@@ -7194,58 +6504,7 @@
           <w:sz w:val="24"/>
           <w:szCs w:val="24"/>
         </w:rPr>
-        <w:t xml:space="preserve"> </w:t>
-      </w:r>
-      <w:proofErr w:type="spellStart"/>
-      <w:proofErr w:type="gramStart"/>
-      <w:r>
-        <w:rPr>
-          <w:rFonts w:ascii="Menlo" w:hAnsi="Menlo" w:cs="Menlo"/>
-          <w:color w:val="000000"/>
-          <w:sz w:val="24"/>
-          <w:szCs w:val="24"/>
-        </w:rPr>
-        <w:t>checkAndAddReservation</w:t>
-      </w:r>
-      <w:proofErr w:type="spellEnd"/>
-      <w:r>
-        <w:rPr>
-          <w:rFonts w:ascii="Menlo" w:hAnsi="Menlo" w:cs="Menlo"/>
-          <w:color w:val="000000"/>
-          <w:sz w:val="24"/>
-          <w:szCs w:val="24"/>
-        </w:rPr>
-        <w:t>(</w:t>
-      </w:r>
-      <w:proofErr w:type="gramEnd"/>
-      <w:r>
-        <w:rPr>
-          <w:rFonts w:ascii="Menlo" w:hAnsi="Menlo" w:cs="Menlo"/>
-          <w:color w:val="000000"/>
-          <w:sz w:val="24"/>
-          <w:szCs w:val="24"/>
-        </w:rPr>
-        <w:t xml:space="preserve">Reservation </w:t>
-      </w:r>
-      <w:proofErr w:type="spellStart"/>
-      <w:r>
-        <w:rPr>
-          <w:rFonts w:ascii="Menlo" w:hAnsi="Menlo" w:cs="Menlo"/>
-          <w:color w:val="000000"/>
-          <w:sz w:val="24"/>
-          <w:szCs w:val="24"/>
-        </w:rPr>
-        <w:t>reservation</w:t>
-      </w:r>
-      <w:proofErr w:type="spellEnd"/>
-      <w:r>
-        <w:rPr>
-          <w:rFonts w:ascii="Menlo" w:hAnsi="Menlo" w:cs="Menlo"/>
-          <w:color w:val="000000"/>
-          <w:sz w:val="24"/>
-          <w:szCs w:val="24"/>
-        </w:rPr>
-        <w:t>) {</w:t>
+        <w:t xml:space="preserve"> checkAndAddReservation(Reservation reservation) {</w:t>
       </w:r>
     </w:p>
     <w:p>
@@ -7275,7 +6534,6 @@
         </w:rPr>
         <w:t xml:space="preserve">        </w:t>
       </w:r>
-      <w:proofErr w:type="gramStart"/>
       <w:r>
         <w:rPr>
           <w:rFonts w:ascii="Menlo" w:hAnsi="Menlo" w:cs="Menlo"/>
@@ -7294,7 +6552,6 @@
         </w:rPr>
         <w:t>{</w:t>
       </w:r>
-      <w:proofErr w:type="gramEnd"/>
     </w:p>
     <w:p>
       <w:pPr>
@@ -7321,27 +6578,7 @@
           <w:sz w:val="24"/>
           <w:szCs w:val="24"/>
         </w:rPr>
-        <w:t xml:space="preserve">            </w:t>
-      </w:r>
-      <w:proofErr w:type="spellStart"/>
-      <w:r>
-        <w:rPr>
-          <w:rFonts w:ascii="Menlo" w:hAnsi="Menlo" w:cs="Menlo"/>
-          <w:color w:val="000000"/>
-          <w:sz w:val="24"/>
-          <w:szCs w:val="24"/>
-        </w:rPr>
-        <w:t>doubleReservationCheck</w:t>
-      </w:r>
-      <w:proofErr w:type="spellEnd"/>
-      <w:r>
-        <w:rPr>
-          <w:rFonts w:ascii="Menlo" w:hAnsi="Menlo" w:cs="Menlo"/>
-          <w:color w:val="000000"/>
-          <w:sz w:val="24"/>
-          <w:szCs w:val="24"/>
-        </w:rPr>
-        <w:t>(reservation);</w:t>
+        <w:t xml:space="preserve">            doubleReservationCheck(reservation);</w:t>
       </w:r>
     </w:p>
     <w:p>
@@ -7369,27 +6606,7 @@
           <w:sz w:val="24"/>
           <w:szCs w:val="24"/>
         </w:rPr>
-        <w:t xml:space="preserve">            </w:t>
-      </w:r>
-      <w:proofErr w:type="spellStart"/>
-      <w:r>
-        <w:rPr>
-          <w:rFonts w:ascii="Menlo" w:hAnsi="Menlo" w:cs="Menlo"/>
-          <w:color w:val="000000"/>
-          <w:sz w:val="24"/>
-          <w:szCs w:val="24"/>
-        </w:rPr>
-        <w:t>lastPaymentCheck</w:t>
-      </w:r>
-      <w:proofErr w:type="spellEnd"/>
-      <w:r>
-        <w:rPr>
-          <w:rFonts w:ascii="Menlo" w:hAnsi="Menlo" w:cs="Menlo"/>
-          <w:color w:val="000000"/>
-          <w:sz w:val="24"/>
-          <w:szCs w:val="24"/>
-        </w:rPr>
-        <w:t>(reservation);</w:t>
+        <w:t xml:space="preserve">            lastPaymentCheck(reservation);</w:t>
       </w:r>
     </w:p>
     <w:p>
@@ -7417,27 +6634,7 @@
           <w:sz w:val="24"/>
           <w:szCs w:val="24"/>
         </w:rPr>
-        <w:t xml:space="preserve">            </w:t>
-      </w:r>
-      <w:proofErr w:type="spellStart"/>
-      <w:r>
-        <w:rPr>
-          <w:rFonts w:ascii="Menlo" w:hAnsi="Menlo" w:cs="Menlo"/>
-          <w:color w:val="000000"/>
-          <w:sz w:val="24"/>
-          <w:szCs w:val="24"/>
-        </w:rPr>
-        <w:t>validityUserDataCheck</w:t>
-      </w:r>
-      <w:proofErr w:type="spellEnd"/>
-      <w:r>
-        <w:rPr>
-          <w:rFonts w:ascii="Menlo" w:hAnsi="Menlo" w:cs="Menlo"/>
-          <w:color w:val="000000"/>
-          <w:sz w:val="24"/>
-          <w:szCs w:val="24"/>
-        </w:rPr>
-        <w:t>(reservation);</w:t>
+        <w:t xml:space="preserve">            validityUserDataCheck(reservation);</w:t>
       </w:r>
     </w:p>
     <w:p>
@@ -7484,27 +6681,7 @@
           <w:szCs w:val="24"/>
         </w:rPr>
         <w:tab/>
-        <w:t xml:space="preserve">  </w:t>
-      </w:r>
-      <w:proofErr w:type="spellStart"/>
-      <w:r>
-        <w:rPr>
-          <w:rFonts w:ascii="Menlo" w:hAnsi="Menlo" w:cs="Menlo"/>
-          <w:color w:val="000000"/>
-          <w:sz w:val="24"/>
-          <w:szCs w:val="24"/>
-        </w:rPr>
-        <w:t>carAvailabilityCheck</w:t>
-      </w:r>
-      <w:proofErr w:type="spellEnd"/>
-      <w:r>
-        <w:rPr>
-          <w:rFonts w:ascii="Menlo" w:hAnsi="Menlo" w:cs="Menlo"/>
-          <w:color w:val="000000"/>
-          <w:sz w:val="24"/>
-          <w:szCs w:val="24"/>
-        </w:rPr>
-        <w:t>(reservation);</w:t>
+        <w:t xml:space="preserve">  carAvailabilityCheck(reservation);</w:t>
       </w:r>
     </w:p>
     <w:p>
@@ -7560,27 +6737,7 @@
           <w:sz w:val="24"/>
           <w:szCs w:val="24"/>
         </w:rPr>
-        <w:t xml:space="preserve">            </w:t>
-      </w:r>
-      <w:proofErr w:type="spellStart"/>
-      <w:r>
-        <w:rPr>
-          <w:rFonts w:ascii="Menlo" w:hAnsi="Menlo" w:cs="Menlo"/>
-          <w:color w:val="000000"/>
-          <w:sz w:val="24"/>
-          <w:szCs w:val="24"/>
-        </w:rPr>
-        <w:t>reservationModel.addReservation</w:t>
-      </w:r>
-      <w:proofErr w:type="spellEnd"/>
-      <w:r>
-        <w:rPr>
-          <w:rFonts w:ascii="Menlo" w:hAnsi="Menlo" w:cs="Menlo"/>
-          <w:color w:val="000000"/>
-          <w:sz w:val="24"/>
-          <w:szCs w:val="24"/>
-        </w:rPr>
-        <w:t>(reservation);</w:t>
+        <w:t xml:space="preserve">            reservationModel.addReservation(reservation);</w:t>
       </w:r>
     </w:p>
     <w:p>
@@ -7638,7 +6795,6 @@
         </w:rPr>
         <w:t xml:space="preserve">        } </w:t>
       </w:r>
-      <w:proofErr w:type="gramStart"/>
       <w:r>
         <w:rPr>
           <w:rFonts w:ascii="Menlo" w:hAnsi="Menlo" w:cs="Menlo"/>
@@ -7655,37 +6811,16 @@
           <w:sz w:val="24"/>
           <w:szCs w:val="24"/>
         </w:rPr>
-        <w:t>(</w:t>
-      </w:r>
-      <w:proofErr w:type="spellStart"/>
-      <w:proofErr w:type="gramEnd"/>
-      <w:r>
-        <w:rPr>
-          <w:rFonts w:ascii="Menlo" w:hAnsi="Menlo" w:cs="Menlo"/>
-          <w:color w:val="000000"/>
-          <w:sz w:val="24"/>
-          <w:szCs w:val="24"/>
-        </w:rPr>
-        <w:t>DoubleCheckReserva</w:t>
-      </w:r>
-      <w:r>
-        <w:rPr>
-          <w:rFonts w:ascii="Menlo" w:hAnsi="Menlo" w:cs="Menlo"/>
-          <w:color w:val="000000"/>
-          <w:sz w:val="24"/>
-          <w:szCs w:val="24"/>
-        </w:rPr>
-        <w:t>tion</w:t>
-      </w:r>
-      <w:proofErr w:type="spellEnd"/>
-      <w:r>
-        <w:rPr>
-          <w:rFonts w:ascii="Menlo" w:hAnsi="Menlo" w:cs="Menlo"/>
-          <w:color w:val="000000"/>
-          <w:sz w:val="24"/>
-          <w:szCs w:val="24"/>
-        </w:rPr>
-        <w:t xml:space="preserve"> or </w:t>
+        <w:t>(DoubleCheckReserva</w:t>
+      </w:r>
+      <w:r>
+        <w:rPr>
+          <w:rFonts w:ascii="Menlo" w:hAnsi="Menlo" w:cs="Menlo"/>
+          <w:color w:val="000000"/>
+          <w:sz w:val="24"/>
+          <w:szCs w:val="24"/>
+        </w:rPr>
+        <w:t xml:space="preserve">tion or </w:t>
       </w:r>
     </w:p>
     <w:p>
@@ -7743,7 +6878,6 @@
         <w:tab/>
         <w:t xml:space="preserve"> </w:t>
       </w:r>
-      <w:proofErr w:type="spellStart"/>
       <w:r>
         <w:rPr>
           <w:rFonts w:ascii="Menlo" w:hAnsi="Menlo" w:cs="Menlo"/>
@@ -7753,7 +6887,6 @@
         </w:rPr>
         <w:t>PendingPaymentException</w:t>
       </w:r>
-      <w:proofErr w:type="spellEnd"/>
       <w:r>
         <w:rPr>
           <w:rFonts w:ascii="Menlo" w:hAnsi="Menlo" w:cs="Menlo"/>
@@ -7828,7 +6961,6 @@
         <w:tab/>
         <w:t xml:space="preserve"> </w:t>
       </w:r>
-      <w:proofErr w:type="spellStart"/>
       <w:r>
         <w:rPr>
           <w:rFonts w:ascii="Menlo" w:hAnsi="Menlo" w:cs="Menlo"/>
@@ -7838,7 +6970,6 @@
         </w:rPr>
         <w:t>InvalidUserDataException</w:t>
       </w:r>
-      <w:proofErr w:type="spellEnd"/>
       <w:r>
         <w:rPr>
           <w:rFonts w:ascii="Menlo" w:hAnsi="Menlo" w:cs="Menlo"/>
@@ -7904,8 +7035,6 @@
         <w:tab/>
         <w:t xml:space="preserve"> </w:t>
       </w:r>
-      <w:proofErr w:type="spellStart"/>
-      <w:proofErr w:type="gramStart"/>
       <w:r>
         <w:rPr>
           <w:rFonts w:ascii="Menlo" w:hAnsi="Menlo" w:cs="Menlo"/>
@@ -7915,7 +7044,6 @@
         </w:rPr>
         <w:t>NotAvailableCarException</w:t>
       </w:r>
-      <w:proofErr w:type="spellEnd"/>
       <w:r>
         <w:rPr>
           <w:rFonts w:ascii="Menlo" w:hAnsi="Menlo" w:cs="Menlo"/>
@@ -7925,7 +7053,6 @@
         </w:rPr>
         <w:t>){</w:t>
       </w:r>
-      <w:proofErr w:type="gramEnd"/>
     </w:p>
     <w:p>
       <w:pPr>
@@ -8027,7 +7154,6 @@
         </w:rPr>
         <w:t xml:space="preserve">throw </w:t>
       </w:r>
-      <w:proofErr w:type="spellStart"/>
       <w:r>
         <w:rPr>
           <w:rFonts w:ascii="Menlo" w:hAnsi="Menlo" w:cs="Menlo"/>
@@ -8037,7 +7163,6 @@
         </w:rPr>
         <w:t>ReservationException</w:t>
       </w:r>
-      <w:proofErr w:type="spellEnd"/>
     </w:p>
     <w:p>
       <w:pPr>
@@ -8185,58 +7310,7 @@
           <w:sz w:val="24"/>
           <w:szCs w:val="24"/>
         </w:rPr>
-        <w:t xml:space="preserve"> </w:t>
-      </w:r>
-      <w:proofErr w:type="spellStart"/>
-      <w:proofErr w:type="gramStart"/>
-      <w:r>
-        <w:rPr>
-          <w:rFonts w:ascii="Menlo" w:hAnsi="Menlo" w:cs="Menlo"/>
-          <w:color w:val="000000"/>
-          <w:sz w:val="24"/>
-          <w:szCs w:val="24"/>
-        </w:rPr>
-        <w:t>doubleReservationCheck</w:t>
-      </w:r>
-      <w:proofErr w:type="spellEnd"/>
-      <w:r>
-        <w:rPr>
-          <w:rFonts w:ascii="Menlo" w:hAnsi="Menlo" w:cs="Menlo"/>
-          <w:color w:val="000000"/>
-          <w:sz w:val="24"/>
-          <w:szCs w:val="24"/>
-        </w:rPr>
-        <w:t>(</w:t>
-      </w:r>
-      <w:proofErr w:type="gramEnd"/>
-      <w:r>
-        <w:rPr>
-          <w:rFonts w:ascii="Menlo" w:hAnsi="Menlo" w:cs="Menlo"/>
-          <w:color w:val="000000"/>
-          <w:sz w:val="24"/>
-          <w:szCs w:val="24"/>
-        </w:rPr>
-        <w:t xml:space="preserve">Reservation </w:t>
-      </w:r>
-      <w:proofErr w:type="spellStart"/>
-      <w:r>
-        <w:rPr>
-          <w:rFonts w:ascii="Menlo" w:hAnsi="Menlo" w:cs="Menlo"/>
-          <w:color w:val="000000"/>
-          <w:sz w:val="24"/>
-          <w:szCs w:val="24"/>
-        </w:rPr>
-        <w:t>reservation</w:t>
-      </w:r>
-      <w:proofErr w:type="spellEnd"/>
-      <w:r>
-        <w:rPr>
-          <w:rFonts w:ascii="Menlo" w:hAnsi="Menlo" w:cs="Menlo"/>
-          <w:color w:val="000000"/>
-          <w:sz w:val="24"/>
-          <w:szCs w:val="24"/>
-        </w:rPr>
-        <w:t>) {</w:t>
+        <w:t xml:space="preserve"> doubleReservationCheck(Reservation reservation) {</w:t>
       </w:r>
     </w:p>
     <w:p>
@@ -8264,29 +7338,7 @@
           <w:sz w:val="24"/>
           <w:szCs w:val="24"/>
         </w:rPr>
-        <w:t xml:space="preserve">        user = </w:t>
-      </w:r>
-      <w:proofErr w:type="spellStart"/>
-      <w:proofErr w:type="gramStart"/>
-      <w:r>
-        <w:rPr>
-          <w:rFonts w:ascii="Menlo" w:hAnsi="Menlo" w:cs="Menlo"/>
-          <w:color w:val="000000"/>
-          <w:sz w:val="24"/>
-          <w:szCs w:val="24"/>
-        </w:rPr>
-        <w:t>reservation.getUser</w:t>
-      </w:r>
-      <w:proofErr w:type="spellEnd"/>
-      <w:proofErr w:type="gramEnd"/>
-      <w:r>
-        <w:rPr>
-          <w:rFonts w:ascii="Menlo" w:hAnsi="Menlo" w:cs="Menlo"/>
-          <w:color w:val="000000"/>
-          <w:sz w:val="24"/>
-          <w:szCs w:val="24"/>
-        </w:rPr>
-        <w:t>();</w:t>
+        <w:t xml:space="preserve">        user = reservation.getUser();</w:t>
       </w:r>
     </w:p>
     <w:p>
@@ -8314,27 +7366,7 @@
           <w:sz w:val="24"/>
           <w:szCs w:val="24"/>
         </w:rPr>
-        <w:t xml:space="preserve">        </w:t>
-      </w:r>
-      <w:proofErr w:type="spellStart"/>
-      <w:r>
-        <w:rPr>
-          <w:rFonts w:ascii="Menlo" w:hAnsi="Menlo" w:cs="Menlo"/>
-          <w:color w:val="000000"/>
-          <w:sz w:val="24"/>
-          <w:szCs w:val="24"/>
-        </w:rPr>
-        <w:t>reservationToCheck</w:t>
-      </w:r>
-      <w:proofErr w:type="spellEnd"/>
-      <w:r>
-        <w:rPr>
-          <w:rFonts w:ascii="Menlo" w:hAnsi="Menlo" w:cs="Menlo"/>
-          <w:color w:val="000000"/>
-          <w:sz w:val="24"/>
-          <w:szCs w:val="24"/>
-        </w:rPr>
-        <w:t xml:space="preserve"> =</w:t>
+        <w:t xml:space="preserve">        reservationToCheck =</w:t>
       </w:r>
     </w:p>
     <w:p>
@@ -8391,25 +7423,14 @@
         </w:rPr>
         <w:tab/>
       </w:r>
-      <w:proofErr w:type="spellStart"/>
-      <w:r>
-        <w:rPr>
-          <w:rFonts w:ascii="Menlo" w:hAnsi="Menlo" w:cs="Menlo"/>
-          <w:color w:val="000000"/>
-          <w:sz w:val="24"/>
-          <w:szCs w:val="24"/>
-        </w:rPr>
-        <w:t>reservationModel.getNotExpiredReservation</w:t>
-      </w:r>
-      <w:proofErr w:type="spellEnd"/>
-      <w:r>
-        <w:rPr>
-          <w:rFonts w:ascii="Menlo" w:hAnsi="Menlo" w:cs="Menlo"/>
-          <w:color w:val="000000"/>
-          <w:sz w:val="24"/>
-          <w:szCs w:val="24"/>
-        </w:rPr>
-        <w:t>(user);</w:t>
+      <w:r>
+        <w:rPr>
+          <w:rFonts w:ascii="Menlo" w:hAnsi="Menlo" w:cs="Menlo"/>
+          <w:color w:val="000000"/>
+          <w:sz w:val="24"/>
+          <w:szCs w:val="24"/>
+        </w:rPr>
+        <w:t>reservationModel.getNotExpiredReservation(user);</w:t>
       </w:r>
     </w:p>
     <w:p>
@@ -8465,6 +7486,7 @@
           <w:sz w:val="24"/>
           <w:szCs w:val="24"/>
         </w:rPr>
+        <w:lastRenderedPageBreak/>
         <w:t xml:space="preserve">        </w:t>
       </w:r>
       <w:r>
@@ -8485,36 +7507,14 @@
         </w:rPr>
         <w:t xml:space="preserve"> (</w:t>
       </w:r>
-      <w:proofErr w:type="spellStart"/>
-      <w:proofErr w:type="gramStart"/>
-      <w:r>
-        <w:rPr>
-          <w:rFonts w:ascii="Menlo" w:hAnsi="Menlo" w:cs="Menlo"/>
-          <w:color w:val="000000"/>
-          <w:sz w:val="24"/>
-          <w:szCs w:val="24"/>
-        </w:rPr>
-        <w:t>reservationToCheck</w:t>
-      </w:r>
-      <w:proofErr w:type="spellEnd"/>
-      <w:r>
-        <w:rPr>
-          <w:rFonts w:ascii="Menlo" w:hAnsi="Menlo" w:cs="Menlo"/>
-          <w:color w:val="000000"/>
-          <w:sz w:val="24"/>
-          <w:szCs w:val="24"/>
-        </w:rPr>
-        <w:t xml:space="preserve"> !</w:t>
-      </w:r>
-      <w:proofErr w:type="gramEnd"/>
-      <w:r>
-        <w:rPr>
-          <w:rFonts w:ascii="Menlo" w:hAnsi="Menlo" w:cs="Menlo"/>
-          <w:color w:val="000000"/>
-          <w:sz w:val="24"/>
-          <w:szCs w:val="24"/>
-        </w:rPr>
-        <w:t>= null</w:t>
+      <w:r>
+        <w:rPr>
+          <w:rFonts w:ascii="Menlo" w:hAnsi="Menlo" w:cs="Menlo"/>
+          <w:color w:val="000000"/>
+          <w:sz w:val="24"/>
+          <w:szCs w:val="24"/>
+        </w:rPr>
+        <w:t>reservationToCheck != null</w:t>
       </w:r>
       <w:r>
         <w:rPr>
@@ -8562,7 +7562,6 @@
         </w:rPr>
         <w:t xml:space="preserve">throw </w:t>
       </w:r>
-      <w:proofErr w:type="spellStart"/>
       <w:r>
         <w:rPr>
           <w:rFonts w:ascii="Menlo" w:hAnsi="Menlo" w:cs="Menlo"/>
@@ -8572,7 +7571,6 @@
         </w:rPr>
         <w:t>DoubleCheckReservation</w:t>
       </w:r>
-      <w:proofErr w:type="spellEnd"/>
     </w:p>
     <w:p>
       <w:pPr>
@@ -8674,7 +7672,6 @@
           <w:sz w:val="24"/>
           <w:szCs w:val="24"/>
         </w:rPr>
-        <w:lastRenderedPageBreak/>
         <w:t xml:space="preserve">    </w:t>
       </w:r>
       <w:r>
@@ -8712,58 +7709,7 @@
           <w:sz w:val="24"/>
           <w:szCs w:val="24"/>
         </w:rPr>
-        <w:t xml:space="preserve"> </w:t>
-      </w:r>
-      <w:proofErr w:type="spellStart"/>
-      <w:proofErr w:type="gramStart"/>
-      <w:r>
-        <w:rPr>
-          <w:rFonts w:ascii="Menlo" w:hAnsi="Menlo" w:cs="Menlo"/>
-          <w:color w:val="000000"/>
-          <w:sz w:val="24"/>
-          <w:szCs w:val="24"/>
-        </w:rPr>
-        <w:t>lastPaymentCheck</w:t>
-      </w:r>
-      <w:proofErr w:type="spellEnd"/>
-      <w:r>
-        <w:rPr>
-          <w:rFonts w:ascii="Menlo" w:hAnsi="Menlo" w:cs="Menlo"/>
-          <w:color w:val="000000"/>
-          <w:sz w:val="24"/>
-          <w:szCs w:val="24"/>
-        </w:rPr>
-        <w:t>(</w:t>
-      </w:r>
-      <w:proofErr w:type="gramEnd"/>
-      <w:r>
-        <w:rPr>
-          <w:rFonts w:ascii="Menlo" w:hAnsi="Menlo" w:cs="Menlo"/>
-          <w:color w:val="000000"/>
-          <w:sz w:val="24"/>
-          <w:szCs w:val="24"/>
-        </w:rPr>
-        <w:t xml:space="preserve">Reservation </w:t>
-      </w:r>
-      <w:proofErr w:type="spellStart"/>
-      <w:r>
-        <w:rPr>
-          <w:rFonts w:ascii="Menlo" w:hAnsi="Menlo" w:cs="Menlo"/>
-          <w:color w:val="000000"/>
-          <w:sz w:val="24"/>
-          <w:szCs w:val="24"/>
-        </w:rPr>
-        <w:t>reservation</w:t>
-      </w:r>
-      <w:proofErr w:type="spellEnd"/>
-      <w:r>
-        <w:rPr>
-          <w:rFonts w:ascii="Menlo" w:hAnsi="Menlo" w:cs="Menlo"/>
-          <w:color w:val="000000"/>
-          <w:sz w:val="24"/>
-          <w:szCs w:val="24"/>
-        </w:rPr>
-        <w:t>){</w:t>
+        <w:t xml:space="preserve"> lastPaymentCheck(Reservation reservation){</w:t>
       </w:r>
     </w:p>
     <w:p>
@@ -8791,29 +7737,7 @@
           <w:sz w:val="24"/>
           <w:szCs w:val="24"/>
         </w:rPr>
-        <w:t xml:space="preserve">        user = </w:t>
-      </w:r>
-      <w:proofErr w:type="spellStart"/>
-      <w:proofErr w:type="gramStart"/>
-      <w:r>
-        <w:rPr>
-          <w:rFonts w:ascii="Menlo" w:hAnsi="Menlo" w:cs="Menlo"/>
-          <w:color w:val="000000"/>
-          <w:sz w:val="24"/>
-          <w:szCs w:val="24"/>
-        </w:rPr>
-        <w:t>reservation.getUser</w:t>
-      </w:r>
-      <w:proofErr w:type="spellEnd"/>
-      <w:proofErr w:type="gramEnd"/>
-      <w:r>
-        <w:rPr>
-          <w:rFonts w:ascii="Menlo" w:hAnsi="Menlo" w:cs="Menlo"/>
-          <w:color w:val="000000"/>
-          <w:sz w:val="24"/>
-          <w:szCs w:val="24"/>
-        </w:rPr>
-        <w:t>();</w:t>
+        <w:t xml:space="preserve">        user = reservation.getUser();</w:t>
       </w:r>
     </w:p>
     <w:p>
@@ -8841,29 +7765,7 @@
           <w:sz w:val="24"/>
           <w:szCs w:val="24"/>
         </w:rPr>
-        <w:t xml:space="preserve">        payment = </w:t>
-      </w:r>
-      <w:proofErr w:type="spellStart"/>
-      <w:proofErr w:type="gramStart"/>
-      <w:r>
-        <w:rPr>
-          <w:rFonts w:ascii="Menlo" w:hAnsi="Menlo" w:cs="Menlo"/>
-          <w:color w:val="000000"/>
-          <w:sz w:val="24"/>
-          <w:szCs w:val="24"/>
-        </w:rPr>
-        <w:t>user.getLastPayment</w:t>
-      </w:r>
-      <w:proofErr w:type="spellEnd"/>
-      <w:proofErr w:type="gramEnd"/>
-      <w:r>
-        <w:rPr>
-          <w:rFonts w:ascii="Menlo" w:hAnsi="Menlo" w:cs="Menlo"/>
-          <w:color w:val="000000"/>
-          <w:sz w:val="24"/>
-          <w:szCs w:val="24"/>
-        </w:rPr>
-        <w:t>();</w:t>
+        <w:t xml:space="preserve">        payment = user.getLastPayment();</w:t>
       </w:r>
     </w:p>
     <w:p>
@@ -8948,27 +7850,14 @@
         </w:rPr>
         <w:t>(</w:t>
       </w:r>
-      <w:proofErr w:type="spellStart"/>
-      <w:proofErr w:type="gramStart"/>
-      <w:r>
-        <w:rPr>
-          <w:rFonts w:ascii="Menlo" w:hAnsi="Menlo" w:cs="Menlo"/>
-          <w:color w:val="000000"/>
-          <w:sz w:val="24"/>
-          <w:szCs w:val="24"/>
-        </w:rPr>
-        <w:t>payment.isPending</w:t>
-      </w:r>
-      <w:proofErr w:type="spellEnd"/>
-      <w:proofErr w:type="gramEnd"/>
-      <w:r>
-        <w:rPr>
-          <w:rFonts w:ascii="Menlo" w:hAnsi="Menlo" w:cs="Menlo"/>
-          <w:color w:val="000000"/>
-          <w:sz w:val="24"/>
-          <w:szCs w:val="24"/>
-        </w:rPr>
-        <w:t>()</w:t>
+      <w:r>
+        <w:rPr>
+          <w:rFonts w:ascii="Menlo" w:hAnsi="Menlo" w:cs="Menlo"/>
+          <w:color w:val="000000"/>
+          <w:sz w:val="24"/>
+          <w:szCs w:val="24"/>
+        </w:rPr>
+        <w:t>payment.isPending()</w:t>
       </w:r>
       <w:r>
         <w:rPr>
@@ -9016,7 +7905,6 @@
         </w:rPr>
         <w:t xml:space="preserve">throw </w:t>
       </w:r>
-      <w:proofErr w:type="spellStart"/>
       <w:r>
         <w:rPr>
           <w:rFonts w:ascii="Menlo" w:hAnsi="Menlo" w:cs="Menlo"/>
@@ -9026,7 +7914,6 @@
         </w:rPr>
         <w:t>PendingPaymentException</w:t>
       </w:r>
-      <w:proofErr w:type="spellEnd"/>
     </w:p>
     <w:p>
       <w:pPr>
@@ -9137,58 +8024,7 @@
           <w:sz w:val="24"/>
           <w:szCs w:val="24"/>
         </w:rPr>
-        <w:t xml:space="preserve"> </w:t>
-      </w:r>
-      <w:proofErr w:type="spellStart"/>
-      <w:proofErr w:type="gramStart"/>
-      <w:r>
-        <w:rPr>
-          <w:rFonts w:ascii="Menlo" w:hAnsi="Menlo" w:cs="Menlo"/>
-          <w:color w:val="000000"/>
-          <w:sz w:val="24"/>
-          <w:szCs w:val="24"/>
-        </w:rPr>
-        <w:t>validityUserDataCheck</w:t>
-      </w:r>
-      <w:proofErr w:type="spellEnd"/>
-      <w:r>
-        <w:rPr>
-          <w:rFonts w:ascii="Menlo" w:hAnsi="Menlo" w:cs="Menlo"/>
-          <w:color w:val="000000"/>
-          <w:sz w:val="24"/>
-          <w:szCs w:val="24"/>
-        </w:rPr>
-        <w:t>(</w:t>
-      </w:r>
-      <w:proofErr w:type="gramEnd"/>
-      <w:r>
-        <w:rPr>
-          <w:rFonts w:ascii="Menlo" w:hAnsi="Menlo" w:cs="Menlo"/>
-          <w:color w:val="000000"/>
-          <w:sz w:val="24"/>
-          <w:szCs w:val="24"/>
-        </w:rPr>
-        <w:t xml:space="preserve">Reservation </w:t>
-      </w:r>
-      <w:proofErr w:type="spellStart"/>
-      <w:r>
-        <w:rPr>
-          <w:rFonts w:ascii="Menlo" w:hAnsi="Menlo" w:cs="Menlo"/>
-          <w:color w:val="000000"/>
-          <w:sz w:val="24"/>
-          <w:szCs w:val="24"/>
-        </w:rPr>
-        <w:t>reservation</w:t>
-      </w:r>
-      <w:proofErr w:type="spellEnd"/>
-      <w:r>
-        <w:rPr>
-          <w:rFonts w:ascii="Menlo" w:hAnsi="Menlo" w:cs="Menlo"/>
-          <w:color w:val="000000"/>
-          <w:sz w:val="24"/>
-          <w:szCs w:val="24"/>
-        </w:rPr>
-        <w:t>){</w:t>
+        <w:t xml:space="preserve"> validityUserDataCheck(Reservation reservation){</w:t>
       </w:r>
     </w:p>
     <w:p>
@@ -9216,69 +8052,7 @@
           <w:sz w:val="24"/>
           <w:szCs w:val="24"/>
         </w:rPr>
-        <w:t xml:space="preserve">        </w:t>
-      </w:r>
-      <w:proofErr w:type="spellStart"/>
-      <w:r>
-        <w:rPr>
-          <w:rFonts w:ascii="Menlo" w:hAnsi="Menlo" w:cs="Menlo"/>
-          <w:color w:val="000000"/>
-          <w:sz w:val="24"/>
-          <w:szCs w:val="24"/>
-        </w:rPr>
-        <w:t>userData</w:t>
-      </w:r>
-      <w:proofErr w:type="spellEnd"/>
-      <w:r>
-        <w:rPr>
-          <w:rFonts w:ascii="Menlo" w:hAnsi="Menlo" w:cs="Menlo"/>
-          <w:color w:val="000000"/>
-          <w:sz w:val="24"/>
-          <w:szCs w:val="24"/>
-        </w:rPr>
-        <w:t xml:space="preserve"> = </w:t>
-      </w:r>
-      <w:proofErr w:type="spellStart"/>
-      <w:proofErr w:type="gramStart"/>
-      <w:r>
-        <w:rPr>
-          <w:rFonts w:ascii="Menlo" w:hAnsi="Menlo" w:cs="Menlo"/>
-          <w:color w:val="000000"/>
-          <w:sz w:val="24"/>
-          <w:szCs w:val="24"/>
-        </w:rPr>
-        <w:t>reservation.getUser</w:t>
-      </w:r>
-      <w:proofErr w:type="spellEnd"/>
-      <w:proofErr w:type="gramEnd"/>
-      <w:r>
-        <w:rPr>
-          <w:rFonts w:ascii="Menlo" w:hAnsi="Menlo" w:cs="Menlo"/>
-          <w:color w:val="000000"/>
-          <w:sz w:val="24"/>
-          <w:szCs w:val="24"/>
-        </w:rPr>
-        <w:t>().</w:t>
-      </w:r>
-      <w:proofErr w:type="spellStart"/>
-      <w:r>
-        <w:rPr>
-          <w:rFonts w:ascii="Menlo" w:hAnsi="Menlo" w:cs="Menlo"/>
-          <w:color w:val="000000"/>
-          <w:sz w:val="24"/>
-          <w:szCs w:val="24"/>
-        </w:rPr>
-        <w:t>getUserData</w:t>
-      </w:r>
-      <w:proofErr w:type="spellEnd"/>
-      <w:r>
-        <w:rPr>
-          <w:rFonts w:ascii="Menlo" w:hAnsi="Menlo" w:cs="Menlo"/>
-          <w:color w:val="000000"/>
-          <w:sz w:val="24"/>
-          <w:szCs w:val="24"/>
-        </w:rPr>
-        <w:t>();</w:t>
+        <w:t xml:space="preserve">        userData = reservation.getUser().getUserData();</w:t>
       </w:r>
     </w:p>
     <w:p>
@@ -9370,27 +8144,7 @@
           <w:sz w:val="24"/>
           <w:szCs w:val="24"/>
         </w:rPr>
-        <w:t xml:space="preserve">not </w:t>
-      </w:r>
-      <w:proofErr w:type="spellStart"/>
-      <w:r>
-        <w:rPr>
-          <w:rFonts w:ascii="Menlo" w:hAnsi="Menlo" w:cs="Menlo"/>
-          <w:color w:val="000000"/>
-          <w:sz w:val="24"/>
-          <w:szCs w:val="24"/>
-        </w:rPr>
-        <w:t>userData.areValid</w:t>
-      </w:r>
-      <w:proofErr w:type="spellEnd"/>
-      <w:r>
-        <w:rPr>
-          <w:rFonts w:ascii="Menlo" w:hAnsi="Menlo" w:cs="Menlo"/>
-          <w:color w:val="000000"/>
-          <w:sz w:val="24"/>
-          <w:szCs w:val="24"/>
-        </w:rPr>
-        <w:t>()</w:t>
+        <w:t>not userData.areValid()</w:t>
       </w:r>
       <w:r>
         <w:rPr>
@@ -9438,7 +8192,6 @@
         </w:rPr>
         <w:t xml:space="preserve">throw </w:t>
       </w:r>
-      <w:proofErr w:type="spellStart"/>
       <w:r>
         <w:rPr>
           <w:rFonts w:ascii="Menlo" w:hAnsi="Menlo" w:cs="Menlo"/>
@@ -9448,7 +8201,6 @@
         </w:rPr>
         <w:t>InvalidUserDataException</w:t>
       </w:r>
-      <w:proofErr w:type="spellEnd"/>
     </w:p>
     <w:p>
       <w:pPr>
@@ -9559,58 +8311,7 @@
           <w:sz w:val="24"/>
           <w:szCs w:val="24"/>
         </w:rPr>
-        <w:t xml:space="preserve"> </w:t>
-      </w:r>
-      <w:proofErr w:type="spellStart"/>
-      <w:proofErr w:type="gramStart"/>
-      <w:r>
-        <w:rPr>
-          <w:rFonts w:ascii="Menlo" w:hAnsi="Menlo" w:cs="Menlo"/>
-          <w:color w:val="000000"/>
-          <w:sz w:val="24"/>
-          <w:szCs w:val="24"/>
-        </w:rPr>
-        <w:t>carAvailabilityCheck</w:t>
-      </w:r>
-      <w:proofErr w:type="spellEnd"/>
-      <w:r>
-        <w:rPr>
-          <w:rFonts w:ascii="Menlo" w:hAnsi="Menlo" w:cs="Menlo"/>
-          <w:color w:val="000000"/>
-          <w:sz w:val="24"/>
-          <w:szCs w:val="24"/>
-        </w:rPr>
-        <w:t>(</w:t>
-      </w:r>
-      <w:proofErr w:type="gramEnd"/>
-      <w:r>
-        <w:rPr>
-          <w:rFonts w:ascii="Menlo" w:hAnsi="Menlo" w:cs="Menlo"/>
-          <w:color w:val="000000"/>
-          <w:sz w:val="24"/>
-          <w:szCs w:val="24"/>
-        </w:rPr>
-        <w:t xml:space="preserve">Reservation </w:t>
-      </w:r>
-      <w:proofErr w:type="spellStart"/>
-      <w:r>
-        <w:rPr>
-          <w:rFonts w:ascii="Menlo" w:hAnsi="Menlo" w:cs="Menlo"/>
-          <w:color w:val="000000"/>
-          <w:sz w:val="24"/>
-          <w:szCs w:val="24"/>
-        </w:rPr>
-        <w:t>reservation</w:t>
-      </w:r>
-      <w:proofErr w:type="spellEnd"/>
-      <w:r>
-        <w:rPr>
-          <w:rFonts w:ascii="Menlo" w:hAnsi="Menlo" w:cs="Menlo"/>
-          <w:color w:val="000000"/>
-          <w:sz w:val="24"/>
-          <w:szCs w:val="24"/>
-        </w:rPr>
-        <w:t>){</w:t>
+        <w:t xml:space="preserve"> carAvailabilityCheck(Reservation reservation){</w:t>
       </w:r>
     </w:p>
     <w:p>
@@ -9638,69 +8339,7 @@
           <w:sz w:val="24"/>
           <w:szCs w:val="24"/>
         </w:rPr>
-        <w:t xml:space="preserve">        </w:t>
-      </w:r>
-      <w:proofErr w:type="spellStart"/>
-      <w:r>
-        <w:rPr>
-          <w:rFonts w:ascii="Menlo" w:hAnsi="Menlo" w:cs="Menlo"/>
-          <w:color w:val="000000"/>
-          <w:sz w:val="24"/>
-          <w:szCs w:val="24"/>
-        </w:rPr>
-        <w:t>carState</w:t>
-      </w:r>
-      <w:proofErr w:type="spellEnd"/>
-      <w:r>
-        <w:rPr>
-          <w:rFonts w:ascii="Menlo" w:hAnsi="Menlo" w:cs="Menlo"/>
-          <w:color w:val="000000"/>
-          <w:sz w:val="24"/>
-          <w:szCs w:val="24"/>
-        </w:rPr>
-        <w:t xml:space="preserve"> = </w:t>
-      </w:r>
-      <w:proofErr w:type="spellStart"/>
-      <w:proofErr w:type="gramStart"/>
-      <w:r>
-        <w:rPr>
-          <w:rFonts w:ascii="Menlo" w:hAnsi="Menlo" w:cs="Menlo"/>
-          <w:color w:val="000000"/>
-          <w:sz w:val="24"/>
-          <w:szCs w:val="24"/>
-        </w:rPr>
-        <w:t>reservation.getCar</w:t>
-      </w:r>
-      <w:proofErr w:type="spellEnd"/>
-      <w:proofErr w:type="gramEnd"/>
-      <w:r>
-        <w:rPr>
-          <w:rFonts w:ascii="Menlo" w:hAnsi="Menlo" w:cs="Menlo"/>
-          <w:color w:val="000000"/>
-          <w:sz w:val="24"/>
-          <w:szCs w:val="24"/>
-        </w:rPr>
-        <w:t>().</w:t>
-      </w:r>
-      <w:proofErr w:type="spellStart"/>
-      <w:r>
-        <w:rPr>
-          <w:rFonts w:ascii="Menlo" w:hAnsi="Menlo" w:cs="Menlo"/>
-          <w:color w:val="000000"/>
-          <w:sz w:val="24"/>
-          <w:szCs w:val="24"/>
-        </w:rPr>
-        <w:t>getCarState</w:t>
-      </w:r>
-      <w:proofErr w:type="spellEnd"/>
-      <w:r>
-        <w:rPr>
-          <w:rFonts w:ascii="Menlo" w:hAnsi="Menlo" w:cs="Menlo"/>
-          <w:color w:val="000000"/>
-          <w:sz w:val="24"/>
-          <w:szCs w:val="24"/>
-        </w:rPr>
-        <w:t>();</w:t>
+        <w:t xml:space="preserve">        carState = reservation.getCar().getCarState();</w:t>
       </w:r>
     </w:p>
     <w:p>
@@ -9792,27 +8431,7 @@
           <w:sz w:val="24"/>
           <w:szCs w:val="24"/>
         </w:rPr>
-        <w:t xml:space="preserve">not </w:t>
-      </w:r>
-      <w:proofErr w:type="spellStart"/>
-      <w:r>
-        <w:rPr>
-          <w:rFonts w:ascii="Menlo" w:hAnsi="Menlo" w:cs="Menlo"/>
-          <w:color w:val="000000"/>
-          <w:sz w:val="24"/>
-          <w:szCs w:val="24"/>
-        </w:rPr>
-        <w:t>carState.isAvailable</w:t>
-      </w:r>
-      <w:proofErr w:type="spellEnd"/>
-      <w:r>
-        <w:rPr>
-          <w:rFonts w:ascii="Menlo" w:hAnsi="Menlo" w:cs="Menlo"/>
-          <w:color w:val="000000"/>
-          <w:sz w:val="24"/>
-          <w:szCs w:val="24"/>
-        </w:rPr>
-        <w:t>()</w:t>
+        <w:t>not carState.isAvailable()</w:t>
       </w:r>
       <w:r>
         <w:rPr>
@@ -9860,7 +8479,6 @@
         </w:rPr>
         <w:t xml:space="preserve">throw </w:t>
       </w:r>
-      <w:proofErr w:type="spellStart"/>
       <w:r>
         <w:rPr>
           <w:rFonts w:ascii="Menlo" w:hAnsi="Menlo" w:cs="Menlo"/>
@@ -9870,7 +8488,6 @@
         </w:rPr>
         <w:t>NotAvailableCarException</w:t>
       </w:r>
-      <w:proofErr w:type="spellEnd"/>
     </w:p>
     <w:p>
       <w:pPr>
@@ -10003,6 +8620,7 @@
         <w:spacing w:after="120"/>
       </w:pPr>
       <w:r>
+        <w:lastRenderedPageBreak/>
         <w:t>[R1.4]: The registration procedure uses the external payment service to verify the validity of the provided payment info</w:t>
       </w:r>
     </w:p>
@@ -10029,8 +8647,194 @@
         <w:pStyle w:val="body"/>
       </w:pPr>
       <w:r>
+        <w:t>[R1.7]: At the end of the registration procedure the person can ask the system to send another mail</w:t>
+      </w:r>
+    </w:p>
+    <w:p>
+      <w:pPr>
+        <w:pStyle w:val="body"/>
+        <w:spacing w:after="120"/>
+      </w:pPr>
+      <w:r>
+        <w:rPr>
+          <w:i/>
+          <w:u w:val="single"/>
+        </w:rPr>
+        <w:t>COMPONENTS</w:t>
+      </w:r>
+      <w:r>
+        <w:t>: UserInterface, RegistrationManager, GuestRequestManager, UserRegistrationController, UserModel</w:t>
+      </w:r>
+    </w:p>
+    <w:p>
+      <w:pPr>
+        <w:pStyle w:val="body"/>
+        <w:spacing w:after="120"/>
+      </w:pPr>
+    </w:p>
+    <w:p>
+      <w:pPr>
+        <w:pStyle w:val="body"/>
+        <w:spacing w:after="120"/>
+      </w:pPr>
+      <w:r>
+        <w:t>[RA1.1]: The app allows any person to log in by providing a valid e-mail and password</w:t>
+      </w:r>
+    </w:p>
+    <w:p>
+      <w:pPr>
+        <w:pStyle w:val="body"/>
+        <w:spacing w:after="120"/>
+      </w:pPr>
+      <w:r>
+        <w:t>[RA1.2]: The app does not allow any person who does not provide a valid e-mail and password to log in</w:t>
+      </w:r>
+    </w:p>
+    <w:p>
+      <w:pPr>
+        <w:pStyle w:val="body"/>
+        <w:spacing w:after="120"/>
+      </w:pPr>
+    </w:p>
+    <w:p>
+      <w:pPr>
+        <w:pStyle w:val="body"/>
+        <w:spacing w:after="120"/>
+      </w:pPr>
+      <w:r>
+        <w:t>[RA2.1]: From the home page of the app the password retrieval procedure can be initiated by any person</w:t>
+      </w:r>
+    </w:p>
+    <w:p>
+      <w:pPr>
+        <w:pStyle w:val="body"/>
+        <w:spacing w:after="120"/>
+      </w:pPr>
+      <w:r>
+        <w:t>[RA2.2]: If a person provides a valid e-mail address during the password retrieval procedure the system sends an e-mail to that address containing the associated password</w:t>
+      </w:r>
+    </w:p>
+    <w:p>
+      <w:pPr>
+        <w:pStyle w:val="body"/>
+        <w:spacing w:after="120"/>
+      </w:pPr>
+      <w:r>
+        <w:rPr>
+          <w:i/>
+          <w:u w:val="single"/>
+        </w:rPr>
+        <w:t>COMPONENTS:</w:t>
+      </w:r>
+      <w:r>
+        <w:t xml:space="preserve"> UserInterface, AccessManager, GuestRequestManager, UserRegistrationController, UserModel</w:t>
+      </w:r>
+    </w:p>
+    <w:p>
+      <w:pPr>
+        <w:pStyle w:val="body"/>
+        <w:spacing w:after="120"/>
+      </w:pPr>
+    </w:p>
+    <w:p>
+      <w:pPr>
+        <w:pStyle w:val="body"/>
+        <w:spacing w:after="120"/>
+      </w:pPr>
+      <w:r>
+        <w:t>[RA3]: Access to the PowerEnJoy's website (a static page) is granted upon request by the system (no login required)</w:t>
+      </w:r>
+    </w:p>
+    <w:p>
+      <w:pPr>
+        <w:pStyle w:val="body"/>
+        <w:spacing w:after="120"/>
+      </w:pPr>
+      <w:r>
+        <w:rPr>
+          <w:i/>
+          <w:u w:val="single"/>
+        </w:rPr>
+        <w:t>COMPONENTS</w:t>
+      </w:r>
+      <w:r>
+        <w:rPr>
+          <w:i/>
+        </w:rPr>
+        <w:t>:</w:t>
+      </w:r>
+      <w:r>
+        <w:t xml:space="preserve"> WebsiteController, WebsiteModel</w:t>
+      </w:r>
+    </w:p>
+    <w:p>
+      <w:pPr>
+        <w:pStyle w:val="body"/>
+        <w:spacing w:after="120"/>
+      </w:pPr>
+    </w:p>
+    <w:p>
+      <w:pPr>
+        <w:pStyle w:val="body"/>
+        <w:spacing w:after="120"/>
+      </w:pPr>
+      <w:r>
+        <w:t>[R2.1]: The "Reserve a car" function can be accessed by the user from the home page of the app</w:t>
+      </w:r>
+    </w:p>
+    <w:p>
+      <w:pPr>
+        <w:pStyle w:val="body"/>
+        <w:spacing w:after="120"/>
+      </w:pPr>
+      <w:r>
+        <w:t>[R2.2]: The "Reserve a car" function allows the user to select a range (distance)</w:t>
+      </w:r>
+    </w:p>
+    <w:p>
+      <w:pPr>
+        <w:pStyle w:val="body"/>
+        <w:spacing w:after="120"/>
+      </w:pPr>
+      <w:r>
+        <w:t>[R2.3]: The system acquires the user's current position through the GPS coordinates of the user's phone</w:t>
+      </w:r>
+    </w:p>
+    <w:p>
+      <w:pPr>
+        <w:pStyle w:val="body"/>
+        <w:spacing w:after="120"/>
+      </w:pPr>
+      <w:r>
+        <w:t xml:space="preserve">[R2.4]: The system tracks all available cars' current position through their GPS coordinates </w:t>
+      </w:r>
+    </w:p>
+    <w:p>
+      <w:pPr>
+        <w:pStyle w:val="body"/>
+        <w:spacing w:after="120"/>
+      </w:pPr>
+      <w:r>
+        <w:t>[R2.4.1]: The cars must possess a device which can be tracked via GPS</w:t>
+      </w:r>
+    </w:p>
+    <w:p>
+      <w:pPr>
+        <w:pStyle w:val="body"/>
+        <w:spacing w:after="120"/>
+      </w:pPr>
+      <w:r>
+        <w:t>[R2.5]: The "Reserve a car" function allows the user to select a starting position for the search, which can be either their current location or a given address</w:t>
+      </w:r>
+    </w:p>
+    <w:p>
+      <w:pPr>
+        <w:pStyle w:val="body"/>
+        <w:spacing w:after="120"/>
+      </w:pPr>
+      <w:r>
         <w:lastRenderedPageBreak/>
-        <w:t>[R1.7]: At the end of the registration procedure the person can ask the system to send another mail</w:t>
+        <w:t>[R2.6]: When the user confirms the inserted parameters the search is carried out and the "Reserve a car" function displays to the user the data of the search acquired from the system in a Google provided map</w:t>
       </w:r>
     </w:p>
     <w:p>
@@ -10038,68 +8842,109 @@
         <w:pStyle w:val="body"/>
         <w:spacing w:after="120"/>
       </w:pPr>
+    </w:p>
+    <w:p>
+      <w:pPr>
+        <w:pStyle w:val="body"/>
+        <w:spacing w:after="120"/>
+      </w:pPr>
+      <w:r>
+        <w:t>[R3.1]: The app allows the user to tap on any available car on the map displayed as the result of a search conducted through the "Reserve a car" function.</w:t>
+      </w:r>
+    </w:p>
+    <w:p>
+      <w:pPr>
+        <w:pStyle w:val="body"/>
+        <w:spacing w:after="120"/>
+      </w:pPr>
+      <w:r>
+        <w:t>[R3.2]: When a user taps on a car the app generates a pop-up asking the user if he/she wants to confirm the reservation.</w:t>
+      </w:r>
+    </w:p>
+    <w:p>
+      <w:pPr>
+        <w:pStyle w:val="body"/>
+        <w:spacing w:after="120"/>
+      </w:pPr>
+      <w:r>
+        <w:t>[R3.3]: As long as the car was not reserved by another user in the meantime, when the user confirms the car is marked as reserved by the system and the user can see the "Reservation successful!" message on the app.</w:t>
+      </w:r>
+    </w:p>
+    <w:p>
+      <w:pPr>
+        <w:pStyle w:val="body"/>
+        <w:spacing w:after="120"/>
+      </w:pPr>
+      <w:r>
+        <w:t>[R3.4]: When the system marks a car as reserved any reservation request from any user is rejected by the system while the car is in the reserved state.</w:t>
+      </w:r>
+    </w:p>
+    <w:p>
+      <w:pPr>
+        <w:pStyle w:val="body"/>
+        <w:spacing w:after="120"/>
+      </w:pPr>
+      <w:r>
+        <w:t>[R3.5]: A car is in reserved state for one hour from the moment it was marked as reserved.</w:t>
+      </w:r>
+    </w:p>
+    <w:p>
+      <w:pPr>
+        <w:pStyle w:val="body"/>
+        <w:spacing w:after="120"/>
+      </w:pPr>
+      <w:r>
+        <w:t>[R3.6]: A car in reserved state is not signaled by the system during the "Reserve a car" procedure.</w:t>
+      </w:r>
+    </w:p>
+    <w:p>
+      <w:pPr>
+        <w:pStyle w:val="body"/>
+        <w:spacing w:after="120"/>
+      </w:pPr>
+      <w:r>
+        <w:t>[R3.7]: After one hour from its reservation a car is no longer in reserved state.</w:t>
+      </w:r>
+    </w:p>
+    <w:p>
+      <w:pPr>
+        <w:pStyle w:val="body"/>
+        <w:spacing w:after="120"/>
+      </w:pPr>
+      <w:r>
+        <w:t>[R3.8]: A car not in reserved state is considered available by the system only if it is parked in a safe area less than 3 km away from a power grid station and has more than 20% of its battery.</w:t>
+      </w:r>
+    </w:p>
+    <w:p>
+      <w:pPr>
+        <w:pStyle w:val="body"/>
+        <w:spacing w:after="120"/>
+      </w:pPr>
       <w:r>
         <w:rPr>
           <w:i/>
           <w:u w:val="single"/>
         </w:rPr>
-        <w:t>COMPONENTS</w:t>
-      </w:r>
-      <w:r>
-        <w:t xml:space="preserve">: </w:t>
-      </w:r>
-      <w:proofErr w:type="spellStart"/>
-      <w:r>
-        <w:t>UserInterface</w:t>
-      </w:r>
-      <w:proofErr w:type="spellEnd"/>
-      <w:r>
-        <w:t xml:space="preserve">, </w:t>
-      </w:r>
-      <w:proofErr w:type="spellStart"/>
-      <w:r>
-        <w:t>RegistrationManager</w:t>
-      </w:r>
-      <w:proofErr w:type="spellEnd"/>
-      <w:r>
-        <w:t xml:space="preserve">, </w:t>
-      </w:r>
-      <w:proofErr w:type="spellStart"/>
-      <w:r>
-        <w:t>GuestRequestManager</w:t>
-      </w:r>
-      <w:proofErr w:type="spellEnd"/>
-      <w:r>
-        <w:t xml:space="preserve">, </w:t>
-      </w:r>
-      <w:proofErr w:type="spellStart"/>
-      <w:r>
-        <w:t>UserRegistrationController</w:t>
-      </w:r>
-      <w:proofErr w:type="spellEnd"/>
-      <w:r>
-        <w:t xml:space="preserve">, </w:t>
-      </w:r>
-      <w:proofErr w:type="spellStart"/>
-      <w:r>
-        <w:t>UserModel</w:t>
-      </w:r>
-      <w:proofErr w:type="spellEnd"/>
+        <w:t>COMPONENTS:</w:t>
+      </w:r>
+      <w:r>
+        <w:t xml:space="preserve"> UserInterface, ReservationRequestManager, MapManager, AuthenticatedRequestManager, ReservationController, ReservationModel, CarStateController, CarStateModel,</w:t>
+      </w:r>
     </w:p>
     <w:p>
       <w:pPr>
         <w:pStyle w:val="body"/>
         <w:spacing w:after="120"/>
       </w:pPr>
+      <w:r>
+        <w:t>+ StateWrapper and the controllers on the car providing status updates.</w:t>
+      </w:r>
     </w:p>
     <w:p>
       <w:pPr>
         <w:pStyle w:val="body"/>
         <w:spacing w:after="120"/>
       </w:pPr>
-      <w:r>
-        <w:t>[RA1.1]: The app allows any person to log in by providing a valid e-mail and password</w:t>
-      </w:r>
     </w:p>
     <w:p>
       <w:pPr>
@@ -10107,7 +8952,7 @@
         <w:spacing w:after="120"/>
       </w:pPr>
       <w:r>
-        <w:t>[RA1.2]: The app does not allow any person who does not provide a valid e-mail and password to log in</w:t>
+        <w:t>[R4.1]: One hour after a car has been reserved if it was never ignited the system charges for 1 EUR the user who reserved it</w:t>
       </w:r>
     </w:p>
     <w:p>
@@ -10115,15 +8960,22 @@
         <w:pStyle w:val="body"/>
         <w:spacing w:after="120"/>
       </w:pPr>
+      <w:r>
+        <w:rPr>
+          <w:i/>
+          <w:u w:val="single"/>
+        </w:rPr>
+        <w:t>COMPONENTS:</w:t>
+      </w:r>
+      <w:r>
+        <w:t xml:space="preserve"> ReservationModel, ReservationController, ChargesController</w:t>
+      </w:r>
     </w:p>
     <w:p>
       <w:pPr>
         <w:pStyle w:val="body"/>
         <w:spacing w:after="120"/>
       </w:pPr>
-      <w:r>
-        <w:t>[RA2.1]: From the home page of the app the password retrieval procedure can be initiated by any person</w:t>
-      </w:r>
     </w:p>
     <w:p>
       <w:pPr>
@@ -10131,7 +8983,7 @@
         <w:spacing w:after="120"/>
       </w:pPr>
       <w:r>
-        <w:t>[RA2.2]: If a person provides a valid e-mail address during the password retrieval procedure the system sends an e-mail to that address containing the associated password</w:t>
+        <w:t>[R5.1]: From the home page of the app the user can access the "My reservations" section</w:t>
       </w:r>
     </w:p>
     <w:p>
@@ -10140,6 +8992,24 @@
         <w:spacing w:after="120"/>
       </w:pPr>
       <w:r>
+        <w:t>[R5.2]: In the "My reservations" section if the user has reserved a car less than an hour ago an active reservation is displayed with an "Unlock" button</w:t>
+      </w:r>
+    </w:p>
+    <w:p>
+      <w:pPr>
+        <w:pStyle w:val="body"/>
+        <w:spacing w:after="120"/>
+      </w:pPr>
+      <w:r>
+        <w:t>[R5.3]: If the user is less than 10 meters away from the car and presses the unlock button the car unlocks</w:t>
+      </w:r>
+    </w:p>
+    <w:p>
+      <w:pPr>
+        <w:pStyle w:val="body"/>
+        <w:spacing w:after="120"/>
+      </w:pPr>
+      <w:r>
         <w:rPr>
           <w:i/>
           <w:u w:val="single"/>
@@ -10147,45 +9017,8 @@
         <w:t>COMPONENTS:</w:t>
       </w:r>
       <w:r>
-        <w:t xml:space="preserve"> </w:t>
-      </w:r>
-      <w:proofErr w:type="spellStart"/>
-      <w:r>
-        <w:t>UserInterface</w:t>
-      </w:r>
-      <w:proofErr w:type="spellEnd"/>
-      <w:r>
-        <w:t xml:space="preserve">, </w:t>
-      </w:r>
-      <w:proofErr w:type="spellStart"/>
-      <w:r>
-        <w:t>AccessManager</w:t>
-      </w:r>
-      <w:proofErr w:type="spellEnd"/>
-      <w:r>
-        <w:t xml:space="preserve">, </w:t>
-      </w:r>
-      <w:proofErr w:type="spellStart"/>
-      <w:r>
-        <w:t>GuestRequestManager</w:t>
-      </w:r>
-      <w:proofErr w:type="spellEnd"/>
-      <w:r>
-        <w:t xml:space="preserve">, </w:t>
-      </w:r>
-      <w:proofErr w:type="spellStart"/>
-      <w:r>
-        <w:t>UserRegistrationController</w:t>
-      </w:r>
-      <w:proofErr w:type="spellEnd"/>
-      <w:r>
-        <w:t xml:space="preserve">, </w:t>
-      </w:r>
-      <w:proofErr w:type="spellStart"/>
-      <w:r>
-        <w:t>UserModel</w:t>
-      </w:r>
-      <w:proofErr w:type="spellEnd"/>
+        <w:t xml:space="preserve"> UserInterface, UnlockRequestManager, AuthenticatedRequestManager, ReservationController, ReservationManager, CarStateController, CarStateModel, CommandDispatcher, LockingCommand</w:t>
+      </w:r>
     </w:p>
     <w:p>
       <w:pPr>
@@ -10199,7 +9032,7 @@
         <w:spacing w:after="120"/>
       </w:pPr>
       <w:r>
-        <w:t>[RA3]: Access to the PowerEnJoy's website (a static page) is granted upon request by the system (no login required)</w:t>
+        <w:t>[R6.1]: When a car is ignited the system starts charging the last user who reserved the car</w:t>
       </w:r>
     </w:p>
     <w:p>
@@ -10208,34 +9041,33 @@
         <w:spacing w:after="120"/>
       </w:pPr>
       <w:r>
+        <w:t>[R6.2]: When the charging starts, the display on the car shows a "Current charge" field with a number representing the current total charge, which starts from 0</w:t>
+      </w:r>
+    </w:p>
+    <w:p>
+      <w:pPr>
+        <w:pStyle w:val="body"/>
+        <w:spacing w:after="120"/>
+      </w:pPr>
+      <w:r>
+        <w:t>[R6.3]: Once a minute the "Current charge" value is incremented by a set amount</w:t>
+      </w:r>
+    </w:p>
+    <w:p>
+      <w:pPr>
+        <w:pStyle w:val="body"/>
+        <w:spacing w:after="120"/>
+      </w:pPr>
+      <w:r>
         <w:rPr>
           <w:i/>
           <w:u w:val="single"/>
         </w:rPr>
-        <w:t>COMPONENTS</w:t>
-      </w:r>
-      <w:r>
-        <w:rPr>
-          <w:i/>
-        </w:rPr>
-        <w:t>:</w:t>
-      </w:r>
-      <w:r>
-        <w:t xml:space="preserve"> </w:t>
-      </w:r>
-      <w:proofErr w:type="spellStart"/>
-      <w:r>
-        <w:t>WebsiteController</w:t>
-      </w:r>
-      <w:proofErr w:type="spellEnd"/>
-      <w:r>
-        <w:t xml:space="preserve">, </w:t>
-      </w:r>
-      <w:proofErr w:type="spellStart"/>
-      <w:r>
-        <w:t>WebsiteModel</w:t>
-      </w:r>
-      <w:proofErr w:type="spellEnd"/>
+        <w:t>COMPONENTS:</w:t>
+      </w:r>
+      <w:r>
+        <w:t xml:space="preserve"> EngineController, Terminal, StateWrapper, ChargesController, ChargesHistoryModel, ChargingState</w:t>
+      </w:r>
     </w:p>
     <w:p>
       <w:pPr>
@@ -10249,7 +9081,7 @@
         <w:spacing w:after="120"/>
       </w:pPr>
       <w:r>
-        <w:t>[R2.1]: The "Reserve a car" function can be accessed by the user from the home page of the app</w:t>
+        <w:t>[R7.1]: When a car is stopped and the sensors in the car detect no one inside, if a user was being charged for the car the system stops charging him/her.</w:t>
       </w:r>
     </w:p>
     <w:p>
@@ -10258,7 +9090,7 @@
         <w:spacing w:after="120"/>
       </w:pPr>
       <w:r>
-        <w:t>[R2.2]: The "Reserve a car" function allows the user to select a range (distance)</w:t>
+        <w:t>[R7.2]: One minute after a car has been stopped and the sensors in the car detect no one inside, the system locks the car.</w:t>
       </w:r>
     </w:p>
     <w:p>
@@ -10267,7 +9099,14 @@
         <w:spacing w:after="120"/>
       </w:pPr>
       <w:r>
-        <w:t>[R2.3]: The system acquires the user's current position through the GPS coordinates of the user's phone</w:t>
+        <w:rPr>
+          <w:i/>
+          <w:u w:val="single"/>
+        </w:rPr>
+        <w:t>COMPONENTS:</w:t>
+      </w:r>
+      <w:r>
+        <w:t xml:space="preserve"> PassengerSensorsController, LockingStateController, StateWrapper, ChargesController, ChargesHistoryModel</w:t>
       </w:r>
     </w:p>
     <w:p>
@@ -10275,9 +9114,6 @@
         <w:pStyle w:val="body"/>
         <w:spacing w:after="120"/>
       </w:pPr>
-      <w:r>
-        <w:t xml:space="preserve">[R2.4]: The system tracks all available cars' current position through their GPS coordinates </w:t>
-      </w:r>
     </w:p>
     <w:p>
       <w:pPr>
@@ -10285,7 +9121,7 @@
         <w:spacing w:after="120"/>
       </w:pPr>
       <w:r>
-        <w:t>[R2.4.1]: The cars must possess a device which can be tracked via GPS</w:t>
+        <w:t>[R8]: The moment the car is stopped, if the sensor in the car detected two passengers the system records it as a possible discount of 10%</w:t>
       </w:r>
     </w:p>
     <w:p>
@@ -10294,7 +9130,7 @@
         <w:spacing w:after="120"/>
       </w:pPr>
       <w:r>
-        <w:t>[R2.5]: The "Reserve a car" function allows the user to select a starting position for the search, which can be either their current location or a given address</w:t>
+        <w:t>[R9]: The moment the car is stopped and the sensors in the car detect no one inside, if the car has more than 50% of its maximum battery the system records it as a possible discount of 20%.</w:t>
       </w:r>
     </w:p>
     <w:p>
@@ -10303,7 +9139,7 @@
         <w:spacing w:after="120"/>
       </w:pPr>
       <w:r>
-        <w:t>[R2.6]: When the user confirms the inserted parameters the search is carried out and the "Reserve a car" function displays to the user the data of the search acquired from the system in a Google provided map</w:t>
+        <w:t>[R10]: If before 2 minutes since the moment the car has been stopped and its sensors detected no one was inside the car is plugged in a power grid and its position is within a special parking</w:t>
       </w:r>
     </w:p>
     <w:p>
@@ -10311,6 +9147,9 @@
         <w:pStyle w:val="body"/>
         <w:spacing w:after="120"/>
       </w:pPr>
+      <w:r>
+        <w:t>[R11.0]: The moment the car is stopped and the sensors in the car detect no one inside, if the safe area nearest to the car is more than 3km away from it, the system records an extra fee of 30%</w:t>
+      </w:r>
     </w:p>
     <w:p>
       <w:pPr>
@@ -10318,7 +9157,7 @@
         <w:spacing w:after="120"/>
       </w:pPr>
       <w:r>
-        <w:t>[R3.1]: The app allows the user to tap on any available car on the map displayed as the result of a search conducted through the "Reserve a car" function.</w:t>
+        <w:t>[R11.1]: The moment the car is stopped and the sensors in the car detect no one inside, if the car has less than 20% of its maximum battery, the system records an extra fee of 30%.</w:t>
       </w:r>
     </w:p>
     <w:p>
@@ -10327,8 +9166,7 @@
         <w:spacing w:after="120"/>
       </w:pPr>
       <w:r>
-        <w:lastRenderedPageBreak/>
-        <w:t>[R3.2]: When a user taps on a car the app generates a pop-up asking the user if he/she wants to confirm the reservation.</w:t>
+        <w:t>[R12]: After two minutes since the car has been stopped and its sensors detected no one was inside, the system applies all the extra fees and if there are none it applies the highest discount among the possible ones to the cost of the ride.</w:t>
       </w:r>
     </w:p>
     <w:p>
@@ -10337,12 +9175,14 @@
         <w:spacing w:after="120"/>
       </w:pPr>
       <w:r>
-        <w:t>[R3.3]: As long as the car was not reserved</w:t>
-      </w:r>
-      <w:bookmarkStart w:id="0" w:name="_GoBack"/>
-      <w:bookmarkEnd w:id="0"/>
-      <w:r>
-        <w:t xml:space="preserve"> by another user in the meantime, when the user confirms the car is marked as reserved by the system and the user can see the "Reservation successful!" message on the app.</w:t>
+        <w:rPr>
+          <w:i/>
+          <w:u w:val="single"/>
+        </w:rPr>
+        <w:t>COMPONENTS:</w:t>
+      </w:r>
+      <w:r>
+        <w:t xml:space="preserve"> GPS_Controller, PassengerSensorsController, BatteryLevelController, EngineController, StateWrapper, ChargesController, ChargingHistoryModel</w:t>
       </w:r>
     </w:p>
     <w:p>
@@ -10350,336 +9190,13 @@
         <w:pStyle w:val="body"/>
         <w:spacing w:after="120"/>
       </w:pPr>
-      <w:r>
-        <w:t>[R3.4]: When the system marks a car as reserved any reservation request from any user is rejected by the system while the car is in the reserved state.</w:t>
-      </w:r>
-    </w:p>
-    <w:p>
-      <w:pPr>
-        <w:pStyle w:val="body"/>
-        <w:spacing w:after="120"/>
-      </w:pPr>
-      <w:r>
-        <w:t>[R3.5]: A car is in reserved state for one hour from the moment it was marked as reserved.</w:t>
-      </w:r>
-    </w:p>
-    <w:p>
-      <w:pPr>
-        <w:pStyle w:val="body"/>
-        <w:spacing w:after="120"/>
-      </w:pPr>
-      <w:r>
-        <w:t>[R3.6]: A car in reserved state is not signaled by the system during the "Reserve a car" procedure.</w:t>
-      </w:r>
-    </w:p>
-    <w:p>
-      <w:pPr>
-        <w:pStyle w:val="body"/>
-        <w:spacing w:after="120"/>
-      </w:pPr>
-      <w:r>
-        <w:t>[R3.7]: After one hour from its reservation a car is no longer in reserved state.</w:t>
-      </w:r>
-    </w:p>
-    <w:p>
-      <w:pPr>
-        <w:pStyle w:val="body"/>
-        <w:spacing w:after="120"/>
-      </w:pPr>
-      <w:r>
-        <w:t>[R3.8]: A car not in reserved state is considered available by the system only if it is parked in a safe area less than 3 km away from a power grid station and has more than 20% of its battery.</w:t>
-      </w:r>
-    </w:p>
-    <w:p>
-      <w:pPr>
-        <w:pStyle w:val="body"/>
-        <w:spacing w:after="120"/>
-      </w:pPr>
-      <w:r>
-        <w:rPr>
-          <w:i/>
-          <w:u w:val="single"/>
-        </w:rPr>
-        <w:t>COMPONENTS:</w:t>
-      </w:r>
-      <w:r>
-        <w:t xml:space="preserve"> </w:t>
-      </w:r>
-      <w:proofErr w:type="spellStart"/>
-      <w:r>
-        <w:t>UserInterface</w:t>
-      </w:r>
-      <w:proofErr w:type="spellEnd"/>
-      <w:r>
-        <w:t xml:space="preserve">, </w:t>
-      </w:r>
-      <w:proofErr w:type="spellStart"/>
-      <w:r>
-        <w:t>ReservationRequestManager</w:t>
-      </w:r>
-      <w:proofErr w:type="spellEnd"/>
-      <w:r>
-        <w:t xml:space="preserve">, MapManager, </w:t>
-      </w:r>
-      <w:proofErr w:type="spellStart"/>
-      <w:r>
-        <w:t>AuthenticatedRequestManager</w:t>
-      </w:r>
-      <w:proofErr w:type="spellEnd"/>
-      <w:r>
-        <w:t xml:space="preserve">, </w:t>
-      </w:r>
-      <w:proofErr w:type="spellStart"/>
-      <w:r>
-        <w:t>ReservationController</w:t>
-      </w:r>
-      <w:proofErr w:type="spellEnd"/>
-      <w:r>
-        <w:t xml:space="preserve">, </w:t>
-      </w:r>
-      <w:proofErr w:type="spellStart"/>
-      <w:r>
-        <w:t>ReservationModel</w:t>
-      </w:r>
-      <w:proofErr w:type="spellEnd"/>
-      <w:r>
-        <w:t xml:space="preserve">, </w:t>
-      </w:r>
-      <w:proofErr w:type="spellStart"/>
-      <w:r>
-        <w:t>CarStateController</w:t>
-      </w:r>
-      <w:proofErr w:type="spellEnd"/>
-      <w:r>
-        <w:t xml:space="preserve">, </w:t>
-      </w:r>
-      <w:proofErr w:type="spellStart"/>
-      <w:r>
-        <w:t>CarStateModel</w:t>
-      </w:r>
-      <w:proofErr w:type="spellEnd"/>
-      <w:r>
-        <w:t>,</w:t>
-      </w:r>
-    </w:p>
-    <w:p>
-      <w:pPr>
-        <w:pStyle w:val="body"/>
-        <w:spacing w:after="120"/>
-      </w:pPr>
-      <w:r>
-        <w:t xml:space="preserve">+ </w:t>
-      </w:r>
-      <w:proofErr w:type="spellStart"/>
-      <w:r>
-        <w:t>StateWrapper</w:t>
-      </w:r>
-      <w:proofErr w:type="spellEnd"/>
-      <w:r>
-        <w:t xml:space="preserve"> and the controllers on the car providing status updates.</w:t>
-      </w:r>
-    </w:p>
-    <w:p>
-      <w:pPr>
-        <w:pStyle w:val="body"/>
-        <w:spacing w:after="120"/>
-      </w:pPr>
-    </w:p>
-    <w:p>
-      <w:pPr>
-        <w:pStyle w:val="body"/>
-        <w:spacing w:after="120"/>
-      </w:pPr>
-      <w:r>
-        <w:t>[R4.1]: One hour after a car has been reserved if it was never ignited the system charges for 1 EUR the user who reserved it</w:t>
-      </w:r>
-    </w:p>
-    <w:p>
-      <w:pPr>
-        <w:pStyle w:val="body"/>
-        <w:spacing w:after="120"/>
-      </w:pPr>
-      <w:r>
-        <w:rPr>
-          <w:i/>
-          <w:u w:val="single"/>
-        </w:rPr>
-        <w:t>COMPONENTS:</w:t>
-      </w:r>
-      <w:r>
-        <w:t xml:space="preserve"> </w:t>
-      </w:r>
-      <w:proofErr w:type="spellStart"/>
-      <w:r>
-        <w:t>ReservationModel</w:t>
-      </w:r>
-      <w:proofErr w:type="spellEnd"/>
-      <w:r>
-        <w:t xml:space="preserve">, </w:t>
-      </w:r>
-      <w:proofErr w:type="spellStart"/>
-      <w:r>
-        <w:t>ReservationController</w:t>
-      </w:r>
-      <w:proofErr w:type="spellEnd"/>
-      <w:r>
-        <w:t xml:space="preserve">, </w:t>
-      </w:r>
-      <w:proofErr w:type="spellStart"/>
-      <w:r>
-        <w:t>ChargesController</w:t>
-      </w:r>
-      <w:proofErr w:type="spellEnd"/>
-    </w:p>
-    <w:p>
-      <w:pPr>
-        <w:pStyle w:val="body"/>
-        <w:spacing w:after="120"/>
-      </w:pPr>
-    </w:p>
-    <w:p>
-      <w:pPr>
-        <w:pStyle w:val="body"/>
-        <w:spacing w:after="120"/>
-      </w:pPr>
-      <w:r>
-        <w:t>[R5.1]: From the home page of the app the user can access the "My reservations" section</w:t>
-      </w:r>
-    </w:p>
-    <w:p>
-      <w:pPr>
-        <w:pStyle w:val="body"/>
-        <w:spacing w:after="120"/>
-      </w:pPr>
-      <w:r>
-        <w:t>[R5.2]: In the "My reservations" section if the user has reserved a car less than an hour ago an active reservation is displayed with an "Unlock" button</w:t>
-      </w:r>
-    </w:p>
-    <w:p>
-      <w:pPr>
-        <w:pStyle w:val="body"/>
-        <w:spacing w:after="120"/>
-      </w:pPr>
-      <w:r>
-        <w:t>[R5.3]: If the user is less than 10 meters away from the car and presses the unlock button the car unlocks</w:t>
-      </w:r>
-    </w:p>
-    <w:p>
-      <w:pPr>
-        <w:pStyle w:val="body"/>
-        <w:spacing w:after="120"/>
-      </w:pPr>
-      <w:r>
-        <w:rPr>
-          <w:i/>
-          <w:u w:val="single"/>
-        </w:rPr>
-        <w:t>COMPONENTS:</w:t>
-      </w:r>
-      <w:r>
-        <w:t xml:space="preserve"> </w:t>
-      </w:r>
-      <w:proofErr w:type="spellStart"/>
-      <w:r>
-        <w:t>UserInterface</w:t>
-      </w:r>
-      <w:proofErr w:type="spellEnd"/>
-      <w:r>
-        <w:t xml:space="preserve">, </w:t>
-      </w:r>
-      <w:proofErr w:type="spellStart"/>
-      <w:r>
-        <w:t>UnlockRequestManager</w:t>
-      </w:r>
-      <w:proofErr w:type="spellEnd"/>
-      <w:r>
-        <w:t xml:space="preserve">, </w:t>
-      </w:r>
-      <w:proofErr w:type="spellStart"/>
-      <w:r>
-        <w:t>AuthenticatedRequestManager</w:t>
-      </w:r>
-      <w:proofErr w:type="spellEnd"/>
-      <w:r>
-        <w:t xml:space="preserve">, </w:t>
-      </w:r>
-      <w:proofErr w:type="spellStart"/>
-      <w:r>
-        <w:t>ReservationController</w:t>
-      </w:r>
-      <w:proofErr w:type="spellEnd"/>
-      <w:r>
-        <w:t xml:space="preserve">, </w:t>
-      </w:r>
-      <w:proofErr w:type="spellStart"/>
-      <w:r>
-        <w:t>ReservationManager</w:t>
-      </w:r>
-      <w:proofErr w:type="spellEnd"/>
-      <w:r>
-        <w:t xml:space="preserve">, </w:t>
-      </w:r>
-      <w:proofErr w:type="spellStart"/>
-      <w:r>
-        <w:t>CarStateController</w:t>
-      </w:r>
-      <w:proofErr w:type="spellEnd"/>
-      <w:r>
-        <w:t xml:space="preserve">, </w:t>
-      </w:r>
-      <w:proofErr w:type="spellStart"/>
-      <w:r>
-        <w:t>CarStateModel</w:t>
-      </w:r>
-      <w:proofErr w:type="spellEnd"/>
-      <w:r>
-        <w:t xml:space="preserve">, </w:t>
-      </w:r>
-      <w:proofErr w:type="spellStart"/>
-      <w:r>
-        <w:t>CommandDispatcher</w:t>
-      </w:r>
-      <w:proofErr w:type="spellEnd"/>
-      <w:r>
-        <w:t xml:space="preserve">, </w:t>
-      </w:r>
-      <w:proofErr w:type="spellStart"/>
-      <w:r>
-        <w:t>LockingCommand</w:t>
-      </w:r>
-      <w:proofErr w:type="spellEnd"/>
-    </w:p>
-    <w:p>
-      <w:pPr>
-        <w:pStyle w:val="body"/>
-        <w:spacing w:after="120"/>
-      </w:pPr>
-    </w:p>
-    <w:p>
-      <w:pPr>
-        <w:pStyle w:val="body"/>
-        <w:spacing w:after="120"/>
-      </w:pPr>
-      <w:r>
-        <w:t>[R6.1]: When a car is ignited the system starts charging the last user who reserved the car</w:t>
-      </w:r>
-    </w:p>
-    <w:p>
-      <w:pPr>
-        <w:pStyle w:val="body"/>
-        <w:spacing w:after="120"/>
-      </w:pPr>
-      <w:r>
-        <w:t>[R6.2]: When the charging starts, the display on the car shows a "Current charge" field with a number representing the current total charge, which starts from 0</w:t>
-      </w:r>
-    </w:p>
-    <w:p>
-      <w:pPr>
-        <w:pStyle w:val="body"/>
-        <w:spacing w:after="120"/>
-      </w:pPr>
-      <w:r>
-        <w:t>[R6.3]: Once a minute the "Current charge" value is incremented by a set amount</w:t>
+    </w:p>
+    <w:p>
+      <w:pPr>
+        <w:pStyle w:val="body"/>
+      </w:pPr>
+      <w:r>
+        <w:t>[RA4]: If a user with a pending payment procedure tries to reserve a car, a pop-up lets the user know that he/she needs to pay for his/her last ride to be able to reserve a car and the app does not allow the user complete the reservation procedure.</w:t>
       </w:r>
     </w:p>
     <w:p>
@@ -10696,45 +9213,8 @@
         <w:t>COMPONENTS:</w:t>
       </w:r>
       <w:r>
-        <w:t xml:space="preserve"> </w:t>
-      </w:r>
-      <w:proofErr w:type="spellStart"/>
-      <w:r>
-        <w:t>EngineController</w:t>
-      </w:r>
-      <w:proofErr w:type="spellEnd"/>
-      <w:r>
-        <w:t xml:space="preserve">, Terminal, </w:t>
-      </w:r>
-      <w:proofErr w:type="spellStart"/>
-      <w:r>
-        <w:t>StateWrapper</w:t>
-      </w:r>
-      <w:proofErr w:type="spellEnd"/>
-      <w:r>
-        <w:t xml:space="preserve">, </w:t>
-      </w:r>
-      <w:proofErr w:type="spellStart"/>
-      <w:r>
-        <w:t>ChargesController</w:t>
-      </w:r>
-      <w:proofErr w:type="spellEnd"/>
-      <w:r>
-        <w:t xml:space="preserve">, </w:t>
-      </w:r>
-      <w:proofErr w:type="spellStart"/>
-      <w:r>
-        <w:t>ChargesHistoryModel</w:t>
-      </w:r>
-      <w:proofErr w:type="spellEnd"/>
-      <w:r>
-        <w:t xml:space="preserve">, </w:t>
-      </w:r>
-      <w:proofErr w:type="spellStart"/>
-      <w:r>
-        <w:t>ChargingState</w:t>
-      </w:r>
-      <w:proofErr w:type="spellEnd"/>
+        <w:t xml:space="preserve"> ChargesController, ChargesHistoryModel + components for a reservation</w:t>
+      </w:r>
     </w:p>
     <w:p>
       <w:pPr>
@@ -10748,7 +9228,7 @@
         <w:spacing w:after="120"/>
       </w:pPr>
       <w:r>
-        <w:t>[R7.1]: When a car is stopped and the sensors in the car detect no one inside, if a user was being charged for the car the system stops charging him/her.</w:t>
+        <w:t>[RA5]: If in the user's profile either the credit card or identity card expiration date has already passed, when the user tries to reserve a car a pop-up lets him/her know that the data in the user's profile need to be updated and the app prevents the reservation procedure from being completed</w:t>
       </w:r>
     </w:p>
     <w:p>
@@ -10757,7 +9237,14 @@
         <w:spacing w:after="120"/>
       </w:pPr>
       <w:r>
-        <w:t>[R7.2]: One minute after a car has been stopped and the sensors in the car detect no one inside, the system locks the car.</w:t>
+        <w:rPr>
+          <w:i/>
+          <w:u w:val="single"/>
+        </w:rPr>
+        <w:t>COMPONENTS:</w:t>
+      </w:r>
+      <w:r>
+        <w:t xml:space="preserve"> UserRegistrationController, UserModel + components for a reservation</w:t>
       </w:r>
     </w:p>
     <w:p>
@@ -10765,6 +9252,48 @@
         <w:pStyle w:val="body"/>
         <w:spacing w:after="120"/>
       </w:pPr>
+    </w:p>
+    <w:p>
+      <w:pPr>
+        <w:pStyle w:val="body"/>
+        <w:spacing w:after="120"/>
+      </w:pPr>
+      <w:r>
+        <w:t>[RA6.1]: From the home page of the app the user can access the "My profile" section</w:t>
+      </w:r>
+    </w:p>
+    <w:p>
+      <w:pPr>
+        <w:pStyle w:val="body"/>
+        <w:spacing w:after="120"/>
+      </w:pPr>
+      <w:r>
+        <w:t>[RA6.2]: From the "My profile" section the user can use the "Edit profile" button to modify his/her credential and payment info</w:t>
+      </w:r>
+    </w:p>
+    <w:p>
+      <w:pPr>
+        <w:pStyle w:val="body"/>
+        <w:spacing w:after="120"/>
+      </w:pPr>
+      <w:r>
+        <w:t>[RA6.3]: The system can check via the external payment service whether the payment info inserted are valid</w:t>
+      </w:r>
+    </w:p>
+    <w:p>
+      <w:pPr>
+        <w:pStyle w:val="body"/>
+        <w:spacing w:after="120"/>
+      </w:pPr>
+      <w:r>
+        <w:t>[RA6.4]: If the inserted payment info is valid the user can save the changes by tapping the "Confirm" button.</w:t>
+      </w:r>
+    </w:p>
+    <w:p>
+      <w:pPr>
+        <w:pStyle w:val="body"/>
+        <w:spacing w:after="120"/>
+      </w:pPr>
       <w:r>
         <w:rPr>
           <w:i/>
@@ -10773,45 +9302,8 @@
         <w:t>COMPONENTS:</w:t>
       </w:r>
       <w:r>
-        <w:t xml:space="preserve"> </w:t>
-      </w:r>
-      <w:proofErr w:type="spellStart"/>
-      <w:r>
-        <w:t>PassengerSensorsController</w:t>
-      </w:r>
-      <w:proofErr w:type="spellEnd"/>
-      <w:r>
-        <w:t xml:space="preserve">, </w:t>
-      </w:r>
-      <w:proofErr w:type="spellStart"/>
-      <w:r>
-        <w:t>LockingStateController</w:t>
-      </w:r>
-      <w:proofErr w:type="spellEnd"/>
-      <w:r>
-        <w:t xml:space="preserve">, </w:t>
-      </w:r>
-      <w:proofErr w:type="spellStart"/>
-      <w:r>
-        <w:t>StateWrapper</w:t>
-      </w:r>
-      <w:proofErr w:type="spellEnd"/>
-      <w:r>
-        <w:t xml:space="preserve">, </w:t>
-      </w:r>
-      <w:proofErr w:type="spellStart"/>
-      <w:r>
-        <w:t>ChargesController</w:t>
-      </w:r>
-      <w:proofErr w:type="spellEnd"/>
-      <w:r>
-        <w:t xml:space="preserve">, </w:t>
-      </w:r>
-      <w:proofErr w:type="spellStart"/>
-      <w:r>
-        <w:t>ChargesHistoryModel</w:t>
-      </w:r>
-      <w:proofErr w:type="spellEnd"/>
+        <w:t xml:space="preserve"> UserInterface, ProfileManager, AuthenticatedRequestManager, UserRegistrationController, UserModel</w:t>
+      </w:r>
     </w:p>
     <w:p>
       <w:pPr>
@@ -10825,7 +9317,7 @@
         <w:spacing w:after="120"/>
       </w:pPr>
       <w:r>
-        <w:t>[R8]: The moment the car is stopped, if the sensor in the car detected two passengers the system records it as a possible discount of 10%</w:t>
+        <w:t>[RA7]: If the user has already a reservation which is not expired yet when he/she tries to reserve a car, a pop-up lets the user know that he/she cannot reserve a car and the app does not allow the user complete the reservation procedure</w:t>
       </w:r>
     </w:p>
     <w:p>
@@ -10834,7 +9326,14 @@
         <w:spacing w:after="120"/>
       </w:pPr>
       <w:r>
-        <w:t>[R9]: The moment the car is stopped and the sensors in the car detect no one inside, if the car has more than 50% of its maximum battery the system records it as a possible discount of 20%.</w:t>
+        <w:rPr>
+          <w:i/>
+          <w:u w:val="single"/>
+        </w:rPr>
+        <w:t>COMPONENTS:</w:t>
+      </w:r>
+      <w:r>
+        <w:t xml:space="preserve">  ReservationController, ReservationModel + other components for a reservation</w:t>
       </w:r>
     </w:p>
     <w:p>
@@ -10842,9 +9341,6 @@
         <w:pStyle w:val="body"/>
         <w:spacing w:after="120"/>
       </w:pPr>
-      <w:r>
-        <w:t>[R10]: If before 2 minutes since the moment the car has been stopped and its sensors detected no one was inside the car is plugged in a power grid and its position is within a special parking</w:t>
-      </w:r>
     </w:p>
     <w:p>
       <w:pPr>
@@ -10852,7 +9348,7 @@
         <w:spacing w:after="120"/>
       </w:pPr>
       <w:r>
-        <w:t>[R11.0]: The moment the car is stopped and the sensors in the car detect no one inside, if the safe area nearest to the car is more than 3km away from it, the system records an extra fee of 30%</w:t>
+        <w:t>[RA8]: When a car is locked the system checks its GPS coordinates, and if they correspond to those of a non-safe area the last user who reserved the car is charged for a set extra fee.</w:t>
       </w:r>
     </w:p>
     <w:p>
@@ -10861,7 +9357,14 @@
         <w:spacing w:after="120"/>
       </w:pPr>
       <w:r>
-        <w:t>[R11.1]: The moment the car is stopped and the sensors in the car detect no one inside, if the car has less than 20% of its maximum battery, the system records an extra fee of 30%.</w:t>
+        <w:rPr>
+          <w:i/>
+          <w:u w:val="single"/>
+        </w:rPr>
+        <w:t>COMPONENTS:</w:t>
+      </w:r>
+      <w:r>
+        <w:t xml:space="preserve"> GPSController, CarStateController, CarStateModel, </w:t>
       </w:r>
     </w:p>
     <w:p>
@@ -10869,9 +9372,6 @@
         <w:pStyle w:val="body"/>
         <w:spacing w:after="120"/>
       </w:pPr>
-      <w:r>
-        <w:t>[R12]: After two minutes since the car has been stopped and its sensors detected no one was inside, the system applies all the extra fees and if there are none it applies the highest discount among the possible ones to the cost of the ride.</w:t>
-      </w:r>
     </w:p>
     <w:p>
       <w:pPr>
@@ -10879,6 +9379,70 @@
         <w:spacing w:after="120"/>
       </w:pPr>
       <w:r>
+        <w:t>[R13.1]: Each employee has access to an application, AdminPowerEnJoy, on their phone</w:t>
+      </w:r>
+    </w:p>
+    <w:p>
+      <w:pPr>
+        <w:pStyle w:val="body"/>
+        <w:spacing w:after="120"/>
+      </w:pPr>
+      <w:r>
+        <w:t>[R13.2]: When a car is locked the system checks its GPS coordinates, and if they correspond to those of a non-safe area all employees are notified through AdminPowerEnJoy that the car needs to be retrieved</w:t>
+      </w:r>
+    </w:p>
+    <w:p>
+      <w:pPr>
+        <w:pStyle w:val="body"/>
+        <w:spacing w:after="120"/>
+      </w:pPr>
+      <w:r>
+        <w:t>[R13.3]: AdminPowerEnJoy allows an employee to accept a retrieval request through the "Retrieval procedure" function</w:t>
+      </w:r>
+    </w:p>
+    <w:p>
+      <w:pPr>
+        <w:pStyle w:val="body"/>
+        <w:spacing w:after="120"/>
+      </w:pPr>
+      <w:r>
+        <w:t>[R13.4]: If an employee has already accepted a retrieval request, the retrieval request can no longer be accepted</w:t>
+      </w:r>
+    </w:p>
+    <w:p>
+      <w:pPr>
+        <w:pStyle w:val="body"/>
+        <w:spacing w:after="120"/>
+      </w:pPr>
+      <w:r>
+        <w:lastRenderedPageBreak/>
+        <w:t>[R13.5]: After 12 hours, if an employee has accepted a retrieval request but has not retrieved the car, the request is issued again by the system and another employee can accept it</w:t>
+      </w:r>
+    </w:p>
+    <w:p>
+      <w:pPr>
+        <w:pStyle w:val="body"/>
+        <w:spacing w:after="120"/>
+      </w:pPr>
+      <w:r>
+        <w:t>[R13.6]: When an employee is notified of a car to retrieve, the notification contains the information necessary to set up the navigator of the company's cars to find the position of the car to retrieve</w:t>
+      </w:r>
+    </w:p>
+    <w:p>
+      <w:pPr>
+        <w:pStyle w:val="body"/>
+        <w:spacing w:after="120"/>
+      </w:pPr>
+      <w:r>
+        <w:t>[R13.7]: AdminPowerEnJoy allows an employee to unlock any car for which he/she has accepted a retrieval request</w:t>
+      </w:r>
+    </w:p>
+    <w:p>
+      <w:pPr>
+        <w:pStyle w:val="body"/>
+        <w:spacing w:after="120"/>
+      </w:pPr>
+      <w:r>
         <w:rPr>
           <w:i/>
           <w:u w:val="single"/>
@@ -10886,61 +9450,8 @@
         <w:t>COMPONENTS:</w:t>
       </w:r>
       <w:r>
-        <w:t xml:space="preserve"> </w:t>
-      </w:r>
-      <w:proofErr w:type="spellStart"/>
-      <w:r>
-        <w:t>GPS_Controller</w:t>
-      </w:r>
-      <w:proofErr w:type="spellEnd"/>
-      <w:r>
-        <w:t xml:space="preserve">, </w:t>
-      </w:r>
-      <w:proofErr w:type="spellStart"/>
-      <w:r>
-        <w:t>PassengerSensorsController</w:t>
-      </w:r>
-      <w:proofErr w:type="spellEnd"/>
-      <w:r>
-        <w:t xml:space="preserve">, </w:t>
-      </w:r>
-      <w:proofErr w:type="spellStart"/>
-      <w:r>
-        <w:t>BatteryLevelController</w:t>
-      </w:r>
-      <w:proofErr w:type="spellEnd"/>
-      <w:r>
-        <w:t xml:space="preserve">, </w:t>
-      </w:r>
-      <w:proofErr w:type="spellStart"/>
-      <w:r>
-        <w:t>EngineController</w:t>
-      </w:r>
-      <w:proofErr w:type="spellEnd"/>
-      <w:r>
-        <w:t xml:space="preserve">, </w:t>
-      </w:r>
-      <w:proofErr w:type="spellStart"/>
-      <w:r>
-        <w:t>StateWrapper</w:t>
-      </w:r>
-      <w:proofErr w:type="spellEnd"/>
-      <w:r>
-        <w:t xml:space="preserve">, </w:t>
-      </w:r>
-      <w:proofErr w:type="spellStart"/>
-      <w:r>
-        <w:t>ChargesController</w:t>
-      </w:r>
-      <w:proofErr w:type="spellEnd"/>
-      <w:r>
-        <w:t xml:space="preserve">, </w:t>
-      </w:r>
-      <w:proofErr w:type="spellStart"/>
-      <w:r>
-        <w:t>ChargingHistoryModel</w:t>
-      </w:r>
-      <w:proofErr w:type="spellEnd"/>
+        <w:t xml:space="preserve"> UserInterface, RetrievalManager, PushMotificationManager, UnlockrequestManager, AuthenticatedRequestManager, CarStateController, CarStateModel, CarRetrievalController, RetrievalRequestModel</w:t>
+      </w:r>
     </w:p>
     <w:p>
       <w:pPr>
@@ -10951,17 +9462,17 @@
     <w:p>
       <w:pPr>
         <w:pStyle w:val="body"/>
-      </w:pPr>
-      <w:r>
-        <w:t>[RA4]: If a user with a pending payment procedure tries to reserve a car, a pop-up lets the user know that he/she needs to pay for his/her last ride to be able to reserve a car and the app does not allow the user complete the reservation procedure.</w:t>
-      </w:r>
-    </w:p>
-    <w:p>
-      <w:pPr>
-        <w:pStyle w:val="body"/>
         <w:spacing w:after="120"/>
       </w:pPr>
       <w:r>
+        <w:t>[R14]: When the employee ignites a car which was opened through AdminPowerEnJoy the system does not initiate any charging procedure</w:t>
+      </w:r>
+    </w:p>
+    <w:p>
+      <w:pPr>
+        <w:pStyle w:val="body"/>
+      </w:pPr>
+      <w:r>
         <w:rPr>
           <w:i/>
           <w:u w:val="single"/>
@@ -10969,499 +9480,8 @@
         <w:t>COMPONENTS:</w:t>
       </w:r>
       <w:r>
-        <w:t xml:space="preserve"> </w:t>
-      </w:r>
-      <w:proofErr w:type="spellStart"/>
-      <w:r>
-        <w:t>ChargesController</w:t>
-      </w:r>
-      <w:proofErr w:type="spellEnd"/>
-      <w:r>
-        <w:t xml:space="preserve">, </w:t>
-      </w:r>
-      <w:proofErr w:type="spellStart"/>
-      <w:r>
-        <w:t>ChargesHistoryModel</w:t>
-      </w:r>
-      <w:proofErr w:type="spellEnd"/>
-      <w:r>
-        <w:t xml:space="preserve"> + components for a reservation</w:t>
-      </w:r>
-    </w:p>
-    <w:p>
-      <w:pPr>
-        <w:pStyle w:val="body"/>
-        <w:spacing w:after="120"/>
-      </w:pPr>
-    </w:p>
-    <w:p>
-      <w:pPr>
-        <w:pStyle w:val="body"/>
-        <w:spacing w:after="120"/>
-      </w:pPr>
-      <w:r>
-        <w:t>[RA5]: If in the user's profile either the credit card or identity card expiration date has already passed, when the user tries to reserve a car a pop-up lets him/her know that the data in the user's profile need to be updated and the app prevents the reservation procedure from being completed</w:t>
-      </w:r>
-    </w:p>
-    <w:p>
-      <w:pPr>
-        <w:pStyle w:val="body"/>
-        <w:spacing w:after="120"/>
-      </w:pPr>
-      <w:r>
-        <w:rPr>
-          <w:i/>
-          <w:u w:val="single"/>
-        </w:rPr>
-        <w:lastRenderedPageBreak/>
-        <w:t>COMPONENTS:</w:t>
-      </w:r>
-      <w:r>
-        <w:t xml:space="preserve"> </w:t>
-      </w:r>
-      <w:proofErr w:type="spellStart"/>
-      <w:r>
-        <w:t>UserRegistrationController</w:t>
-      </w:r>
-      <w:proofErr w:type="spellEnd"/>
-      <w:r>
-        <w:t xml:space="preserve">, </w:t>
-      </w:r>
-      <w:proofErr w:type="spellStart"/>
-      <w:r>
-        <w:t>UserModel</w:t>
-      </w:r>
-      <w:proofErr w:type="spellEnd"/>
-      <w:r>
-        <w:t xml:space="preserve"> + components for a reservation</w:t>
-      </w:r>
-    </w:p>
-    <w:p>
-      <w:pPr>
-        <w:pStyle w:val="body"/>
-        <w:spacing w:after="120"/>
-      </w:pPr>
-    </w:p>
-    <w:p>
-      <w:pPr>
-        <w:pStyle w:val="body"/>
-        <w:spacing w:after="120"/>
-      </w:pPr>
-      <w:r>
-        <w:t>[RA6.1]: From the home page of the app the user can access the "My profile" section</w:t>
-      </w:r>
-    </w:p>
-    <w:p>
-      <w:pPr>
-        <w:pStyle w:val="body"/>
-        <w:spacing w:after="120"/>
-      </w:pPr>
-      <w:r>
-        <w:t>[RA6.2]: From the "My profile" section the user can use the "Edit profile" button to modify his/her credential and payment info</w:t>
-      </w:r>
-    </w:p>
-    <w:p>
-      <w:pPr>
-        <w:pStyle w:val="body"/>
-        <w:spacing w:after="120"/>
-      </w:pPr>
-      <w:r>
-        <w:t>[RA6.3]: The system can check via the external payment service whether the payment info inserted are valid</w:t>
-      </w:r>
-    </w:p>
-    <w:p>
-      <w:pPr>
-        <w:pStyle w:val="body"/>
-        <w:spacing w:after="120"/>
-      </w:pPr>
-      <w:r>
-        <w:t>[RA6.4]: If the inserted payment info is valid the user can save the changes by tapping the "Confirm" button.</w:t>
-      </w:r>
-    </w:p>
-    <w:p>
-      <w:pPr>
-        <w:pStyle w:val="body"/>
-        <w:spacing w:after="120"/>
-      </w:pPr>
-      <w:r>
-        <w:rPr>
-          <w:i/>
-          <w:u w:val="single"/>
-        </w:rPr>
-        <w:t>COMPONENTS:</w:t>
-      </w:r>
-      <w:r>
-        <w:t xml:space="preserve"> </w:t>
-      </w:r>
-      <w:proofErr w:type="spellStart"/>
-      <w:r>
-        <w:t>UserInterface</w:t>
-      </w:r>
-      <w:proofErr w:type="spellEnd"/>
-      <w:r>
-        <w:t xml:space="preserve">, </w:t>
-      </w:r>
-      <w:proofErr w:type="spellStart"/>
-      <w:r>
-        <w:t>ProfileManager</w:t>
-      </w:r>
-      <w:proofErr w:type="spellEnd"/>
-      <w:r>
-        <w:t xml:space="preserve">, </w:t>
-      </w:r>
-      <w:proofErr w:type="spellStart"/>
-      <w:r>
-        <w:t>AuthenticatedRequestManager</w:t>
-      </w:r>
-      <w:proofErr w:type="spellEnd"/>
-      <w:r>
-        <w:t xml:space="preserve">, </w:t>
-      </w:r>
-      <w:proofErr w:type="spellStart"/>
-      <w:r>
-        <w:t>UserRegistrationController</w:t>
-      </w:r>
-      <w:proofErr w:type="spellEnd"/>
-      <w:r>
-        <w:t xml:space="preserve">, </w:t>
-      </w:r>
-      <w:proofErr w:type="spellStart"/>
-      <w:r>
-        <w:t>UserModel</w:t>
-      </w:r>
-      <w:proofErr w:type="spellEnd"/>
-    </w:p>
-    <w:p>
-      <w:pPr>
-        <w:pStyle w:val="body"/>
-        <w:spacing w:after="120"/>
-      </w:pPr>
-    </w:p>
-    <w:p>
-      <w:pPr>
-        <w:pStyle w:val="body"/>
-        <w:spacing w:after="120"/>
-      </w:pPr>
-      <w:r>
-        <w:t>[RA7]: If the user has already a reservation which is not expired yet when he/she tries to reserve a car, a pop-up lets the user know that he/she cannot reserve a car and the app does not allow the user complete the reservation procedure</w:t>
-      </w:r>
-    </w:p>
-    <w:p>
-      <w:pPr>
-        <w:pStyle w:val="body"/>
-        <w:spacing w:after="120"/>
-      </w:pPr>
-      <w:r>
-        <w:rPr>
-          <w:i/>
-          <w:u w:val="single"/>
-        </w:rPr>
-        <w:t>COMPONENTS:</w:t>
-      </w:r>
-      <w:r>
-        <w:t xml:space="preserve">  </w:t>
-      </w:r>
-      <w:proofErr w:type="spellStart"/>
-      <w:r>
-        <w:t>ReservationController</w:t>
-      </w:r>
-      <w:proofErr w:type="spellEnd"/>
-      <w:r>
-        <w:t xml:space="preserve">, </w:t>
-      </w:r>
-      <w:proofErr w:type="spellStart"/>
-      <w:r>
-        <w:t>ReservationModel</w:t>
-      </w:r>
-      <w:proofErr w:type="spellEnd"/>
-      <w:r>
-        <w:t xml:space="preserve"> + other components for a reservation</w:t>
-      </w:r>
-    </w:p>
-    <w:p>
-      <w:pPr>
-        <w:pStyle w:val="body"/>
-        <w:spacing w:after="120"/>
-      </w:pPr>
-    </w:p>
-    <w:p>
-      <w:pPr>
-        <w:pStyle w:val="body"/>
-        <w:spacing w:after="120"/>
-      </w:pPr>
-      <w:r>
-        <w:t>[RA8]: When a car is locked the system checks its GPS coordinates, and if they correspond to those of a non-safe area the last user who reserved the car is charged for a set extra fee.</w:t>
-      </w:r>
-    </w:p>
-    <w:p>
-      <w:pPr>
-        <w:pStyle w:val="body"/>
-        <w:spacing w:after="120"/>
-      </w:pPr>
-      <w:r>
-        <w:rPr>
-          <w:i/>
-          <w:u w:val="single"/>
-        </w:rPr>
-        <w:t>COMPONENTS:</w:t>
-      </w:r>
-      <w:r>
-        <w:t xml:space="preserve"> </w:t>
-      </w:r>
-      <w:proofErr w:type="spellStart"/>
-      <w:r>
-        <w:t>GPSController</w:t>
-      </w:r>
-      <w:proofErr w:type="spellEnd"/>
-      <w:r>
-        <w:t xml:space="preserve">, </w:t>
-      </w:r>
-      <w:proofErr w:type="spellStart"/>
-      <w:r>
-        <w:t>CarStateController</w:t>
-      </w:r>
-      <w:proofErr w:type="spellEnd"/>
-      <w:r>
-        <w:t xml:space="preserve">, </w:t>
-      </w:r>
-      <w:proofErr w:type="spellStart"/>
-      <w:r>
-        <w:t>CarStateModel</w:t>
-      </w:r>
-      <w:proofErr w:type="spellEnd"/>
-      <w:r>
-        <w:t xml:space="preserve">, </w:t>
-      </w:r>
-    </w:p>
-    <w:p>
-      <w:pPr>
-        <w:pStyle w:val="body"/>
-        <w:spacing w:after="120"/>
-      </w:pPr>
-    </w:p>
-    <w:p>
-      <w:pPr>
-        <w:pStyle w:val="body"/>
-        <w:spacing w:after="120"/>
-      </w:pPr>
-      <w:r>
-        <w:t>[R13.1]: Each employee has access to an application, AdminPowerEnJoy, on their phone</w:t>
-      </w:r>
-    </w:p>
-    <w:p>
-      <w:pPr>
-        <w:pStyle w:val="body"/>
-        <w:spacing w:after="120"/>
-      </w:pPr>
-      <w:r>
-        <w:t>[R13.2]: When a car is locked the system checks its GPS coordinates, and if they correspond to those of a non-safe area all employees are notified through AdminPowerEnJoy that the car needs to be retrieved</w:t>
-      </w:r>
-    </w:p>
-    <w:p>
-      <w:pPr>
-        <w:pStyle w:val="body"/>
-        <w:spacing w:after="120"/>
-      </w:pPr>
-      <w:r>
-        <w:t>[R13.3]: AdminPowerEnJoy allows an employee to accept a retrieval request through the "Retrieval procedure" function</w:t>
-      </w:r>
-    </w:p>
-    <w:p>
-      <w:pPr>
-        <w:pStyle w:val="body"/>
-        <w:spacing w:after="120"/>
-      </w:pPr>
-      <w:r>
-        <w:t>[R13.4]: If an employee has already accepted a retrieval request, the retrieval request can no longer be accepted</w:t>
-      </w:r>
-    </w:p>
-    <w:p>
-      <w:pPr>
-        <w:pStyle w:val="body"/>
-        <w:spacing w:after="120"/>
-      </w:pPr>
-      <w:r>
-        <w:t>[R13.5]: After 12 hours, if an employee has accepted a retrieval request but has not retrieved the car, the request is issued again by the system and another employee can accept it</w:t>
-      </w:r>
-    </w:p>
-    <w:p>
-      <w:pPr>
-        <w:pStyle w:val="body"/>
-        <w:spacing w:after="120"/>
-      </w:pPr>
-      <w:r>
-        <w:t>[R13.6]: When an employee is notified of a car to retrieve, the notification contains the information necessary to set up the navigator of the company's cars to find the position of the car to retrieve</w:t>
-      </w:r>
-    </w:p>
-    <w:p>
-      <w:pPr>
-        <w:pStyle w:val="body"/>
-        <w:spacing w:after="120"/>
-      </w:pPr>
-      <w:r>
-        <w:lastRenderedPageBreak/>
-        <w:t>[R13.7]: AdminPowerEnJoy allows an employee to unlock any car for which he/she has accepted a retrieval request</w:t>
-      </w:r>
-    </w:p>
-    <w:p>
-      <w:pPr>
-        <w:pStyle w:val="body"/>
-        <w:spacing w:after="120"/>
-      </w:pPr>
-      <w:r>
-        <w:rPr>
-          <w:i/>
-          <w:u w:val="single"/>
-        </w:rPr>
-        <w:t>COMPONENTS:</w:t>
-      </w:r>
-      <w:r>
-        <w:t xml:space="preserve"> </w:t>
-      </w:r>
-      <w:proofErr w:type="spellStart"/>
-      <w:r>
-        <w:t>UserInterface</w:t>
-      </w:r>
-      <w:proofErr w:type="spellEnd"/>
-      <w:r>
-        <w:t xml:space="preserve">, </w:t>
-      </w:r>
-      <w:proofErr w:type="spellStart"/>
-      <w:r>
-        <w:t>RetrievalManager</w:t>
-      </w:r>
-      <w:proofErr w:type="spellEnd"/>
-      <w:r>
-        <w:t xml:space="preserve">, </w:t>
-      </w:r>
-      <w:proofErr w:type="spellStart"/>
-      <w:r>
-        <w:t>PushMotificationManager</w:t>
-      </w:r>
-      <w:proofErr w:type="spellEnd"/>
-      <w:r>
-        <w:t xml:space="preserve">, </w:t>
-      </w:r>
-      <w:proofErr w:type="spellStart"/>
-      <w:r>
-        <w:t>UnlockrequestManager</w:t>
-      </w:r>
-      <w:proofErr w:type="spellEnd"/>
-      <w:r>
-        <w:t xml:space="preserve">, </w:t>
-      </w:r>
-      <w:proofErr w:type="spellStart"/>
-      <w:r>
-        <w:t>AuthenticatedRequestManager</w:t>
-      </w:r>
-      <w:proofErr w:type="spellEnd"/>
-      <w:r>
-        <w:t xml:space="preserve">, </w:t>
-      </w:r>
-      <w:proofErr w:type="spellStart"/>
-      <w:r>
-        <w:t>CarStateController</w:t>
-      </w:r>
-      <w:proofErr w:type="spellEnd"/>
-      <w:r>
-        <w:t xml:space="preserve">, </w:t>
-      </w:r>
-      <w:proofErr w:type="spellStart"/>
-      <w:r>
-        <w:t>CarStateModel</w:t>
-      </w:r>
-      <w:proofErr w:type="spellEnd"/>
-      <w:r>
-        <w:t xml:space="preserve">, </w:t>
-      </w:r>
-      <w:proofErr w:type="spellStart"/>
-      <w:r>
-        <w:t>CarRetrievalController</w:t>
-      </w:r>
-      <w:proofErr w:type="spellEnd"/>
-      <w:r>
-        <w:t xml:space="preserve">, </w:t>
-      </w:r>
-      <w:proofErr w:type="spellStart"/>
-      <w:r>
-        <w:t>RetrievalRequestModel</w:t>
-      </w:r>
-      <w:proofErr w:type="spellEnd"/>
-    </w:p>
-    <w:p>
-      <w:pPr>
-        <w:pStyle w:val="body"/>
-        <w:spacing w:after="120"/>
-      </w:pPr>
-    </w:p>
-    <w:p>
-      <w:pPr>
-        <w:pStyle w:val="body"/>
-        <w:spacing w:after="120"/>
-      </w:pPr>
-      <w:r>
-        <w:t>[R14]: When the employee ignites a car which was opened through AdminPowerEnJoy the system does not initiate any charging procedure</w:t>
-      </w:r>
-    </w:p>
-    <w:p>
-      <w:pPr>
-        <w:pStyle w:val="body"/>
-      </w:pPr>
-      <w:r>
-        <w:rPr>
-          <w:i/>
-          <w:u w:val="single"/>
-        </w:rPr>
-        <w:t>COMPONENTS:</w:t>
-      </w:r>
-      <w:r>
-        <w:t xml:space="preserve"> </w:t>
-      </w:r>
-      <w:proofErr w:type="spellStart"/>
-      <w:r>
-        <w:t>UnlockRequestManager</w:t>
-      </w:r>
-      <w:proofErr w:type="spellEnd"/>
-      <w:r>
-        <w:t xml:space="preserve">, </w:t>
-      </w:r>
-      <w:proofErr w:type="spellStart"/>
-      <w:r>
-        <w:t>AuthenticatedRequestManager</w:t>
-      </w:r>
-      <w:proofErr w:type="spellEnd"/>
-      <w:r>
-        <w:t xml:space="preserve">, </w:t>
-      </w:r>
-      <w:proofErr w:type="spellStart"/>
-      <w:r>
-        <w:t>CarStateController</w:t>
-      </w:r>
-      <w:proofErr w:type="spellEnd"/>
-      <w:r>
-        <w:t xml:space="preserve">, </w:t>
-      </w:r>
-      <w:proofErr w:type="spellStart"/>
-      <w:r>
-        <w:t>CarStateModel</w:t>
-      </w:r>
-      <w:proofErr w:type="spellEnd"/>
-      <w:r>
-        <w:t xml:space="preserve">, </w:t>
-      </w:r>
-      <w:proofErr w:type="spellStart"/>
-      <w:r>
-        <w:t>CommandDispatcher</w:t>
-      </w:r>
-      <w:proofErr w:type="spellEnd"/>
-      <w:r>
-        <w:t xml:space="preserve">, </w:t>
-      </w:r>
-      <w:proofErr w:type="spellStart"/>
-      <w:r>
-        <w:t>LockingCommand</w:t>
-      </w:r>
-      <w:proofErr w:type="spellEnd"/>
+        <w:t xml:space="preserve"> UnlockRequestManager, AuthenticatedRequestManager, CarStateController, CarStateModel, CommandDispatcher, LockingCommand</w:t>
+      </w:r>
     </w:p>
     <w:p>
       <w:pPr>
@@ -11501,21 +9521,7 @@
         <w:rPr>
           <w:szCs w:val="28"/>
         </w:rPr>
-        <w:t>Together: 2h + 2.5h + 3.5h +3h +</w:t>
-      </w:r>
-      <w:proofErr w:type="spellStart"/>
-      <w:r>
-        <w:rPr>
-          <w:szCs w:val="28"/>
-        </w:rPr>
-        <w:t>3h</w:t>
-      </w:r>
-      <w:proofErr w:type="spellEnd"/>
-      <w:r>
-        <w:rPr>
-          <w:szCs w:val="28"/>
-        </w:rPr>
-        <w:t xml:space="preserve"> +4h </w:t>
+        <w:t xml:space="preserve">Together: 2h + 2.5h + 3.5h +3h +3h +4h </w:t>
       </w:r>
       <w:r>
         <w:rPr>
@@ -11549,34 +9555,20 @@
         <w:rPr>
           <w:szCs w:val="28"/>
         </w:rPr>
-        <w:t xml:space="preserve">Reppucci: 2h + </w:t>
-      </w:r>
-      <w:proofErr w:type="spellStart"/>
+        <w:t>Reppucci: 2h + 2h + 2,5h + 3h +</w:t>
+      </w:r>
+      <w:r>
+        <w:rPr>
+          <w:szCs w:val="28"/>
+        </w:rPr>
+        <w:t xml:space="preserve"> </w:t>
+      </w:r>
       <w:r>
         <w:rPr>
           <w:szCs w:val="28"/>
         </w:rPr>
         <w:t>2h</w:t>
       </w:r>
-      <w:proofErr w:type="spellEnd"/>
-      <w:r>
-        <w:rPr>
-          <w:szCs w:val="28"/>
-        </w:rPr>
-        <w:t xml:space="preserve"> + 2,5h + 3h +</w:t>
-      </w:r>
-      <w:r>
-        <w:rPr>
-          <w:szCs w:val="28"/>
-        </w:rPr>
-        <w:t xml:space="preserve"> </w:t>
-      </w:r>
-      <w:r>
-        <w:rPr>
-          <w:szCs w:val="28"/>
-        </w:rPr>
-        <w:t>2h</w:t>
-      </w:r>
       <w:r>
         <w:rPr>
           <w:szCs w:val="28"/>
@@ -11626,35 +9618,7 @@
         <w:rPr>
           <w:szCs w:val="28"/>
         </w:rPr>
-        <w:t>Peverelli: 2h +</w:t>
-      </w:r>
-      <w:proofErr w:type="spellStart"/>
-      <w:r>
-        <w:rPr>
-          <w:szCs w:val="28"/>
-        </w:rPr>
-        <w:t>2h</w:t>
-      </w:r>
-      <w:proofErr w:type="spellEnd"/>
-      <w:r>
-        <w:rPr>
-          <w:szCs w:val="28"/>
-        </w:rPr>
-        <w:t xml:space="preserve"> +5h +2h + </w:t>
-      </w:r>
-      <w:proofErr w:type="spellStart"/>
-      <w:r>
-        <w:rPr>
-          <w:szCs w:val="28"/>
-        </w:rPr>
-        <w:t>2h</w:t>
-      </w:r>
-      <w:proofErr w:type="spellEnd"/>
-      <w:r>
-        <w:rPr>
-          <w:szCs w:val="28"/>
-        </w:rPr>
-        <w:t xml:space="preserve"> +3h +1h </w:t>
+        <w:t xml:space="preserve">Peverelli: 2h +2h +5h +2h + 2h +3h +1h </w:t>
       </w:r>
       <w:r>
         <w:rPr>
@@ -11747,7 +9711,7 @@
 </file>
 
 <file path=word/endnotes.xml><?xml version="1.0" encoding="utf-8"?>
-<w:endnotes xmlns:wpc="http://schemas.microsoft.com/office/word/2010/wordprocessingCanvas" xmlns:mo="http://schemas.microsoft.com/office/mac/office/2008/main" xmlns:mc="http://schemas.openxmlformats.org/markup-compatibility/2006" xmlns:mv="urn:schemas-microsoft-com:mac:vml" xmlns:o="urn:schemas-microsoft-com:office:office" xmlns:r="http://schemas.openxmlformats.org/officeDocument/2006/relationships" xmlns:m="http://schemas.openxmlformats.org/officeDocument/2006/math" xmlns:v="urn:schemas-microsoft-com:vml" xmlns:wp14="http://schemas.microsoft.com/office/word/2010/wordprocessingDrawing" xmlns:wp="http://schemas.openxmlformats.org/drawingml/2006/wordprocessingDrawing" xmlns:w10="urn:schemas-microsoft-com:office:word" xmlns:w="http://schemas.openxmlformats.org/wordprocessingml/2006/main" xmlns:w14="http://schemas.microsoft.com/office/word/2010/wordml" xmlns:w15="http://schemas.microsoft.com/office/word/2012/wordml" xmlns:wpg="http://schemas.microsoft.com/office/word/2010/wordprocessingGroup" xmlns:wpi="http://schemas.microsoft.com/office/word/2010/wordprocessingInk" xmlns:wne="http://schemas.microsoft.com/office/word/2006/wordml" xmlns:wps="http://schemas.microsoft.com/office/word/2010/wordprocessingShape" mc:Ignorable="w14 w15 wp14">
+<w:endnotes xmlns:wpc="http://schemas.microsoft.com/office/word/2010/wordprocessingCanvas" xmlns:cx="http://schemas.microsoft.com/office/drawing/2014/chartex" xmlns:cx1="http://schemas.microsoft.com/office/drawing/2015/9/8/chartex" xmlns:cx2="http://schemas.microsoft.com/office/drawing/2015/10/21/chartex" xmlns:cx3="http://schemas.microsoft.com/office/drawing/2016/5/9/chartex" xmlns:cx4="http://schemas.microsoft.com/office/drawing/2016/5/10/chartex" xmlns:cx5="http://schemas.microsoft.com/office/drawing/2016/5/11/chartex" xmlns:mc="http://schemas.openxmlformats.org/markup-compatibility/2006" xmlns:o="urn:schemas-microsoft-com:office:office" xmlns:r="http://schemas.openxmlformats.org/officeDocument/2006/relationships" xmlns:m="http://schemas.openxmlformats.org/officeDocument/2006/math" xmlns:v="urn:schemas-microsoft-com:vml" xmlns:wp14="http://schemas.microsoft.com/office/word/2010/wordprocessingDrawing" xmlns:wp="http://schemas.openxmlformats.org/drawingml/2006/wordprocessingDrawing" xmlns:w10="urn:schemas-microsoft-com:office:word" xmlns:w="http://schemas.openxmlformats.org/wordprocessingml/2006/main" xmlns:w14="http://schemas.microsoft.com/office/word/2010/wordml" xmlns:w15="http://schemas.microsoft.com/office/word/2012/wordml" xmlns:w16se="http://schemas.microsoft.com/office/word/2015/wordml/symex" xmlns:wpg="http://schemas.microsoft.com/office/word/2010/wordprocessingGroup" xmlns:wpi="http://schemas.microsoft.com/office/word/2010/wordprocessingInk" xmlns:wne="http://schemas.microsoft.com/office/word/2006/wordml" xmlns:wps="http://schemas.microsoft.com/office/word/2010/wordprocessingShape" mc:Ignorable="w14 w15 w16se wp14">
   <w:endnote w:type="separator" w:id="-1">
     <w:p>
       <w:pPr>
@@ -11772,37 +9736,37 @@
 </file>
 
 <file path=word/footer1.xml><?xml version="1.0" encoding="utf-8"?>
-<w:ftr xmlns:wpc="http://schemas.microsoft.com/office/word/2010/wordprocessingCanvas" xmlns:mo="http://schemas.microsoft.com/office/mac/office/2008/main" xmlns:mc="http://schemas.openxmlformats.org/markup-compatibility/2006" xmlns:mv="urn:schemas-microsoft-com:mac:vml" xmlns:o="urn:schemas-microsoft-com:office:office" xmlns:r="http://schemas.openxmlformats.org/officeDocument/2006/relationships" xmlns:m="http://schemas.openxmlformats.org/officeDocument/2006/math" xmlns:v="urn:schemas-microsoft-com:vml" xmlns:wp14="http://schemas.microsoft.com/office/word/2010/wordprocessingDrawing" xmlns:wp="http://schemas.openxmlformats.org/drawingml/2006/wordprocessingDrawing" xmlns:w10="urn:schemas-microsoft-com:office:word" xmlns:w="http://schemas.openxmlformats.org/wordprocessingml/2006/main" xmlns:w14="http://schemas.microsoft.com/office/word/2010/wordml" xmlns:w15="http://schemas.microsoft.com/office/word/2012/wordml" xmlns:wpg="http://schemas.microsoft.com/office/word/2010/wordprocessingGroup" xmlns:wpi="http://schemas.microsoft.com/office/word/2010/wordprocessingInk" xmlns:wne="http://schemas.microsoft.com/office/word/2006/wordml" xmlns:wps="http://schemas.microsoft.com/office/word/2010/wordprocessingShape" mc:Ignorable="w14 w15 wp14">
+<w:ftr xmlns:wpc="http://schemas.microsoft.com/office/word/2010/wordprocessingCanvas" xmlns:cx="http://schemas.microsoft.com/office/drawing/2014/chartex" xmlns:cx1="http://schemas.microsoft.com/office/drawing/2015/9/8/chartex" xmlns:cx2="http://schemas.microsoft.com/office/drawing/2015/10/21/chartex" xmlns:cx3="http://schemas.microsoft.com/office/drawing/2016/5/9/chartex" xmlns:cx4="http://schemas.microsoft.com/office/drawing/2016/5/10/chartex" xmlns:cx5="http://schemas.microsoft.com/office/drawing/2016/5/11/chartex" xmlns:mc="http://schemas.openxmlformats.org/markup-compatibility/2006" xmlns:o="urn:schemas-microsoft-com:office:office" xmlns:r="http://schemas.openxmlformats.org/officeDocument/2006/relationships" xmlns:m="http://schemas.openxmlformats.org/officeDocument/2006/math" xmlns:v="urn:schemas-microsoft-com:vml" xmlns:wp14="http://schemas.microsoft.com/office/word/2010/wordprocessingDrawing" xmlns:wp="http://schemas.openxmlformats.org/drawingml/2006/wordprocessingDrawing" xmlns:w10="urn:schemas-microsoft-com:office:word" xmlns:w="http://schemas.openxmlformats.org/wordprocessingml/2006/main" xmlns:w14="http://schemas.microsoft.com/office/word/2010/wordml" xmlns:w15="http://schemas.microsoft.com/office/word/2012/wordml" xmlns:w16se="http://schemas.microsoft.com/office/word/2015/wordml/symex" xmlns:wpg="http://schemas.microsoft.com/office/word/2010/wordprocessingGroup" xmlns:wpi="http://schemas.microsoft.com/office/word/2010/wordprocessingInk" xmlns:wne="http://schemas.microsoft.com/office/word/2006/wordml" xmlns:wps="http://schemas.microsoft.com/office/word/2010/wordprocessingShape" mc:Ignorable="w14 w15 w16se wp14">
   <w:p>
     <w:pPr>
-      <w:pStyle w:val="Footer"/>
+      <w:pStyle w:val="Pidipagina"/>
       <w:framePr w:wrap="none" w:vAnchor="text" w:hAnchor="margin" w:xAlign="right" w:y="1"/>
       <w:rPr>
-        <w:rStyle w:val="PageNumber"/>
+        <w:rStyle w:val="Numeropagina"/>
       </w:rPr>
     </w:pPr>
     <w:r>
       <w:rPr>
-        <w:rStyle w:val="PageNumber"/>
+        <w:rStyle w:val="Numeropagina"/>
       </w:rPr>
       <w:fldChar w:fldCharType="begin"/>
     </w:r>
     <w:r>
       <w:rPr>
-        <w:rStyle w:val="PageNumber"/>
+        <w:rStyle w:val="Numeropagina"/>
       </w:rPr>
       <w:instrText xml:space="preserve">PAGE  </w:instrText>
     </w:r>
     <w:r>
       <w:rPr>
-        <w:rStyle w:val="PageNumber"/>
+        <w:rStyle w:val="Numeropagina"/>
       </w:rPr>
       <w:fldChar w:fldCharType="end"/>
     </w:r>
   </w:p>
   <w:p>
     <w:pPr>
-      <w:pStyle w:val="Footer"/>
+      <w:pStyle w:val="Pidipagina"/>
       <w:ind w:right="360"/>
     </w:pPr>
   </w:p>
@@ -11810,50 +9774,50 @@
 </file>
 
 <file path=word/footer2.xml><?xml version="1.0" encoding="utf-8"?>
-<w:ftr xmlns:wpc="http://schemas.microsoft.com/office/word/2010/wordprocessingCanvas" xmlns:mo="http://schemas.microsoft.com/office/mac/office/2008/main" xmlns:mc="http://schemas.openxmlformats.org/markup-compatibility/2006" xmlns:mv="urn:schemas-microsoft-com:mac:vml" xmlns:o="urn:schemas-microsoft-com:office:office" xmlns:r="http://schemas.openxmlformats.org/officeDocument/2006/relationships" xmlns:m="http://schemas.openxmlformats.org/officeDocument/2006/math" xmlns:v="urn:schemas-microsoft-com:vml" xmlns:wp14="http://schemas.microsoft.com/office/word/2010/wordprocessingDrawing" xmlns:wp="http://schemas.openxmlformats.org/drawingml/2006/wordprocessingDrawing" xmlns:w10="urn:schemas-microsoft-com:office:word" xmlns:w="http://schemas.openxmlformats.org/wordprocessingml/2006/main" xmlns:w14="http://schemas.microsoft.com/office/word/2010/wordml" xmlns:w15="http://schemas.microsoft.com/office/word/2012/wordml" xmlns:wpg="http://schemas.microsoft.com/office/word/2010/wordprocessingGroup" xmlns:wpi="http://schemas.microsoft.com/office/word/2010/wordprocessingInk" xmlns:wne="http://schemas.microsoft.com/office/word/2006/wordml" xmlns:wps="http://schemas.microsoft.com/office/word/2010/wordprocessingShape" mc:Ignorable="w14 w15 wp14">
+<w:ftr xmlns:wpc="http://schemas.microsoft.com/office/word/2010/wordprocessingCanvas" xmlns:cx="http://schemas.microsoft.com/office/drawing/2014/chartex" xmlns:cx1="http://schemas.microsoft.com/office/drawing/2015/9/8/chartex" xmlns:cx2="http://schemas.microsoft.com/office/drawing/2015/10/21/chartex" xmlns:cx3="http://schemas.microsoft.com/office/drawing/2016/5/9/chartex" xmlns:cx4="http://schemas.microsoft.com/office/drawing/2016/5/10/chartex" xmlns:cx5="http://schemas.microsoft.com/office/drawing/2016/5/11/chartex" xmlns:mc="http://schemas.openxmlformats.org/markup-compatibility/2006" xmlns:o="urn:schemas-microsoft-com:office:office" xmlns:r="http://schemas.openxmlformats.org/officeDocument/2006/relationships" xmlns:m="http://schemas.openxmlformats.org/officeDocument/2006/math" xmlns:v="urn:schemas-microsoft-com:vml" xmlns:wp14="http://schemas.microsoft.com/office/word/2010/wordprocessingDrawing" xmlns:wp="http://schemas.openxmlformats.org/drawingml/2006/wordprocessingDrawing" xmlns:w10="urn:schemas-microsoft-com:office:word" xmlns:w="http://schemas.openxmlformats.org/wordprocessingml/2006/main" xmlns:w14="http://schemas.microsoft.com/office/word/2010/wordml" xmlns:w15="http://schemas.microsoft.com/office/word/2012/wordml" xmlns:w16se="http://schemas.microsoft.com/office/word/2015/wordml/symex" xmlns:wpg="http://schemas.microsoft.com/office/word/2010/wordprocessingGroup" xmlns:wpi="http://schemas.microsoft.com/office/word/2010/wordprocessingInk" xmlns:wne="http://schemas.microsoft.com/office/word/2006/wordml" xmlns:wps="http://schemas.microsoft.com/office/word/2010/wordprocessingShape" mc:Ignorable="w14 w15 w16se wp14">
   <w:p>
     <w:pPr>
-      <w:pStyle w:val="Footer"/>
+      <w:pStyle w:val="Pidipagina"/>
       <w:framePr w:wrap="none" w:vAnchor="text" w:hAnchor="margin" w:xAlign="right" w:y="1"/>
       <w:rPr>
-        <w:rStyle w:val="PageNumber"/>
+        <w:rStyle w:val="Numeropagina"/>
       </w:rPr>
     </w:pPr>
     <w:r>
       <w:rPr>
-        <w:rStyle w:val="PageNumber"/>
+        <w:rStyle w:val="Numeropagina"/>
       </w:rPr>
       <w:fldChar w:fldCharType="begin"/>
     </w:r>
     <w:r>
       <w:rPr>
-        <w:rStyle w:val="PageNumber"/>
+        <w:rStyle w:val="Numeropagina"/>
       </w:rPr>
       <w:instrText xml:space="preserve">PAGE  </w:instrText>
     </w:r>
     <w:r>
       <w:rPr>
-        <w:rStyle w:val="PageNumber"/>
+        <w:rStyle w:val="Numeropagina"/>
       </w:rPr>
       <w:fldChar w:fldCharType="separate"/>
     </w:r>
     <w:r>
       <w:rPr>
-        <w:rStyle w:val="PageNumber"/>
+        <w:rStyle w:val="Numeropagina"/>
         <w:noProof/>
       </w:rPr>
-      <w:t>27</w:t>
+      <w:t>19</w:t>
     </w:r>
     <w:r>
       <w:rPr>
-        <w:rStyle w:val="PageNumber"/>
+        <w:rStyle w:val="Numeropagina"/>
       </w:rPr>
       <w:fldChar w:fldCharType="end"/>
     </w:r>
   </w:p>
   <w:p>
     <w:pPr>
-      <w:pStyle w:val="Footer"/>
+      <w:pStyle w:val="Pidipagina"/>
       <w:ind w:right="360"/>
     </w:pPr>
   </w:p>
@@ -11861,7 +9825,7 @@
 </file>
 
 <file path=word/footnotes.xml><?xml version="1.0" encoding="utf-8"?>
-<w:footnotes xmlns:wpc="http://schemas.microsoft.com/office/word/2010/wordprocessingCanvas" xmlns:mo="http://schemas.microsoft.com/office/mac/office/2008/main" xmlns:mc="http://schemas.openxmlformats.org/markup-compatibility/2006" xmlns:mv="urn:schemas-microsoft-com:mac:vml" xmlns:o="urn:schemas-microsoft-com:office:office" xmlns:r="http://schemas.openxmlformats.org/officeDocument/2006/relationships" xmlns:m="http://schemas.openxmlformats.org/officeDocument/2006/math" xmlns:v="urn:schemas-microsoft-com:vml" xmlns:wp14="http://schemas.microsoft.com/office/word/2010/wordprocessingDrawing" xmlns:wp="http://schemas.openxmlformats.org/drawingml/2006/wordprocessingDrawing" xmlns:w10="urn:schemas-microsoft-com:office:word" xmlns:w="http://schemas.openxmlformats.org/wordprocessingml/2006/main" xmlns:w14="http://schemas.microsoft.com/office/word/2010/wordml" xmlns:w15="http://schemas.microsoft.com/office/word/2012/wordml" xmlns:wpg="http://schemas.microsoft.com/office/word/2010/wordprocessingGroup" xmlns:wpi="http://schemas.microsoft.com/office/word/2010/wordprocessingInk" xmlns:wne="http://schemas.microsoft.com/office/word/2006/wordml" xmlns:wps="http://schemas.microsoft.com/office/word/2010/wordprocessingShape" mc:Ignorable="w14 w15 wp14">
+<w:footnotes xmlns:wpc="http://schemas.microsoft.com/office/word/2010/wordprocessingCanvas" xmlns:cx="http://schemas.microsoft.com/office/drawing/2014/chartex" xmlns:cx1="http://schemas.microsoft.com/office/drawing/2015/9/8/chartex" xmlns:cx2="http://schemas.microsoft.com/office/drawing/2015/10/21/chartex" xmlns:cx3="http://schemas.microsoft.com/office/drawing/2016/5/9/chartex" xmlns:cx4="http://schemas.microsoft.com/office/drawing/2016/5/10/chartex" xmlns:cx5="http://schemas.microsoft.com/office/drawing/2016/5/11/chartex" xmlns:mc="http://schemas.openxmlformats.org/markup-compatibility/2006" xmlns:o="urn:schemas-microsoft-com:office:office" xmlns:r="http://schemas.openxmlformats.org/officeDocument/2006/relationships" xmlns:m="http://schemas.openxmlformats.org/officeDocument/2006/math" xmlns:v="urn:schemas-microsoft-com:vml" xmlns:wp14="http://schemas.microsoft.com/office/word/2010/wordprocessingDrawing" xmlns:wp="http://schemas.openxmlformats.org/drawingml/2006/wordprocessingDrawing" xmlns:w10="urn:schemas-microsoft-com:office:word" xmlns:w="http://schemas.openxmlformats.org/wordprocessingml/2006/main" xmlns:w14="http://schemas.microsoft.com/office/word/2010/wordml" xmlns:w15="http://schemas.microsoft.com/office/word/2012/wordml" xmlns:w16se="http://schemas.microsoft.com/office/word/2015/wordml/symex" xmlns:wpg="http://schemas.microsoft.com/office/word/2010/wordprocessingGroup" xmlns:wpi="http://schemas.microsoft.com/office/word/2010/wordprocessingInk" xmlns:wne="http://schemas.microsoft.com/office/word/2006/wordml" xmlns:wps="http://schemas.microsoft.com/office/word/2010/wordprocessingShape" mc:Ignorable="w14 w15 w16se wp14">
   <w:footnote w:type="separator" w:id="-1">
     <w:p>
       <w:pPr>
@@ -11886,8 +9850,8 @@
 </file>
 
 <file path=word/numbering.xml><?xml version="1.0" encoding="utf-8"?>
-<w:numbering xmlns:wpc="http://schemas.microsoft.com/office/word/2010/wordprocessingCanvas" xmlns:mo="http://schemas.microsoft.com/office/mac/office/2008/main" xmlns:mc="http://schemas.openxmlformats.org/markup-compatibility/2006" xmlns:mv="urn:schemas-microsoft-com:mac:vml" xmlns:o="urn:schemas-microsoft-com:office:office" xmlns:r="http://schemas.openxmlformats.org/officeDocument/2006/relationships" xmlns:m="http://schemas.openxmlformats.org/officeDocument/2006/math" xmlns:v="urn:schemas-microsoft-com:vml" xmlns:wp14="http://schemas.microsoft.com/office/word/2010/wordprocessingDrawing" xmlns:wp="http://schemas.openxmlformats.org/drawingml/2006/wordprocessingDrawing" xmlns:w10="urn:schemas-microsoft-com:office:word" xmlns:w="http://schemas.openxmlformats.org/wordprocessingml/2006/main" xmlns:w14="http://schemas.microsoft.com/office/word/2010/wordml" xmlns:w15="http://schemas.microsoft.com/office/word/2012/wordml" xmlns:wpg="http://schemas.microsoft.com/office/word/2010/wordprocessingGroup" xmlns:wpi="http://schemas.microsoft.com/office/word/2010/wordprocessingInk" xmlns:wne="http://schemas.microsoft.com/office/word/2006/wordml" xmlns:wps="http://schemas.microsoft.com/office/word/2010/wordprocessingShape" mc:Ignorable="w14 w15 wp14">
-  <w:abstractNum w:abstractNumId="0">
+<w:numbering xmlns:wpc="http://schemas.microsoft.com/office/word/2010/wordprocessingCanvas" xmlns:cx="http://schemas.microsoft.com/office/drawing/2014/chartex" xmlns:cx1="http://schemas.microsoft.com/office/drawing/2015/9/8/chartex" xmlns:cx2="http://schemas.microsoft.com/office/drawing/2015/10/21/chartex" xmlns:cx3="http://schemas.microsoft.com/office/drawing/2016/5/9/chartex" xmlns:cx4="http://schemas.microsoft.com/office/drawing/2016/5/10/chartex" xmlns:cx5="http://schemas.microsoft.com/office/drawing/2016/5/11/chartex" xmlns:mc="http://schemas.openxmlformats.org/markup-compatibility/2006" xmlns:o="urn:schemas-microsoft-com:office:office" xmlns:r="http://schemas.openxmlformats.org/officeDocument/2006/relationships" xmlns:m="http://schemas.openxmlformats.org/officeDocument/2006/math" xmlns:v="urn:schemas-microsoft-com:vml" xmlns:wp14="http://schemas.microsoft.com/office/word/2010/wordprocessingDrawing" xmlns:wp="http://schemas.openxmlformats.org/drawingml/2006/wordprocessingDrawing" xmlns:w10="urn:schemas-microsoft-com:office:word" xmlns:w="http://schemas.openxmlformats.org/wordprocessingml/2006/main" xmlns:w14="http://schemas.microsoft.com/office/word/2010/wordml" xmlns:w15="http://schemas.microsoft.com/office/word/2012/wordml" xmlns:w16se="http://schemas.microsoft.com/office/word/2015/wordml/symex" xmlns:wpg="http://schemas.microsoft.com/office/word/2010/wordprocessingGroup" xmlns:wpi="http://schemas.microsoft.com/office/word/2010/wordprocessingInk" xmlns:wne="http://schemas.microsoft.com/office/word/2006/wordml" xmlns:wps="http://schemas.microsoft.com/office/word/2010/wordprocessingShape" mc:Ignorable="w14 w15 w16se wp14">
+  <w:abstractNum w:abstractNumId="0" w15:restartNumberingAfterBreak="0">
     <w:nsid w:val="FFFFFF1D"/>
     <w:multiLevelType w:val="multilevel"/>
     <w:tmpl w:val="F1AC1B02"/>
@@ -12027,7 +9991,7 @@
       </w:rPr>
     </w:lvl>
   </w:abstractNum>
-  <w:abstractNum w:abstractNumId="1">
+  <w:abstractNum w:abstractNumId="1" w15:restartNumberingAfterBreak="0">
     <w:nsid w:val="00000001"/>
     <w:multiLevelType w:val="hybridMultilevel"/>
     <w:tmpl w:val="00000001"/>
@@ -12081,7 +10045,7 @@
       <w:lvlJc w:val="left"/>
     </w:lvl>
   </w:abstractNum>
-  <w:abstractNum w:abstractNumId="2">
+  <w:abstractNum w:abstractNumId="2" w15:restartNumberingAfterBreak="0">
     <w:nsid w:val="4C3006FB"/>
     <w:multiLevelType w:val="hybridMultilevel"/>
     <w:tmpl w:val="A628F1DC"/>
@@ -12183,7 +10147,7 @@
 </file>
 
 <file path=word/styles.xml><?xml version="1.0" encoding="utf-8"?>
-<w:styles xmlns:mc="http://schemas.openxmlformats.org/markup-compatibility/2006" xmlns:r="http://schemas.openxmlformats.org/officeDocument/2006/relationships" xmlns:w="http://schemas.openxmlformats.org/wordprocessingml/2006/main" xmlns:w14="http://schemas.microsoft.com/office/word/2010/wordml" xmlns:w15="http://schemas.microsoft.com/office/word/2012/wordml" mc:Ignorable="w14 w15">
+<w:styles xmlns:mc="http://schemas.openxmlformats.org/markup-compatibility/2006" xmlns:r="http://schemas.openxmlformats.org/officeDocument/2006/relationships" xmlns:w="http://schemas.openxmlformats.org/wordprocessingml/2006/main" xmlns:w14="http://schemas.microsoft.com/office/word/2010/wordml" xmlns:w15="http://schemas.microsoft.com/office/word/2012/wordml" xmlns:w16se="http://schemas.microsoft.com/office/word/2015/wordml/symex" mc:Ignorable="w14 w15 w16se">
   <w:docDefaults>
     <w:rPrDefault>
       <w:rPr>
@@ -12198,7 +10162,7 @@
       </w:pPr>
     </w:pPrDefault>
   </w:docDefaults>
-  <w:latentStyles w:defLockedState="0" w:defUIPriority="99" w:defSemiHidden="0" w:defUnhideWhenUsed="0" w:defQFormat="0" w:count="382">
+  <w:latentStyles w:defLockedState="0" w:defUIPriority="99" w:defSemiHidden="0" w:defUnhideWhenUsed="0" w:defQFormat="0" w:count="374">
     <w:lsdException w:name="Normal" w:uiPriority="0"/>
     <w:lsdException w:name="heading 1" w:uiPriority="9"/>
     <w:lsdException w:name="heading 2" w:semiHidden="1" w:uiPriority="9" w:unhideWhenUsed="1" w:qFormat="1"/>
@@ -12573,18 +10537,18 @@
     <w:lsdException w:name="Mention" w:semiHidden="1" w:unhideWhenUsed="1"/>
     <w:lsdException w:name="Smart Hyperlink" w:semiHidden="1" w:unhideWhenUsed="1"/>
   </w:latentStyles>
-  <w:style w:type="paragraph" w:default="1" w:styleId="Normal">
+  <w:style w:type="paragraph" w:default="1" w:styleId="Normale">
     <w:name w:val="Normal"/>
     <w:rsid w:val="00044178"/>
     <w:rPr>
       <w:color w:val="5A5A5A" w:themeColor="text1" w:themeTint="A5"/>
     </w:rPr>
   </w:style>
-  <w:style w:type="paragraph" w:styleId="Heading1">
+  <w:style w:type="paragraph" w:styleId="Titolo1">
     <w:name w:val="heading 1"/>
-    <w:basedOn w:val="Normal"/>
-    <w:next w:val="Normal"/>
-    <w:link w:val="Heading1Char"/>
+    <w:basedOn w:val="Normale"/>
+    <w:next w:val="Normale"/>
+    <w:link w:val="Titolo1Carattere"/>
     <w:uiPriority w:val="9"/>
     <w:rsid w:val="00044178"/>
     <w:pPr>
@@ -12601,11 +10565,11 @@
       <w:szCs w:val="32"/>
     </w:rPr>
   </w:style>
-  <w:style w:type="paragraph" w:styleId="Heading2">
+  <w:style w:type="paragraph" w:styleId="Titolo2">
     <w:name w:val="heading 2"/>
-    <w:basedOn w:val="Normal"/>
-    <w:next w:val="Normal"/>
-    <w:link w:val="Heading2Char"/>
+    <w:basedOn w:val="Normale"/>
+    <w:next w:val="Normale"/>
+    <w:link w:val="Titolo2Carattere"/>
     <w:uiPriority w:val="9"/>
     <w:unhideWhenUsed/>
     <w:qFormat/>
@@ -12624,11 +10588,11 @@
       <w:szCs w:val="28"/>
     </w:rPr>
   </w:style>
-  <w:style w:type="paragraph" w:styleId="Heading3">
+  <w:style w:type="paragraph" w:styleId="Titolo3">
     <w:name w:val="heading 3"/>
-    <w:basedOn w:val="Normal"/>
-    <w:next w:val="Normal"/>
-    <w:link w:val="Heading3Char"/>
+    <w:basedOn w:val="Normale"/>
+    <w:next w:val="Normale"/>
+    <w:link w:val="Titolo3Carattere"/>
     <w:uiPriority w:val="9"/>
     <w:semiHidden/>
     <w:unhideWhenUsed/>
@@ -12648,11 +10612,11 @@
       <w:szCs w:val="24"/>
     </w:rPr>
   </w:style>
-  <w:style w:type="paragraph" w:styleId="Heading4">
+  <w:style w:type="paragraph" w:styleId="Titolo4">
     <w:name w:val="heading 4"/>
-    <w:basedOn w:val="Normal"/>
-    <w:next w:val="Normal"/>
-    <w:link w:val="Heading4Char"/>
+    <w:basedOn w:val="Normale"/>
+    <w:next w:val="Normale"/>
+    <w:link w:val="Titolo4Carattere"/>
     <w:uiPriority w:val="9"/>
     <w:semiHidden/>
     <w:unhideWhenUsed/>
@@ -12675,11 +10639,11 @@
       <w:spacing w:val="20"/>
     </w:rPr>
   </w:style>
-  <w:style w:type="paragraph" w:styleId="Heading5">
+  <w:style w:type="paragraph" w:styleId="Titolo5">
     <w:name w:val="heading 5"/>
-    <w:basedOn w:val="Normal"/>
-    <w:next w:val="Normal"/>
-    <w:link w:val="Heading5Char"/>
+    <w:basedOn w:val="Normale"/>
+    <w:next w:val="Normale"/>
+    <w:link w:val="Titolo5Carattere"/>
     <w:uiPriority w:val="9"/>
     <w:semiHidden/>
     <w:unhideWhenUsed/>
@@ -12700,11 +10664,11 @@
       <w:spacing w:val="20"/>
     </w:rPr>
   </w:style>
-  <w:style w:type="paragraph" w:styleId="Heading6">
+  <w:style w:type="paragraph" w:styleId="Titolo6">
     <w:name w:val="heading 6"/>
-    <w:basedOn w:val="Normal"/>
-    <w:next w:val="Normal"/>
-    <w:link w:val="Heading6Char"/>
+    <w:basedOn w:val="Normale"/>
+    <w:next w:val="Normale"/>
+    <w:link w:val="Titolo6Carattere"/>
     <w:uiPriority w:val="9"/>
     <w:semiHidden/>
     <w:unhideWhenUsed/>
@@ -12725,11 +10689,11 @@
       <w:spacing w:val="20"/>
     </w:rPr>
   </w:style>
-  <w:style w:type="paragraph" w:styleId="Heading7">
+  <w:style w:type="paragraph" w:styleId="Titolo7">
     <w:name w:val="heading 7"/>
-    <w:basedOn w:val="Normal"/>
-    <w:next w:val="Normal"/>
-    <w:link w:val="Heading7Char"/>
+    <w:basedOn w:val="Normale"/>
+    <w:next w:val="Normale"/>
+    <w:link w:val="Titolo7Carattere"/>
     <w:uiPriority w:val="9"/>
     <w:semiHidden/>
     <w:unhideWhenUsed/>
@@ -12754,11 +10718,11 @@
       <w:szCs w:val="16"/>
     </w:rPr>
   </w:style>
-  <w:style w:type="paragraph" w:styleId="Heading8">
+  <w:style w:type="paragraph" w:styleId="Titolo8">
     <w:name w:val="heading 8"/>
-    <w:basedOn w:val="Normal"/>
-    <w:next w:val="Normal"/>
-    <w:link w:val="Heading8Char"/>
+    <w:basedOn w:val="Normale"/>
+    <w:next w:val="Normale"/>
+    <w:link w:val="Titolo8Carattere"/>
     <w:uiPriority w:val="9"/>
     <w:semiHidden/>
     <w:unhideWhenUsed/>
@@ -12779,11 +10743,11 @@
       <w:szCs w:val="16"/>
     </w:rPr>
   </w:style>
-  <w:style w:type="paragraph" w:styleId="Heading9">
+  <w:style w:type="paragraph" w:styleId="Titolo9">
     <w:name w:val="heading 9"/>
-    <w:basedOn w:val="Normal"/>
-    <w:next w:val="Normal"/>
-    <w:link w:val="Heading9Char"/>
+    <w:basedOn w:val="Normale"/>
+    <w:next w:val="Normale"/>
+    <w:link w:val="Titolo9Carattere"/>
     <w:uiPriority w:val="9"/>
     <w:semiHidden/>
     <w:unhideWhenUsed/>
@@ -12803,13 +10767,13 @@
       <w:szCs w:val="16"/>
     </w:rPr>
   </w:style>
-  <w:style w:type="character" w:default="1" w:styleId="DefaultParagraphFont">
+  <w:style w:type="character" w:default="1" w:styleId="Carpredefinitoparagrafo">
     <w:name w:val="Default Paragraph Font"/>
     <w:uiPriority w:val="1"/>
     <w:semiHidden/>
     <w:unhideWhenUsed/>
   </w:style>
-  <w:style w:type="table" w:default="1" w:styleId="TableNormal">
+  <w:style w:type="table" w:default="1" w:styleId="Tabellanormale">
     <w:name w:val="Normal Table"/>
     <w:uiPriority w:val="99"/>
     <w:semiHidden/>
@@ -12824,16 +10788,16 @@
       </w:tblCellMar>
     </w:tblPr>
   </w:style>
-  <w:style w:type="numbering" w:default="1" w:styleId="NoList">
+  <w:style w:type="numbering" w:default="1" w:styleId="Nessunelenco">
     <w:name w:val="No List"/>
     <w:uiPriority w:val="99"/>
     <w:semiHidden/>
     <w:unhideWhenUsed/>
   </w:style>
-  <w:style w:type="character" w:customStyle="1" w:styleId="Heading1Char">
-    <w:name w:val="Heading 1 Char"/>
-    <w:basedOn w:val="DefaultParagraphFont"/>
-    <w:link w:val="Heading1"/>
+  <w:style w:type="character" w:customStyle="1" w:styleId="Titolo1Carattere">
+    <w:name w:val="Titolo 1 Carattere"/>
+    <w:basedOn w:val="Carpredefinitoparagrafo"/>
+    <w:link w:val="Titolo1"/>
     <w:uiPriority w:val="9"/>
     <w:rsid w:val="00044178"/>
     <w:rPr>
@@ -12845,10 +10809,10 @@
       <w:szCs w:val="32"/>
     </w:rPr>
   </w:style>
-  <w:style w:type="character" w:customStyle="1" w:styleId="Heading2Char">
-    <w:name w:val="Heading 2 Char"/>
-    <w:basedOn w:val="DefaultParagraphFont"/>
-    <w:link w:val="Heading2"/>
+  <w:style w:type="character" w:customStyle="1" w:styleId="Titolo2Carattere">
+    <w:name w:val="Titolo 2 Carattere"/>
+    <w:basedOn w:val="Carpredefinitoparagrafo"/>
+    <w:link w:val="Titolo2"/>
     <w:uiPriority w:val="9"/>
     <w:rsid w:val="00044178"/>
     <w:rPr>
@@ -12860,10 +10824,10 @@
       <w:szCs w:val="28"/>
     </w:rPr>
   </w:style>
-  <w:style w:type="character" w:customStyle="1" w:styleId="Heading3Char">
-    <w:name w:val="Heading 3 Char"/>
-    <w:basedOn w:val="DefaultParagraphFont"/>
-    <w:link w:val="Heading3"/>
+  <w:style w:type="character" w:customStyle="1" w:styleId="Titolo3Carattere">
+    <w:name w:val="Titolo 3 Carattere"/>
+    <w:basedOn w:val="Carpredefinitoparagrafo"/>
+    <w:link w:val="Titolo3"/>
     <w:uiPriority w:val="9"/>
     <w:semiHidden/>
     <w:rsid w:val="00044178"/>
@@ -12876,10 +10840,10 @@
       <w:szCs w:val="24"/>
     </w:rPr>
   </w:style>
-  <w:style w:type="character" w:customStyle="1" w:styleId="Heading4Char">
-    <w:name w:val="Heading 4 Char"/>
-    <w:basedOn w:val="DefaultParagraphFont"/>
-    <w:link w:val="Heading4"/>
+  <w:style w:type="character" w:customStyle="1" w:styleId="Titolo4Carattere">
+    <w:name w:val="Titolo 4 Carattere"/>
+    <w:basedOn w:val="Carpredefinitoparagrafo"/>
+    <w:link w:val="Titolo4"/>
     <w:uiPriority w:val="9"/>
     <w:semiHidden/>
     <w:rsid w:val="00044178"/>
@@ -12892,10 +10856,10 @@
       <w:spacing w:val="20"/>
     </w:rPr>
   </w:style>
-  <w:style w:type="character" w:customStyle="1" w:styleId="Heading5Char">
-    <w:name w:val="Heading 5 Char"/>
-    <w:basedOn w:val="DefaultParagraphFont"/>
-    <w:link w:val="Heading5"/>
+  <w:style w:type="character" w:customStyle="1" w:styleId="Titolo5Carattere">
+    <w:name w:val="Titolo 5 Carattere"/>
+    <w:basedOn w:val="Carpredefinitoparagrafo"/>
+    <w:link w:val="Titolo5"/>
     <w:uiPriority w:val="9"/>
     <w:semiHidden/>
     <w:rsid w:val="00044178"/>
@@ -12906,10 +10870,10 @@
       <w:spacing w:val="20"/>
     </w:rPr>
   </w:style>
-  <w:style w:type="character" w:customStyle="1" w:styleId="Heading6Char">
-    <w:name w:val="Heading 6 Char"/>
-    <w:basedOn w:val="DefaultParagraphFont"/>
-    <w:link w:val="Heading6"/>
+  <w:style w:type="character" w:customStyle="1" w:styleId="Titolo6Carattere">
+    <w:name w:val="Titolo 6 Carattere"/>
+    <w:basedOn w:val="Carpredefinitoparagrafo"/>
+    <w:link w:val="Titolo6"/>
     <w:uiPriority w:val="9"/>
     <w:semiHidden/>
     <w:rsid w:val="00044178"/>
@@ -12920,10 +10884,10 @@
       <w:spacing w:val="20"/>
     </w:rPr>
   </w:style>
-  <w:style w:type="character" w:customStyle="1" w:styleId="Heading7Char">
-    <w:name w:val="Heading 7 Char"/>
-    <w:basedOn w:val="DefaultParagraphFont"/>
-    <w:link w:val="Heading7"/>
+  <w:style w:type="character" w:customStyle="1" w:styleId="Titolo7Carattere">
+    <w:name w:val="Titolo 7 Carattere"/>
+    <w:basedOn w:val="Carpredefinitoparagrafo"/>
+    <w:link w:val="Titolo7"/>
     <w:uiPriority w:val="9"/>
     <w:semiHidden/>
     <w:rsid w:val="00044178"/>
@@ -12938,10 +10902,10 @@
       <w:szCs w:val="16"/>
     </w:rPr>
   </w:style>
-  <w:style w:type="character" w:customStyle="1" w:styleId="Heading8Char">
-    <w:name w:val="Heading 8 Char"/>
-    <w:basedOn w:val="DefaultParagraphFont"/>
-    <w:link w:val="Heading8"/>
+  <w:style w:type="character" w:customStyle="1" w:styleId="Titolo8Carattere">
+    <w:name w:val="Titolo 8 Carattere"/>
+    <w:basedOn w:val="Carpredefinitoparagrafo"/>
+    <w:link w:val="Titolo8"/>
     <w:uiPriority w:val="9"/>
     <w:semiHidden/>
     <w:rsid w:val="00044178"/>
@@ -12955,10 +10919,10 @@
       <w:szCs w:val="16"/>
     </w:rPr>
   </w:style>
-  <w:style w:type="character" w:customStyle="1" w:styleId="Heading9Char">
-    <w:name w:val="Heading 9 Char"/>
-    <w:basedOn w:val="DefaultParagraphFont"/>
-    <w:link w:val="Heading9"/>
+  <w:style w:type="character" w:customStyle="1" w:styleId="Titolo9Carattere">
+    <w:name w:val="Titolo 9 Carattere"/>
+    <w:basedOn w:val="Carpredefinitoparagrafo"/>
+    <w:link w:val="Titolo9"/>
     <w:uiPriority w:val="9"/>
     <w:semiHidden/>
     <w:rsid w:val="00044178"/>
@@ -12971,10 +10935,10 @@
       <w:szCs w:val="16"/>
     </w:rPr>
   </w:style>
-  <w:style w:type="paragraph" w:styleId="Caption">
+  <w:style w:type="paragraph" w:styleId="Didascalia">
     <w:name w:val="caption"/>
-    <w:basedOn w:val="Normal"/>
-    <w:next w:val="Normal"/>
+    <w:basedOn w:val="Normale"/>
+    <w:next w:val="Normale"/>
     <w:uiPriority w:val="35"/>
     <w:semiHidden/>
     <w:unhideWhenUsed/>
@@ -12990,10 +10954,10 @@
       <w:szCs w:val="18"/>
     </w:rPr>
   </w:style>
-  <w:style w:type="paragraph" w:styleId="Title">
+  <w:style w:type="paragraph" w:styleId="Titolo">
     <w:name w:val="Title"/>
-    <w:next w:val="Normal"/>
-    <w:link w:val="TitleChar"/>
+    <w:next w:val="Normale"/>
+    <w:link w:val="TitoloCarattere"/>
     <w:uiPriority w:val="10"/>
     <w:qFormat/>
     <w:rsid w:val="0017664D"/>
@@ -13012,10 +10976,10 @@
       <w:szCs w:val="44"/>
     </w:rPr>
   </w:style>
-  <w:style w:type="character" w:customStyle="1" w:styleId="TitleChar">
-    <w:name w:val="Title Char"/>
-    <w:basedOn w:val="DefaultParagraphFont"/>
-    <w:link w:val="Title"/>
+  <w:style w:type="character" w:customStyle="1" w:styleId="TitoloCarattere">
+    <w:name w:val="Titolo Carattere"/>
+    <w:basedOn w:val="Carpredefinitoparagrafo"/>
+    <w:link w:val="Titolo"/>
     <w:uiPriority w:val="10"/>
     <w:rsid w:val="0017664D"/>
     <w:rPr>
@@ -13027,10 +10991,10 @@
       <w:szCs w:val="44"/>
     </w:rPr>
   </w:style>
-  <w:style w:type="paragraph" w:styleId="Subtitle">
+  <w:style w:type="paragraph" w:styleId="Sottotitolo">
     <w:name w:val="Subtitle"/>
-    <w:next w:val="Normal"/>
-    <w:link w:val="SubtitleChar"/>
+    <w:next w:val="Normale"/>
+    <w:link w:val="SottotitoloCarattere"/>
     <w:uiPriority w:val="11"/>
     <w:rsid w:val="00044178"/>
     <w:pPr>
@@ -13045,10 +11009,10 @@
       <w:szCs w:val="28"/>
     </w:rPr>
   </w:style>
-  <w:style w:type="character" w:customStyle="1" w:styleId="SubtitleChar">
-    <w:name w:val="Subtitle Char"/>
-    <w:basedOn w:val="DefaultParagraphFont"/>
-    <w:link w:val="Subtitle"/>
+  <w:style w:type="character" w:customStyle="1" w:styleId="SottotitoloCarattere">
+    <w:name w:val="Sottotitolo Carattere"/>
+    <w:basedOn w:val="Carpredefinitoparagrafo"/>
+    <w:link w:val="Sottotitolo"/>
     <w:uiPriority w:val="11"/>
     <w:rsid w:val="00044178"/>
     <w:rPr>
@@ -13059,7 +11023,7 @@
       <w:szCs w:val="28"/>
     </w:rPr>
   </w:style>
-  <w:style w:type="character" w:styleId="Strong">
+  <w:style w:type="character" w:styleId="Enfasigrassetto">
     <w:name w:val="Strong"/>
     <w:uiPriority w:val="22"/>
     <w:qFormat/>
@@ -13070,7 +11034,7 @@
       <w:spacing w:val="0"/>
     </w:rPr>
   </w:style>
-  <w:style w:type="character" w:styleId="Emphasis">
+  <w:style w:type="character" w:styleId="Enfasicorsivo">
     <w:name w:val="Emphasis"/>
     <w:uiPriority w:val="20"/>
     <w:qFormat/>
@@ -13086,29 +11050,29 @@
       <w:vertAlign w:val="baseline"/>
     </w:rPr>
   </w:style>
-  <w:style w:type="paragraph" w:styleId="NoSpacing">
+  <w:style w:type="paragraph" w:styleId="Nessunaspaziatura">
     <w:name w:val="No Spacing"/>
-    <w:basedOn w:val="Normal"/>
-    <w:link w:val="NoSpacingChar"/>
+    <w:basedOn w:val="Normale"/>
+    <w:link w:val="NessunaspaziaturaCarattere"/>
     <w:uiPriority w:val="1"/>
     <w:rsid w:val="00044178"/>
     <w:pPr>
       <w:spacing w:after="0" w:line="240" w:lineRule="auto"/>
     </w:pPr>
   </w:style>
-  <w:style w:type="character" w:customStyle="1" w:styleId="NoSpacingChar">
-    <w:name w:val="No Spacing Char"/>
-    <w:basedOn w:val="DefaultParagraphFont"/>
-    <w:link w:val="NoSpacing"/>
+  <w:style w:type="character" w:customStyle="1" w:styleId="NessunaspaziaturaCarattere">
+    <w:name w:val="Nessuna spaziatura Carattere"/>
+    <w:basedOn w:val="Carpredefinitoparagrafo"/>
+    <w:link w:val="Nessunaspaziatura"/>
     <w:uiPriority w:val="1"/>
     <w:rsid w:val="00044178"/>
     <w:rPr>
       <w:color w:val="5A5A5A" w:themeColor="text1" w:themeTint="A5"/>
     </w:rPr>
   </w:style>
-  <w:style w:type="paragraph" w:styleId="ListParagraph">
+  <w:style w:type="paragraph" w:styleId="Paragrafoelenco">
     <w:name w:val="List Paragraph"/>
-    <w:basedOn w:val="Normal"/>
+    <w:basedOn w:val="Normale"/>
     <w:uiPriority w:val="34"/>
     <w:qFormat/>
     <w:rsid w:val="00044178"/>
@@ -13117,11 +11081,11 @@
       <w:contextualSpacing/>
     </w:pPr>
   </w:style>
-  <w:style w:type="paragraph" w:styleId="Quote">
+  <w:style w:type="paragraph" w:styleId="Citazione">
     <w:name w:val="Quote"/>
-    <w:basedOn w:val="Normal"/>
-    <w:next w:val="Normal"/>
-    <w:link w:val="QuoteChar"/>
+    <w:basedOn w:val="Normale"/>
+    <w:next w:val="Normale"/>
+    <w:link w:val="CitazioneCarattere"/>
     <w:uiPriority w:val="29"/>
     <w:qFormat/>
     <w:rsid w:val="00044178"/>
@@ -13130,10 +11094,10 @@
       <w:iCs/>
     </w:rPr>
   </w:style>
-  <w:style w:type="character" w:customStyle="1" w:styleId="QuoteChar">
-    <w:name w:val="Quote Char"/>
-    <w:basedOn w:val="DefaultParagraphFont"/>
-    <w:link w:val="Quote"/>
+  <w:style w:type="character" w:customStyle="1" w:styleId="CitazioneCarattere">
+    <w:name w:val="Citazione Carattere"/>
+    <w:basedOn w:val="Carpredefinitoparagrafo"/>
+    <w:link w:val="Citazione"/>
     <w:uiPriority w:val="29"/>
     <w:rsid w:val="00044178"/>
     <w:rPr>
@@ -13142,11 +11106,11 @@
       <w:color w:val="5A5A5A" w:themeColor="text1" w:themeTint="A5"/>
     </w:rPr>
   </w:style>
-  <w:style w:type="paragraph" w:styleId="IntenseQuote">
+  <w:style w:type="paragraph" w:styleId="Citazioneintensa">
     <w:name w:val="Intense Quote"/>
-    <w:basedOn w:val="Normal"/>
-    <w:next w:val="Normal"/>
-    <w:link w:val="IntenseQuoteChar"/>
+    <w:basedOn w:val="Normale"/>
+    <w:next w:val="Normale"/>
+    <w:link w:val="CitazioneintensaCarattere"/>
     <w:uiPriority w:val="30"/>
     <w:qFormat/>
     <w:rsid w:val="00044178"/>
@@ -13168,10 +11132,10 @@
       <w:color w:val="2E74B5" w:themeColor="accent1" w:themeShade="BF"/>
     </w:rPr>
   </w:style>
-  <w:style w:type="character" w:customStyle="1" w:styleId="IntenseQuoteChar">
-    <w:name w:val="Intense Quote Char"/>
-    <w:basedOn w:val="DefaultParagraphFont"/>
-    <w:link w:val="IntenseQuote"/>
+  <w:style w:type="character" w:customStyle="1" w:styleId="CitazioneintensaCarattere">
+    <w:name w:val="Citazione intensa Carattere"/>
+    <w:basedOn w:val="Carpredefinitoparagrafo"/>
+    <w:link w:val="Citazioneintensa"/>
     <w:uiPriority w:val="30"/>
     <w:rsid w:val="00044178"/>
     <w:rPr>
@@ -13180,7 +11144,7 @@
       <w:color w:val="2E74B5" w:themeColor="accent1" w:themeShade="BF"/>
     </w:rPr>
   </w:style>
-  <w:style w:type="character" w:styleId="SubtleEmphasis">
+  <w:style w:type="character" w:styleId="Enfasidelicata">
     <w:name w:val="Subtle Emphasis"/>
     <w:uiPriority w:val="19"/>
     <w:rsid w:val="00044178"/>
@@ -13191,7 +11155,7 @@
       <w:vertAlign w:val="baseline"/>
     </w:rPr>
   </w:style>
-  <w:style w:type="character" w:styleId="IntenseEmphasis">
+  <w:style w:type="character" w:styleId="Enfasiintensa">
     <w:name w:val="Intense Emphasis"/>
     <w:uiPriority w:val="21"/>
     <w:qFormat/>
@@ -13204,7 +11168,7 @@
       <w:spacing w:val="40"/>
     </w:rPr>
   </w:style>
-  <w:style w:type="character" w:styleId="SubtleReference">
+  <w:style w:type="character" w:styleId="Riferimentodelicato">
     <w:name w:val="Subtle Reference"/>
     <w:uiPriority w:val="31"/>
     <w:qFormat/>
@@ -13218,7 +11182,7 @@
       <w:spacing w:val="20"/>
     </w:rPr>
   </w:style>
-  <w:style w:type="character" w:styleId="IntenseReference">
+  <w:style w:type="character" w:styleId="Riferimentointenso">
     <w:name w:val="Intense Reference"/>
     <w:uiPriority w:val="32"/>
     <w:qFormat/>
@@ -13234,7 +11198,7 @@
       <w:spacing w:val="20"/>
     </w:rPr>
   </w:style>
-  <w:style w:type="character" w:styleId="BookTitle">
+  <w:style w:type="character" w:styleId="Titolodellibro">
     <w:name w:val="Book Title"/>
     <w:uiPriority w:val="33"/>
     <w:qFormat/>
@@ -13249,10 +11213,10 @@
       <w:u w:val="single"/>
     </w:rPr>
   </w:style>
-  <w:style w:type="paragraph" w:styleId="TOCHeading">
+  <w:style w:type="paragraph" w:styleId="Titolosommario">
     <w:name w:val="TOC Heading"/>
-    <w:basedOn w:val="Heading1"/>
-    <w:next w:val="Normal"/>
+    <w:basedOn w:val="Titolo1"/>
+    <w:next w:val="Normale"/>
     <w:uiPriority w:val="39"/>
     <w:semiHidden/>
     <w:unhideWhenUsed/>
@@ -13264,7 +11228,7 @@
   </w:style>
   <w:style w:type="paragraph" w:customStyle="1" w:styleId="body">
     <w:name w:val="body"/>
-    <w:basedOn w:val="BodyText"/>
+    <w:basedOn w:val="Corpotesto"/>
     <w:qFormat/>
     <w:rsid w:val="00E003ED"/>
     <w:pPr>
@@ -13275,10 +11239,10 @@
       <w:sz w:val="26"/>
     </w:rPr>
   </w:style>
-  <w:style w:type="paragraph" w:styleId="Header">
+  <w:style w:type="paragraph" w:styleId="Intestazione">
     <w:name w:val="header"/>
-    <w:basedOn w:val="Normal"/>
-    <w:link w:val="HeaderChar"/>
+    <w:basedOn w:val="Normale"/>
+    <w:link w:val="IntestazioneCarattere"/>
     <w:uiPriority w:val="99"/>
     <w:unhideWhenUsed/>
     <w:rsid w:val="00044178"/>
@@ -13290,10 +11254,10 @@
       <w:spacing w:after="0" w:line="240" w:lineRule="auto"/>
     </w:pPr>
   </w:style>
-  <w:style w:type="paragraph" w:styleId="BodyText">
+  <w:style w:type="paragraph" w:styleId="Corpotesto">
     <w:name w:val="Body Text"/>
-    <w:basedOn w:val="Normal"/>
-    <w:link w:val="BodyTextChar"/>
+    <w:basedOn w:val="Normale"/>
+    <w:link w:val="CorpotestoCarattere"/>
     <w:uiPriority w:val="99"/>
     <w:semiHidden/>
     <w:unhideWhenUsed/>
@@ -13302,10 +11266,10 @@
       <w:spacing w:after="120"/>
     </w:pPr>
   </w:style>
-  <w:style w:type="character" w:customStyle="1" w:styleId="BodyTextChar">
-    <w:name w:val="Body Text Char"/>
-    <w:basedOn w:val="DefaultParagraphFont"/>
-    <w:link w:val="BodyText"/>
+  <w:style w:type="character" w:customStyle="1" w:styleId="CorpotestoCarattere">
+    <w:name w:val="Corpo testo Carattere"/>
+    <w:basedOn w:val="Carpredefinitoparagrafo"/>
+    <w:link w:val="Corpotesto"/>
     <w:uiPriority w:val="99"/>
     <w:semiHidden/>
     <w:rsid w:val="00044178"/>
@@ -13313,20 +11277,20 @@
       <w:color w:val="5A5A5A" w:themeColor="text1" w:themeTint="A5"/>
     </w:rPr>
   </w:style>
-  <w:style w:type="character" w:customStyle="1" w:styleId="HeaderChar">
-    <w:name w:val="Header Char"/>
-    <w:basedOn w:val="DefaultParagraphFont"/>
-    <w:link w:val="Header"/>
+  <w:style w:type="character" w:customStyle="1" w:styleId="IntestazioneCarattere">
+    <w:name w:val="Intestazione Carattere"/>
+    <w:basedOn w:val="Carpredefinitoparagrafo"/>
+    <w:link w:val="Intestazione"/>
     <w:uiPriority w:val="99"/>
     <w:rsid w:val="00044178"/>
     <w:rPr>
       <w:color w:val="5A5A5A" w:themeColor="text1" w:themeTint="A5"/>
     </w:rPr>
   </w:style>
-  <w:style w:type="paragraph" w:styleId="Footer">
+  <w:style w:type="paragraph" w:styleId="Pidipagina">
     <w:name w:val="footer"/>
-    <w:basedOn w:val="Normal"/>
-    <w:link w:val="FooterChar"/>
+    <w:basedOn w:val="Normale"/>
+    <w:link w:val="PidipaginaCarattere"/>
     <w:uiPriority w:val="99"/>
     <w:unhideWhenUsed/>
     <w:rsid w:val="00044178"/>
@@ -13338,10 +11302,10 @@
       <w:spacing w:after="0" w:line="240" w:lineRule="auto"/>
     </w:pPr>
   </w:style>
-  <w:style w:type="character" w:customStyle="1" w:styleId="FooterChar">
-    <w:name w:val="Footer Char"/>
-    <w:basedOn w:val="DefaultParagraphFont"/>
-    <w:link w:val="Footer"/>
+  <w:style w:type="character" w:customStyle="1" w:styleId="PidipaginaCarattere">
+    <w:name w:val="Piè di pagina Carattere"/>
+    <w:basedOn w:val="Carpredefinitoparagrafo"/>
+    <w:link w:val="Pidipagina"/>
     <w:uiPriority w:val="99"/>
     <w:rsid w:val="00044178"/>
     <w:rPr>
@@ -13350,7 +11314,7 @@
   </w:style>
   <w:style w:type="paragraph" w:customStyle="1" w:styleId="paragraph">
     <w:name w:val="paragraph"/>
-    <w:basedOn w:val="Normal"/>
+    <w:basedOn w:val="Normale"/>
     <w:next w:val="body"/>
     <w:qFormat/>
     <w:rsid w:val="006114D3"/>
@@ -13365,16 +11329,15 @@
       <w:szCs w:val="32"/>
     </w:rPr>
   </w:style>
-  <w:style w:type="table" w:styleId="TableGrid">
+  <w:style w:type="table" w:styleId="Grigliatabella">
     <w:name w:val="Table Grid"/>
-    <w:basedOn w:val="TableNormal"/>
+    <w:basedOn w:val="Tabellanormale"/>
     <w:uiPriority w:val="39"/>
     <w:rsid w:val="003F2A9E"/>
     <w:pPr>
       <w:spacing w:after="0" w:line="240" w:lineRule="auto"/>
     </w:pPr>
     <w:tblPr>
-      <w:tblInd w:w="0" w:type="dxa"/>
       <w:tblBorders>
         <w:top w:val="single" w:sz="4" w:space="0" w:color="auto"/>
         <w:left w:val="single" w:sz="4" w:space="0" w:color="auto"/>
@@ -13383,24 +11346,17 @@
         <w:insideH w:val="single" w:sz="4" w:space="0" w:color="auto"/>
         <w:insideV w:val="single" w:sz="4" w:space="0" w:color="auto"/>
       </w:tblBorders>
-      <w:tblCellMar>
-        <w:top w:w="0" w:type="dxa"/>
-        <w:left w:w="108" w:type="dxa"/>
-        <w:bottom w:w="0" w:type="dxa"/>
-        <w:right w:w="108" w:type="dxa"/>
-      </w:tblCellMar>
     </w:tblPr>
   </w:style>
-  <w:style w:type="table" w:styleId="TableGridLight">
+  <w:style w:type="table" w:styleId="Grigliatabellachiara">
     <w:name w:val="Grid Table Light"/>
-    <w:basedOn w:val="TableNormal"/>
+    <w:basedOn w:val="Tabellanormale"/>
     <w:uiPriority w:val="40"/>
     <w:rsid w:val="003F2A9E"/>
     <w:pPr>
       <w:spacing w:after="0" w:line="240" w:lineRule="auto"/>
     </w:pPr>
     <w:tblPr>
-      <w:tblInd w:w="0" w:type="dxa"/>
       <w:tblBorders>
         <w:top w:val="single" w:sz="4" w:space="0" w:color="BFBFBF" w:themeColor="background1" w:themeShade="BF"/>
         <w:left w:val="single" w:sz="4" w:space="0" w:color="BFBFBF" w:themeColor="background1" w:themeShade="BF"/>
@@ -13409,17 +11365,11 @@
         <w:insideH w:val="single" w:sz="4" w:space="0" w:color="BFBFBF" w:themeColor="background1" w:themeShade="BF"/>
         <w:insideV w:val="single" w:sz="4" w:space="0" w:color="BFBFBF" w:themeColor="background1" w:themeShade="BF"/>
       </w:tblBorders>
-      <w:tblCellMar>
-        <w:top w:w="0" w:type="dxa"/>
-        <w:left w:w="108" w:type="dxa"/>
-        <w:bottom w:w="0" w:type="dxa"/>
-        <w:right w:w="108" w:type="dxa"/>
-      </w:tblCellMar>
     </w:tblPr>
   </w:style>
-  <w:style w:type="table" w:styleId="PlainTable3">
+  <w:style w:type="table" w:styleId="Tabellasemplice-3">
     <w:name w:val="Plain Table 3"/>
-    <w:basedOn w:val="TableNormal"/>
+    <w:basedOn w:val="Tabellanormale"/>
     <w:uiPriority w:val="43"/>
     <w:rsid w:val="003F2A9E"/>
     <w:pPr>
@@ -13428,13 +11378,6 @@
     <w:tblPr>
       <w:tblStyleRowBandSize w:val="1"/>
       <w:tblStyleColBandSize w:val="1"/>
-      <w:tblInd w:w="0" w:type="dxa"/>
-      <w:tblCellMar>
-        <w:top w:w="0" w:type="dxa"/>
-        <w:left w:w="108" w:type="dxa"/>
-        <w:bottom w:w="0" w:type="dxa"/>
-        <w:right w:w="108" w:type="dxa"/>
-      </w:tblCellMar>
     </w:tblPr>
     <w:tblStylePr w:type="firstRow">
       <w:rPr>
@@ -13517,9 +11460,9 @@
       </w:tcPr>
     </w:tblStylePr>
   </w:style>
-  <w:style w:type="table" w:styleId="PlainTable2">
+  <w:style w:type="table" w:styleId="Tabellasemplice-2">
     <w:name w:val="Plain Table 2"/>
-    <w:basedOn w:val="TableNormal"/>
+    <w:basedOn w:val="Tabellanormale"/>
     <w:uiPriority w:val="42"/>
     <w:rsid w:val="003F2A9E"/>
     <w:pPr>
@@ -13528,17 +11471,10 @@
     <w:tblPr>
       <w:tblStyleRowBandSize w:val="1"/>
       <w:tblStyleColBandSize w:val="1"/>
-      <w:tblInd w:w="0" w:type="dxa"/>
       <w:tblBorders>
         <w:top w:val="single" w:sz="4" w:space="0" w:color="7F7F7F" w:themeColor="text1" w:themeTint="80"/>
         <w:bottom w:val="single" w:sz="4" w:space="0" w:color="7F7F7F" w:themeColor="text1" w:themeTint="80"/>
       </w:tblBorders>
-      <w:tblCellMar>
-        <w:top w:w="0" w:type="dxa"/>
-        <w:left w:w="108" w:type="dxa"/>
-        <w:bottom w:w="0" w:type="dxa"/>
-        <w:right w:w="108" w:type="dxa"/>
-      </w:tblCellMar>
     </w:tblPr>
     <w:tblStylePr w:type="firstRow">
       <w:rPr>
@@ -13604,9 +11540,9 @@
       </w:tcPr>
     </w:tblStylePr>
   </w:style>
-  <w:style w:type="table" w:styleId="GridTable1Light">
+  <w:style w:type="table" w:styleId="Tabellagriglia1chiara">
     <w:name w:val="Grid Table 1 Light"/>
-    <w:basedOn w:val="TableNormal"/>
+    <w:basedOn w:val="Tabellanormale"/>
     <w:uiPriority w:val="46"/>
     <w:rsid w:val="003F2A9E"/>
     <w:pPr>
@@ -13615,7 +11551,6 @@
     <w:tblPr>
       <w:tblStyleRowBandSize w:val="1"/>
       <w:tblStyleColBandSize w:val="1"/>
-      <w:tblInd w:w="0" w:type="dxa"/>
       <w:tblBorders>
         <w:top w:val="single" w:sz="4" w:space="0" w:color="999999" w:themeColor="text1" w:themeTint="66"/>
         <w:left w:val="single" w:sz="4" w:space="0" w:color="999999" w:themeColor="text1" w:themeTint="66"/>
@@ -13624,12 +11559,6 @@
         <w:insideH w:val="single" w:sz="4" w:space="0" w:color="999999" w:themeColor="text1" w:themeTint="66"/>
         <w:insideV w:val="single" w:sz="4" w:space="0" w:color="999999" w:themeColor="text1" w:themeTint="66"/>
       </w:tblBorders>
-      <w:tblCellMar>
-        <w:top w:w="0" w:type="dxa"/>
-        <w:left w:w="108" w:type="dxa"/>
-        <w:bottom w:w="0" w:type="dxa"/>
-        <w:right w:w="108" w:type="dxa"/>
-      </w:tblCellMar>
     </w:tblPr>
     <w:tblStylePr w:type="firstRow">
       <w:rPr>
@@ -13668,18 +11597,18 @@
       </w:rPr>
     </w:tblStylePr>
   </w:style>
-  <w:style w:type="character" w:styleId="PageNumber">
+  <w:style w:type="character" w:styleId="Numeropagina">
     <w:name w:val="page number"/>
-    <w:basedOn w:val="DefaultParagraphFont"/>
+    <w:basedOn w:val="Carpredefinitoparagrafo"/>
     <w:uiPriority w:val="99"/>
     <w:semiHidden/>
     <w:unhideWhenUsed/>
     <w:rsid w:val="00255ECA"/>
   </w:style>
-  <w:style w:type="paragraph" w:styleId="TOC1">
+  <w:style w:type="paragraph" w:styleId="Sommario1">
     <w:name w:val="toc 1"/>
-    <w:basedOn w:val="Normal"/>
-    <w:next w:val="Normal"/>
+    <w:basedOn w:val="Normale"/>
+    <w:next w:val="Normale"/>
     <w:autoRedefine/>
     <w:uiPriority w:val="39"/>
     <w:unhideWhenUsed/>
@@ -13688,10 +11617,10 @@
       <w:ind w:left="0"/>
     </w:pPr>
   </w:style>
-  <w:style w:type="paragraph" w:styleId="TOC2">
+  <w:style w:type="paragraph" w:styleId="Sommario2">
     <w:name w:val="toc 2"/>
-    <w:basedOn w:val="Normal"/>
-    <w:next w:val="Normal"/>
+    <w:basedOn w:val="Normale"/>
+    <w:next w:val="Normale"/>
     <w:autoRedefine/>
     <w:uiPriority w:val="39"/>
     <w:unhideWhenUsed/>
@@ -13700,10 +11629,10 @@
       <w:ind w:left="200"/>
     </w:pPr>
   </w:style>
-  <w:style w:type="paragraph" w:styleId="TOC3">
+  <w:style w:type="paragraph" w:styleId="Sommario3">
     <w:name w:val="toc 3"/>
-    <w:basedOn w:val="Normal"/>
-    <w:next w:val="Normal"/>
+    <w:basedOn w:val="Normale"/>
+    <w:next w:val="Normale"/>
     <w:autoRedefine/>
     <w:uiPriority w:val="39"/>
     <w:unhideWhenUsed/>
@@ -13712,10 +11641,10 @@
       <w:ind w:left="400"/>
     </w:pPr>
   </w:style>
-  <w:style w:type="paragraph" w:styleId="TOC4">
+  <w:style w:type="paragraph" w:styleId="Sommario4">
     <w:name w:val="toc 4"/>
-    <w:basedOn w:val="Normal"/>
-    <w:next w:val="Normal"/>
+    <w:basedOn w:val="Normale"/>
+    <w:next w:val="Normale"/>
     <w:autoRedefine/>
     <w:uiPriority w:val="39"/>
     <w:unhideWhenUsed/>
@@ -13724,10 +11653,10 @@
       <w:ind w:left="600"/>
     </w:pPr>
   </w:style>
-  <w:style w:type="paragraph" w:styleId="TOC5">
+  <w:style w:type="paragraph" w:styleId="Sommario5">
     <w:name w:val="toc 5"/>
-    <w:basedOn w:val="Normal"/>
-    <w:next w:val="Normal"/>
+    <w:basedOn w:val="Normale"/>
+    <w:next w:val="Normale"/>
     <w:autoRedefine/>
     <w:uiPriority w:val="39"/>
     <w:unhideWhenUsed/>
@@ -13736,10 +11665,10 @@
       <w:ind w:left="800"/>
     </w:pPr>
   </w:style>
-  <w:style w:type="paragraph" w:styleId="TOC6">
+  <w:style w:type="paragraph" w:styleId="Sommario6">
     <w:name w:val="toc 6"/>
-    <w:basedOn w:val="Normal"/>
-    <w:next w:val="Normal"/>
+    <w:basedOn w:val="Normale"/>
+    <w:next w:val="Normale"/>
     <w:autoRedefine/>
     <w:uiPriority w:val="39"/>
     <w:unhideWhenUsed/>
@@ -13748,10 +11677,10 @@
       <w:ind w:left="1000"/>
     </w:pPr>
   </w:style>
-  <w:style w:type="paragraph" w:styleId="TOC7">
+  <w:style w:type="paragraph" w:styleId="Sommario7">
     <w:name w:val="toc 7"/>
-    <w:basedOn w:val="Normal"/>
-    <w:next w:val="Normal"/>
+    <w:basedOn w:val="Normale"/>
+    <w:next w:val="Normale"/>
     <w:autoRedefine/>
     <w:uiPriority w:val="39"/>
     <w:unhideWhenUsed/>
@@ -13760,10 +11689,10 @@
       <w:ind w:left="1200"/>
     </w:pPr>
   </w:style>
-  <w:style w:type="paragraph" w:styleId="TOC8">
+  <w:style w:type="paragraph" w:styleId="Sommario8">
     <w:name w:val="toc 8"/>
-    <w:basedOn w:val="Normal"/>
-    <w:next w:val="Normal"/>
+    <w:basedOn w:val="Normale"/>
+    <w:next w:val="Normale"/>
     <w:autoRedefine/>
     <w:uiPriority w:val="39"/>
     <w:unhideWhenUsed/>
@@ -13772,10 +11701,10 @@
       <w:ind w:left="1400"/>
     </w:pPr>
   </w:style>
-  <w:style w:type="paragraph" w:styleId="TOC9">
+  <w:style w:type="paragraph" w:styleId="Sommario9">
     <w:name w:val="toc 9"/>
-    <w:basedOn w:val="Normal"/>
-    <w:next w:val="Normal"/>
+    <w:basedOn w:val="Normale"/>
+    <w:next w:val="Normale"/>
     <w:autoRedefine/>
     <w:uiPriority w:val="39"/>
     <w:unhideWhenUsed/>
@@ -13784,9 +11713,9 @@
       <w:ind w:left="1600"/>
     </w:pPr>
   </w:style>
-  <w:style w:type="character" w:styleId="Hyperlink">
+  <w:style w:type="character" w:styleId="Collegamentoipertestuale">
     <w:name w:val="Hyperlink"/>
-    <w:basedOn w:val="DefaultParagraphFont"/>
+    <w:basedOn w:val="Carpredefinitoparagrafo"/>
     <w:uiPriority w:val="99"/>
     <w:unhideWhenUsed/>
     <w:rsid w:val="00344357"/>
@@ -13795,9 +11724,9 @@
       <w:u w:val="single"/>
     </w:rPr>
   </w:style>
-  <w:style w:type="character" w:styleId="FollowedHyperlink">
+  <w:style w:type="character" w:styleId="Collegamentovisitato">
     <w:name w:val="FollowedHyperlink"/>
-    <w:basedOn w:val="DefaultParagraphFont"/>
+    <w:basedOn w:val="Carpredefinitoparagrafo"/>
     <w:uiPriority w:val="99"/>
     <w:semiHidden/>
     <w:unhideWhenUsed/>
@@ -14110,7 +12039,7 @@
 </file>
 
 <file path=customXml/itemProps1.xml><?xml version="1.0" encoding="utf-8"?>
-<ds:datastoreItem xmlns:ds="http://schemas.openxmlformats.org/officeDocument/2006/customXml" ds:itemID="{322FB6FF-DE84-0C44-BACE-9D25C658A0D3}">
+<ds:datastoreItem xmlns:ds="http://schemas.openxmlformats.org/officeDocument/2006/customXml" ds:itemID="{FB74A157-BA32-4EB1-9A58-53CC4DE0C7EA}">
   <ds:schemaRefs>
     <ds:schemaRef ds:uri="http://schemas.openxmlformats.org/officeDocument/2006/bibliography"/>
   </ds:schemaRefs>

--- a/releases/2. DD/DD_v1.0.docx
+++ b/releases/2. DD/DD_v1.0.docx
@@ -1,6 +1,6 @@
 
 <file path=word/document.xml><?xml version="1.0" encoding="utf-8"?>
-<w:document xmlns:wpc="http://schemas.microsoft.com/office/word/2010/wordprocessingCanvas" xmlns:cx="http://schemas.microsoft.com/office/drawing/2014/chartex" xmlns:cx1="http://schemas.microsoft.com/office/drawing/2015/9/8/chartex" xmlns:cx2="http://schemas.microsoft.com/office/drawing/2015/10/21/chartex" xmlns:cx3="http://schemas.microsoft.com/office/drawing/2016/5/9/chartex" xmlns:cx4="http://schemas.microsoft.com/office/drawing/2016/5/10/chartex" xmlns:cx5="http://schemas.microsoft.com/office/drawing/2016/5/11/chartex" xmlns:mc="http://schemas.openxmlformats.org/markup-compatibility/2006" xmlns:o="urn:schemas-microsoft-com:office:office" xmlns:r="http://schemas.openxmlformats.org/officeDocument/2006/relationships" xmlns:m="http://schemas.openxmlformats.org/officeDocument/2006/math" xmlns:v="urn:schemas-microsoft-com:vml" xmlns:wp14="http://schemas.microsoft.com/office/word/2010/wordprocessingDrawing" xmlns:wp="http://schemas.openxmlformats.org/drawingml/2006/wordprocessingDrawing" xmlns:w10="urn:schemas-microsoft-com:office:word" xmlns:w="http://schemas.openxmlformats.org/wordprocessingml/2006/main" xmlns:w14="http://schemas.microsoft.com/office/word/2010/wordml" xmlns:w15="http://schemas.microsoft.com/office/word/2012/wordml" xmlns:w16se="http://schemas.microsoft.com/office/word/2015/wordml/symex" xmlns:wpg="http://schemas.microsoft.com/office/word/2010/wordprocessingGroup" xmlns:wpi="http://schemas.microsoft.com/office/word/2010/wordprocessingInk" xmlns:wne="http://schemas.microsoft.com/office/word/2006/wordml" xmlns:wps="http://schemas.microsoft.com/office/word/2010/wordprocessingShape" mc:Ignorable="w14 w15 w16se wp14">
+<w:document xmlns:wpc="http://schemas.microsoft.com/office/word/2010/wordprocessingCanvas" xmlns:mo="http://schemas.microsoft.com/office/mac/office/2008/main" xmlns:mc="http://schemas.openxmlformats.org/markup-compatibility/2006" xmlns:mv="urn:schemas-microsoft-com:mac:vml" xmlns:o="urn:schemas-microsoft-com:office:office" xmlns:r="http://schemas.openxmlformats.org/officeDocument/2006/relationships" xmlns:m="http://schemas.openxmlformats.org/officeDocument/2006/math" xmlns:v="urn:schemas-microsoft-com:vml" xmlns:wp14="http://schemas.microsoft.com/office/word/2010/wordprocessingDrawing" xmlns:wp="http://schemas.openxmlformats.org/drawingml/2006/wordprocessingDrawing" xmlns:w10="urn:schemas-microsoft-com:office:word" xmlns:w="http://schemas.openxmlformats.org/wordprocessingml/2006/main" xmlns:w14="http://schemas.microsoft.com/office/word/2010/wordml" xmlns:w15="http://schemas.microsoft.com/office/word/2012/wordml" xmlns:wpg="http://schemas.microsoft.com/office/word/2010/wordprocessingGroup" xmlns:wpi="http://schemas.microsoft.com/office/word/2010/wordprocessingInk" xmlns:wne="http://schemas.microsoft.com/office/word/2006/wordml" xmlns:wps="http://schemas.microsoft.com/office/word/2010/wordprocessingShape" mc:Ignorable="w14 w15 wp14">
   <w:body>
     <w:p>
       <w:pPr>
@@ -28,7 +28,6 @@
       <w:r>
         <w:rPr>
           <w:noProof/>
-          <w:lang w:val="it-IT" w:eastAsia="zh-CN"/>
         </w:rPr>
         <w:drawing>
           <wp:anchor distT="0" distB="0" distL="114300" distR="114300" simplePos="0" relativeHeight="251658240" behindDoc="0" locked="0" layoutInCell="1" allowOverlap="1" wp14:anchorId="3E179262" wp14:editId="0E2AC09D">
@@ -196,7 +195,7 @@
     </w:p>
     <w:p>
       <w:pPr>
-        <w:pStyle w:val="Titolo"/>
+        <w:pStyle w:val="Title"/>
         <w:outlineLvl w:val="0"/>
         <w:rPr>
           <w:rFonts w:hint="eastAsia"/>
@@ -212,7 +211,7 @@
     </w:p>
     <w:p>
       <w:pPr>
-        <w:pStyle w:val="Titolo"/>
+        <w:pStyle w:val="Title"/>
         <w:outlineLvl w:val="0"/>
         <w:rPr>
           <w:rFonts w:hint="eastAsia"/>
@@ -235,7 +234,7 @@
     </w:p>
     <w:p>
       <w:pPr>
-        <w:pStyle w:val="Titolo"/>
+        <w:pStyle w:val="Title"/>
         <w:outlineLvl w:val="0"/>
         <w:rPr>
           <w:rFonts w:hint="eastAsia"/>
@@ -251,7 +250,7 @@
     </w:p>
     <w:p>
       <w:pPr>
-        <w:pStyle w:val="Titolo"/>
+        <w:pStyle w:val="Title"/>
         <w:rPr>
           <w:rFonts w:hint="eastAsia"/>
           <w:lang w:val="it-IT"/>
@@ -260,7 +259,7 @@
     </w:p>
     <w:p>
       <w:pPr>
-        <w:pStyle w:val="Titolo"/>
+        <w:pStyle w:val="Title"/>
         <w:outlineLvl w:val="0"/>
         <w:rPr>
           <w:rFonts w:hint="eastAsia"/>
@@ -277,12 +276,20 @@
         <w:rPr>
           <w:lang w:val="it-IT"/>
         </w:rPr>
-        <w:t xml:space="preserve"> Document</w:t>
-      </w:r>
-    </w:p>
-    <w:p>
-      <w:pPr>
-        <w:pStyle w:val="Titolo"/>
+        <w:t xml:space="preserve"> </w:t>
+      </w:r>
+      <w:proofErr w:type="spellStart"/>
+      <w:r>
+        <w:rPr>
+          <w:lang w:val="it-IT"/>
+        </w:rPr>
+        <w:t>Document</w:t>
+      </w:r>
+      <w:proofErr w:type="spellEnd"/>
+    </w:p>
+    <w:p>
+      <w:pPr>
+        <w:pStyle w:val="Title"/>
         <w:outlineLvl w:val="0"/>
         <w:rPr>
           <w:rFonts w:hint="eastAsia"/>
@@ -305,7 +312,7 @@
     </w:p>
     <w:p>
       <w:pPr>
-        <w:pStyle w:val="Titolo"/>
+        <w:pStyle w:val="Title"/>
         <w:rPr>
           <w:rFonts w:hint="eastAsia"/>
           <w:lang w:val="it-IT"/>
@@ -314,7 +321,7 @@
     </w:p>
     <w:p>
       <w:pPr>
-        <w:pStyle w:val="Titolo"/>
+        <w:pStyle w:val="Title"/>
         <w:jc w:val="right"/>
         <w:outlineLvl w:val="0"/>
         <w:rPr>
@@ -333,7 +340,7 @@
     </w:p>
     <w:p>
       <w:pPr>
-        <w:pStyle w:val="Titolo"/>
+        <w:pStyle w:val="Title"/>
         <w:jc w:val="right"/>
         <w:rPr>
           <w:rFonts w:hint="eastAsia"/>
@@ -399,8 +406,16 @@
     </w:p>
     <w:tbl>
       <w:tblPr>
-        <w:tblStyle w:val="Grigliatabella"/>
+        <w:tblStyle w:val="TableGrid"/>
         <w:tblW w:w="0" w:type="auto"/>
+        <w:tblBorders>
+          <w:top w:val="none" w:sz="0" w:space="0" w:color="auto"/>
+          <w:left w:val="none" w:sz="0" w:space="0" w:color="auto"/>
+          <w:bottom w:val="none" w:sz="0" w:space="0" w:color="auto"/>
+          <w:right w:val="none" w:sz="0" w:space="0" w:color="auto"/>
+          <w:insideH w:val="none" w:sz="0" w:space="0" w:color="auto"/>
+          <w:insideV w:val="none" w:sz="0" w:space="0" w:color="auto"/>
+        </w:tblBorders>
         <w:tblLook w:val="04A0" w:firstRow="1" w:lastRow="0" w:firstColumn="1" w:lastColumn="0" w:noHBand="0" w:noVBand="1"/>
       </w:tblPr>
       <w:tblGrid>
@@ -1141,11 +1156,418 @@
           <w:p>
             <w:pPr>
               <w:pStyle w:val="body"/>
+              <w:jc w:val="right"/>
               <w:outlineLvl w:val="0"/>
               <w:rPr>
                 <w:szCs w:val="28"/>
               </w:rPr>
             </w:pPr>
+            <w:r>
+              <w:rPr>
+                <w:szCs w:val="28"/>
+              </w:rPr>
+              <w:t>3</w:t>
+            </w:r>
+          </w:p>
+          <w:p>
+            <w:pPr>
+              <w:pStyle w:val="body"/>
+              <w:jc w:val="right"/>
+              <w:outlineLvl w:val="0"/>
+              <w:rPr>
+                <w:szCs w:val="28"/>
+              </w:rPr>
+            </w:pPr>
+            <w:r>
+              <w:rPr>
+                <w:szCs w:val="28"/>
+              </w:rPr>
+              <w:t>3</w:t>
+            </w:r>
+          </w:p>
+          <w:p>
+            <w:pPr>
+              <w:pStyle w:val="body"/>
+              <w:jc w:val="right"/>
+              <w:outlineLvl w:val="0"/>
+              <w:rPr>
+                <w:szCs w:val="28"/>
+              </w:rPr>
+            </w:pPr>
+            <w:r>
+              <w:rPr>
+                <w:szCs w:val="28"/>
+              </w:rPr>
+              <w:t>3</w:t>
+            </w:r>
+          </w:p>
+          <w:p>
+            <w:pPr>
+              <w:pStyle w:val="body"/>
+              <w:jc w:val="right"/>
+              <w:outlineLvl w:val="0"/>
+              <w:rPr>
+                <w:szCs w:val="28"/>
+              </w:rPr>
+            </w:pPr>
+            <w:r>
+              <w:rPr>
+                <w:szCs w:val="28"/>
+              </w:rPr>
+              <w:t>3</w:t>
+            </w:r>
+          </w:p>
+          <w:p>
+            <w:pPr>
+              <w:pStyle w:val="body"/>
+              <w:jc w:val="right"/>
+              <w:outlineLvl w:val="0"/>
+              <w:rPr>
+                <w:szCs w:val="28"/>
+              </w:rPr>
+            </w:pPr>
+            <w:r>
+              <w:rPr>
+                <w:szCs w:val="28"/>
+              </w:rPr>
+              <w:t>4</w:t>
+            </w:r>
+          </w:p>
+          <w:p>
+            <w:pPr>
+              <w:pStyle w:val="body"/>
+              <w:jc w:val="right"/>
+              <w:outlineLvl w:val="0"/>
+              <w:rPr>
+                <w:szCs w:val="28"/>
+              </w:rPr>
+            </w:pPr>
+            <w:r>
+              <w:rPr>
+                <w:szCs w:val="28"/>
+              </w:rPr>
+              <w:t>5</w:t>
+            </w:r>
+          </w:p>
+          <w:p>
+            <w:pPr>
+              <w:pStyle w:val="body"/>
+              <w:jc w:val="right"/>
+              <w:outlineLvl w:val="0"/>
+              <w:rPr>
+                <w:szCs w:val="28"/>
+              </w:rPr>
+            </w:pPr>
+            <w:r>
+              <w:rPr>
+                <w:szCs w:val="28"/>
+              </w:rPr>
+              <w:t>5</w:t>
+            </w:r>
+          </w:p>
+          <w:p>
+            <w:pPr>
+              <w:pStyle w:val="body"/>
+              <w:jc w:val="right"/>
+              <w:outlineLvl w:val="0"/>
+              <w:rPr>
+                <w:szCs w:val="28"/>
+              </w:rPr>
+            </w:pPr>
+            <w:r>
+              <w:rPr>
+                <w:szCs w:val="28"/>
+              </w:rPr>
+              <w:t>5</w:t>
+            </w:r>
+          </w:p>
+          <w:p>
+            <w:pPr>
+              <w:pStyle w:val="body"/>
+              <w:jc w:val="right"/>
+              <w:outlineLvl w:val="0"/>
+              <w:rPr>
+                <w:szCs w:val="28"/>
+              </w:rPr>
+            </w:pPr>
+            <w:r>
+              <w:rPr>
+                <w:szCs w:val="28"/>
+              </w:rPr>
+              <w:t>6</w:t>
+            </w:r>
+          </w:p>
+          <w:p>
+            <w:pPr>
+              <w:pStyle w:val="body"/>
+              <w:jc w:val="right"/>
+              <w:outlineLvl w:val="0"/>
+              <w:rPr>
+                <w:szCs w:val="28"/>
+              </w:rPr>
+            </w:pPr>
+            <w:r>
+              <w:rPr>
+                <w:szCs w:val="28"/>
+              </w:rPr>
+              <w:t>6</w:t>
+            </w:r>
+          </w:p>
+          <w:p>
+            <w:pPr>
+              <w:pStyle w:val="body"/>
+              <w:jc w:val="right"/>
+              <w:outlineLvl w:val="0"/>
+              <w:rPr>
+                <w:szCs w:val="28"/>
+              </w:rPr>
+            </w:pPr>
+            <w:r>
+              <w:rPr>
+                <w:szCs w:val="28"/>
+              </w:rPr>
+              <w:t>8</w:t>
+            </w:r>
+          </w:p>
+          <w:p>
+            <w:pPr>
+              <w:pStyle w:val="body"/>
+              <w:jc w:val="right"/>
+              <w:outlineLvl w:val="0"/>
+              <w:rPr>
+                <w:szCs w:val="28"/>
+              </w:rPr>
+            </w:pPr>
+            <w:r>
+              <w:rPr>
+                <w:szCs w:val="28"/>
+              </w:rPr>
+              <w:t>13</w:t>
+            </w:r>
+          </w:p>
+          <w:p>
+            <w:pPr>
+              <w:pStyle w:val="body"/>
+              <w:jc w:val="right"/>
+              <w:outlineLvl w:val="0"/>
+              <w:rPr>
+                <w:szCs w:val="28"/>
+              </w:rPr>
+            </w:pPr>
+            <w:r>
+              <w:rPr>
+                <w:szCs w:val="28"/>
+              </w:rPr>
+              <w:t>13</w:t>
+            </w:r>
+          </w:p>
+          <w:p>
+            <w:pPr>
+              <w:pStyle w:val="body"/>
+              <w:jc w:val="right"/>
+              <w:outlineLvl w:val="0"/>
+              <w:rPr>
+                <w:szCs w:val="28"/>
+              </w:rPr>
+            </w:pPr>
+            <w:r>
+              <w:rPr>
+                <w:szCs w:val="28"/>
+              </w:rPr>
+              <w:t>13</w:t>
+            </w:r>
+          </w:p>
+          <w:p>
+            <w:pPr>
+              <w:pStyle w:val="body"/>
+              <w:jc w:val="right"/>
+              <w:outlineLvl w:val="0"/>
+              <w:rPr>
+                <w:szCs w:val="28"/>
+              </w:rPr>
+            </w:pPr>
+            <w:r>
+              <w:rPr>
+                <w:szCs w:val="28"/>
+              </w:rPr>
+              <w:t>14</w:t>
+            </w:r>
+          </w:p>
+          <w:p>
+            <w:pPr>
+              <w:pStyle w:val="body"/>
+              <w:jc w:val="right"/>
+              <w:outlineLvl w:val="0"/>
+              <w:rPr>
+                <w:szCs w:val="28"/>
+              </w:rPr>
+            </w:pPr>
+            <w:r>
+              <w:rPr>
+                <w:szCs w:val="28"/>
+              </w:rPr>
+              <w:t>14</w:t>
+            </w:r>
+          </w:p>
+          <w:p>
+            <w:pPr>
+              <w:pStyle w:val="body"/>
+              <w:jc w:val="right"/>
+              <w:outlineLvl w:val="0"/>
+              <w:rPr>
+                <w:szCs w:val="28"/>
+              </w:rPr>
+            </w:pPr>
+            <w:r>
+              <w:rPr>
+                <w:szCs w:val="28"/>
+              </w:rPr>
+              <w:t>17</w:t>
+            </w:r>
+          </w:p>
+          <w:p>
+            <w:pPr>
+              <w:pStyle w:val="body"/>
+              <w:jc w:val="right"/>
+              <w:outlineLvl w:val="0"/>
+              <w:rPr>
+                <w:szCs w:val="28"/>
+              </w:rPr>
+            </w:pPr>
+            <w:r>
+              <w:rPr>
+                <w:szCs w:val="28"/>
+              </w:rPr>
+              <w:t>20</w:t>
+            </w:r>
+          </w:p>
+          <w:p>
+            <w:pPr>
+              <w:pStyle w:val="body"/>
+              <w:jc w:val="right"/>
+              <w:outlineLvl w:val="0"/>
+              <w:rPr>
+                <w:szCs w:val="28"/>
+              </w:rPr>
+            </w:pPr>
+            <w:r>
+              <w:rPr>
+                <w:szCs w:val="28"/>
+              </w:rPr>
+              <w:t>21</w:t>
+            </w:r>
+          </w:p>
+          <w:p>
+            <w:pPr>
+              <w:pStyle w:val="body"/>
+              <w:jc w:val="right"/>
+              <w:outlineLvl w:val="0"/>
+              <w:rPr>
+                <w:szCs w:val="28"/>
+              </w:rPr>
+            </w:pPr>
+            <w:r>
+              <w:rPr>
+                <w:szCs w:val="28"/>
+              </w:rPr>
+              <w:t>22</w:t>
+            </w:r>
+          </w:p>
+          <w:p>
+            <w:pPr>
+              <w:pStyle w:val="body"/>
+              <w:jc w:val="right"/>
+              <w:outlineLvl w:val="0"/>
+              <w:rPr>
+                <w:szCs w:val="28"/>
+              </w:rPr>
+            </w:pPr>
+            <w:r>
+              <w:rPr>
+                <w:szCs w:val="28"/>
+              </w:rPr>
+              <w:t>23</w:t>
+            </w:r>
+          </w:p>
+          <w:p>
+            <w:pPr>
+              <w:pStyle w:val="body"/>
+              <w:jc w:val="right"/>
+              <w:outlineLvl w:val="0"/>
+              <w:rPr>
+                <w:szCs w:val="28"/>
+              </w:rPr>
+            </w:pPr>
+            <w:r>
+              <w:rPr>
+                <w:szCs w:val="28"/>
+              </w:rPr>
+              <w:t>23</w:t>
+            </w:r>
+          </w:p>
+          <w:p>
+            <w:pPr>
+              <w:pStyle w:val="body"/>
+              <w:jc w:val="right"/>
+              <w:outlineLvl w:val="0"/>
+              <w:rPr>
+                <w:szCs w:val="28"/>
+              </w:rPr>
+            </w:pPr>
+            <w:r>
+              <w:rPr>
+                <w:szCs w:val="28"/>
+              </w:rPr>
+              <w:t>24</w:t>
+            </w:r>
+          </w:p>
+          <w:p>
+            <w:pPr>
+              <w:pStyle w:val="body"/>
+              <w:jc w:val="right"/>
+              <w:outlineLvl w:val="0"/>
+              <w:rPr>
+                <w:szCs w:val="28"/>
+              </w:rPr>
+            </w:pPr>
+            <w:r>
+              <w:rPr>
+                <w:szCs w:val="28"/>
+              </w:rPr>
+              <w:t>24</w:t>
+            </w:r>
+          </w:p>
+          <w:p>
+            <w:pPr>
+              <w:pStyle w:val="body"/>
+              <w:jc w:val="right"/>
+              <w:outlineLvl w:val="0"/>
+              <w:rPr>
+                <w:szCs w:val="28"/>
+              </w:rPr>
+            </w:pPr>
+            <w:r>
+              <w:rPr>
+                <w:szCs w:val="28"/>
+              </w:rPr>
+              <w:t>25</w:t>
+            </w:r>
+          </w:p>
+          <w:p>
+            <w:pPr>
+              <w:pStyle w:val="body"/>
+              <w:jc w:val="right"/>
+              <w:outlineLvl w:val="0"/>
+              <w:rPr>
+                <w:szCs w:val="28"/>
+              </w:rPr>
+            </w:pPr>
+            <w:r>
+              <w:rPr>
+                <w:szCs w:val="28"/>
+              </w:rPr>
+              <w:t>30</w:t>
+            </w:r>
           </w:p>
         </w:tc>
       </w:tr>
@@ -1163,6 +1585,8 @@
           <w:docGrid w:linePitch="360"/>
         </w:sectPr>
       </w:pPr>
+      <w:bookmarkStart w:id="0" w:name="_GoBack"/>
+      <w:bookmarkEnd w:id="0"/>
     </w:p>
     <w:p>
       <w:pPr>
@@ -1170,14 +1594,12 @@
         <w:outlineLvl w:val="0"/>
         <w:rPr>
           <w:b/>
-          <w:i/>
           <w:szCs w:val="28"/>
         </w:rPr>
       </w:pPr>
       <w:r>
         <w:rPr>
           <w:b/>
-          <w:i/>
           <w:szCs w:val="28"/>
         </w:rPr>
         <w:lastRenderedPageBreak/>
@@ -1186,7 +1608,6 @@
       <w:r>
         <w:rPr>
           <w:b/>
-          <w:i/>
           <w:szCs w:val="28"/>
         </w:rPr>
         <w:t>INTRODUCTION</w:t>
@@ -1198,14 +1619,12 @@
         <w:outlineLvl w:val="0"/>
         <w:rPr>
           <w:b/>
-          <w:i/>
           <w:szCs w:val="28"/>
         </w:rPr>
       </w:pPr>
       <w:r>
         <w:rPr>
           <w:b/>
-          <w:i/>
           <w:szCs w:val="28"/>
         </w:rPr>
         <w:t>1.1. PURPOSE</w:t>
@@ -1230,14 +1649,12 @@
         <w:outlineLvl w:val="0"/>
         <w:rPr>
           <w:b/>
-          <w:i/>
           <w:szCs w:val="28"/>
         </w:rPr>
       </w:pPr>
       <w:r>
         <w:rPr>
           <w:b/>
-          <w:i/>
           <w:szCs w:val="28"/>
         </w:rPr>
         <w:t>1.2. SCOPE</w:t>
@@ -1280,14 +1697,12 @@
         <w:outlineLvl w:val="0"/>
         <w:rPr>
           <w:b/>
-          <w:i/>
           <w:szCs w:val="28"/>
         </w:rPr>
       </w:pPr>
       <w:r>
         <w:rPr>
           <w:b/>
-          <w:i/>
           <w:szCs w:val="28"/>
         </w:rPr>
         <w:t>1.3. GLOSSARY</w:t>
@@ -1596,7 +2011,6 @@
         <w:outlineLvl w:val="0"/>
         <w:rPr>
           <w:b/>
-          <w:i/>
           <w:szCs w:val="28"/>
           <w:lang w:val="it-IT"/>
         </w:rPr>
@@ -1604,7 +2018,6 @@
       <w:r>
         <w:rPr>
           <w:b/>
-          <w:i/>
           <w:szCs w:val="28"/>
           <w:lang w:val="it-IT"/>
         </w:rPr>
@@ -1704,7 +2117,7 @@
       <w:hyperlink r:id="rId11" w:history="1">
         <w:r>
           <w:rPr>
-            <w:rStyle w:val="Collegamentoipertestuale"/>
+            <w:rStyle w:val="Hyperlink"/>
           </w:rPr>
           <w:t>www.uml-diagrams.org/</w:t>
         </w:r>
@@ -1724,14 +2137,12 @@
         <w:outlineLvl w:val="0"/>
         <w:rPr>
           <w:b/>
-          <w:i/>
           <w:szCs w:val="28"/>
         </w:rPr>
       </w:pPr>
       <w:r>
         <w:rPr>
           <w:b/>
-          <w:i/>
           <w:szCs w:val="28"/>
         </w:rPr>
         <w:t>1.5. SUMMARY</w:t>
@@ -1897,14 +2308,12 @@
         <w:outlineLvl w:val="0"/>
         <w:rPr>
           <w:b/>
-          <w:i/>
           <w:szCs w:val="28"/>
         </w:rPr>
       </w:pPr>
       <w:r>
         <w:rPr>
           <w:b/>
-          <w:i/>
           <w:szCs w:val="28"/>
         </w:rPr>
         <w:t>2. BODY</w:t>
@@ -1916,14 +2325,12 @@
         <w:outlineLvl w:val="0"/>
         <w:rPr>
           <w:b/>
-          <w:i/>
           <w:szCs w:val="28"/>
         </w:rPr>
       </w:pPr>
       <w:r>
         <w:rPr>
           <w:b/>
-          <w:i/>
           <w:szCs w:val="28"/>
         </w:rPr>
         <w:t>2.1. OVERVIEW</w:t>
@@ -1964,14 +2371,12 @@
         <w:outlineLvl w:val="0"/>
         <w:rPr>
           <w:b/>
-          <w:i/>
           <w:szCs w:val="28"/>
         </w:rPr>
       </w:pPr>
       <w:r>
         <w:rPr>
           <w:b/>
-          <w:i/>
           <w:szCs w:val="28"/>
         </w:rPr>
         <w:t>2.2. COMPONENT VIEW</w:t>
@@ -2054,7 +2459,6 @@
           <w:i/>
           <w:noProof/>
           <w:szCs w:val="28"/>
-          <w:lang w:val="it-IT" w:eastAsia="zh-CN"/>
         </w:rPr>
         <w:drawing>
           <wp:inline distT="0" distB="0" distL="0" distR="0" wp14:anchorId="274CD564" wp14:editId="49A31320">
@@ -2129,32 +2533,53 @@
       <w:pPr>
         <w:pStyle w:val="body"/>
       </w:pPr>
-      <w:r>
-        <w:t>- system_component: system's server software component</w:t>
-      </w:r>
-    </w:p>
-    <w:p>
-      <w:pPr>
-        <w:pStyle w:val="body"/>
-      </w:pPr>
-      <w:r>
-        <w:t>- car_component: software component handling the logic, presentation and communication in a car</w:t>
-      </w:r>
-    </w:p>
-    <w:p>
-      <w:pPr>
-        <w:pStyle w:val="body"/>
-      </w:pPr>
-      <w:r>
-        <w:t xml:space="preserve">- car_drivers: external component representing all the software drivers in a car </w:t>
-      </w:r>
-    </w:p>
-    <w:p>
-      <w:pPr>
-        <w:pStyle w:val="body"/>
-      </w:pPr>
-      <w:r>
-        <w:t>- usr_app_component: software component running on the user's phone</w:t>
+    </w:p>
+    <w:p>
+      <w:pPr>
+        <w:pStyle w:val="body"/>
+      </w:pPr>
+      <w:r>
+        <w:t xml:space="preserve">- </w:t>
+      </w:r>
+      <w:proofErr w:type="spellStart"/>
+      <w:r>
+        <w:t>system_component</w:t>
+      </w:r>
+      <w:proofErr w:type="spellEnd"/>
+      <w:r>
+        <w:t>: system's server software component</w:t>
+      </w:r>
+    </w:p>
+    <w:p>
+      <w:pPr>
+        <w:pStyle w:val="body"/>
+      </w:pPr>
+      <w:r>
+        <w:t xml:space="preserve">- </w:t>
+      </w:r>
+      <w:proofErr w:type="spellStart"/>
+      <w:r>
+        <w:t>car_component</w:t>
+      </w:r>
+      <w:proofErr w:type="spellEnd"/>
+      <w:r>
+        <w:t>: software component handling the logic, presentation and communication in a car</w:t>
+      </w:r>
+    </w:p>
+    <w:p>
+      <w:pPr>
+        <w:pStyle w:val="body"/>
+      </w:pPr>
+      <w:r>
+        <w:t xml:space="preserve">- </w:t>
+      </w:r>
+      <w:proofErr w:type="spellStart"/>
+      <w:r>
+        <w:t>car_drivers</w:t>
+      </w:r>
+      <w:proofErr w:type="spellEnd"/>
+      <w:r>
+        <w:t xml:space="preserve">: external component representing all the software drivers in a car </w:t>
       </w:r>
     </w:p>
     <w:p>
@@ -2163,39 +2588,95 @@
       </w:pPr>
       <w:r>
         <w:lastRenderedPageBreak/>
-        <w:t>- empl_app_component: software component running on an employee's phone</w:t>
-      </w:r>
-    </w:p>
-    <w:p>
-      <w:pPr>
-        <w:pStyle w:val="body"/>
-      </w:pPr>
-      <w:r>
-        <w:t>- personal_computer: represents the software component of a home PC or similar device requesting a web page from the server</w:t>
-      </w:r>
-    </w:p>
-    <w:p>
-      <w:pPr>
-        <w:pStyle w:val="body"/>
-      </w:pPr>
-      <w:r>
-        <w:t>- GPS_driver: external component providing an interface for GPS localization</w:t>
-      </w:r>
-    </w:p>
-    <w:p>
-      <w:pPr>
-        <w:pStyle w:val="body"/>
-      </w:pPr>
-      <w:r>
-        <w:t xml:space="preserve">- google_maps_service: external software component providing the maps for the application </w:t>
-      </w:r>
-    </w:p>
-    <w:p>
-      <w:pPr>
-        <w:pStyle w:val="body"/>
-      </w:pPr>
-      <w:r>
-        <w:t>- payment_service: external component providing an interface to charge the users</w:t>
+        <w:t xml:space="preserve">- </w:t>
+      </w:r>
+      <w:proofErr w:type="spellStart"/>
+      <w:r>
+        <w:t>usr_app_component</w:t>
+      </w:r>
+      <w:proofErr w:type="spellEnd"/>
+      <w:r>
+        <w:t>: software component running on the user's phone</w:t>
+      </w:r>
+    </w:p>
+    <w:p>
+      <w:pPr>
+        <w:pStyle w:val="body"/>
+      </w:pPr>
+      <w:r>
+        <w:t xml:space="preserve">- </w:t>
+      </w:r>
+      <w:proofErr w:type="spellStart"/>
+      <w:r>
+        <w:t>empl_app_component</w:t>
+      </w:r>
+      <w:proofErr w:type="spellEnd"/>
+      <w:r>
+        <w:t>: software component running on an employee's phone</w:t>
+      </w:r>
+    </w:p>
+    <w:p>
+      <w:pPr>
+        <w:pStyle w:val="body"/>
+      </w:pPr>
+      <w:r>
+        <w:t xml:space="preserve">- </w:t>
+      </w:r>
+      <w:proofErr w:type="spellStart"/>
+      <w:r>
+        <w:t>personal_computer</w:t>
+      </w:r>
+      <w:proofErr w:type="spellEnd"/>
+      <w:r>
+        <w:t>: represents the software component of a home PC or similar device requesting a web page from the server</w:t>
+      </w:r>
+    </w:p>
+    <w:p>
+      <w:pPr>
+        <w:pStyle w:val="body"/>
+      </w:pPr>
+      <w:r>
+        <w:t xml:space="preserve">- </w:t>
+      </w:r>
+      <w:proofErr w:type="spellStart"/>
+      <w:r>
+        <w:t>GPS_driver</w:t>
+      </w:r>
+      <w:proofErr w:type="spellEnd"/>
+      <w:r>
+        <w:t>: external component providing an interface for GPS localization</w:t>
+      </w:r>
+    </w:p>
+    <w:p>
+      <w:pPr>
+        <w:pStyle w:val="body"/>
+      </w:pPr>
+      <w:r>
+        <w:t xml:space="preserve">- </w:t>
+      </w:r>
+      <w:proofErr w:type="spellStart"/>
+      <w:r>
+        <w:t>google_maps_service</w:t>
+      </w:r>
+      <w:proofErr w:type="spellEnd"/>
+      <w:r>
+        <w:t xml:space="preserve">: external software component providing the maps for the application </w:t>
+      </w:r>
+    </w:p>
+    <w:p>
+      <w:pPr>
+        <w:pStyle w:val="body"/>
+      </w:pPr>
+      <w:r>
+        <w:t xml:space="preserve">- </w:t>
+      </w:r>
+      <w:proofErr w:type="spellStart"/>
+      <w:r>
+        <w:t>payment_service</w:t>
+      </w:r>
+      <w:proofErr w:type="spellEnd"/>
+      <w:r>
+        <w:t>: external component providing an interface to charge the users</w:t>
       </w:r>
     </w:p>
     <w:p>
@@ -2234,7 +2715,23 @@
           <w:szCs w:val="28"/>
         </w:rPr>
         <w:lastRenderedPageBreak/>
-        <w:t>2.2.2 SOFTWARE COMPONENTS VIEW</w:t>
+        <w:t>2.2.2</w:t>
+      </w:r>
+      <w:r>
+        <w:rPr>
+          <w:b/>
+          <w:i/>
+          <w:szCs w:val="28"/>
+        </w:rPr>
+        <w:t>.</w:t>
+      </w:r>
+      <w:r>
+        <w:rPr>
+          <w:b/>
+          <w:i/>
+          <w:szCs w:val="28"/>
+        </w:rPr>
+        <w:t xml:space="preserve"> SOFTWARE COMPONENTS VIEW</w:t>
       </w:r>
     </w:p>
     <w:p>
@@ -2280,7 +2777,6 @@
           <w:i/>
           <w:noProof/>
           <w:szCs w:val="28"/>
-          <w:lang w:val="it-IT" w:eastAsia="zh-CN"/>
         </w:rPr>
         <w:drawing>
           <wp:inline distT="0" distB="0" distL="0" distR="0" wp14:anchorId="29B6052B" wp14:editId="68AA5156">
@@ -2360,12 +2856,6 @@
           <w:szCs w:val="28"/>
         </w:rPr>
       </w:pPr>
-      <w:r>
-        <w:rPr>
-          <w:szCs w:val="28"/>
-        </w:rPr>
-        <w:t>- connection_manager: component which handles the connection with the system's server, also manages the communication encryption</w:t>
-      </w:r>
     </w:p>
     <w:p>
       <w:pPr>
@@ -2375,12 +2865,6 @@
           <w:szCs w:val="28"/>
         </w:rPr>
       </w:pPr>
-      <w:r>
-        <w:rPr>
-          <w:szCs w:val="28"/>
-        </w:rPr>
-        <w:t>- state_wrapper: components which collects and manages all the information regarding a car's state coming from the various controllers</w:t>
-      </w:r>
     </w:p>
     <w:p>
       <w:pPr>
@@ -2390,12 +2874,35 @@
           <w:szCs w:val="28"/>
         </w:rPr>
       </w:pPr>
+    </w:p>
+    <w:p>
+      <w:pPr>
+        <w:pStyle w:val="body"/>
+        <w:outlineLvl w:val="0"/>
+        <w:rPr>
+          <w:szCs w:val="28"/>
+        </w:rPr>
+      </w:pPr>
       <w:r>
         <w:rPr>
           <w:szCs w:val="28"/>
         </w:rPr>
         <w:lastRenderedPageBreak/>
-        <w:t>- GPS_controller: software components which interacts with the GPS device of the car to communicate the car's position to the system</w:t>
+        <w:t xml:space="preserve">- </w:t>
+      </w:r>
+      <w:proofErr w:type="spellStart"/>
+      <w:r>
+        <w:rPr>
+          <w:szCs w:val="28"/>
+        </w:rPr>
+        <w:t>connection_manager</w:t>
+      </w:r>
+      <w:proofErr w:type="spellEnd"/>
+      <w:r>
+        <w:rPr>
+          <w:szCs w:val="28"/>
+        </w:rPr>
+        <w:t>: component which handles the connection with the system's server, also manages the communication encryption</w:t>
       </w:r>
     </w:p>
     <w:p>
@@ -2410,13 +2917,21 @@
         <w:rPr>
           <w:szCs w:val="28"/>
         </w:rPr>
-        <w:t>- passen</w:t>
-      </w:r>
-      <w:r>
-        <w:rPr>
-          <w:szCs w:val="28"/>
-        </w:rPr>
-        <w:t>gers_sensors_controller: manages the information provided by the car's sensors in the seats</w:t>
+        <w:t xml:space="preserve">- </w:t>
+      </w:r>
+      <w:proofErr w:type="spellStart"/>
+      <w:r>
+        <w:rPr>
+          <w:szCs w:val="28"/>
+        </w:rPr>
+        <w:t>state_wrapper</w:t>
+      </w:r>
+      <w:proofErr w:type="spellEnd"/>
+      <w:r>
+        <w:rPr>
+          <w:szCs w:val="28"/>
+        </w:rPr>
+        <w:t>: components which collects and manages all the information regarding a car's state coming from the various controllers</w:t>
       </w:r>
     </w:p>
     <w:p>
@@ -2431,7 +2946,21 @@
         <w:rPr>
           <w:szCs w:val="28"/>
         </w:rPr>
-        <w:t>- battery_level_controller: manages the information about the car's battery level</w:t>
+        <w:t xml:space="preserve">- </w:t>
+      </w:r>
+      <w:proofErr w:type="spellStart"/>
+      <w:r>
+        <w:rPr>
+          <w:szCs w:val="28"/>
+        </w:rPr>
+        <w:t>GPS_controller</w:t>
+      </w:r>
+      <w:proofErr w:type="spellEnd"/>
+      <w:r>
+        <w:rPr>
+          <w:szCs w:val="28"/>
+        </w:rPr>
+        <w:t>: software components which interacts with the GPS device of the car to communicate the car's position to the system</w:t>
       </w:r>
     </w:p>
     <w:p>
@@ -2446,7 +2975,27 @@
         <w:rPr>
           <w:szCs w:val="28"/>
         </w:rPr>
-        <w:t>- locking_state_controller: manages the locking state of the car</w:t>
+        <w:t xml:space="preserve">- </w:t>
+      </w:r>
+      <w:proofErr w:type="spellStart"/>
+      <w:r>
+        <w:rPr>
+          <w:szCs w:val="28"/>
+        </w:rPr>
+        <w:t>passen</w:t>
+      </w:r>
+      <w:r>
+        <w:rPr>
+          <w:szCs w:val="28"/>
+        </w:rPr>
+        <w:t>gers_sensors_controller</w:t>
+      </w:r>
+      <w:proofErr w:type="spellEnd"/>
+      <w:r>
+        <w:rPr>
+          <w:szCs w:val="28"/>
+        </w:rPr>
+        <w:t>: manages the information provided by the car's sensors in the seats</w:t>
       </w:r>
     </w:p>
     <w:p>
@@ -2461,7 +3010,21 @@
         <w:rPr>
           <w:szCs w:val="28"/>
         </w:rPr>
-        <w:t xml:space="preserve">- engine_controller: manages the information about the car's engine state </w:t>
+        <w:t xml:space="preserve">- </w:t>
+      </w:r>
+      <w:proofErr w:type="spellStart"/>
+      <w:r>
+        <w:rPr>
+          <w:szCs w:val="28"/>
+        </w:rPr>
+        <w:t>battery_level_controller</w:t>
+      </w:r>
+      <w:proofErr w:type="spellEnd"/>
+      <w:r>
+        <w:rPr>
+          <w:szCs w:val="28"/>
+        </w:rPr>
+        <w:t>: manages the information about the car's battery level</w:t>
       </w:r>
     </w:p>
     <w:p>
@@ -2476,7 +3039,21 @@
         <w:rPr>
           <w:szCs w:val="28"/>
         </w:rPr>
-        <w:t>- command_dispatcher: component designed to handle all the commands from the system's server to the car</w:t>
+        <w:t xml:space="preserve">- </w:t>
+      </w:r>
+      <w:proofErr w:type="spellStart"/>
+      <w:r>
+        <w:rPr>
+          <w:szCs w:val="28"/>
+        </w:rPr>
+        <w:t>locking_state_controller</w:t>
+      </w:r>
+      <w:proofErr w:type="spellEnd"/>
+      <w:r>
+        <w:rPr>
+          <w:szCs w:val="28"/>
+        </w:rPr>
+        <w:t>: manages the locking state of the car</w:t>
       </w:r>
     </w:p>
     <w:p>
@@ -2491,7 +3068,21 @@
         <w:rPr>
           <w:szCs w:val="28"/>
         </w:rPr>
-        <w:t>- locking_command: accepts locking/unlocking commands from the system and manages the car's locking_actuator_driver</w:t>
+        <w:t xml:space="preserve">- </w:t>
+      </w:r>
+      <w:proofErr w:type="spellStart"/>
+      <w:r>
+        <w:rPr>
+          <w:szCs w:val="28"/>
+        </w:rPr>
+        <w:t>engine_controller</w:t>
+      </w:r>
+      <w:proofErr w:type="spellEnd"/>
+      <w:r>
+        <w:rPr>
+          <w:szCs w:val="28"/>
+        </w:rPr>
+        <w:t xml:space="preserve">: manages the information about the car's engine state </w:t>
       </w:r>
     </w:p>
     <w:p>
@@ -2506,7 +3097,21 @@
         <w:rPr>
           <w:szCs w:val="28"/>
         </w:rPr>
-        <w:t>- charging_state: keeps track of the current charges to the user</w:t>
+        <w:t xml:space="preserve">- </w:t>
+      </w:r>
+      <w:proofErr w:type="spellStart"/>
+      <w:r>
+        <w:rPr>
+          <w:szCs w:val="28"/>
+        </w:rPr>
+        <w:t>command_dispatcher</w:t>
+      </w:r>
+      <w:proofErr w:type="spellEnd"/>
+      <w:r>
+        <w:rPr>
+          <w:szCs w:val="28"/>
+        </w:rPr>
+        <w:t>: component designed to handle all the commands from the system's server to the car</w:t>
       </w:r>
     </w:p>
     <w:p>
@@ -2521,6 +3126,72 @@
         <w:rPr>
           <w:szCs w:val="28"/>
         </w:rPr>
+        <w:t xml:space="preserve">- </w:t>
+      </w:r>
+      <w:proofErr w:type="spellStart"/>
+      <w:r>
+        <w:rPr>
+          <w:szCs w:val="28"/>
+        </w:rPr>
+        <w:t>locking_command</w:t>
+      </w:r>
+      <w:proofErr w:type="spellEnd"/>
+      <w:r>
+        <w:rPr>
+          <w:szCs w:val="28"/>
+        </w:rPr>
+        <w:t xml:space="preserve">: accepts locking/unlocking commands from the system and manages the car's </w:t>
+      </w:r>
+      <w:proofErr w:type="spellStart"/>
+      <w:r>
+        <w:rPr>
+          <w:szCs w:val="28"/>
+        </w:rPr>
+        <w:t>locking_actuator_driver</w:t>
+      </w:r>
+      <w:proofErr w:type="spellEnd"/>
+    </w:p>
+    <w:p>
+      <w:pPr>
+        <w:pStyle w:val="body"/>
+        <w:outlineLvl w:val="0"/>
+        <w:rPr>
+          <w:szCs w:val="28"/>
+        </w:rPr>
+      </w:pPr>
+      <w:r>
+        <w:rPr>
+          <w:szCs w:val="28"/>
+        </w:rPr>
+        <w:t xml:space="preserve">- </w:t>
+      </w:r>
+      <w:proofErr w:type="spellStart"/>
+      <w:r>
+        <w:rPr>
+          <w:szCs w:val="28"/>
+        </w:rPr>
+        <w:t>charging_state</w:t>
+      </w:r>
+      <w:proofErr w:type="spellEnd"/>
+      <w:r>
+        <w:rPr>
+          <w:szCs w:val="28"/>
+        </w:rPr>
+        <w:t>: keeps track of the current charges to the user</w:t>
+      </w:r>
+    </w:p>
+    <w:p>
+      <w:pPr>
+        <w:pStyle w:val="body"/>
+        <w:outlineLvl w:val="0"/>
+        <w:rPr>
+          <w:szCs w:val="28"/>
+        </w:rPr>
+      </w:pPr>
+      <w:r>
+        <w:rPr>
+          <w:szCs w:val="28"/>
+        </w:rPr>
         <w:t>- terminal: displays all the relevant information about the car's state and the current charges to the user</w:t>
       </w:r>
     </w:p>
@@ -2536,7 +3207,21 @@
         <w:rPr>
           <w:szCs w:val="28"/>
         </w:rPr>
-        <w:t>- locking_actuator_driver: driver to lock or unlock the car</w:t>
+        <w:t xml:space="preserve">- </w:t>
+      </w:r>
+      <w:proofErr w:type="spellStart"/>
+      <w:r>
+        <w:rPr>
+          <w:szCs w:val="28"/>
+        </w:rPr>
+        <w:t>locking_actuator_driver</w:t>
+      </w:r>
+      <w:proofErr w:type="spellEnd"/>
+      <w:r>
+        <w:rPr>
+          <w:szCs w:val="28"/>
+        </w:rPr>
+        <w:t>: driver to lock or unlock the car</w:t>
       </w:r>
     </w:p>
     <w:p>
@@ -2551,19 +3236,47 @@
         <w:rPr>
           <w:szCs w:val="28"/>
         </w:rPr>
-        <w:t>- plug_in_charg</w:t>
-      </w:r>
-      <w:r>
-        <w:rPr>
-          <w:szCs w:val="28"/>
-        </w:rPr>
-        <w:t>er_driver: external driver which</w:t>
-      </w:r>
-      <w:r>
-        <w:rPr>
-          <w:szCs w:val="28"/>
-        </w:rPr>
-        <w:t xml:space="preserve"> signals directly to the state_wrapper whether the car is plugged in a power supply  </w:t>
+        <w:t xml:space="preserve">- </w:t>
+      </w:r>
+      <w:proofErr w:type="spellStart"/>
+      <w:r>
+        <w:rPr>
+          <w:szCs w:val="28"/>
+        </w:rPr>
+        <w:t>plug_in_charg</w:t>
+      </w:r>
+      <w:r>
+        <w:rPr>
+          <w:szCs w:val="28"/>
+        </w:rPr>
+        <w:t>er_driver</w:t>
+      </w:r>
+      <w:proofErr w:type="spellEnd"/>
+      <w:r>
+        <w:rPr>
+          <w:szCs w:val="28"/>
+        </w:rPr>
+        <w:t>: external driver which</w:t>
+      </w:r>
+      <w:r>
+        <w:rPr>
+          <w:szCs w:val="28"/>
+        </w:rPr>
+        <w:t xml:space="preserve"> signals directly to the </w:t>
+      </w:r>
+      <w:proofErr w:type="spellStart"/>
+      <w:r>
+        <w:rPr>
+          <w:szCs w:val="28"/>
+        </w:rPr>
+        <w:t>state_wrapper</w:t>
+      </w:r>
+      <w:proofErr w:type="spellEnd"/>
+      <w:r>
+        <w:rPr>
+          <w:szCs w:val="28"/>
+        </w:rPr>
+        <w:t xml:space="preserve"> whether the car is plugged in a power supply  </w:t>
       </w:r>
     </w:p>
     <w:p>
@@ -2632,7 +3345,6 @@
           <w:i/>
           <w:noProof/>
           <w:szCs w:val="28"/>
-          <w:lang w:val="it-IT" w:eastAsia="zh-CN"/>
         </w:rPr>
         <w:drawing>
           <wp:inline distT="0" distB="0" distL="0" distR="0" wp14:anchorId="6DB703F4" wp14:editId="211F9D48">
@@ -2720,12 +3432,6 @@
           <w:szCs w:val="28"/>
         </w:rPr>
       </w:pPr>
-      <w:r>
-        <w:rPr>
-          <w:szCs w:val="28"/>
-        </w:rPr>
-        <w:t>- user_interface: manages the interaction with the app's user</w:t>
-      </w:r>
     </w:p>
     <w:p>
       <w:pPr>
@@ -2739,7 +3445,21 @@
         <w:rPr>
           <w:szCs w:val="28"/>
         </w:rPr>
-        <w:t>- access_manager: generates the password retrieval and login requests of the user</w:t>
+        <w:t xml:space="preserve">- </w:t>
+      </w:r>
+      <w:proofErr w:type="spellStart"/>
+      <w:r>
+        <w:rPr>
+          <w:szCs w:val="28"/>
+        </w:rPr>
+        <w:t>user_interface</w:t>
+      </w:r>
+      <w:proofErr w:type="spellEnd"/>
+      <w:r>
+        <w:rPr>
+          <w:szCs w:val="28"/>
+        </w:rPr>
+        <w:t>: manages the interaction with the app's user</w:t>
       </w:r>
     </w:p>
     <w:p>
@@ -2754,7 +3474,21 @@
         <w:rPr>
           <w:szCs w:val="28"/>
         </w:rPr>
-        <w:t>- registration_manager: generates the registration requests by the user</w:t>
+        <w:t xml:space="preserve">- </w:t>
+      </w:r>
+      <w:proofErr w:type="spellStart"/>
+      <w:r>
+        <w:rPr>
+          <w:szCs w:val="28"/>
+        </w:rPr>
+        <w:t>access_manager</w:t>
+      </w:r>
+      <w:proofErr w:type="spellEnd"/>
+      <w:r>
+        <w:rPr>
+          <w:szCs w:val="28"/>
+        </w:rPr>
+        <w:t>: generates the password retrieval and login requests of the user</w:t>
       </w:r>
     </w:p>
     <w:p>
@@ -2769,7 +3503,21 @@
         <w:rPr>
           <w:szCs w:val="28"/>
         </w:rPr>
-        <w:t xml:space="preserve">- profile_manager: generates the requests to the user's profile pages </w:t>
+        <w:t xml:space="preserve">- </w:t>
+      </w:r>
+      <w:proofErr w:type="spellStart"/>
+      <w:r>
+        <w:rPr>
+          <w:szCs w:val="28"/>
+        </w:rPr>
+        <w:t>registration_manager</w:t>
+      </w:r>
+      <w:proofErr w:type="spellEnd"/>
+      <w:r>
+        <w:rPr>
+          <w:szCs w:val="28"/>
+        </w:rPr>
+        <w:t>: generates the registration requests by the user</w:t>
       </w:r>
     </w:p>
     <w:p>
@@ -2784,7 +3532,21 @@
         <w:rPr>
           <w:szCs w:val="28"/>
         </w:rPr>
-        <w:t>- reservation_requests_manager: generates reservation requests</w:t>
+        <w:t xml:space="preserve">- </w:t>
+      </w:r>
+      <w:proofErr w:type="spellStart"/>
+      <w:r>
+        <w:rPr>
+          <w:szCs w:val="28"/>
+        </w:rPr>
+        <w:t>profile_manager</w:t>
+      </w:r>
+      <w:proofErr w:type="spellEnd"/>
+      <w:r>
+        <w:rPr>
+          <w:szCs w:val="28"/>
+        </w:rPr>
+        <w:t xml:space="preserve">: generates the requests to the user's profile pages </w:t>
       </w:r>
     </w:p>
     <w:p>
@@ -2799,7 +3561,21 @@
         <w:rPr>
           <w:szCs w:val="28"/>
         </w:rPr>
-        <w:t>- unlock_request_manager: generates requests to unlock a car</w:t>
+        <w:t xml:space="preserve">- </w:t>
+      </w:r>
+      <w:proofErr w:type="spellStart"/>
+      <w:r>
+        <w:rPr>
+          <w:szCs w:val="28"/>
+        </w:rPr>
+        <w:t>reservation_requests_manager</w:t>
+      </w:r>
+      <w:proofErr w:type="spellEnd"/>
+      <w:r>
+        <w:rPr>
+          <w:szCs w:val="28"/>
+        </w:rPr>
+        <w:t>: generates reservation requests</w:t>
       </w:r>
     </w:p>
     <w:p>
@@ -2814,7 +3590,21 @@
         <w:rPr>
           <w:szCs w:val="28"/>
         </w:rPr>
-        <w:t>- map_manager: manages the interaction with the external service providing the maps</w:t>
+        <w:t xml:space="preserve">- </w:t>
+      </w:r>
+      <w:proofErr w:type="spellStart"/>
+      <w:r>
+        <w:rPr>
+          <w:szCs w:val="28"/>
+        </w:rPr>
+        <w:t>unlock_request_manager</w:t>
+      </w:r>
+      <w:proofErr w:type="spellEnd"/>
+      <w:r>
+        <w:rPr>
+          <w:szCs w:val="28"/>
+        </w:rPr>
+        <w:t>: generates requests to unlock a car</w:t>
       </w:r>
     </w:p>
     <w:p>
@@ -2829,7 +3619,21 @@
         <w:rPr>
           <w:szCs w:val="28"/>
         </w:rPr>
-        <w:t>- guest_request_manager: forwards all the unautenthicated requests</w:t>
+        <w:t xml:space="preserve">- </w:t>
+      </w:r>
+      <w:proofErr w:type="spellStart"/>
+      <w:r>
+        <w:rPr>
+          <w:szCs w:val="28"/>
+        </w:rPr>
+        <w:t>map_manager</w:t>
+      </w:r>
+      <w:proofErr w:type="spellEnd"/>
+      <w:r>
+        <w:rPr>
+          <w:szCs w:val="28"/>
+        </w:rPr>
+        <w:t>: manages the interaction with the external service providing the maps</w:t>
       </w:r>
     </w:p>
     <w:p>
@@ -2844,7 +3648,35 @@
         <w:rPr>
           <w:szCs w:val="28"/>
         </w:rPr>
-        <w:t>- authenticated_request_manager: forwards all the authenticated requests</w:t>
+        <w:t xml:space="preserve">- </w:t>
+      </w:r>
+      <w:proofErr w:type="spellStart"/>
+      <w:r>
+        <w:rPr>
+          <w:szCs w:val="28"/>
+        </w:rPr>
+        <w:t>guest_request_manager</w:t>
+      </w:r>
+      <w:proofErr w:type="spellEnd"/>
+      <w:r>
+        <w:rPr>
+          <w:szCs w:val="28"/>
+        </w:rPr>
+        <w:t xml:space="preserve">: forwards all the </w:t>
+      </w:r>
+      <w:proofErr w:type="spellStart"/>
+      <w:r>
+        <w:rPr>
+          <w:szCs w:val="28"/>
+        </w:rPr>
+        <w:t>unautenthicated</w:t>
+      </w:r>
+      <w:proofErr w:type="spellEnd"/>
+      <w:r>
+        <w:rPr>
+          <w:szCs w:val="28"/>
+        </w:rPr>
+        <w:t xml:space="preserve"> requests</w:t>
       </w:r>
     </w:p>
     <w:p>
@@ -2859,7 +3691,21 @@
         <w:rPr>
           <w:szCs w:val="28"/>
         </w:rPr>
-        <w:t>- connection_handler: manages the connection with the system's server, also manages the communication encryption</w:t>
+        <w:t xml:space="preserve">- </w:t>
+      </w:r>
+      <w:proofErr w:type="spellStart"/>
+      <w:r>
+        <w:rPr>
+          <w:szCs w:val="28"/>
+        </w:rPr>
+        <w:t>authenticated_request_manager</w:t>
+      </w:r>
+      <w:proofErr w:type="spellEnd"/>
+      <w:r>
+        <w:rPr>
+          <w:szCs w:val="28"/>
+        </w:rPr>
+        <w:t>: forwards all the authenticated requests</w:t>
       </w:r>
     </w:p>
     <w:p>
@@ -2874,7 +3720,50 @@
         <w:rPr>
           <w:szCs w:val="28"/>
         </w:rPr>
-        <w:t>- GPS_driver: the phone's GPS device</w:t>
+        <w:t xml:space="preserve">- </w:t>
+      </w:r>
+      <w:proofErr w:type="spellStart"/>
+      <w:r>
+        <w:rPr>
+          <w:szCs w:val="28"/>
+        </w:rPr>
+        <w:t>connection_handler</w:t>
+      </w:r>
+      <w:proofErr w:type="spellEnd"/>
+      <w:r>
+        <w:rPr>
+          <w:szCs w:val="28"/>
+        </w:rPr>
+        <w:t>: manages the connection with the system's server, also manages the communication encryption</w:t>
+      </w:r>
+    </w:p>
+    <w:p>
+      <w:pPr>
+        <w:pStyle w:val="body"/>
+        <w:outlineLvl w:val="0"/>
+        <w:rPr>
+          <w:szCs w:val="28"/>
+        </w:rPr>
+      </w:pPr>
+      <w:r>
+        <w:rPr>
+          <w:szCs w:val="28"/>
+        </w:rPr>
+        <w:t xml:space="preserve">- </w:t>
+      </w:r>
+      <w:proofErr w:type="spellStart"/>
+      <w:r>
+        <w:rPr>
+          <w:szCs w:val="28"/>
+        </w:rPr>
+        <w:t>GPS_driver</w:t>
+      </w:r>
+      <w:proofErr w:type="spellEnd"/>
+      <w:r>
+        <w:rPr>
+          <w:szCs w:val="28"/>
+        </w:rPr>
+        <w:t>: the phone's GPS device</w:t>
       </w:r>
     </w:p>
     <w:p>
@@ -2928,7 +3817,6 @@
           <w:i/>
           <w:noProof/>
           <w:szCs w:val="28"/>
-          <w:lang w:val="it-IT" w:eastAsia="zh-CN"/>
         </w:rPr>
         <w:drawing>
           <wp:inline distT="0" distB="0" distL="0" distR="0" wp14:anchorId="063F55FC" wp14:editId="273F208D">
@@ -3008,6 +3896,15 @@
           <w:szCs w:val="28"/>
         </w:rPr>
       </w:pPr>
+    </w:p>
+    <w:p>
+      <w:pPr>
+        <w:pStyle w:val="body"/>
+        <w:outlineLvl w:val="0"/>
+        <w:rPr>
+          <w:szCs w:val="28"/>
+        </w:rPr>
+      </w:pPr>
       <w:r>
         <w:rPr>
           <w:szCs w:val="28"/>
@@ -3036,7 +3933,21 @@
         <w:rPr>
           <w:szCs w:val="28"/>
         </w:rPr>
-        <w:t>- access_manager: in this case the component only generates login requests</w:t>
+        <w:t xml:space="preserve">- </w:t>
+      </w:r>
+      <w:proofErr w:type="spellStart"/>
+      <w:r>
+        <w:rPr>
+          <w:szCs w:val="28"/>
+        </w:rPr>
+        <w:t>access_manager</w:t>
+      </w:r>
+      <w:proofErr w:type="spellEnd"/>
+      <w:r>
+        <w:rPr>
+          <w:szCs w:val="28"/>
+        </w:rPr>
+        <w:t>: in this case the component only generates login requests</w:t>
       </w:r>
     </w:p>
     <w:p>
@@ -3051,7 +3962,21 @@
         <w:rPr>
           <w:szCs w:val="28"/>
         </w:rPr>
-        <w:t>- push_notification_service: generates notifications when the server sends a message stating that a car needs to be retrieved</w:t>
+        <w:t xml:space="preserve">- </w:t>
+      </w:r>
+      <w:proofErr w:type="spellStart"/>
+      <w:r>
+        <w:rPr>
+          <w:szCs w:val="28"/>
+        </w:rPr>
+        <w:t>push_notification_service</w:t>
+      </w:r>
+      <w:proofErr w:type="spellEnd"/>
+      <w:r>
+        <w:rPr>
+          <w:szCs w:val="28"/>
+        </w:rPr>
+        <w:t>: generates notifications when the server sends a message stating that a car needs to be retrieved</w:t>
       </w:r>
     </w:p>
     <w:p>
@@ -3066,7 +3991,21 @@
         <w:rPr>
           <w:szCs w:val="28"/>
         </w:rPr>
-        <w:t>- retrieval_manager: generates requests to accept a car retrieval task</w:t>
+        <w:t xml:space="preserve">- </w:t>
+      </w:r>
+      <w:proofErr w:type="spellStart"/>
+      <w:r>
+        <w:rPr>
+          <w:szCs w:val="28"/>
+        </w:rPr>
+        <w:t>retrieval_manager</w:t>
+      </w:r>
+      <w:proofErr w:type="spellEnd"/>
+      <w:r>
+        <w:rPr>
+          <w:szCs w:val="28"/>
+        </w:rPr>
+        <w:t>: generates requests to accept a car retrieval task</w:t>
       </w:r>
     </w:p>
     <w:p>
@@ -3118,7 +4057,6 @@
         <w:rPr>
           <w:noProof/>
           <w:szCs w:val="28"/>
-          <w:lang w:val="it-IT" w:eastAsia="zh-CN"/>
         </w:rPr>
         <w:drawing>
           <wp:inline distT="0" distB="0" distL="0" distR="0" wp14:anchorId="7045D17B" wp14:editId="1DF36C36">
@@ -3198,6 +4136,15 @@
           <w:szCs w:val="28"/>
         </w:rPr>
       </w:pPr>
+    </w:p>
+    <w:p>
+      <w:pPr>
+        <w:pStyle w:val="body"/>
+        <w:outlineLvl w:val="0"/>
+        <w:rPr>
+          <w:szCs w:val="28"/>
+        </w:rPr>
+      </w:pPr>
       <w:r>
         <w:rPr>
           <w:szCs w:val="28"/>
@@ -3223,7 +4170,21 @@
         <w:rPr>
           <w:szCs w:val="28"/>
         </w:rPr>
-        <w:t>- connection-handling_module: manages all the connections with the cars, the users, and the employees, also manages the communication encryption</w:t>
+        <w:t>- connection-</w:t>
+      </w:r>
+      <w:proofErr w:type="spellStart"/>
+      <w:r>
+        <w:rPr>
+          <w:szCs w:val="28"/>
+        </w:rPr>
+        <w:t>handling_module</w:t>
+      </w:r>
+      <w:proofErr w:type="spellEnd"/>
+      <w:r>
+        <w:rPr>
+          <w:szCs w:val="28"/>
+        </w:rPr>
+        <w:t>: manages all the connections with the cars, the users, and the employees, also manages the communication encryption</w:t>
       </w:r>
     </w:p>
     <w:p>
@@ -3238,7 +4199,21 @@
         <w:rPr>
           <w:szCs w:val="28"/>
         </w:rPr>
-        <w:t>- dispatcher_module: filters and forwards the incoming messages to the relative subjects of interest</w:t>
+        <w:t xml:space="preserve">- </w:t>
+      </w:r>
+      <w:proofErr w:type="spellStart"/>
+      <w:r>
+        <w:rPr>
+          <w:szCs w:val="28"/>
+        </w:rPr>
+        <w:t>dispatcher_module</w:t>
+      </w:r>
+      <w:proofErr w:type="spellEnd"/>
+      <w:r>
+        <w:rPr>
+          <w:szCs w:val="28"/>
+        </w:rPr>
+        <w:t>: filters and forwards the incoming messages to the relative subjects of interest</w:t>
       </w:r>
     </w:p>
     <w:p>
@@ -3253,7 +4228,21 @@
         <w:rPr>
           <w:szCs w:val="28"/>
         </w:rPr>
-        <w:t>- user_registration_controller: authorizes and operates modifications to the user's model</w:t>
+        <w:t xml:space="preserve">- </w:t>
+      </w:r>
+      <w:proofErr w:type="spellStart"/>
+      <w:r>
+        <w:rPr>
+          <w:szCs w:val="28"/>
+        </w:rPr>
+        <w:t>user_registration_controller</w:t>
+      </w:r>
+      <w:proofErr w:type="spellEnd"/>
+      <w:r>
+        <w:rPr>
+          <w:szCs w:val="28"/>
+        </w:rPr>
+        <w:t>: authorizes and operates modifications to the user's model</w:t>
       </w:r>
     </w:p>
     <w:p>
@@ -3268,13 +4257,27 @@
         <w:rPr>
           <w:szCs w:val="28"/>
         </w:rPr>
-        <w:t>- active_rides_control</w:t>
-      </w:r>
-      <w:r>
-        <w:rPr>
-          <w:szCs w:val="28"/>
-        </w:rPr>
-        <w:t>ler: allows other component to o</w:t>
+        <w:t xml:space="preserve">- </w:t>
+      </w:r>
+      <w:proofErr w:type="spellStart"/>
+      <w:r>
+        <w:rPr>
+          <w:szCs w:val="28"/>
+        </w:rPr>
+        <w:t>active_rides_control</w:t>
+      </w:r>
+      <w:r>
+        <w:rPr>
+          <w:szCs w:val="28"/>
+        </w:rPr>
+        <w:t>ler</w:t>
+      </w:r>
+      <w:proofErr w:type="spellEnd"/>
+      <w:r>
+        <w:rPr>
+          <w:szCs w:val="28"/>
+        </w:rPr>
+        <w:t>: allows other component to o</w:t>
       </w:r>
       <w:r>
         <w:rPr>
@@ -3295,7 +4298,21 @@
         <w:rPr>
           <w:szCs w:val="28"/>
         </w:rPr>
-        <w:t>- charges_controller: authorizes and operates modifications to the charging history model</w:t>
+        <w:t xml:space="preserve">- </w:t>
+      </w:r>
+      <w:proofErr w:type="spellStart"/>
+      <w:r>
+        <w:rPr>
+          <w:szCs w:val="28"/>
+        </w:rPr>
+        <w:t>charges_controller</w:t>
+      </w:r>
+      <w:proofErr w:type="spellEnd"/>
+      <w:r>
+        <w:rPr>
+          <w:szCs w:val="28"/>
+        </w:rPr>
+        <w:t>: authorizes and operates modifications to the charging history model</w:t>
       </w:r>
     </w:p>
     <w:p>
@@ -3310,7 +4327,21 @@
         <w:rPr>
           <w:szCs w:val="28"/>
         </w:rPr>
-        <w:t>- reservations_controller: authorizes and operates modifications to the reservation model</w:t>
+        <w:t xml:space="preserve">- </w:t>
+      </w:r>
+      <w:proofErr w:type="spellStart"/>
+      <w:r>
+        <w:rPr>
+          <w:szCs w:val="28"/>
+        </w:rPr>
+        <w:t>reservations_controller</w:t>
+      </w:r>
+      <w:proofErr w:type="spellEnd"/>
+      <w:r>
+        <w:rPr>
+          <w:szCs w:val="28"/>
+        </w:rPr>
+        <w:t>: authorizes and operates modifications to the reservation model</w:t>
       </w:r>
     </w:p>
     <w:p>
@@ -3325,7 +4356,21 @@
         <w:rPr>
           <w:szCs w:val="28"/>
         </w:rPr>
-        <w:t>- cars_state_controller: authorizes and operates modifications to the cars state model</w:t>
+        <w:t xml:space="preserve">- </w:t>
+      </w:r>
+      <w:proofErr w:type="spellStart"/>
+      <w:r>
+        <w:rPr>
+          <w:szCs w:val="28"/>
+        </w:rPr>
+        <w:t>cars_state_controller</w:t>
+      </w:r>
+      <w:proofErr w:type="spellEnd"/>
+      <w:r>
+        <w:rPr>
+          <w:szCs w:val="28"/>
+        </w:rPr>
+        <w:t>: authorizes and operates modifications to the cars state model</w:t>
       </w:r>
     </w:p>
     <w:p>
@@ -3340,7 +4385,21 @@
         <w:rPr>
           <w:szCs w:val="28"/>
         </w:rPr>
-        <w:t>- car_retrieval_controller: authorizes and ope</w:t>
+        <w:t xml:space="preserve">- </w:t>
+      </w:r>
+      <w:proofErr w:type="spellStart"/>
+      <w:r>
+        <w:rPr>
+          <w:szCs w:val="28"/>
+        </w:rPr>
+        <w:t>car_retrieval_controller</w:t>
+      </w:r>
+      <w:proofErr w:type="spellEnd"/>
+      <w:r>
+        <w:rPr>
+          <w:szCs w:val="28"/>
+        </w:rPr>
+        <w:t>: authorizes and ope</w:t>
       </w:r>
       <w:r>
         <w:rPr>
@@ -3367,7 +4426,21 @@
         <w:rPr>
           <w:szCs w:val="28"/>
         </w:rPr>
-        <w:t>- website_controller: grants access to the website's model</w:t>
+        <w:t xml:space="preserve">- </w:t>
+      </w:r>
+      <w:proofErr w:type="spellStart"/>
+      <w:r>
+        <w:rPr>
+          <w:szCs w:val="28"/>
+        </w:rPr>
+        <w:t>website_controller</w:t>
+      </w:r>
+      <w:proofErr w:type="spellEnd"/>
+      <w:r>
+        <w:rPr>
+          <w:szCs w:val="28"/>
+        </w:rPr>
+        <w:t>: grants access to the website's model</w:t>
       </w:r>
     </w:p>
     <w:p>
@@ -3382,7 +4455,21 @@
         <w:rPr>
           <w:szCs w:val="28"/>
         </w:rPr>
-        <w:t>- user_model: the model for all the data relative to the users</w:t>
+        <w:t xml:space="preserve">- </w:t>
+      </w:r>
+      <w:proofErr w:type="spellStart"/>
+      <w:r>
+        <w:rPr>
+          <w:szCs w:val="28"/>
+        </w:rPr>
+        <w:t>user_model</w:t>
+      </w:r>
+      <w:proofErr w:type="spellEnd"/>
+      <w:r>
+        <w:rPr>
+          <w:szCs w:val="28"/>
+        </w:rPr>
+        <w:t>: the model for all the data relative to the users</w:t>
       </w:r>
     </w:p>
     <w:p>
@@ -3397,7 +4484,21 @@
         <w:rPr>
           <w:szCs w:val="28"/>
         </w:rPr>
-        <w:t>- charges_history_model: the model for the data relative to the history of charges to the users requested to the external payment service</w:t>
+        <w:t xml:space="preserve">- </w:t>
+      </w:r>
+      <w:proofErr w:type="spellStart"/>
+      <w:r>
+        <w:rPr>
+          <w:szCs w:val="28"/>
+        </w:rPr>
+        <w:t>charges_history_model</w:t>
+      </w:r>
+      <w:proofErr w:type="spellEnd"/>
+      <w:r>
+        <w:rPr>
+          <w:szCs w:val="28"/>
+        </w:rPr>
+        <w:t>: the model for the data relative to the history of charges to the users requested to the external payment service</w:t>
       </w:r>
     </w:p>
     <w:p>
@@ -3412,6 +4513,7 @@
         <w:rPr>
           <w:szCs w:val="28"/>
         </w:rPr>
+        <w:lastRenderedPageBreak/>
         <w:t>- reservations-model: the model for all the car reservations</w:t>
       </w:r>
     </w:p>
@@ -3427,8 +4529,21 @@
         <w:rPr>
           <w:szCs w:val="28"/>
         </w:rPr>
-        <w:lastRenderedPageBreak/>
-        <w:t>- cars_state_model: the model for the information relative to the state of a car</w:t>
+        <w:t xml:space="preserve">- </w:t>
+      </w:r>
+      <w:proofErr w:type="spellStart"/>
+      <w:r>
+        <w:rPr>
+          <w:szCs w:val="28"/>
+        </w:rPr>
+        <w:t>cars_state_model</w:t>
+      </w:r>
+      <w:proofErr w:type="spellEnd"/>
+      <w:r>
+        <w:rPr>
+          <w:szCs w:val="28"/>
+        </w:rPr>
+        <w:t>: the model for the information relative to the state of a car</w:t>
       </w:r>
     </w:p>
     <w:p>
@@ -3443,7 +4558,21 @@
         <w:rPr>
           <w:szCs w:val="28"/>
         </w:rPr>
-        <w:t>- retrieval_request_model: the model for a car's retrieval request</w:t>
+        <w:t xml:space="preserve">- </w:t>
+      </w:r>
+      <w:proofErr w:type="spellStart"/>
+      <w:r>
+        <w:rPr>
+          <w:szCs w:val="28"/>
+        </w:rPr>
+        <w:t>retrieval_request_model</w:t>
+      </w:r>
+      <w:proofErr w:type="spellEnd"/>
+      <w:r>
+        <w:rPr>
+          <w:szCs w:val="28"/>
+        </w:rPr>
+        <w:t>: the model for a car's retrieval request</w:t>
       </w:r>
     </w:p>
     <w:p>
@@ -3458,7 +4587,21 @@
         <w:rPr>
           <w:szCs w:val="28"/>
         </w:rPr>
-        <w:t>- website_model: the model for the website</w:t>
+        <w:t xml:space="preserve">- </w:t>
+      </w:r>
+      <w:proofErr w:type="spellStart"/>
+      <w:r>
+        <w:rPr>
+          <w:szCs w:val="28"/>
+        </w:rPr>
+        <w:t>website_model</w:t>
+      </w:r>
+      <w:proofErr w:type="spellEnd"/>
+      <w:r>
+        <w:rPr>
+          <w:szCs w:val="28"/>
+        </w:rPr>
+        <w:t>: the model for the website</w:t>
       </w:r>
     </w:p>
     <w:p>
@@ -3473,7 +4616,21 @@
         <w:rPr>
           <w:szCs w:val="28"/>
         </w:rPr>
-        <w:t>- persistence_unit: the component which manages the interface with the database and ensures that all the necessary data is retrieved from or sent to the database</w:t>
+        <w:t xml:space="preserve">- </w:t>
+      </w:r>
+      <w:proofErr w:type="spellStart"/>
+      <w:r>
+        <w:rPr>
+          <w:szCs w:val="28"/>
+        </w:rPr>
+        <w:t>persistence_unit</w:t>
+      </w:r>
+      <w:proofErr w:type="spellEnd"/>
+      <w:r>
+        <w:rPr>
+          <w:szCs w:val="28"/>
+        </w:rPr>
+        <w:t>: the component which manages the interface with the database and ensures that all the necessary data is retrieved from or sent to the database</w:t>
       </w:r>
     </w:p>
     <w:p>
@@ -3698,7 +4855,6 @@
       <w:r>
         <w:rPr>
           <w:noProof/>
-          <w:lang w:val="it-IT" w:eastAsia="zh-CN"/>
         </w:rPr>
         <w:lastRenderedPageBreak/>
         <w:drawing>
@@ -3875,6 +5031,7 @@
           <w:u w:val="single"/>
         </w:rPr>
       </w:pPr>
+      <w:proofErr w:type="spellStart"/>
       <w:r>
         <w:rPr>
           <w:i/>
@@ -3884,6 +5041,7 @@
         <w:lastRenderedPageBreak/>
         <w:t>RequestManager</w:t>
       </w:r>
+      <w:proofErr w:type="spellEnd"/>
       <w:r>
         <w:rPr>
           <w:i/>
@@ -3900,7 +5058,6 @@
       <w:r>
         <w:rPr>
           <w:noProof/>
-          <w:lang w:val="it-IT" w:eastAsia="zh-CN"/>
         </w:rPr>
         <w:drawing>
           <wp:inline distT="0" distB="0" distL="0" distR="0" wp14:anchorId="7454B5F6" wp14:editId="09EE6B06">
@@ -3983,8 +5140,21 @@
       <w:pPr>
         <w:pStyle w:val="body"/>
       </w:pPr>
-      <w:r>
-        <w:t xml:space="preserve">A RequestManager is a </w:t>
+    </w:p>
+    <w:p>
+      <w:pPr>
+        <w:pStyle w:val="body"/>
+      </w:pPr>
+      <w:r>
+        <w:t xml:space="preserve">A </w:t>
+      </w:r>
+      <w:proofErr w:type="spellStart"/>
+      <w:r>
+        <w:t>RequestManager</w:t>
+      </w:r>
+      <w:proofErr w:type="spellEnd"/>
+      <w:r>
+        <w:t xml:space="preserve"> is a </w:t>
       </w:r>
       <w:r>
         <w:t>client-side compone</w:t>
@@ -3996,27 +5166,80 @@
         <w:t>t which recei</w:t>
       </w:r>
       <w:r>
-        <w:t>ves messages and sends requests to the server through the ConnectionHandler component. The dispatch(msg,</w:t>
+        <w:t xml:space="preserve">ves messages and sends requests to the server through the </w:t>
+      </w:r>
+      <w:proofErr w:type="spellStart"/>
+      <w:r>
+        <w:t>ConnectionHandler</w:t>
+      </w:r>
+      <w:proofErr w:type="spellEnd"/>
+      <w:r>
+        <w:t xml:space="preserve"> component. The </w:t>
+      </w:r>
+      <w:proofErr w:type="gramStart"/>
+      <w:r>
+        <w:t>dispatch(</w:t>
+      </w:r>
+      <w:proofErr w:type="spellStart"/>
+      <w:proofErr w:type="gramEnd"/>
+      <w:r>
+        <w:t>msg</w:t>
+      </w:r>
+      <w:proofErr w:type="spellEnd"/>
+      <w:r>
+        <w:t>,</w:t>
       </w:r>
       <w:r>
         <w:t xml:space="preserve"> </w:t>
       </w:r>
       <w:r>
-        <w:t>topic) method is called by the connection handler to deliver a message from the server, while the request manager calls the publish(msg,</w:t>
+        <w:t>topic) method is called by the connection handler to deliver a message from the server, while the request manager calls the publish(</w:t>
+      </w:r>
+      <w:proofErr w:type="spellStart"/>
+      <w:r>
+        <w:t>msg</w:t>
+      </w:r>
+      <w:proofErr w:type="spellEnd"/>
+      <w:r>
+        <w:t>,</w:t>
       </w:r>
       <w:r>
         <w:t xml:space="preserve"> </w:t>
       </w:r>
       <w:r>
-        <w:t>topic) method offered by the ConnectionHandler. This serves the purpose of implementing a messaging system where the connection-related details remain not visible to the more functionality-oriented components, in this case the RequestManager.</w:t>
-      </w:r>
-    </w:p>
-    <w:p>
-      <w:pPr>
-        <w:pStyle w:val="body"/>
-      </w:pPr>
-      <w:r>
-        <w:t>Depending on the specific purpose, different implementation of the RequestManager accept different types of requests to deliver.</w:t>
+        <w:t xml:space="preserve">topic) method offered by the </w:t>
+      </w:r>
+      <w:proofErr w:type="spellStart"/>
+      <w:r>
+        <w:t>ConnectionHandler</w:t>
+      </w:r>
+      <w:proofErr w:type="spellEnd"/>
+      <w:r>
+        <w:t xml:space="preserve">. This serves the purpose of implementing a messaging system where the connection-related details remain not visible to the more functionality-oriented components, in this case the </w:t>
+      </w:r>
+      <w:proofErr w:type="spellStart"/>
+      <w:r>
+        <w:t>RequestManager</w:t>
+      </w:r>
+      <w:proofErr w:type="spellEnd"/>
+      <w:r>
+        <w:t>.</w:t>
+      </w:r>
+    </w:p>
+    <w:p>
+      <w:pPr>
+        <w:pStyle w:val="body"/>
+      </w:pPr>
+      <w:r>
+        <w:t xml:space="preserve">Depending on the specific purpose, different implementation of the </w:t>
+      </w:r>
+      <w:proofErr w:type="spellStart"/>
+      <w:r>
+        <w:t>RequestManager</w:t>
+      </w:r>
+      <w:proofErr w:type="spellEnd"/>
+      <w:r>
+        <w:t xml:space="preserve"> accept different types of requests to deliver.</w:t>
       </w:r>
     </w:p>
     <w:p>
@@ -4052,11 +5275,10 @@
       <w:r>
         <w:rPr>
           <w:noProof/>
-          <w:lang w:val="it-IT" w:eastAsia="zh-CN"/>
         </w:rPr>
         <w:drawing>
-          <wp:inline distT="0" distB="0" distL="0" distR="0" wp14:anchorId="069E2E9E" wp14:editId="33972D36">
-            <wp:extent cx="4168175" cy="2724116"/>
+          <wp:inline distT="0" distB="0" distL="0" distR="0" wp14:anchorId="069E2E9E" wp14:editId="2BBEE45C">
+            <wp:extent cx="3590250" cy="2346413"/>
             <wp:effectExtent l="0" t="0" r="0" b="0"/>
             <wp:docPr id="16" name="Picture 16" descr="../../work%20in%20progress/2.%20DD/2.%20BODY/4.%20COMPONENTS%20INTERACTIONS/dispatcherInterf.png"/>
             <wp:cNvGraphicFramePr>
@@ -4087,7 +5309,7 @@
                   <pic:spPr bwMode="auto">
                     <a:xfrm>
                       <a:off x="0" y="0"/>
-                      <a:ext cx="4249605" cy="2777335"/>
+                      <a:ext cx="3683848" cy="2407584"/>
                     </a:xfrm>
                     <a:prstGeom prst="rect">
                       <a:avLst/>
@@ -4189,7 +5411,6 @@
       <w:r>
         <w:rPr>
           <w:noProof/>
-          <w:lang w:val="it-IT" w:eastAsia="zh-CN"/>
         </w:rPr>
         <w:drawing>
           <wp:inline distT="0" distB="0" distL="0" distR="0" wp14:anchorId="3C050747" wp14:editId="5C0F9B53">
@@ -4272,6 +5493,11 @@
       <w:pPr>
         <w:pStyle w:val="body"/>
       </w:pPr>
+    </w:p>
+    <w:p>
+      <w:pPr>
+        <w:pStyle w:val="body"/>
+      </w:pPr>
       <w:r>
         <w:t>A Controller is the component which implements the core of the bu</w:t>
       </w:r>
@@ -4312,13 +5538,22 @@
           <w:u w:val="single"/>
         </w:rPr>
       </w:pPr>
+      <w:proofErr w:type="spellStart"/>
       <w:r>
         <w:rPr>
           <w:i/>
           <w:u w:val="single"/>
         </w:rPr>
         <w:lastRenderedPageBreak/>
-        <w:t>DataModel Interface</w:t>
+        <w:t>DataModel</w:t>
+      </w:r>
+      <w:proofErr w:type="spellEnd"/>
+      <w:r>
+        <w:rPr>
+          <w:i/>
+          <w:u w:val="single"/>
+        </w:rPr>
+        <w:t xml:space="preserve"> Interface</w:t>
       </w:r>
     </w:p>
     <w:p>
@@ -4328,7 +5563,6 @@
       <w:r>
         <w:rPr>
           <w:noProof/>
-          <w:lang w:val="it-IT" w:eastAsia="zh-CN"/>
         </w:rPr>
         <w:drawing>
           <wp:inline distT="0" distB="0" distL="0" distR="0" wp14:anchorId="3A25C4B8" wp14:editId="127237F0">
@@ -4418,7 +5652,21 @@
         <w:rPr>
           <w:sz w:val="26"/>
         </w:rPr>
-        <w:t>A data model component initializes and manages the run-time classes which store the system data in main memory, providing a series of methods for other component to access such data. It also interacts with the PersistenceModule, in order to access the database and retrieve the necessary data not yet stored in memory.</w:t>
+        <w:t xml:space="preserve">A data model component initializes and manages the run-time classes which store the system data in main memory, providing a series of methods for other component to access such data. It also interacts with the </w:t>
+      </w:r>
+      <w:proofErr w:type="spellStart"/>
+      <w:r>
+        <w:rPr>
+          <w:sz w:val="26"/>
+        </w:rPr>
+        <w:t>PersistenceModule</w:t>
+      </w:r>
+      <w:proofErr w:type="spellEnd"/>
+      <w:r>
+        <w:rPr>
+          <w:sz w:val="26"/>
+        </w:rPr>
+        <w:t>, in order to access the database and retrieve the necessary data not yet stored in memory.</w:t>
       </w:r>
     </w:p>
     <w:p>
@@ -4502,6 +5750,9 @@
       <w:r>
         <w:t>e acceptance of a retrieval request from an employee, from the point of view of the server software</w:t>
       </w:r>
+      <w:r>
+        <w:t>.</w:t>
+      </w:r>
     </w:p>
     <w:p>
       <w:pPr>
@@ -4510,7 +5761,6 @@
       <w:r>
         <w:rPr>
           <w:noProof/>
-          <w:lang w:val="it-IT" w:eastAsia="zh-CN"/>
         </w:rPr>
         <w:drawing>
           <wp:inline distT="0" distB="0" distL="0" distR="0" wp14:anchorId="3DB9A501" wp14:editId="15FBDFAC">
@@ -4627,6 +5877,9 @@
       <w:r>
         <w:t>cribes how a notification is sent to the employee’s phone and he/she can accept the corresponding retrieval request</w:t>
       </w:r>
+      <w:r>
+        <w:t>.</w:t>
+      </w:r>
     </w:p>
     <w:p>
       <w:pPr>
@@ -4635,7 +5888,6 @@
       <w:r>
         <w:rPr>
           <w:noProof/>
-          <w:lang w:val="it-IT" w:eastAsia="zh-CN"/>
         </w:rPr>
         <w:drawing>
           <wp:inline distT="0" distB="0" distL="0" distR="0" wp14:anchorId="4B219AEF" wp14:editId="07CF3EE2">
@@ -4730,11 +5982,20 @@
           <w:u w:val="single"/>
         </w:rPr>
       </w:pPr>
-      <w:r>
+    </w:p>
+    <w:p>
+      <w:pPr>
+        <w:pStyle w:val="body"/>
         <w:rPr>
           <w:i/>
           <w:u w:val="single"/>
         </w:rPr>
+      </w:pPr>
+      <w:r>
+        <w:rPr>
+          <w:i/>
+          <w:u w:val="single"/>
+        </w:rPr>
         <w:t>Unlocking user procedure</w:t>
       </w:r>
     </w:p>
@@ -4748,6 +6009,9 @@
       <w:r>
         <w:t>escribes the interactions of the components in the client software on a user’s phone when the user unlocks a car he/she has previously reserved</w:t>
       </w:r>
+      <w:r>
+        <w:t>.</w:t>
+      </w:r>
     </w:p>
     <w:p>
       <w:pPr>
@@ -4759,7 +6023,6 @@
       <w:r>
         <w:rPr>
           <w:noProof/>
-          <w:lang w:val="it-IT" w:eastAsia="zh-CN"/>
         </w:rPr>
         <w:drawing>
           <wp:inline distT="0" distB="0" distL="0" distR="0" wp14:anchorId="47CAD923" wp14:editId="1B633ACE">
@@ -4905,7 +6168,6 @@
           <w:i/>
           <w:u w:val="single"/>
         </w:rPr>
-        <w:lastRenderedPageBreak/>
         <w:t>Unsafe parking detection procedure</w:t>
       </w:r>
     </w:p>
@@ -4917,7 +6179,10 @@
         <w:t>D</w:t>
       </w:r>
       <w:r>
-        <w:t xml:space="preserve">escribes how, after receiving an update on the state of a car parked in a non-safe area, the system sends a notification to the employees’ phones </w:t>
+        <w:t>escribes how, after receiving an update on the state of a car parked in a non-safe area, the system sends a notifi</w:t>
+      </w:r>
+      <w:r>
+        <w:t>cation to the employees’ phones.</w:t>
       </w:r>
     </w:p>
     <w:p>
@@ -4927,7 +6192,6 @@
       <w:r>
         <w:rPr>
           <w:noProof/>
-          <w:lang w:val="it-IT" w:eastAsia="zh-CN"/>
         </w:rPr>
         <w:drawing>
           <wp:inline distT="0" distB="0" distL="0" distR="0" wp14:anchorId="0DD8BDB8" wp14:editId="4773A8D3">
@@ -5014,11 +6278,20 @@
           <w:u w:val="single"/>
         </w:rPr>
       </w:pPr>
-      <w:r>
+    </w:p>
+    <w:p>
+      <w:pPr>
+        <w:pStyle w:val="body"/>
         <w:rPr>
           <w:i/>
           <w:u w:val="single"/>
         </w:rPr>
+      </w:pPr>
+      <w:r>
+        <w:rPr>
+          <w:i/>
+          <w:u w:val="single"/>
+        </w:rPr>
         <w:t>Reservation procedure</w:t>
       </w:r>
     </w:p>
@@ -5032,8 +6305,9 @@
       <w:r>
         <w:t>escribes the interaction between the request manager on a user’s phone and the server-side software components during the reservation of a car</w:t>
       </w:r>
-      <w:bookmarkStart w:id="0" w:name="_GoBack"/>
-      <w:bookmarkEnd w:id="0"/>
+      <w:r>
+        <w:t>.</w:t>
+      </w:r>
     </w:p>
     <w:p>
       <w:pPr>
@@ -5042,7 +6316,6 @@
       <w:r>
         <w:rPr>
           <w:noProof/>
-          <w:lang w:val="it-IT" w:eastAsia="zh-CN"/>
         </w:rPr>
         <w:drawing>
           <wp:inline distT="0" distB="0" distL="0" distR="0" wp14:anchorId="3382C4C4" wp14:editId="1F1C6615">
@@ -5124,11 +6397,6 @@
     <w:p>
       <w:pPr>
         <w:pStyle w:val="body"/>
-      </w:pPr>
-    </w:p>
-    <w:p>
-      <w:pPr>
-        <w:pStyle w:val="body"/>
         <w:sectPr>
           <w:pgSz w:w="11900" w:h="16840"/>
           <w:pgMar w:top="1417" w:right="1134" w:bottom="1134" w:left="1134" w:header="708" w:footer="708" w:gutter="0"/>
@@ -5172,6 +6440,9 @@
       <w:r>
         <w:t>-Relation diagram displays the main structure of the database for the application</w:t>
       </w:r>
+      <w:r>
+        <w:t>.</w:t>
+      </w:r>
     </w:p>
     <w:p>
       <w:pPr>
@@ -5180,7 +6451,6 @@
       <w:r>
         <w:rPr>
           <w:noProof/>
-          <w:lang w:val="it-IT" w:eastAsia="zh-CN"/>
         </w:rPr>
         <w:drawing>
           <wp:inline distT="0" distB="0" distL="0" distR="0" wp14:anchorId="1D12C3E7" wp14:editId="7E11F422">
@@ -5347,7 +6617,6 @@
       <w:r>
         <w:rPr>
           <w:noProof/>
-          <w:lang w:val="it-IT" w:eastAsia="zh-CN"/>
         </w:rPr>
         <w:drawing>
           <wp:inline distT="0" distB="0" distL="0" distR="0" wp14:anchorId="0369CAE0" wp14:editId="20EC5029">
@@ -5430,6 +6699,11 @@
       <w:pPr>
         <w:pStyle w:val="body"/>
       </w:pPr>
+    </w:p>
+    <w:p>
+      <w:pPr>
+        <w:pStyle w:val="body"/>
+      </w:pPr>
       <w:r>
         <w:t>This user experience diagram has the aim of describing in details the behavior of the user interface. There are two kinds of boxes: the “</w:t>
       </w:r>
@@ -5810,7 +7084,14 @@
         <w:rPr>
           <w:szCs w:val="28"/>
         </w:rPr>
-        <w:t>ployee's phones, according to the phone's OS. For the application server a device of the IBM Power System series has been selected, which provides good flexibility and scalability potential, as well as reliability and is in general a solid choice for medium-sized enterprise applications. The application server software modules are organized in an</w:t>
+        <w:t xml:space="preserve">ployee's phones, according to the phone's OS. For the application server a device of the IBM Power System series has been selected, which provides good flexibility and scalability potential, as well as reliability and is in general a solid choice for medium-sized enterprise applications. The application server software modules are organized in </w:t>
+      </w:r>
+      <w:proofErr w:type="gramStart"/>
+      <w:r>
+        <w:rPr>
+          <w:szCs w:val="28"/>
+        </w:rPr>
+        <w:t>an</w:t>
       </w:r>
       <w:r>
         <w:rPr>
@@ -5822,7 +7103,14 @@
         <w:rPr>
           <w:szCs w:val="28"/>
         </w:rPr>
-        <w:t>ear archive to guarantee a coherent deployment. Another .war file has been created to separate the software components which realize the website service, in case this module needs to be moved to another machine in the future.</w:t>
+        <w:t>ear</w:t>
+      </w:r>
+      <w:proofErr w:type="gramEnd"/>
+      <w:r>
+        <w:rPr>
+          <w:szCs w:val="28"/>
+        </w:rPr>
+        <w:t xml:space="preserve"> archive to guarantee a coherent deployment. Another .war file has been created to separate the software components which realize the website service, in case this module needs to be moved to another machine in the future.</w:t>
       </w:r>
     </w:p>
     <w:p>
@@ -5841,7 +7129,6 @@
       <w:r>
         <w:rPr>
           <w:noProof/>
-          <w:lang w:val="it-IT" w:eastAsia="zh-CN"/>
         </w:rPr>
         <w:drawing>
           <wp:inline distT="0" distB="0" distL="0" distR="0" wp14:anchorId="5433B80B" wp14:editId="20DD50EB">
@@ -6348,15 +7635,37 @@
         </w:rPr>
         <w:t xml:space="preserve"> </w:t>
       </w:r>
-      <w:r>
-        <w:rPr>
-          <w:rFonts w:ascii="Menlo" w:hAnsi="Menlo" w:cs="Menlo"/>
-          <w:color w:val="000000"/>
-          <w:sz w:val="24"/>
-          <w:szCs w:val="24"/>
-        </w:rPr>
-        <w:t>ReservationController implements Publish, Subscriber{</w:t>
-      </w:r>
+      <w:proofErr w:type="spellStart"/>
+      <w:r>
+        <w:rPr>
+          <w:rFonts w:ascii="Menlo" w:hAnsi="Menlo" w:cs="Menlo"/>
+          <w:color w:val="000000"/>
+          <w:sz w:val="24"/>
+          <w:szCs w:val="24"/>
+        </w:rPr>
+        <w:t>ReservationController</w:t>
+      </w:r>
+      <w:proofErr w:type="spellEnd"/>
+      <w:r>
+        <w:rPr>
+          <w:rFonts w:ascii="Menlo" w:hAnsi="Menlo" w:cs="Menlo"/>
+          <w:color w:val="000000"/>
+          <w:sz w:val="24"/>
+          <w:szCs w:val="24"/>
+        </w:rPr>
+        <w:t xml:space="preserve"> implements Publish, </w:t>
+      </w:r>
+      <w:proofErr w:type="gramStart"/>
+      <w:r>
+        <w:rPr>
+          <w:rFonts w:ascii="Menlo" w:hAnsi="Menlo" w:cs="Menlo"/>
+          <w:color w:val="000000"/>
+          <w:sz w:val="24"/>
+          <w:szCs w:val="24"/>
+        </w:rPr>
+        <w:t>Subscriber{</w:t>
+      </w:r>
+      <w:proofErr w:type="gramEnd"/>
     </w:p>
     <w:p>
       <w:pPr>
@@ -6404,15 +7713,37 @@
         </w:rPr>
         <w:t xml:space="preserve"> </w:t>
       </w:r>
-      <w:r>
-        <w:rPr>
-          <w:rFonts w:ascii="Menlo" w:hAnsi="Menlo" w:cs="Menlo"/>
-          <w:color w:val="000000"/>
-          <w:sz w:val="24"/>
-          <w:szCs w:val="24"/>
-        </w:rPr>
-        <w:t>ReservationModel reservationModel</w:t>
-      </w:r>
+      <w:proofErr w:type="spellStart"/>
+      <w:r>
+        <w:rPr>
+          <w:rFonts w:ascii="Menlo" w:hAnsi="Menlo" w:cs="Menlo"/>
+          <w:color w:val="000000"/>
+          <w:sz w:val="24"/>
+          <w:szCs w:val="24"/>
+        </w:rPr>
+        <w:t>ReservationModel</w:t>
+      </w:r>
+      <w:proofErr w:type="spellEnd"/>
+      <w:r>
+        <w:rPr>
+          <w:rFonts w:ascii="Menlo" w:hAnsi="Menlo" w:cs="Menlo"/>
+          <w:color w:val="000000"/>
+          <w:sz w:val="24"/>
+          <w:szCs w:val="24"/>
+        </w:rPr>
+        <w:t xml:space="preserve"> </w:t>
+      </w:r>
+      <w:proofErr w:type="spellStart"/>
+      <w:r>
+        <w:rPr>
+          <w:rFonts w:ascii="Menlo" w:hAnsi="Menlo" w:cs="Menlo"/>
+          <w:color w:val="000000"/>
+          <w:sz w:val="24"/>
+          <w:szCs w:val="24"/>
+        </w:rPr>
+        <w:t>reservationModel</w:t>
+      </w:r>
+      <w:proofErr w:type="spellEnd"/>
     </w:p>
     <w:p>
       <w:pPr>
@@ -6504,7 +7835,58 @@
           <w:sz w:val="24"/>
           <w:szCs w:val="24"/>
         </w:rPr>
-        <w:t xml:space="preserve"> checkAndAddReservation(Reservation reservation) {</w:t>
+        <w:t xml:space="preserve"> </w:t>
+      </w:r>
+      <w:proofErr w:type="spellStart"/>
+      <w:proofErr w:type="gramStart"/>
+      <w:r>
+        <w:rPr>
+          <w:rFonts w:ascii="Menlo" w:hAnsi="Menlo" w:cs="Menlo"/>
+          <w:color w:val="000000"/>
+          <w:sz w:val="24"/>
+          <w:szCs w:val="24"/>
+        </w:rPr>
+        <w:t>checkAndAddReservation</w:t>
+      </w:r>
+      <w:proofErr w:type="spellEnd"/>
+      <w:r>
+        <w:rPr>
+          <w:rFonts w:ascii="Menlo" w:hAnsi="Menlo" w:cs="Menlo"/>
+          <w:color w:val="000000"/>
+          <w:sz w:val="24"/>
+          <w:szCs w:val="24"/>
+        </w:rPr>
+        <w:t>(</w:t>
+      </w:r>
+      <w:proofErr w:type="gramEnd"/>
+      <w:r>
+        <w:rPr>
+          <w:rFonts w:ascii="Menlo" w:hAnsi="Menlo" w:cs="Menlo"/>
+          <w:color w:val="000000"/>
+          <w:sz w:val="24"/>
+          <w:szCs w:val="24"/>
+        </w:rPr>
+        <w:t xml:space="preserve">Reservation </w:t>
+      </w:r>
+      <w:proofErr w:type="spellStart"/>
+      <w:r>
+        <w:rPr>
+          <w:rFonts w:ascii="Menlo" w:hAnsi="Menlo" w:cs="Menlo"/>
+          <w:color w:val="000000"/>
+          <w:sz w:val="24"/>
+          <w:szCs w:val="24"/>
+        </w:rPr>
+        <w:t>reservation</w:t>
+      </w:r>
+      <w:proofErr w:type="spellEnd"/>
+      <w:r>
+        <w:rPr>
+          <w:rFonts w:ascii="Menlo" w:hAnsi="Menlo" w:cs="Menlo"/>
+          <w:color w:val="000000"/>
+          <w:sz w:val="24"/>
+          <w:szCs w:val="24"/>
+        </w:rPr>
+        <w:t>) {</w:t>
       </w:r>
     </w:p>
     <w:p>
@@ -6534,6 +7916,7 @@
         </w:rPr>
         <w:t xml:space="preserve">        </w:t>
       </w:r>
+      <w:proofErr w:type="gramStart"/>
       <w:r>
         <w:rPr>
           <w:rFonts w:ascii="Menlo" w:hAnsi="Menlo" w:cs="Menlo"/>
@@ -6552,6 +7935,7 @@
         </w:rPr>
         <w:t>{</w:t>
       </w:r>
+      <w:proofErr w:type="gramEnd"/>
     </w:p>
     <w:p>
       <w:pPr>
@@ -6578,7 +7962,27 @@
           <w:sz w:val="24"/>
           <w:szCs w:val="24"/>
         </w:rPr>
-        <w:t xml:space="preserve">            doubleReservationCheck(reservation);</w:t>
+        <w:t xml:space="preserve">            </w:t>
+      </w:r>
+      <w:proofErr w:type="spellStart"/>
+      <w:r>
+        <w:rPr>
+          <w:rFonts w:ascii="Menlo" w:hAnsi="Menlo" w:cs="Menlo"/>
+          <w:color w:val="000000"/>
+          <w:sz w:val="24"/>
+          <w:szCs w:val="24"/>
+        </w:rPr>
+        <w:t>doubleReservationCheck</w:t>
+      </w:r>
+      <w:proofErr w:type="spellEnd"/>
+      <w:r>
+        <w:rPr>
+          <w:rFonts w:ascii="Menlo" w:hAnsi="Menlo" w:cs="Menlo"/>
+          <w:color w:val="000000"/>
+          <w:sz w:val="24"/>
+          <w:szCs w:val="24"/>
+        </w:rPr>
+        <w:t>(reservation);</w:t>
       </w:r>
     </w:p>
     <w:p>
@@ -6606,7 +8010,27 @@
           <w:sz w:val="24"/>
           <w:szCs w:val="24"/>
         </w:rPr>
-        <w:t xml:space="preserve">            lastPaymentCheck(reservation);</w:t>
+        <w:t xml:space="preserve">            </w:t>
+      </w:r>
+      <w:proofErr w:type="spellStart"/>
+      <w:r>
+        <w:rPr>
+          <w:rFonts w:ascii="Menlo" w:hAnsi="Menlo" w:cs="Menlo"/>
+          <w:color w:val="000000"/>
+          <w:sz w:val="24"/>
+          <w:szCs w:val="24"/>
+        </w:rPr>
+        <w:t>lastPaymentCheck</w:t>
+      </w:r>
+      <w:proofErr w:type="spellEnd"/>
+      <w:r>
+        <w:rPr>
+          <w:rFonts w:ascii="Menlo" w:hAnsi="Menlo" w:cs="Menlo"/>
+          <w:color w:val="000000"/>
+          <w:sz w:val="24"/>
+          <w:szCs w:val="24"/>
+        </w:rPr>
+        <w:t>(reservation);</w:t>
       </w:r>
     </w:p>
     <w:p>
@@ -6634,7 +8058,27 @@
           <w:sz w:val="24"/>
           <w:szCs w:val="24"/>
         </w:rPr>
-        <w:t xml:space="preserve">            validityUserDataCheck(reservation);</w:t>
+        <w:t xml:space="preserve">            </w:t>
+      </w:r>
+      <w:proofErr w:type="spellStart"/>
+      <w:r>
+        <w:rPr>
+          <w:rFonts w:ascii="Menlo" w:hAnsi="Menlo" w:cs="Menlo"/>
+          <w:color w:val="000000"/>
+          <w:sz w:val="24"/>
+          <w:szCs w:val="24"/>
+        </w:rPr>
+        <w:t>validityUserDataCheck</w:t>
+      </w:r>
+      <w:proofErr w:type="spellEnd"/>
+      <w:r>
+        <w:rPr>
+          <w:rFonts w:ascii="Menlo" w:hAnsi="Menlo" w:cs="Menlo"/>
+          <w:color w:val="000000"/>
+          <w:sz w:val="24"/>
+          <w:szCs w:val="24"/>
+        </w:rPr>
+        <w:t>(reservation);</w:t>
       </w:r>
     </w:p>
     <w:p>
@@ -6681,7 +8125,27 @@
           <w:szCs w:val="24"/>
         </w:rPr>
         <w:tab/>
-        <w:t xml:space="preserve">  carAvailabilityCheck(reservation);</w:t>
+        <w:t xml:space="preserve">  </w:t>
+      </w:r>
+      <w:proofErr w:type="spellStart"/>
+      <w:r>
+        <w:rPr>
+          <w:rFonts w:ascii="Menlo" w:hAnsi="Menlo" w:cs="Menlo"/>
+          <w:color w:val="000000"/>
+          <w:sz w:val="24"/>
+          <w:szCs w:val="24"/>
+        </w:rPr>
+        <w:t>carAvailabilityCheck</w:t>
+      </w:r>
+      <w:proofErr w:type="spellEnd"/>
+      <w:r>
+        <w:rPr>
+          <w:rFonts w:ascii="Menlo" w:hAnsi="Menlo" w:cs="Menlo"/>
+          <w:color w:val="000000"/>
+          <w:sz w:val="24"/>
+          <w:szCs w:val="24"/>
+        </w:rPr>
+        <w:t>(reservation);</w:t>
       </w:r>
     </w:p>
     <w:p>
@@ -6737,7 +8201,27 @@
           <w:sz w:val="24"/>
           <w:szCs w:val="24"/>
         </w:rPr>
-        <w:t xml:space="preserve">            reservationModel.addReservation(reservation);</w:t>
+        <w:t xml:space="preserve">            </w:t>
+      </w:r>
+      <w:proofErr w:type="spellStart"/>
+      <w:r>
+        <w:rPr>
+          <w:rFonts w:ascii="Menlo" w:hAnsi="Menlo" w:cs="Menlo"/>
+          <w:color w:val="000000"/>
+          <w:sz w:val="24"/>
+          <w:szCs w:val="24"/>
+        </w:rPr>
+        <w:t>reservationModel.addReservation</w:t>
+      </w:r>
+      <w:proofErr w:type="spellEnd"/>
+      <w:r>
+        <w:rPr>
+          <w:rFonts w:ascii="Menlo" w:hAnsi="Menlo" w:cs="Menlo"/>
+          <w:color w:val="000000"/>
+          <w:sz w:val="24"/>
+          <w:szCs w:val="24"/>
+        </w:rPr>
+        <w:t>(reservation);</w:t>
       </w:r>
     </w:p>
     <w:p>
@@ -6795,6 +8279,7 @@
         </w:rPr>
         <w:t xml:space="preserve">        } </w:t>
       </w:r>
+      <w:proofErr w:type="gramStart"/>
       <w:r>
         <w:rPr>
           <w:rFonts w:ascii="Menlo" w:hAnsi="Menlo" w:cs="Menlo"/>
@@ -6811,16 +8296,37 @@
           <w:sz w:val="24"/>
           <w:szCs w:val="24"/>
         </w:rPr>
-        <w:t>(DoubleCheckReserva</w:t>
-      </w:r>
-      <w:r>
-        <w:rPr>
-          <w:rFonts w:ascii="Menlo" w:hAnsi="Menlo" w:cs="Menlo"/>
-          <w:color w:val="000000"/>
-          <w:sz w:val="24"/>
-          <w:szCs w:val="24"/>
-        </w:rPr>
-        <w:t xml:space="preserve">tion or </w:t>
+        <w:t>(</w:t>
+      </w:r>
+      <w:proofErr w:type="spellStart"/>
+      <w:proofErr w:type="gramEnd"/>
+      <w:r>
+        <w:rPr>
+          <w:rFonts w:ascii="Menlo" w:hAnsi="Menlo" w:cs="Menlo"/>
+          <w:color w:val="000000"/>
+          <w:sz w:val="24"/>
+          <w:szCs w:val="24"/>
+        </w:rPr>
+        <w:t>DoubleCheckReserva</w:t>
+      </w:r>
+      <w:r>
+        <w:rPr>
+          <w:rFonts w:ascii="Menlo" w:hAnsi="Menlo" w:cs="Menlo"/>
+          <w:color w:val="000000"/>
+          <w:sz w:val="24"/>
+          <w:szCs w:val="24"/>
+        </w:rPr>
+        <w:t>tion</w:t>
+      </w:r>
+      <w:proofErr w:type="spellEnd"/>
+      <w:r>
+        <w:rPr>
+          <w:rFonts w:ascii="Menlo" w:hAnsi="Menlo" w:cs="Menlo"/>
+          <w:color w:val="000000"/>
+          <w:sz w:val="24"/>
+          <w:szCs w:val="24"/>
+        </w:rPr>
+        <w:t xml:space="preserve"> or </w:t>
       </w:r>
     </w:p>
     <w:p>
@@ -6878,6 +8384,7 @@
         <w:tab/>
         <w:t xml:space="preserve"> </w:t>
       </w:r>
+      <w:proofErr w:type="spellStart"/>
       <w:r>
         <w:rPr>
           <w:rFonts w:ascii="Menlo" w:hAnsi="Menlo" w:cs="Menlo"/>
@@ -6887,6 +8394,7 @@
         </w:rPr>
         <w:t>PendingPaymentException</w:t>
       </w:r>
+      <w:proofErr w:type="spellEnd"/>
       <w:r>
         <w:rPr>
           <w:rFonts w:ascii="Menlo" w:hAnsi="Menlo" w:cs="Menlo"/>
@@ -6961,6 +8469,7 @@
         <w:tab/>
         <w:t xml:space="preserve"> </w:t>
       </w:r>
+      <w:proofErr w:type="spellStart"/>
       <w:r>
         <w:rPr>
           <w:rFonts w:ascii="Menlo" w:hAnsi="Menlo" w:cs="Menlo"/>
@@ -6970,6 +8479,7 @@
         </w:rPr>
         <w:t>InvalidUserDataException</w:t>
       </w:r>
+      <w:proofErr w:type="spellEnd"/>
       <w:r>
         <w:rPr>
           <w:rFonts w:ascii="Menlo" w:hAnsi="Menlo" w:cs="Menlo"/>
@@ -7035,6 +8545,8 @@
         <w:tab/>
         <w:t xml:space="preserve"> </w:t>
       </w:r>
+      <w:proofErr w:type="spellStart"/>
+      <w:proofErr w:type="gramStart"/>
       <w:r>
         <w:rPr>
           <w:rFonts w:ascii="Menlo" w:hAnsi="Menlo" w:cs="Menlo"/>
@@ -7044,6 +8556,7 @@
         </w:rPr>
         <w:t>NotAvailableCarException</w:t>
       </w:r>
+      <w:proofErr w:type="spellEnd"/>
       <w:r>
         <w:rPr>
           <w:rFonts w:ascii="Menlo" w:hAnsi="Menlo" w:cs="Menlo"/>
@@ -7053,6 +8566,7 @@
         </w:rPr>
         <w:t>){</w:t>
       </w:r>
+      <w:proofErr w:type="gramEnd"/>
     </w:p>
     <w:p>
       <w:pPr>
@@ -7154,6 +8668,7 @@
         </w:rPr>
         <w:t xml:space="preserve">throw </w:t>
       </w:r>
+      <w:proofErr w:type="spellStart"/>
       <w:r>
         <w:rPr>
           <w:rFonts w:ascii="Menlo" w:hAnsi="Menlo" w:cs="Menlo"/>
@@ -7163,6 +8678,7 @@
         </w:rPr>
         <w:t>ReservationException</w:t>
       </w:r>
+      <w:proofErr w:type="spellEnd"/>
     </w:p>
     <w:p>
       <w:pPr>
@@ -7310,7 +8826,58 @@
           <w:sz w:val="24"/>
           <w:szCs w:val="24"/>
         </w:rPr>
-        <w:t xml:space="preserve"> doubleReservationCheck(Reservation reservation) {</w:t>
+        <w:t xml:space="preserve"> </w:t>
+      </w:r>
+      <w:proofErr w:type="spellStart"/>
+      <w:proofErr w:type="gramStart"/>
+      <w:r>
+        <w:rPr>
+          <w:rFonts w:ascii="Menlo" w:hAnsi="Menlo" w:cs="Menlo"/>
+          <w:color w:val="000000"/>
+          <w:sz w:val="24"/>
+          <w:szCs w:val="24"/>
+        </w:rPr>
+        <w:t>doubleReservationCheck</w:t>
+      </w:r>
+      <w:proofErr w:type="spellEnd"/>
+      <w:r>
+        <w:rPr>
+          <w:rFonts w:ascii="Menlo" w:hAnsi="Menlo" w:cs="Menlo"/>
+          <w:color w:val="000000"/>
+          <w:sz w:val="24"/>
+          <w:szCs w:val="24"/>
+        </w:rPr>
+        <w:t>(</w:t>
+      </w:r>
+      <w:proofErr w:type="gramEnd"/>
+      <w:r>
+        <w:rPr>
+          <w:rFonts w:ascii="Menlo" w:hAnsi="Menlo" w:cs="Menlo"/>
+          <w:color w:val="000000"/>
+          <w:sz w:val="24"/>
+          <w:szCs w:val="24"/>
+        </w:rPr>
+        <w:t xml:space="preserve">Reservation </w:t>
+      </w:r>
+      <w:proofErr w:type="spellStart"/>
+      <w:r>
+        <w:rPr>
+          <w:rFonts w:ascii="Menlo" w:hAnsi="Menlo" w:cs="Menlo"/>
+          <w:color w:val="000000"/>
+          <w:sz w:val="24"/>
+          <w:szCs w:val="24"/>
+        </w:rPr>
+        <w:t>reservation</w:t>
+      </w:r>
+      <w:proofErr w:type="spellEnd"/>
+      <w:r>
+        <w:rPr>
+          <w:rFonts w:ascii="Menlo" w:hAnsi="Menlo" w:cs="Menlo"/>
+          <w:color w:val="000000"/>
+          <w:sz w:val="24"/>
+          <w:szCs w:val="24"/>
+        </w:rPr>
+        <w:t>) {</w:t>
       </w:r>
     </w:p>
     <w:p>
@@ -7338,7 +8905,29 @@
           <w:sz w:val="24"/>
           <w:szCs w:val="24"/>
         </w:rPr>
-        <w:t xml:space="preserve">        user = reservation.getUser();</w:t>
+        <w:t xml:space="preserve">        user = </w:t>
+      </w:r>
+      <w:proofErr w:type="spellStart"/>
+      <w:proofErr w:type="gramStart"/>
+      <w:r>
+        <w:rPr>
+          <w:rFonts w:ascii="Menlo" w:hAnsi="Menlo" w:cs="Menlo"/>
+          <w:color w:val="000000"/>
+          <w:sz w:val="24"/>
+          <w:szCs w:val="24"/>
+        </w:rPr>
+        <w:t>reservation.getUser</w:t>
+      </w:r>
+      <w:proofErr w:type="spellEnd"/>
+      <w:proofErr w:type="gramEnd"/>
+      <w:r>
+        <w:rPr>
+          <w:rFonts w:ascii="Menlo" w:hAnsi="Menlo" w:cs="Menlo"/>
+          <w:color w:val="000000"/>
+          <w:sz w:val="24"/>
+          <w:szCs w:val="24"/>
+        </w:rPr>
+        <w:t>();</w:t>
       </w:r>
     </w:p>
     <w:p>
@@ -7366,7 +8955,27 @@
           <w:sz w:val="24"/>
           <w:szCs w:val="24"/>
         </w:rPr>
-        <w:t xml:space="preserve">        reservationToCheck =</w:t>
+        <w:t xml:space="preserve">        </w:t>
+      </w:r>
+      <w:proofErr w:type="spellStart"/>
+      <w:r>
+        <w:rPr>
+          <w:rFonts w:ascii="Menlo" w:hAnsi="Menlo" w:cs="Menlo"/>
+          <w:color w:val="000000"/>
+          <w:sz w:val="24"/>
+          <w:szCs w:val="24"/>
+        </w:rPr>
+        <w:t>reservationToCheck</w:t>
+      </w:r>
+      <w:proofErr w:type="spellEnd"/>
+      <w:r>
+        <w:rPr>
+          <w:rFonts w:ascii="Menlo" w:hAnsi="Menlo" w:cs="Menlo"/>
+          <w:color w:val="000000"/>
+          <w:sz w:val="24"/>
+          <w:szCs w:val="24"/>
+        </w:rPr>
+        <w:t xml:space="preserve"> =</w:t>
       </w:r>
     </w:p>
     <w:p>
@@ -7423,14 +9032,25 @@
         </w:rPr>
         <w:tab/>
       </w:r>
-      <w:r>
-        <w:rPr>
-          <w:rFonts w:ascii="Menlo" w:hAnsi="Menlo" w:cs="Menlo"/>
-          <w:color w:val="000000"/>
-          <w:sz w:val="24"/>
-          <w:szCs w:val="24"/>
-        </w:rPr>
-        <w:t>reservationModel.getNotExpiredReservation(user);</w:t>
+      <w:proofErr w:type="spellStart"/>
+      <w:r>
+        <w:rPr>
+          <w:rFonts w:ascii="Menlo" w:hAnsi="Menlo" w:cs="Menlo"/>
+          <w:color w:val="000000"/>
+          <w:sz w:val="24"/>
+          <w:szCs w:val="24"/>
+        </w:rPr>
+        <w:t>reservationModel.getNotExpiredReservation</w:t>
+      </w:r>
+      <w:proofErr w:type="spellEnd"/>
+      <w:r>
+        <w:rPr>
+          <w:rFonts w:ascii="Menlo" w:hAnsi="Menlo" w:cs="Menlo"/>
+          <w:color w:val="000000"/>
+          <w:sz w:val="24"/>
+          <w:szCs w:val="24"/>
+        </w:rPr>
+        <w:t>(user);</w:t>
       </w:r>
     </w:p>
     <w:p>
@@ -7486,7 +9106,6 @@
           <w:sz w:val="24"/>
           <w:szCs w:val="24"/>
         </w:rPr>
-        <w:lastRenderedPageBreak/>
         <w:t xml:space="preserve">        </w:t>
       </w:r>
       <w:r>
@@ -7507,14 +9126,36 @@
         </w:rPr>
         <w:t xml:space="preserve"> (</w:t>
       </w:r>
-      <w:r>
-        <w:rPr>
-          <w:rFonts w:ascii="Menlo" w:hAnsi="Menlo" w:cs="Menlo"/>
-          <w:color w:val="000000"/>
-          <w:sz w:val="24"/>
-          <w:szCs w:val="24"/>
-        </w:rPr>
-        <w:t>reservationToCheck != null</w:t>
+      <w:proofErr w:type="spellStart"/>
+      <w:proofErr w:type="gramStart"/>
+      <w:r>
+        <w:rPr>
+          <w:rFonts w:ascii="Menlo" w:hAnsi="Menlo" w:cs="Menlo"/>
+          <w:color w:val="000000"/>
+          <w:sz w:val="24"/>
+          <w:szCs w:val="24"/>
+        </w:rPr>
+        <w:t>reservationToCheck</w:t>
+      </w:r>
+      <w:proofErr w:type="spellEnd"/>
+      <w:r>
+        <w:rPr>
+          <w:rFonts w:ascii="Menlo" w:hAnsi="Menlo" w:cs="Menlo"/>
+          <w:color w:val="000000"/>
+          <w:sz w:val="24"/>
+          <w:szCs w:val="24"/>
+        </w:rPr>
+        <w:t xml:space="preserve"> !</w:t>
+      </w:r>
+      <w:proofErr w:type="gramEnd"/>
+      <w:r>
+        <w:rPr>
+          <w:rFonts w:ascii="Menlo" w:hAnsi="Menlo" w:cs="Menlo"/>
+          <w:color w:val="000000"/>
+          <w:sz w:val="24"/>
+          <w:szCs w:val="24"/>
+        </w:rPr>
+        <w:t>= null</w:t>
       </w:r>
       <w:r>
         <w:rPr>
@@ -7562,6 +9203,7 @@
         </w:rPr>
         <w:t xml:space="preserve">throw </w:t>
       </w:r>
+      <w:proofErr w:type="spellStart"/>
       <w:r>
         <w:rPr>
           <w:rFonts w:ascii="Menlo" w:hAnsi="Menlo" w:cs="Menlo"/>
@@ -7571,6 +9213,7 @@
         </w:rPr>
         <w:t>DoubleCheckReservation</w:t>
       </w:r>
+      <w:proofErr w:type="spellEnd"/>
     </w:p>
     <w:p>
       <w:pPr>
@@ -7672,6 +9315,7 @@
           <w:sz w:val="24"/>
           <w:szCs w:val="24"/>
         </w:rPr>
+        <w:lastRenderedPageBreak/>
         <w:t xml:space="preserve">    </w:t>
       </w:r>
       <w:r>
@@ -7709,7 +9353,58 @@
           <w:sz w:val="24"/>
           <w:szCs w:val="24"/>
         </w:rPr>
-        <w:t xml:space="preserve"> lastPaymentCheck(Reservation reservation){</w:t>
+        <w:t xml:space="preserve"> </w:t>
+      </w:r>
+      <w:proofErr w:type="spellStart"/>
+      <w:proofErr w:type="gramStart"/>
+      <w:r>
+        <w:rPr>
+          <w:rFonts w:ascii="Menlo" w:hAnsi="Menlo" w:cs="Menlo"/>
+          <w:color w:val="000000"/>
+          <w:sz w:val="24"/>
+          <w:szCs w:val="24"/>
+        </w:rPr>
+        <w:t>lastPaymentCheck</w:t>
+      </w:r>
+      <w:proofErr w:type="spellEnd"/>
+      <w:r>
+        <w:rPr>
+          <w:rFonts w:ascii="Menlo" w:hAnsi="Menlo" w:cs="Menlo"/>
+          <w:color w:val="000000"/>
+          <w:sz w:val="24"/>
+          <w:szCs w:val="24"/>
+        </w:rPr>
+        <w:t>(</w:t>
+      </w:r>
+      <w:proofErr w:type="gramEnd"/>
+      <w:r>
+        <w:rPr>
+          <w:rFonts w:ascii="Menlo" w:hAnsi="Menlo" w:cs="Menlo"/>
+          <w:color w:val="000000"/>
+          <w:sz w:val="24"/>
+          <w:szCs w:val="24"/>
+        </w:rPr>
+        <w:t xml:space="preserve">Reservation </w:t>
+      </w:r>
+      <w:proofErr w:type="spellStart"/>
+      <w:r>
+        <w:rPr>
+          <w:rFonts w:ascii="Menlo" w:hAnsi="Menlo" w:cs="Menlo"/>
+          <w:color w:val="000000"/>
+          <w:sz w:val="24"/>
+          <w:szCs w:val="24"/>
+        </w:rPr>
+        <w:t>reservation</w:t>
+      </w:r>
+      <w:proofErr w:type="spellEnd"/>
+      <w:r>
+        <w:rPr>
+          <w:rFonts w:ascii="Menlo" w:hAnsi="Menlo" w:cs="Menlo"/>
+          <w:color w:val="000000"/>
+          <w:sz w:val="24"/>
+          <w:szCs w:val="24"/>
+        </w:rPr>
+        <w:t>){</w:t>
       </w:r>
     </w:p>
     <w:p>
@@ -7737,7 +9432,29 @@
           <w:sz w:val="24"/>
           <w:szCs w:val="24"/>
         </w:rPr>
-        <w:t xml:space="preserve">        user = reservation.getUser();</w:t>
+        <w:t xml:space="preserve">        user = </w:t>
+      </w:r>
+      <w:proofErr w:type="spellStart"/>
+      <w:proofErr w:type="gramStart"/>
+      <w:r>
+        <w:rPr>
+          <w:rFonts w:ascii="Menlo" w:hAnsi="Menlo" w:cs="Menlo"/>
+          <w:color w:val="000000"/>
+          <w:sz w:val="24"/>
+          <w:szCs w:val="24"/>
+        </w:rPr>
+        <w:t>reservation.getUser</w:t>
+      </w:r>
+      <w:proofErr w:type="spellEnd"/>
+      <w:proofErr w:type="gramEnd"/>
+      <w:r>
+        <w:rPr>
+          <w:rFonts w:ascii="Menlo" w:hAnsi="Menlo" w:cs="Menlo"/>
+          <w:color w:val="000000"/>
+          <w:sz w:val="24"/>
+          <w:szCs w:val="24"/>
+        </w:rPr>
+        <w:t>();</w:t>
       </w:r>
     </w:p>
     <w:p>
@@ -7765,7 +9482,29 @@
           <w:sz w:val="24"/>
           <w:szCs w:val="24"/>
         </w:rPr>
-        <w:t xml:space="preserve">        payment = user.getLastPayment();</w:t>
+        <w:t xml:space="preserve">        payment = </w:t>
+      </w:r>
+      <w:proofErr w:type="spellStart"/>
+      <w:proofErr w:type="gramStart"/>
+      <w:r>
+        <w:rPr>
+          <w:rFonts w:ascii="Menlo" w:hAnsi="Menlo" w:cs="Menlo"/>
+          <w:color w:val="000000"/>
+          <w:sz w:val="24"/>
+          <w:szCs w:val="24"/>
+        </w:rPr>
+        <w:t>user.getLastPayment</w:t>
+      </w:r>
+      <w:proofErr w:type="spellEnd"/>
+      <w:proofErr w:type="gramEnd"/>
+      <w:r>
+        <w:rPr>
+          <w:rFonts w:ascii="Menlo" w:hAnsi="Menlo" w:cs="Menlo"/>
+          <w:color w:val="000000"/>
+          <w:sz w:val="24"/>
+          <w:szCs w:val="24"/>
+        </w:rPr>
+        <w:t>();</w:t>
       </w:r>
     </w:p>
     <w:p>
@@ -7850,14 +9589,27 @@
         </w:rPr>
         <w:t>(</w:t>
       </w:r>
-      <w:r>
-        <w:rPr>
-          <w:rFonts w:ascii="Menlo" w:hAnsi="Menlo" w:cs="Menlo"/>
-          <w:color w:val="000000"/>
-          <w:sz w:val="24"/>
-          <w:szCs w:val="24"/>
-        </w:rPr>
-        <w:t>payment.isPending()</w:t>
+      <w:proofErr w:type="spellStart"/>
+      <w:proofErr w:type="gramStart"/>
+      <w:r>
+        <w:rPr>
+          <w:rFonts w:ascii="Menlo" w:hAnsi="Menlo" w:cs="Menlo"/>
+          <w:color w:val="000000"/>
+          <w:sz w:val="24"/>
+          <w:szCs w:val="24"/>
+        </w:rPr>
+        <w:t>payment.isPending</w:t>
+      </w:r>
+      <w:proofErr w:type="spellEnd"/>
+      <w:proofErr w:type="gramEnd"/>
+      <w:r>
+        <w:rPr>
+          <w:rFonts w:ascii="Menlo" w:hAnsi="Menlo" w:cs="Menlo"/>
+          <w:color w:val="000000"/>
+          <w:sz w:val="24"/>
+          <w:szCs w:val="24"/>
+        </w:rPr>
+        <w:t>()</w:t>
       </w:r>
       <w:r>
         <w:rPr>
@@ -7905,6 +9657,7 @@
         </w:rPr>
         <w:t xml:space="preserve">throw </w:t>
       </w:r>
+      <w:proofErr w:type="spellStart"/>
       <w:r>
         <w:rPr>
           <w:rFonts w:ascii="Menlo" w:hAnsi="Menlo" w:cs="Menlo"/>
@@ -7914,6 +9667,7 @@
         </w:rPr>
         <w:t>PendingPaymentException</w:t>
       </w:r>
+      <w:proofErr w:type="spellEnd"/>
     </w:p>
     <w:p>
       <w:pPr>
@@ -8024,7 +9778,58 @@
           <w:sz w:val="24"/>
           <w:szCs w:val="24"/>
         </w:rPr>
-        <w:t xml:space="preserve"> validityUserDataCheck(Reservation reservation){</w:t>
+        <w:t xml:space="preserve"> </w:t>
+      </w:r>
+      <w:proofErr w:type="spellStart"/>
+      <w:proofErr w:type="gramStart"/>
+      <w:r>
+        <w:rPr>
+          <w:rFonts w:ascii="Menlo" w:hAnsi="Menlo" w:cs="Menlo"/>
+          <w:color w:val="000000"/>
+          <w:sz w:val="24"/>
+          <w:szCs w:val="24"/>
+        </w:rPr>
+        <w:t>validityUserDataCheck</w:t>
+      </w:r>
+      <w:proofErr w:type="spellEnd"/>
+      <w:r>
+        <w:rPr>
+          <w:rFonts w:ascii="Menlo" w:hAnsi="Menlo" w:cs="Menlo"/>
+          <w:color w:val="000000"/>
+          <w:sz w:val="24"/>
+          <w:szCs w:val="24"/>
+        </w:rPr>
+        <w:t>(</w:t>
+      </w:r>
+      <w:proofErr w:type="gramEnd"/>
+      <w:r>
+        <w:rPr>
+          <w:rFonts w:ascii="Menlo" w:hAnsi="Menlo" w:cs="Menlo"/>
+          <w:color w:val="000000"/>
+          <w:sz w:val="24"/>
+          <w:szCs w:val="24"/>
+        </w:rPr>
+        <w:t xml:space="preserve">Reservation </w:t>
+      </w:r>
+      <w:proofErr w:type="spellStart"/>
+      <w:r>
+        <w:rPr>
+          <w:rFonts w:ascii="Menlo" w:hAnsi="Menlo" w:cs="Menlo"/>
+          <w:color w:val="000000"/>
+          <w:sz w:val="24"/>
+          <w:szCs w:val="24"/>
+        </w:rPr>
+        <w:t>reservation</w:t>
+      </w:r>
+      <w:proofErr w:type="spellEnd"/>
+      <w:r>
+        <w:rPr>
+          <w:rFonts w:ascii="Menlo" w:hAnsi="Menlo" w:cs="Menlo"/>
+          <w:color w:val="000000"/>
+          <w:sz w:val="24"/>
+          <w:szCs w:val="24"/>
+        </w:rPr>
+        <w:t>){</w:t>
       </w:r>
     </w:p>
     <w:p>
@@ -8052,7 +9857,69 @@
           <w:sz w:val="24"/>
           <w:szCs w:val="24"/>
         </w:rPr>
-        <w:t xml:space="preserve">        userData = reservation.getUser().getUserData();</w:t>
+        <w:t xml:space="preserve">        </w:t>
+      </w:r>
+      <w:proofErr w:type="spellStart"/>
+      <w:r>
+        <w:rPr>
+          <w:rFonts w:ascii="Menlo" w:hAnsi="Menlo" w:cs="Menlo"/>
+          <w:color w:val="000000"/>
+          <w:sz w:val="24"/>
+          <w:szCs w:val="24"/>
+        </w:rPr>
+        <w:t>userData</w:t>
+      </w:r>
+      <w:proofErr w:type="spellEnd"/>
+      <w:r>
+        <w:rPr>
+          <w:rFonts w:ascii="Menlo" w:hAnsi="Menlo" w:cs="Menlo"/>
+          <w:color w:val="000000"/>
+          <w:sz w:val="24"/>
+          <w:szCs w:val="24"/>
+        </w:rPr>
+        <w:t xml:space="preserve"> = </w:t>
+      </w:r>
+      <w:proofErr w:type="spellStart"/>
+      <w:proofErr w:type="gramStart"/>
+      <w:r>
+        <w:rPr>
+          <w:rFonts w:ascii="Menlo" w:hAnsi="Menlo" w:cs="Menlo"/>
+          <w:color w:val="000000"/>
+          <w:sz w:val="24"/>
+          <w:szCs w:val="24"/>
+        </w:rPr>
+        <w:t>reservation.getUser</w:t>
+      </w:r>
+      <w:proofErr w:type="spellEnd"/>
+      <w:proofErr w:type="gramEnd"/>
+      <w:r>
+        <w:rPr>
+          <w:rFonts w:ascii="Menlo" w:hAnsi="Menlo" w:cs="Menlo"/>
+          <w:color w:val="000000"/>
+          <w:sz w:val="24"/>
+          <w:szCs w:val="24"/>
+        </w:rPr>
+        <w:t>().</w:t>
+      </w:r>
+      <w:proofErr w:type="spellStart"/>
+      <w:r>
+        <w:rPr>
+          <w:rFonts w:ascii="Menlo" w:hAnsi="Menlo" w:cs="Menlo"/>
+          <w:color w:val="000000"/>
+          <w:sz w:val="24"/>
+          <w:szCs w:val="24"/>
+        </w:rPr>
+        <w:t>getUserData</w:t>
+      </w:r>
+      <w:proofErr w:type="spellEnd"/>
+      <w:r>
+        <w:rPr>
+          <w:rFonts w:ascii="Menlo" w:hAnsi="Menlo" w:cs="Menlo"/>
+          <w:color w:val="000000"/>
+          <w:sz w:val="24"/>
+          <w:szCs w:val="24"/>
+        </w:rPr>
+        <w:t>();</w:t>
       </w:r>
     </w:p>
     <w:p>
@@ -8144,7 +10011,27 @@
           <w:sz w:val="24"/>
           <w:szCs w:val="24"/>
         </w:rPr>
-        <w:t>not userData.areValid()</w:t>
+        <w:t xml:space="preserve">not </w:t>
+      </w:r>
+      <w:proofErr w:type="spellStart"/>
+      <w:r>
+        <w:rPr>
+          <w:rFonts w:ascii="Menlo" w:hAnsi="Menlo" w:cs="Menlo"/>
+          <w:color w:val="000000"/>
+          <w:sz w:val="24"/>
+          <w:szCs w:val="24"/>
+        </w:rPr>
+        <w:t>userData.areValid</w:t>
+      </w:r>
+      <w:proofErr w:type="spellEnd"/>
+      <w:r>
+        <w:rPr>
+          <w:rFonts w:ascii="Menlo" w:hAnsi="Menlo" w:cs="Menlo"/>
+          <w:color w:val="000000"/>
+          <w:sz w:val="24"/>
+          <w:szCs w:val="24"/>
+        </w:rPr>
+        <w:t>()</w:t>
       </w:r>
       <w:r>
         <w:rPr>
@@ -8192,6 +10079,7 @@
         </w:rPr>
         <w:t xml:space="preserve">throw </w:t>
       </w:r>
+      <w:proofErr w:type="spellStart"/>
       <w:r>
         <w:rPr>
           <w:rFonts w:ascii="Menlo" w:hAnsi="Menlo" w:cs="Menlo"/>
@@ -8201,6 +10089,7 @@
         </w:rPr>
         <w:t>InvalidUserDataException</w:t>
       </w:r>
+      <w:proofErr w:type="spellEnd"/>
     </w:p>
     <w:p>
       <w:pPr>
@@ -8311,7 +10200,58 @@
           <w:sz w:val="24"/>
           <w:szCs w:val="24"/>
         </w:rPr>
-        <w:t xml:space="preserve"> carAvailabilityCheck(Reservation reservation){</w:t>
+        <w:t xml:space="preserve"> </w:t>
+      </w:r>
+      <w:proofErr w:type="spellStart"/>
+      <w:proofErr w:type="gramStart"/>
+      <w:r>
+        <w:rPr>
+          <w:rFonts w:ascii="Menlo" w:hAnsi="Menlo" w:cs="Menlo"/>
+          <w:color w:val="000000"/>
+          <w:sz w:val="24"/>
+          <w:szCs w:val="24"/>
+        </w:rPr>
+        <w:t>carAvailabilityCheck</w:t>
+      </w:r>
+      <w:proofErr w:type="spellEnd"/>
+      <w:r>
+        <w:rPr>
+          <w:rFonts w:ascii="Menlo" w:hAnsi="Menlo" w:cs="Menlo"/>
+          <w:color w:val="000000"/>
+          <w:sz w:val="24"/>
+          <w:szCs w:val="24"/>
+        </w:rPr>
+        <w:t>(</w:t>
+      </w:r>
+      <w:proofErr w:type="gramEnd"/>
+      <w:r>
+        <w:rPr>
+          <w:rFonts w:ascii="Menlo" w:hAnsi="Menlo" w:cs="Menlo"/>
+          <w:color w:val="000000"/>
+          <w:sz w:val="24"/>
+          <w:szCs w:val="24"/>
+        </w:rPr>
+        <w:t xml:space="preserve">Reservation </w:t>
+      </w:r>
+      <w:proofErr w:type="spellStart"/>
+      <w:r>
+        <w:rPr>
+          <w:rFonts w:ascii="Menlo" w:hAnsi="Menlo" w:cs="Menlo"/>
+          <w:color w:val="000000"/>
+          <w:sz w:val="24"/>
+          <w:szCs w:val="24"/>
+        </w:rPr>
+        <w:t>reservation</w:t>
+      </w:r>
+      <w:proofErr w:type="spellEnd"/>
+      <w:r>
+        <w:rPr>
+          <w:rFonts w:ascii="Menlo" w:hAnsi="Menlo" w:cs="Menlo"/>
+          <w:color w:val="000000"/>
+          <w:sz w:val="24"/>
+          <w:szCs w:val="24"/>
+        </w:rPr>
+        <w:t>){</w:t>
       </w:r>
     </w:p>
     <w:p>
@@ -8339,7 +10279,69 @@
           <w:sz w:val="24"/>
           <w:szCs w:val="24"/>
         </w:rPr>
-        <w:t xml:space="preserve">        carState = reservation.getCar().getCarState();</w:t>
+        <w:t xml:space="preserve">        </w:t>
+      </w:r>
+      <w:proofErr w:type="spellStart"/>
+      <w:r>
+        <w:rPr>
+          <w:rFonts w:ascii="Menlo" w:hAnsi="Menlo" w:cs="Menlo"/>
+          <w:color w:val="000000"/>
+          <w:sz w:val="24"/>
+          <w:szCs w:val="24"/>
+        </w:rPr>
+        <w:t>carState</w:t>
+      </w:r>
+      <w:proofErr w:type="spellEnd"/>
+      <w:r>
+        <w:rPr>
+          <w:rFonts w:ascii="Menlo" w:hAnsi="Menlo" w:cs="Menlo"/>
+          <w:color w:val="000000"/>
+          <w:sz w:val="24"/>
+          <w:szCs w:val="24"/>
+        </w:rPr>
+        <w:t xml:space="preserve"> = </w:t>
+      </w:r>
+      <w:proofErr w:type="spellStart"/>
+      <w:proofErr w:type="gramStart"/>
+      <w:r>
+        <w:rPr>
+          <w:rFonts w:ascii="Menlo" w:hAnsi="Menlo" w:cs="Menlo"/>
+          <w:color w:val="000000"/>
+          <w:sz w:val="24"/>
+          <w:szCs w:val="24"/>
+        </w:rPr>
+        <w:t>reservation.getCar</w:t>
+      </w:r>
+      <w:proofErr w:type="spellEnd"/>
+      <w:proofErr w:type="gramEnd"/>
+      <w:r>
+        <w:rPr>
+          <w:rFonts w:ascii="Menlo" w:hAnsi="Menlo" w:cs="Menlo"/>
+          <w:color w:val="000000"/>
+          <w:sz w:val="24"/>
+          <w:szCs w:val="24"/>
+        </w:rPr>
+        <w:t>().</w:t>
+      </w:r>
+      <w:proofErr w:type="spellStart"/>
+      <w:r>
+        <w:rPr>
+          <w:rFonts w:ascii="Menlo" w:hAnsi="Menlo" w:cs="Menlo"/>
+          <w:color w:val="000000"/>
+          <w:sz w:val="24"/>
+          <w:szCs w:val="24"/>
+        </w:rPr>
+        <w:t>getCarState</w:t>
+      </w:r>
+      <w:proofErr w:type="spellEnd"/>
+      <w:r>
+        <w:rPr>
+          <w:rFonts w:ascii="Menlo" w:hAnsi="Menlo" w:cs="Menlo"/>
+          <w:color w:val="000000"/>
+          <w:sz w:val="24"/>
+          <w:szCs w:val="24"/>
+        </w:rPr>
+        <w:t>();</w:t>
       </w:r>
     </w:p>
     <w:p>
@@ -8431,7 +10433,27 @@
           <w:sz w:val="24"/>
           <w:szCs w:val="24"/>
         </w:rPr>
-        <w:t>not carState.isAvailable()</w:t>
+        <w:t xml:space="preserve">not </w:t>
+      </w:r>
+      <w:proofErr w:type="spellStart"/>
+      <w:r>
+        <w:rPr>
+          <w:rFonts w:ascii="Menlo" w:hAnsi="Menlo" w:cs="Menlo"/>
+          <w:color w:val="000000"/>
+          <w:sz w:val="24"/>
+          <w:szCs w:val="24"/>
+        </w:rPr>
+        <w:t>carState.isAvailable</w:t>
+      </w:r>
+      <w:proofErr w:type="spellEnd"/>
+      <w:r>
+        <w:rPr>
+          <w:rFonts w:ascii="Menlo" w:hAnsi="Menlo" w:cs="Menlo"/>
+          <w:color w:val="000000"/>
+          <w:sz w:val="24"/>
+          <w:szCs w:val="24"/>
+        </w:rPr>
+        <w:t>()</w:t>
       </w:r>
       <w:r>
         <w:rPr>
@@ -8479,6 +10501,7 @@
         </w:rPr>
         <w:t xml:space="preserve">throw </w:t>
       </w:r>
+      <w:proofErr w:type="spellStart"/>
       <w:r>
         <w:rPr>
           <w:rFonts w:ascii="Menlo" w:hAnsi="Menlo" w:cs="Menlo"/>
@@ -8488,6 +10511,7 @@
         </w:rPr>
         <w:t>NotAvailableCarException</w:t>
       </w:r>
+      <w:proofErr w:type="spellEnd"/>
     </w:p>
     <w:p>
       <w:pPr>
@@ -8620,33 +10644,33 @@
         <w:spacing w:after="120"/>
       </w:pPr>
       <w:r>
+        <w:t>[R1.4]: The registration procedure uses the external payment service to verify the validity of the provided payment info</w:t>
+      </w:r>
+    </w:p>
+    <w:p>
+      <w:pPr>
+        <w:pStyle w:val="body"/>
+        <w:spacing w:after="120"/>
+      </w:pPr>
+      <w:r>
+        <w:t>[R1.5]: At the end of the registration procedure the person whose credentials were used is registered in the system</w:t>
+      </w:r>
+    </w:p>
+    <w:p>
+      <w:pPr>
+        <w:pStyle w:val="body"/>
+        <w:spacing w:after="120"/>
+      </w:pPr>
+      <w:r>
+        <w:t>[R1.6]: At the end of the registration procedure the person receives an e-mail containing a password which he/she can use to access the system</w:t>
+      </w:r>
+    </w:p>
+    <w:p>
+      <w:pPr>
+        <w:pStyle w:val="body"/>
+      </w:pPr>
+      <w:r>
         <w:lastRenderedPageBreak/>
-        <w:t>[R1.4]: The registration procedure uses the external payment service to verify the validity of the provided payment info</w:t>
-      </w:r>
-    </w:p>
-    <w:p>
-      <w:pPr>
-        <w:pStyle w:val="body"/>
-        <w:spacing w:after="120"/>
-      </w:pPr>
-      <w:r>
-        <w:t>[R1.5]: At the end of the registration procedure the person whose credentials were used is registered in the system</w:t>
-      </w:r>
-    </w:p>
-    <w:p>
-      <w:pPr>
-        <w:pStyle w:val="body"/>
-        <w:spacing w:after="120"/>
-      </w:pPr>
-      <w:r>
-        <w:t>[R1.6]: At the end of the registration procedure the person receives an e-mail containing a password which he/she can use to access the system</w:t>
-      </w:r>
-    </w:p>
-    <w:p>
-      <w:pPr>
-        <w:pStyle w:val="body"/>
-      </w:pPr>
-      <w:r>
         <w:t>[R1.7]: At the end of the registration procedure the person can ask the system to send another mail</w:t>
       </w:r>
     </w:p>
@@ -8663,8 +10687,45 @@
         <w:t>COMPONENTS</w:t>
       </w:r>
       <w:r>
-        <w:t>: UserInterface, RegistrationManager, GuestRequestManager, UserRegistrationController, UserModel</w:t>
-      </w:r>
+        <w:t xml:space="preserve">: </w:t>
+      </w:r>
+      <w:proofErr w:type="spellStart"/>
+      <w:r>
+        <w:t>UserInterface</w:t>
+      </w:r>
+      <w:proofErr w:type="spellEnd"/>
+      <w:r>
+        <w:t xml:space="preserve">, </w:t>
+      </w:r>
+      <w:proofErr w:type="spellStart"/>
+      <w:r>
+        <w:t>RegistrationManager</w:t>
+      </w:r>
+      <w:proofErr w:type="spellEnd"/>
+      <w:r>
+        <w:t xml:space="preserve">, </w:t>
+      </w:r>
+      <w:proofErr w:type="spellStart"/>
+      <w:r>
+        <w:t>GuestRequestManager</w:t>
+      </w:r>
+      <w:proofErr w:type="spellEnd"/>
+      <w:r>
+        <w:t xml:space="preserve">, </w:t>
+      </w:r>
+      <w:proofErr w:type="spellStart"/>
+      <w:r>
+        <w:t>UserRegistrationController</w:t>
+      </w:r>
+      <w:proofErr w:type="spellEnd"/>
+      <w:r>
+        <w:t xml:space="preserve">, </w:t>
+      </w:r>
+      <w:proofErr w:type="spellStart"/>
+      <w:r>
+        <w:t>UserModel</w:t>
+      </w:r>
+      <w:proofErr w:type="spellEnd"/>
     </w:p>
     <w:p>
       <w:pPr>
@@ -8727,8 +10788,45 @@
         <w:t>COMPONENTS:</w:t>
       </w:r>
       <w:r>
-        <w:t xml:space="preserve"> UserInterface, AccessManager, GuestRequestManager, UserRegistrationController, UserModel</w:t>
-      </w:r>
+        <w:t xml:space="preserve"> </w:t>
+      </w:r>
+      <w:proofErr w:type="spellStart"/>
+      <w:r>
+        <w:t>UserInterface</w:t>
+      </w:r>
+      <w:proofErr w:type="spellEnd"/>
+      <w:r>
+        <w:t xml:space="preserve">, </w:t>
+      </w:r>
+      <w:proofErr w:type="spellStart"/>
+      <w:r>
+        <w:t>AccessManager</w:t>
+      </w:r>
+      <w:proofErr w:type="spellEnd"/>
+      <w:r>
+        <w:t xml:space="preserve">, </w:t>
+      </w:r>
+      <w:proofErr w:type="spellStart"/>
+      <w:r>
+        <w:t>GuestRequestManager</w:t>
+      </w:r>
+      <w:proofErr w:type="spellEnd"/>
+      <w:r>
+        <w:t xml:space="preserve">, </w:t>
+      </w:r>
+      <w:proofErr w:type="spellStart"/>
+      <w:r>
+        <w:t>UserRegistrationController</w:t>
+      </w:r>
+      <w:proofErr w:type="spellEnd"/>
+      <w:r>
+        <w:t xml:space="preserve">, </w:t>
+      </w:r>
+      <w:proofErr w:type="spellStart"/>
+      <w:r>
+        <w:t>UserModel</w:t>
+      </w:r>
+      <w:proofErr w:type="spellEnd"/>
     </w:p>
     <w:p>
       <w:pPr>
@@ -8764,8 +10862,21 @@
         <w:t>:</w:t>
       </w:r>
       <w:r>
-        <w:t xml:space="preserve"> WebsiteController, WebsiteModel</w:t>
-      </w:r>
+        <w:t xml:space="preserve"> </w:t>
+      </w:r>
+      <w:proofErr w:type="spellStart"/>
+      <w:r>
+        <w:t>WebsiteController</w:t>
+      </w:r>
+      <w:proofErr w:type="spellEnd"/>
+      <w:r>
+        <w:t xml:space="preserve">, </w:t>
+      </w:r>
+      <w:proofErr w:type="spellStart"/>
+      <w:r>
+        <w:t>WebsiteModel</w:t>
+      </w:r>
+      <w:proofErr w:type="spellEnd"/>
     </w:p>
     <w:p>
       <w:pPr>
@@ -8833,31 +10944,31 @@
         <w:spacing w:after="120"/>
       </w:pPr>
       <w:r>
+        <w:t>[R2.6]: When the user confirms the inserted parameters the search is carried out and the "Reserve a car" function displays to the user the data of the search acquired from the system in a Google provided map</w:t>
+      </w:r>
+    </w:p>
+    <w:p>
+      <w:pPr>
+        <w:pStyle w:val="body"/>
+        <w:spacing w:after="120"/>
+      </w:pPr>
+    </w:p>
+    <w:p>
+      <w:pPr>
+        <w:pStyle w:val="body"/>
+        <w:spacing w:after="120"/>
+      </w:pPr>
+      <w:r>
+        <w:t>[R3.1]: The app allows the user to tap on any available car on the map displayed as the result of a search conducted through the "Reserve a car" function.</w:t>
+      </w:r>
+    </w:p>
+    <w:p>
+      <w:pPr>
+        <w:pStyle w:val="body"/>
+        <w:spacing w:after="120"/>
+      </w:pPr>
+      <w:r>
         <w:lastRenderedPageBreak/>
-        <w:t>[R2.6]: When the user confirms the inserted parameters the search is carried out and the "Reserve a car" function displays to the user the data of the search acquired from the system in a Google provided map</w:t>
-      </w:r>
-    </w:p>
-    <w:p>
-      <w:pPr>
-        <w:pStyle w:val="body"/>
-        <w:spacing w:after="120"/>
-      </w:pPr>
-    </w:p>
-    <w:p>
-      <w:pPr>
-        <w:pStyle w:val="body"/>
-        <w:spacing w:after="120"/>
-      </w:pPr>
-      <w:r>
-        <w:t>[R3.1]: The app allows the user to tap on any available car on the map displayed as the result of a search conducted through the "Reserve a car" function.</w:t>
-      </w:r>
-    </w:p>
-    <w:p>
-      <w:pPr>
-        <w:pStyle w:val="body"/>
-        <w:spacing w:after="120"/>
-      </w:pPr>
-      <w:r>
         <w:t>[R3.2]: When a user taps on a car the app generates a pop-up asking the user if he/she wants to confirm the reservation.</w:t>
       </w:r>
     </w:p>
@@ -8928,7 +11039,63 @@
         <w:t>COMPONENTS:</w:t>
       </w:r>
       <w:r>
-        <w:t xml:space="preserve"> UserInterface, ReservationRequestManager, MapManager, AuthenticatedRequestManager, ReservationController, ReservationModel, CarStateController, CarStateModel,</w:t>
+        <w:t xml:space="preserve"> </w:t>
+      </w:r>
+      <w:proofErr w:type="spellStart"/>
+      <w:r>
+        <w:t>UserInterface</w:t>
+      </w:r>
+      <w:proofErr w:type="spellEnd"/>
+      <w:r>
+        <w:t xml:space="preserve">, </w:t>
+      </w:r>
+      <w:proofErr w:type="spellStart"/>
+      <w:r>
+        <w:t>ReservationRequestManager</w:t>
+      </w:r>
+      <w:proofErr w:type="spellEnd"/>
+      <w:r>
+        <w:t xml:space="preserve">, MapManager, </w:t>
+      </w:r>
+      <w:proofErr w:type="spellStart"/>
+      <w:r>
+        <w:t>AuthenticatedRequestManager</w:t>
+      </w:r>
+      <w:proofErr w:type="spellEnd"/>
+      <w:r>
+        <w:t xml:space="preserve">, </w:t>
+      </w:r>
+      <w:proofErr w:type="spellStart"/>
+      <w:r>
+        <w:t>ReservationController</w:t>
+      </w:r>
+      <w:proofErr w:type="spellEnd"/>
+      <w:r>
+        <w:t xml:space="preserve">, </w:t>
+      </w:r>
+      <w:proofErr w:type="spellStart"/>
+      <w:r>
+        <w:t>ReservationModel</w:t>
+      </w:r>
+      <w:proofErr w:type="spellEnd"/>
+      <w:r>
+        <w:t xml:space="preserve">, </w:t>
+      </w:r>
+      <w:proofErr w:type="spellStart"/>
+      <w:r>
+        <w:t>CarStateController</w:t>
+      </w:r>
+      <w:proofErr w:type="spellEnd"/>
+      <w:r>
+        <w:t xml:space="preserve">, </w:t>
+      </w:r>
+      <w:proofErr w:type="spellStart"/>
+      <w:r>
+        <w:t>CarStateModel</w:t>
+      </w:r>
+      <w:proofErr w:type="spellEnd"/>
+      <w:r>
+        <w:t>,</w:t>
       </w:r>
     </w:p>
     <w:p>
@@ -8937,7 +11104,15 @@
         <w:spacing w:after="120"/>
       </w:pPr>
       <w:r>
-        <w:t>+ StateWrapper and the controllers on the car providing status updates.</w:t>
+        <w:t xml:space="preserve">+ </w:t>
+      </w:r>
+      <w:proofErr w:type="spellStart"/>
+      <w:r>
+        <w:t>StateWrapper</w:t>
+      </w:r>
+      <w:proofErr w:type="spellEnd"/>
+      <w:r>
+        <w:t xml:space="preserve"> and the controllers on the car providing status updates.</w:t>
       </w:r>
     </w:p>
     <w:p>
@@ -8968,8 +11143,29 @@
         <w:t>COMPONENTS:</w:t>
       </w:r>
       <w:r>
-        <w:t xml:space="preserve"> ReservationModel, ReservationController, ChargesController</w:t>
-      </w:r>
+        <w:t xml:space="preserve"> </w:t>
+      </w:r>
+      <w:proofErr w:type="spellStart"/>
+      <w:r>
+        <w:t>ReservationModel</w:t>
+      </w:r>
+      <w:proofErr w:type="spellEnd"/>
+      <w:r>
+        <w:t xml:space="preserve">, </w:t>
+      </w:r>
+      <w:proofErr w:type="spellStart"/>
+      <w:r>
+        <w:t>ReservationController</w:t>
+      </w:r>
+      <w:proofErr w:type="spellEnd"/>
+      <w:r>
+        <w:t xml:space="preserve">, </w:t>
+      </w:r>
+      <w:proofErr w:type="spellStart"/>
+      <w:r>
+        <w:t>ChargesController</w:t>
+      </w:r>
+      <w:proofErr w:type="spellEnd"/>
     </w:p>
     <w:p>
       <w:pPr>
@@ -9017,8 +11213,77 @@
         <w:t>COMPONENTS:</w:t>
       </w:r>
       <w:r>
-        <w:t xml:space="preserve"> UserInterface, UnlockRequestManager, AuthenticatedRequestManager, ReservationController, ReservationManager, CarStateController, CarStateModel, CommandDispatcher, LockingCommand</w:t>
-      </w:r>
+        <w:t xml:space="preserve"> </w:t>
+      </w:r>
+      <w:proofErr w:type="spellStart"/>
+      <w:r>
+        <w:t>UserInterface</w:t>
+      </w:r>
+      <w:proofErr w:type="spellEnd"/>
+      <w:r>
+        <w:t xml:space="preserve">, </w:t>
+      </w:r>
+      <w:proofErr w:type="spellStart"/>
+      <w:r>
+        <w:t>UnlockRequestManager</w:t>
+      </w:r>
+      <w:proofErr w:type="spellEnd"/>
+      <w:r>
+        <w:t xml:space="preserve">, </w:t>
+      </w:r>
+      <w:proofErr w:type="spellStart"/>
+      <w:r>
+        <w:t>AuthenticatedRequestManager</w:t>
+      </w:r>
+      <w:proofErr w:type="spellEnd"/>
+      <w:r>
+        <w:t xml:space="preserve">, </w:t>
+      </w:r>
+      <w:proofErr w:type="spellStart"/>
+      <w:r>
+        <w:t>ReservationController</w:t>
+      </w:r>
+      <w:proofErr w:type="spellEnd"/>
+      <w:r>
+        <w:t xml:space="preserve">, </w:t>
+      </w:r>
+      <w:proofErr w:type="spellStart"/>
+      <w:r>
+        <w:t>ReservationManager</w:t>
+      </w:r>
+      <w:proofErr w:type="spellEnd"/>
+      <w:r>
+        <w:t xml:space="preserve">, </w:t>
+      </w:r>
+      <w:proofErr w:type="spellStart"/>
+      <w:r>
+        <w:t>CarStateController</w:t>
+      </w:r>
+      <w:proofErr w:type="spellEnd"/>
+      <w:r>
+        <w:t xml:space="preserve">, </w:t>
+      </w:r>
+      <w:proofErr w:type="spellStart"/>
+      <w:r>
+        <w:t>CarStateModel</w:t>
+      </w:r>
+      <w:proofErr w:type="spellEnd"/>
+      <w:r>
+        <w:t xml:space="preserve">, </w:t>
+      </w:r>
+      <w:proofErr w:type="spellStart"/>
+      <w:r>
+        <w:t>CommandDispatcher</w:t>
+      </w:r>
+      <w:proofErr w:type="spellEnd"/>
+      <w:r>
+        <w:t xml:space="preserve">, </w:t>
+      </w:r>
+      <w:proofErr w:type="spellStart"/>
+      <w:r>
+        <w:t>LockingCommand</w:t>
+      </w:r>
+      <w:proofErr w:type="spellEnd"/>
     </w:p>
     <w:p>
       <w:pPr>
@@ -9063,11 +11328,49 @@
           <w:i/>
           <w:u w:val="single"/>
         </w:rPr>
+        <w:lastRenderedPageBreak/>
         <w:t>COMPONENTS:</w:t>
       </w:r>
       <w:r>
-        <w:t xml:space="preserve"> EngineController, Terminal, StateWrapper, ChargesController, ChargesHistoryModel, ChargingState</w:t>
-      </w:r>
+        <w:t xml:space="preserve"> </w:t>
+      </w:r>
+      <w:proofErr w:type="spellStart"/>
+      <w:r>
+        <w:t>EngineController</w:t>
+      </w:r>
+      <w:proofErr w:type="spellEnd"/>
+      <w:r>
+        <w:t xml:space="preserve">, Terminal, </w:t>
+      </w:r>
+      <w:proofErr w:type="spellStart"/>
+      <w:r>
+        <w:t>StateWrapper</w:t>
+      </w:r>
+      <w:proofErr w:type="spellEnd"/>
+      <w:r>
+        <w:t xml:space="preserve">, </w:t>
+      </w:r>
+      <w:proofErr w:type="spellStart"/>
+      <w:r>
+        <w:t>ChargesController</w:t>
+      </w:r>
+      <w:proofErr w:type="spellEnd"/>
+      <w:r>
+        <w:t xml:space="preserve">, </w:t>
+      </w:r>
+      <w:proofErr w:type="spellStart"/>
+      <w:r>
+        <w:t>ChargesHistoryModel</w:t>
+      </w:r>
+      <w:proofErr w:type="spellEnd"/>
+      <w:r>
+        <w:t xml:space="preserve">, </w:t>
+      </w:r>
+      <w:proofErr w:type="spellStart"/>
+      <w:r>
+        <w:t>ChargingState</w:t>
+      </w:r>
+      <w:proofErr w:type="spellEnd"/>
     </w:p>
     <w:p>
       <w:pPr>
@@ -9106,8 +11409,45 @@
         <w:t>COMPONENTS:</w:t>
       </w:r>
       <w:r>
-        <w:t xml:space="preserve"> PassengerSensorsController, LockingStateController, StateWrapper, ChargesController, ChargesHistoryModel</w:t>
-      </w:r>
+        <w:t xml:space="preserve"> </w:t>
+      </w:r>
+      <w:proofErr w:type="spellStart"/>
+      <w:r>
+        <w:t>PassengerSensorsController</w:t>
+      </w:r>
+      <w:proofErr w:type="spellEnd"/>
+      <w:r>
+        <w:t xml:space="preserve">, </w:t>
+      </w:r>
+      <w:proofErr w:type="spellStart"/>
+      <w:r>
+        <w:t>LockingStateController</w:t>
+      </w:r>
+      <w:proofErr w:type="spellEnd"/>
+      <w:r>
+        <w:t xml:space="preserve">, </w:t>
+      </w:r>
+      <w:proofErr w:type="spellStart"/>
+      <w:r>
+        <w:t>StateWrapper</w:t>
+      </w:r>
+      <w:proofErr w:type="spellEnd"/>
+      <w:r>
+        <w:t xml:space="preserve">, </w:t>
+      </w:r>
+      <w:proofErr w:type="spellStart"/>
+      <w:r>
+        <w:t>ChargesController</w:t>
+      </w:r>
+      <w:proofErr w:type="spellEnd"/>
+      <w:r>
+        <w:t xml:space="preserve">, </w:t>
+      </w:r>
+      <w:proofErr w:type="spellStart"/>
+      <w:r>
+        <w:t>ChargesHistoryModel</w:t>
+      </w:r>
+      <w:proofErr w:type="spellEnd"/>
     </w:p>
     <w:p>
       <w:pPr>
@@ -9182,8 +11522,61 @@
         <w:t>COMPONENTS:</w:t>
       </w:r>
       <w:r>
-        <w:t xml:space="preserve"> GPS_Controller, PassengerSensorsController, BatteryLevelController, EngineController, StateWrapper, ChargesController, ChargingHistoryModel</w:t>
-      </w:r>
+        <w:t xml:space="preserve"> </w:t>
+      </w:r>
+      <w:proofErr w:type="spellStart"/>
+      <w:r>
+        <w:t>GPS_Controller</w:t>
+      </w:r>
+      <w:proofErr w:type="spellEnd"/>
+      <w:r>
+        <w:t xml:space="preserve">, </w:t>
+      </w:r>
+      <w:proofErr w:type="spellStart"/>
+      <w:r>
+        <w:t>PassengerSensorsController</w:t>
+      </w:r>
+      <w:proofErr w:type="spellEnd"/>
+      <w:r>
+        <w:t xml:space="preserve">, </w:t>
+      </w:r>
+      <w:proofErr w:type="spellStart"/>
+      <w:r>
+        <w:t>BatteryLevelController</w:t>
+      </w:r>
+      <w:proofErr w:type="spellEnd"/>
+      <w:r>
+        <w:t xml:space="preserve">, </w:t>
+      </w:r>
+      <w:proofErr w:type="spellStart"/>
+      <w:r>
+        <w:t>EngineController</w:t>
+      </w:r>
+      <w:proofErr w:type="spellEnd"/>
+      <w:r>
+        <w:t xml:space="preserve">, </w:t>
+      </w:r>
+      <w:proofErr w:type="spellStart"/>
+      <w:r>
+        <w:t>StateWrapper</w:t>
+      </w:r>
+      <w:proofErr w:type="spellEnd"/>
+      <w:r>
+        <w:t xml:space="preserve">, </w:t>
+      </w:r>
+      <w:proofErr w:type="spellStart"/>
+      <w:r>
+        <w:t>ChargesController</w:t>
+      </w:r>
+      <w:proofErr w:type="spellEnd"/>
+      <w:r>
+        <w:t xml:space="preserve">, </w:t>
+      </w:r>
+      <w:proofErr w:type="spellStart"/>
+      <w:r>
+        <w:t>ChargingHistoryModel</w:t>
+      </w:r>
+      <w:proofErr w:type="spellEnd"/>
     </w:p>
     <w:p>
       <w:pPr>
@@ -9209,11 +11602,74 @@
           <w:i/>
           <w:u w:val="single"/>
         </w:rPr>
+        <w:t>COMPONENTS:</w:t>
+      </w:r>
+      <w:r>
+        <w:t xml:space="preserve"> </w:t>
+      </w:r>
+      <w:proofErr w:type="spellStart"/>
+      <w:r>
+        <w:t>ChargesController</w:t>
+      </w:r>
+      <w:proofErr w:type="spellEnd"/>
+      <w:r>
+        <w:t xml:space="preserve">, </w:t>
+      </w:r>
+      <w:proofErr w:type="spellStart"/>
+      <w:r>
+        <w:t>ChargesHistoryModel</w:t>
+      </w:r>
+      <w:proofErr w:type="spellEnd"/>
+      <w:r>
+        <w:t xml:space="preserve"> + components for a reservation</w:t>
+      </w:r>
+    </w:p>
+    <w:p>
+      <w:pPr>
+        <w:pStyle w:val="body"/>
+        <w:spacing w:after="120"/>
+      </w:pPr>
+    </w:p>
+    <w:p>
+      <w:pPr>
+        <w:pStyle w:val="body"/>
+        <w:spacing w:after="120"/>
+      </w:pPr>
+      <w:r>
+        <w:t>[RA5]: If in the user's profile either the credit card or identity card expiration date has already passed, when the user tries to reserve a car a pop-up lets him/her know that the data in the user's profile need to be updated and the app prevents the reservation procedure from being completed</w:t>
+      </w:r>
+    </w:p>
+    <w:p>
+      <w:pPr>
+        <w:pStyle w:val="body"/>
+        <w:spacing w:after="120"/>
+      </w:pPr>
+      <w:r>
+        <w:rPr>
+          <w:i/>
+          <w:u w:val="single"/>
+        </w:rPr>
         <w:lastRenderedPageBreak/>
         <w:t>COMPONENTS:</w:t>
       </w:r>
       <w:r>
-        <w:t xml:space="preserve"> ChargesController, ChargesHistoryModel + components for a reservation</w:t>
+        <w:t xml:space="preserve"> </w:t>
+      </w:r>
+      <w:proofErr w:type="spellStart"/>
+      <w:r>
+        <w:t>UserRegistrationController</w:t>
+      </w:r>
+      <w:proofErr w:type="spellEnd"/>
+      <w:r>
+        <w:t xml:space="preserve">, </w:t>
+      </w:r>
+      <w:proofErr w:type="spellStart"/>
+      <w:r>
+        <w:t>UserModel</w:t>
+      </w:r>
+      <w:proofErr w:type="spellEnd"/>
+      <w:r>
+        <w:t xml:space="preserve"> + components for a reservation</w:t>
       </w:r>
     </w:p>
     <w:p>
@@ -9228,7 +11684,34 @@
         <w:spacing w:after="120"/>
       </w:pPr>
       <w:r>
-        <w:t>[RA5]: If in the user's profile either the credit card or identity card expiration date has already passed, when the user tries to reserve a car a pop-up lets him/her know that the data in the user's profile need to be updated and the app prevents the reservation procedure from being completed</w:t>
+        <w:t>[RA6.1]: From the home page of the app the user can access the "My profile" section</w:t>
+      </w:r>
+    </w:p>
+    <w:p>
+      <w:pPr>
+        <w:pStyle w:val="body"/>
+        <w:spacing w:after="120"/>
+      </w:pPr>
+      <w:r>
+        <w:t>[RA6.2]: From the "My profile" section the user can use the "Edit profile" button to modify his/her credential and payment info</w:t>
+      </w:r>
+    </w:p>
+    <w:p>
+      <w:pPr>
+        <w:pStyle w:val="body"/>
+        <w:spacing w:after="120"/>
+      </w:pPr>
+      <w:r>
+        <w:t>[RA6.3]: The system can check via the external payment service whether the payment info inserted are valid</w:t>
+      </w:r>
+    </w:p>
+    <w:p>
+      <w:pPr>
+        <w:pStyle w:val="body"/>
+        <w:spacing w:after="120"/>
+      </w:pPr>
+      <w:r>
+        <w:t>[RA6.4]: If the inserted payment info is valid the user can save the changes by tapping the "Confirm" button.</w:t>
       </w:r>
     </w:p>
     <w:p>
@@ -9244,8 +11727,45 @@
         <w:t>COMPONENTS:</w:t>
       </w:r>
       <w:r>
-        <w:t xml:space="preserve"> UserRegistrationController, UserModel + components for a reservation</w:t>
-      </w:r>
+        <w:t xml:space="preserve"> </w:t>
+      </w:r>
+      <w:proofErr w:type="spellStart"/>
+      <w:r>
+        <w:t>UserInterface</w:t>
+      </w:r>
+      <w:proofErr w:type="spellEnd"/>
+      <w:r>
+        <w:t xml:space="preserve">, </w:t>
+      </w:r>
+      <w:proofErr w:type="spellStart"/>
+      <w:r>
+        <w:t>ProfileManager</w:t>
+      </w:r>
+      <w:proofErr w:type="spellEnd"/>
+      <w:r>
+        <w:t xml:space="preserve">, </w:t>
+      </w:r>
+      <w:proofErr w:type="spellStart"/>
+      <w:r>
+        <w:t>AuthenticatedRequestManager</w:t>
+      </w:r>
+      <w:proofErr w:type="spellEnd"/>
+      <w:r>
+        <w:t xml:space="preserve">, </w:t>
+      </w:r>
+      <w:proofErr w:type="spellStart"/>
+      <w:r>
+        <w:t>UserRegistrationController</w:t>
+      </w:r>
+      <w:proofErr w:type="spellEnd"/>
+      <w:r>
+        <w:t xml:space="preserve">, </w:t>
+      </w:r>
+      <w:proofErr w:type="spellStart"/>
+      <w:r>
+        <w:t>UserModel</w:t>
+      </w:r>
+      <w:proofErr w:type="spellEnd"/>
     </w:p>
     <w:p>
       <w:pPr>
@@ -9259,34 +11779,7 @@
         <w:spacing w:after="120"/>
       </w:pPr>
       <w:r>
-        <w:t>[RA6.1]: From the home page of the app the user can access the "My profile" section</w:t>
-      </w:r>
-    </w:p>
-    <w:p>
-      <w:pPr>
-        <w:pStyle w:val="body"/>
-        <w:spacing w:after="120"/>
-      </w:pPr>
-      <w:r>
-        <w:t>[RA6.2]: From the "My profile" section the user can use the "Edit profile" button to modify his/her credential and payment info</w:t>
-      </w:r>
-    </w:p>
-    <w:p>
-      <w:pPr>
-        <w:pStyle w:val="body"/>
-        <w:spacing w:after="120"/>
-      </w:pPr>
-      <w:r>
-        <w:t>[RA6.3]: The system can check via the external payment service whether the payment info inserted are valid</w:t>
-      </w:r>
-    </w:p>
-    <w:p>
-      <w:pPr>
-        <w:pStyle w:val="body"/>
-        <w:spacing w:after="120"/>
-      </w:pPr>
-      <w:r>
-        <w:t>[RA6.4]: If the inserted payment info is valid the user can save the changes by tapping the "Confirm" button.</w:t>
+        <w:t>[RA7]: If the user has already a reservation which is not expired yet when he/she tries to reserve a car, a pop-up lets the user know that he/she cannot reserve a car and the app does not allow the user complete the reservation procedure</w:t>
       </w:r>
     </w:p>
     <w:p>
@@ -9302,7 +11795,23 @@
         <w:t>COMPONENTS:</w:t>
       </w:r>
       <w:r>
-        <w:t xml:space="preserve"> UserInterface, ProfileManager, AuthenticatedRequestManager, UserRegistrationController, UserModel</w:t>
+        <w:t xml:space="preserve">  </w:t>
+      </w:r>
+      <w:proofErr w:type="spellStart"/>
+      <w:r>
+        <w:t>ReservationController</w:t>
+      </w:r>
+      <w:proofErr w:type="spellEnd"/>
+      <w:r>
+        <w:t xml:space="preserve">, </w:t>
+      </w:r>
+      <w:proofErr w:type="spellStart"/>
+      <w:r>
+        <w:t>ReservationModel</w:t>
+      </w:r>
+      <w:proofErr w:type="spellEnd"/>
+      <w:r>
+        <w:t xml:space="preserve"> + other components for a reservation</w:t>
       </w:r>
     </w:p>
     <w:p>
@@ -9317,7 +11826,7 @@
         <w:spacing w:after="120"/>
       </w:pPr>
       <w:r>
-        <w:t>[RA7]: If the user has already a reservation which is not expired yet when he/she tries to reserve a car, a pop-up lets the user know that he/she cannot reserve a car and the app does not allow the user complete the reservation procedure</w:t>
+        <w:t>[RA8]: When a car is locked the system checks its GPS coordinates, and if they correspond to those of a non-safe area the last user who reserved the car is charged for a set extra fee.</w:t>
       </w:r>
     </w:p>
     <w:p>
@@ -9333,7 +11842,31 @@
         <w:t>COMPONENTS:</w:t>
       </w:r>
       <w:r>
-        <w:t xml:space="preserve">  ReservationController, ReservationModel + other components for a reservation</w:t>
+        <w:t xml:space="preserve"> </w:t>
+      </w:r>
+      <w:proofErr w:type="spellStart"/>
+      <w:r>
+        <w:t>GPSController</w:t>
+      </w:r>
+      <w:proofErr w:type="spellEnd"/>
+      <w:r>
+        <w:t xml:space="preserve">, </w:t>
+      </w:r>
+      <w:proofErr w:type="spellStart"/>
+      <w:r>
+        <w:t>CarStateController</w:t>
+      </w:r>
+      <w:proofErr w:type="spellEnd"/>
+      <w:r>
+        <w:t xml:space="preserve">, </w:t>
+      </w:r>
+      <w:proofErr w:type="spellStart"/>
+      <w:r>
+        <w:t>CarStateModel</w:t>
+      </w:r>
+      <w:proofErr w:type="spellEnd"/>
+      <w:r>
+        <w:t xml:space="preserve">, </w:t>
       </w:r>
     </w:p>
     <w:p>
@@ -9348,7 +11881,62 @@
         <w:spacing w:after="120"/>
       </w:pPr>
       <w:r>
-        <w:t>[RA8]: When a car is locked the system checks its GPS coordinates, and if they correspond to those of a non-safe area the last user who reserved the car is charged for a set extra fee.</w:t>
+        <w:t>[R13.1]: Each employee has access to an application, AdminPowerEnJoy, on their phone</w:t>
+      </w:r>
+    </w:p>
+    <w:p>
+      <w:pPr>
+        <w:pStyle w:val="body"/>
+        <w:spacing w:after="120"/>
+      </w:pPr>
+      <w:r>
+        <w:t>[R13.2]: When a car is locked the system checks its GPS coordinates, and if they correspond to those of a non-safe area all employees are notified through AdminPowerEnJoy that the car needs to be retrieved</w:t>
+      </w:r>
+    </w:p>
+    <w:p>
+      <w:pPr>
+        <w:pStyle w:val="body"/>
+        <w:spacing w:after="120"/>
+      </w:pPr>
+      <w:r>
+        <w:t>[R13.3]: AdminPowerEnJoy allows an employee to accept a retrieval request through the "Retrieval procedure" function</w:t>
+      </w:r>
+    </w:p>
+    <w:p>
+      <w:pPr>
+        <w:pStyle w:val="body"/>
+        <w:spacing w:after="120"/>
+      </w:pPr>
+      <w:r>
+        <w:t>[R13.4]: If an employee has already accepted a retrieval request, the retrieval request can no longer be accepted</w:t>
+      </w:r>
+    </w:p>
+    <w:p>
+      <w:pPr>
+        <w:pStyle w:val="body"/>
+        <w:spacing w:after="120"/>
+      </w:pPr>
+      <w:r>
+        <w:t>[R13.5]: After 12 hours, if an employee has accepted a retrieval request but has not retrieved the car, the request is issued again by the system and another employee can accept it</w:t>
+      </w:r>
+    </w:p>
+    <w:p>
+      <w:pPr>
+        <w:pStyle w:val="body"/>
+        <w:spacing w:after="120"/>
+      </w:pPr>
+      <w:r>
+        <w:t>[R13.6]: When an employee is notified of a car to retrieve, the notification contains the information necessary to set up the navigator of the company's cars to find the position of the car to retrieve</w:t>
+      </w:r>
+    </w:p>
+    <w:p>
+      <w:pPr>
+        <w:pStyle w:val="body"/>
+        <w:spacing w:after="120"/>
+      </w:pPr>
+      <w:r>
+        <w:lastRenderedPageBreak/>
+        <w:t>[R13.7]: AdminPowerEnJoy allows an employee to unlock any car for which he/she has accepted a retrieval request</w:t>
       </w:r>
     </w:p>
     <w:p>
@@ -9364,8 +11952,77 @@
         <w:t>COMPONENTS:</w:t>
       </w:r>
       <w:r>
-        <w:t xml:space="preserve"> GPSController, CarStateController, CarStateModel, </w:t>
-      </w:r>
+        <w:t xml:space="preserve"> </w:t>
+      </w:r>
+      <w:proofErr w:type="spellStart"/>
+      <w:r>
+        <w:t>UserInterface</w:t>
+      </w:r>
+      <w:proofErr w:type="spellEnd"/>
+      <w:r>
+        <w:t xml:space="preserve">, </w:t>
+      </w:r>
+      <w:proofErr w:type="spellStart"/>
+      <w:r>
+        <w:t>RetrievalManager</w:t>
+      </w:r>
+      <w:proofErr w:type="spellEnd"/>
+      <w:r>
+        <w:t xml:space="preserve">, </w:t>
+      </w:r>
+      <w:proofErr w:type="spellStart"/>
+      <w:r>
+        <w:t>PushMotificationManager</w:t>
+      </w:r>
+      <w:proofErr w:type="spellEnd"/>
+      <w:r>
+        <w:t xml:space="preserve">, </w:t>
+      </w:r>
+      <w:proofErr w:type="spellStart"/>
+      <w:r>
+        <w:t>UnlockrequestManager</w:t>
+      </w:r>
+      <w:proofErr w:type="spellEnd"/>
+      <w:r>
+        <w:t xml:space="preserve">, </w:t>
+      </w:r>
+      <w:proofErr w:type="spellStart"/>
+      <w:r>
+        <w:t>AuthenticatedRequestManager</w:t>
+      </w:r>
+      <w:proofErr w:type="spellEnd"/>
+      <w:r>
+        <w:t xml:space="preserve">, </w:t>
+      </w:r>
+      <w:proofErr w:type="spellStart"/>
+      <w:r>
+        <w:t>CarStateController</w:t>
+      </w:r>
+      <w:proofErr w:type="spellEnd"/>
+      <w:r>
+        <w:t xml:space="preserve">, </w:t>
+      </w:r>
+      <w:proofErr w:type="spellStart"/>
+      <w:r>
+        <w:t>CarStateModel</w:t>
+      </w:r>
+      <w:proofErr w:type="spellEnd"/>
+      <w:r>
+        <w:t xml:space="preserve">, </w:t>
+      </w:r>
+      <w:proofErr w:type="spellStart"/>
+      <w:r>
+        <w:t>CarRetrievalController</w:t>
+      </w:r>
+      <w:proofErr w:type="spellEnd"/>
+      <w:r>
+        <w:t xml:space="preserve">, </w:t>
+      </w:r>
+      <w:proofErr w:type="spellStart"/>
+      <w:r>
+        <w:t>RetrievalRequestModel</w:t>
+      </w:r>
+      <w:proofErr w:type="spellEnd"/>
     </w:p>
     <w:p>
       <w:pPr>
@@ -9379,68 +12036,12 @@
         <w:spacing w:after="120"/>
       </w:pPr>
       <w:r>
-        <w:t>[R13.1]: Each employee has access to an application, AdminPowerEnJoy, on their phone</w:t>
-      </w:r>
-    </w:p>
-    <w:p>
-      <w:pPr>
-        <w:pStyle w:val="body"/>
-        <w:spacing w:after="120"/>
-      </w:pPr>
-      <w:r>
-        <w:t>[R13.2]: When a car is locked the system checks its GPS coordinates, and if they correspond to those of a non-safe area all employees are notified through AdminPowerEnJoy that the car needs to be retrieved</w:t>
-      </w:r>
-    </w:p>
-    <w:p>
-      <w:pPr>
-        <w:pStyle w:val="body"/>
-        <w:spacing w:after="120"/>
-      </w:pPr>
-      <w:r>
-        <w:t>[R13.3]: AdminPowerEnJoy allows an employee to accept a retrieval request through the "Retrieval procedure" function</w:t>
-      </w:r>
-    </w:p>
-    <w:p>
-      <w:pPr>
-        <w:pStyle w:val="body"/>
-        <w:spacing w:after="120"/>
-      </w:pPr>
-      <w:r>
-        <w:t>[R13.4]: If an employee has already accepted a retrieval request, the retrieval request can no longer be accepted</w:t>
-      </w:r>
-    </w:p>
-    <w:p>
-      <w:pPr>
-        <w:pStyle w:val="body"/>
-        <w:spacing w:after="120"/>
-      </w:pPr>
-      <w:r>
-        <w:lastRenderedPageBreak/>
-        <w:t>[R13.5]: After 12 hours, if an employee has accepted a retrieval request but has not retrieved the car, the request is issued again by the system and another employee can accept it</w:t>
-      </w:r>
-    </w:p>
-    <w:p>
-      <w:pPr>
-        <w:pStyle w:val="body"/>
-        <w:spacing w:after="120"/>
-      </w:pPr>
-      <w:r>
-        <w:t>[R13.6]: When an employee is notified of a car to retrieve, the notification contains the information necessary to set up the navigator of the company's cars to find the position of the car to retrieve</w:t>
-      </w:r>
-    </w:p>
-    <w:p>
-      <w:pPr>
-        <w:pStyle w:val="body"/>
-        <w:spacing w:after="120"/>
-      </w:pPr>
-      <w:r>
-        <w:t>[R13.7]: AdminPowerEnJoy allows an employee to unlock any car for which he/she has accepted a retrieval request</w:t>
-      </w:r>
-    </w:p>
-    <w:p>
-      <w:pPr>
-        <w:pStyle w:val="body"/>
-        <w:spacing w:after="120"/>
+        <w:t>[R14]: When the employee ignites a car which was opened through AdminPowerEnJoy the system does not initiate any charging procedure</w:t>
+      </w:r>
+    </w:p>
+    <w:p>
+      <w:pPr>
+        <w:pStyle w:val="body"/>
       </w:pPr>
       <w:r>
         <w:rPr>
@@ -9450,38 +12051,53 @@
         <w:t>COMPONENTS:</w:t>
       </w:r>
       <w:r>
-        <w:t xml:space="preserve"> UserInterface, RetrievalManager, PushMotificationManager, UnlockrequestManager, AuthenticatedRequestManager, CarStateController, CarStateModel, CarRetrievalController, RetrievalRequestModel</w:t>
-      </w:r>
-    </w:p>
-    <w:p>
-      <w:pPr>
-        <w:pStyle w:val="body"/>
-        <w:spacing w:after="120"/>
-      </w:pPr>
-    </w:p>
-    <w:p>
-      <w:pPr>
-        <w:pStyle w:val="body"/>
-        <w:spacing w:after="120"/>
-      </w:pPr>
-      <w:r>
-        <w:t>[R14]: When the employee ignites a car which was opened through AdminPowerEnJoy the system does not initiate any charging procedure</w:t>
-      </w:r>
-    </w:p>
-    <w:p>
-      <w:pPr>
-        <w:pStyle w:val="body"/>
-      </w:pPr>
-      <w:r>
-        <w:rPr>
-          <w:i/>
-          <w:u w:val="single"/>
-        </w:rPr>
-        <w:t>COMPONENTS:</w:t>
-      </w:r>
-      <w:r>
-        <w:t xml:space="preserve"> UnlockRequestManager, AuthenticatedRequestManager, CarStateController, CarStateModel, CommandDispatcher, LockingCommand</w:t>
-      </w:r>
+        <w:t xml:space="preserve"> </w:t>
+      </w:r>
+      <w:proofErr w:type="spellStart"/>
+      <w:r>
+        <w:t>UnlockRequestManager</w:t>
+      </w:r>
+      <w:proofErr w:type="spellEnd"/>
+      <w:r>
+        <w:t xml:space="preserve">, </w:t>
+      </w:r>
+      <w:proofErr w:type="spellStart"/>
+      <w:r>
+        <w:t>AuthenticatedRequestManager</w:t>
+      </w:r>
+      <w:proofErr w:type="spellEnd"/>
+      <w:r>
+        <w:t xml:space="preserve">, </w:t>
+      </w:r>
+      <w:proofErr w:type="spellStart"/>
+      <w:r>
+        <w:t>CarStateController</w:t>
+      </w:r>
+      <w:proofErr w:type="spellEnd"/>
+      <w:r>
+        <w:t xml:space="preserve">, </w:t>
+      </w:r>
+      <w:proofErr w:type="spellStart"/>
+      <w:r>
+        <w:t>CarStateModel</w:t>
+      </w:r>
+      <w:proofErr w:type="spellEnd"/>
+      <w:r>
+        <w:t xml:space="preserve">, </w:t>
+      </w:r>
+      <w:proofErr w:type="spellStart"/>
+      <w:r>
+        <w:t>CommandDispatcher</w:t>
+      </w:r>
+      <w:proofErr w:type="spellEnd"/>
+      <w:r>
+        <w:t xml:space="preserve">, </w:t>
+      </w:r>
+      <w:proofErr w:type="spellStart"/>
+      <w:r>
+        <w:t>LockingCommand</w:t>
+      </w:r>
+      <w:proofErr w:type="spellEnd"/>
     </w:p>
     <w:p>
       <w:pPr>
@@ -9521,7 +12137,21 @@
         <w:rPr>
           <w:szCs w:val="28"/>
         </w:rPr>
-        <w:t xml:space="preserve">Together: 2h + 2.5h + 3.5h +3h +3h +4h </w:t>
+        <w:t>Together: 2h + 2.5h + 3.5h +3h +</w:t>
+      </w:r>
+      <w:proofErr w:type="spellStart"/>
+      <w:r>
+        <w:rPr>
+          <w:szCs w:val="28"/>
+        </w:rPr>
+        <w:t>3h</w:t>
+      </w:r>
+      <w:proofErr w:type="spellEnd"/>
+      <w:r>
+        <w:rPr>
+          <w:szCs w:val="28"/>
+        </w:rPr>
+        <w:t xml:space="preserve"> +4h </w:t>
       </w:r>
       <w:r>
         <w:rPr>
@@ -9555,7 +12185,21 @@
         <w:rPr>
           <w:szCs w:val="28"/>
         </w:rPr>
-        <w:t>Reppucci: 2h + 2h + 2,5h + 3h +</w:t>
+        <w:t xml:space="preserve">Reppucci: 2h + </w:t>
+      </w:r>
+      <w:proofErr w:type="spellStart"/>
+      <w:r>
+        <w:rPr>
+          <w:szCs w:val="28"/>
+        </w:rPr>
+        <w:t>2h</w:t>
+      </w:r>
+      <w:proofErr w:type="spellEnd"/>
+      <w:r>
+        <w:rPr>
+          <w:szCs w:val="28"/>
+        </w:rPr>
+        <w:t xml:space="preserve"> + 2,5h + 3h +</w:t>
       </w:r>
       <w:r>
         <w:rPr>
@@ -9618,7 +12262,35 @@
         <w:rPr>
           <w:szCs w:val="28"/>
         </w:rPr>
-        <w:t xml:space="preserve">Peverelli: 2h +2h +5h +2h + 2h +3h +1h </w:t>
+        <w:t>Peverelli: 2h +</w:t>
+      </w:r>
+      <w:proofErr w:type="spellStart"/>
+      <w:r>
+        <w:rPr>
+          <w:szCs w:val="28"/>
+        </w:rPr>
+        <w:t>2h</w:t>
+      </w:r>
+      <w:proofErr w:type="spellEnd"/>
+      <w:r>
+        <w:rPr>
+          <w:szCs w:val="28"/>
+        </w:rPr>
+        <w:t xml:space="preserve"> +5h +2h + </w:t>
+      </w:r>
+      <w:proofErr w:type="spellStart"/>
+      <w:r>
+        <w:rPr>
+          <w:szCs w:val="28"/>
+        </w:rPr>
+        <w:t>2h</w:t>
+      </w:r>
+      <w:proofErr w:type="spellEnd"/>
+      <w:r>
+        <w:rPr>
+          <w:szCs w:val="28"/>
+        </w:rPr>
+        <w:t xml:space="preserve"> +3h +1h </w:t>
       </w:r>
       <w:r>
         <w:rPr>
@@ -9711,7 +12383,7 @@
 </file>
 
 <file path=word/endnotes.xml><?xml version="1.0" encoding="utf-8"?>
-<w:endnotes xmlns:wpc="http://schemas.microsoft.com/office/word/2010/wordprocessingCanvas" xmlns:cx="http://schemas.microsoft.com/office/drawing/2014/chartex" xmlns:cx1="http://schemas.microsoft.com/office/drawing/2015/9/8/chartex" xmlns:cx2="http://schemas.microsoft.com/office/drawing/2015/10/21/chartex" xmlns:cx3="http://schemas.microsoft.com/office/drawing/2016/5/9/chartex" xmlns:cx4="http://schemas.microsoft.com/office/drawing/2016/5/10/chartex" xmlns:cx5="http://schemas.microsoft.com/office/drawing/2016/5/11/chartex" xmlns:mc="http://schemas.openxmlformats.org/markup-compatibility/2006" xmlns:o="urn:schemas-microsoft-com:office:office" xmlns:r="http://schemas.openxmlformats.org/officeDocument/2006/relationships" xmlns:m="http://schemas.openxmlformats.org/officeDocument/2006/math" xmlns:v="urn:schemas-microsoft-com:vml" xmlns:wp14="http://schemas.microsoft.com/office/word/2010/wordprocessingDrawing" xmlns:wp="http://schemas.openxmlformats.org/drawingml/2006/wordprocessingDrawing" xmlns:w10="urn:schemas-microsoft-com:office:word" xmlns:w="http://schemas.openxmlformats.org/wordprocessingml/2006/main" xmlns:w14="http://schemas.microsoft.com/office/word/2010/wordml" xmlns:w15="http://schemas.microsoft.com/office/word/2012/wordml" xmlns:w16se="http://schemas.microsoft.com/office/word/2015/wordml/symex" xmlns:wpg="http://schemas.microsoft.com/office/word/2010/wordprocessingGroup" xmlns:wpi="http://schemas.microsoft.com/office/word/2010/wordprocessingInk" xmlns:wne="http://schemas.microsoft.com/office/word/2006/wordml" xmlns:wps="http://schemas.microsoft.com/office/word/2010/wordprocessingShape" mc:Ignorable="w14 w15 w16se wp14">
+<w:endnotes xmlns:wpc="http://schemas.microsoft.com/office/word/2010/wordprocessingCanvas" xmlns:mo="http://schemas.microsoft.com/office/mac/office/2008/main" xmlns:mc="http://schemas.openxmlformats.org/markup-compatibility/2006" xmlns:mv="urn:schemas-microsoft-com:mac:vml" xmlns:o="urn:schemas-microsoft-com:office:office" xmlns:r="http://schemas.openxmlformats.org/officeDocument/2006/relationships" xmlns:m="http://schemas.openxmlformats.org/officeDocument/2006/math" xmlns:v="urn:schemas-microsoft-com:vml" xmlns:wp14="http://schemas.microsoft.com/office/word/2010/wordprocessingDrawing" xmlns:wp="http://schemas.openxmlformats.org/drawingml/2006/wordprocessingDrawing" xmlns:w10="urn:schemas-microsoft-com:office:word" xmlns:w="http://schemas.openxmlformats.org/wordprocessingml/2006/main" xmlns:w14="http://schemas.microsoft.com/office/word/2010/wordml" xmlns:w15="http://schemas.microsoft.com/office/word/2012/wordml" xmlns:wpg="http://schemas.microsoft.com/office/word/2010/wordprocessingGroup" xmlns:wpi="http://schemas.microsoft.com/office/word/2010/wordprocessingInk" xmlns:wne="http://schemas.microsoft.com/office/word/2006/wordml" xmlns:wps="http://schemas.microsoft.com/office/word/2010/wordprocessingShape" mc:Ignorable="w14 w15 wp14">
   <w:endnote w:type="separator" w:id="-1">
     <w:p>
       <w:pPr>
@@ -9736,37 +12408,37 @@
 </file>
 
 <file path=word/footer1.xml><?xml version="1.0" encoding="utf-8"?>
-<w:ftr xmlns:wpc="http://schemas.microsoft.com/office/word/2010/wordprocessingCanvas" xmlns:cx="http://schemas.microsoft.com/office/drawing/2014/chartex" xmlns:cx1="http://schemas.microsoft.com/office/drawing/2015/9/8/chartex" xmlns:cx2="http://schemas.microsoft.com/office/drawing/2015/10/21/chartex" xmlns:cx3="http://schemas.microsoft.com/office/drawing/2016/5/9/chartex" xmlns:cx4="http://schemas.microsoft.com/office/drawing/2016/5/10/chartex" xmlns:cx5="http://schemas.microsoft.com/office/drawing/2016/5/11/chartex" xmlns:mc="http://schemas.openxmlformats.org/markup-compatibility/2006" xmlns:o="urn:schemas-microsoft-com:office:office" xmlns:r="http://schemas.openxmlformats.org/officeDocument/2006/relationships" xmlns:m="http://schemas.openxmlformats.org/officeDocument/2006/math" xmlns:v="urn:schemas-microsoft-com:vml" xmlns:wp14="http://schemas.microsoft.com/office/word/2010/wordprocessingDrawing" xmlns:wp="http://schemas.openxmlformats.org/drawingml/2006/wordprocessingDrawing" xmlns:w10="urn:schemas-microsoft-com:office:word" xmlns:w="http://schemas.openxmlformats.org/wordprocessingml/2006/main" xmlns:w14="http://schemas.microsoft.com/office/word/2010/wordml" xmlns:w15="http://schemas.microsoft.com/office/word/2012/wordml" xmlns:w16se="http://schemas.microsoft.com/office/word/2015/wordml/symex" xmlns:wpg="http://schemas.microsoft.com/office/word/2010/wordprocessingGroup" xmlns:wpi="http://schemas.microsoft.com/office/word/2010/wordprocessingInk" xmlns:wne="http://schemas.microsoft.com/office/word/2006/wordml" xmlns:wps="http://schemas.microsoft.com/office/word/2010/wordprocessingShape" mc:Ignorable="w14 w15 w16se wp14">
+<w:ftr xmlns:wpc="http://schemas.microsoft.com/office/word/2010/wordprocessingCanvas" xmlns:mo="http://schemas.microsoft.com/office/mac/office/2008/main" xmlns:mc="http://schemas.openxmlformats.org/markup-compatibility/2006" xmlns:mv="urn:schemas-microsoft-com:mac:vml" xmlns:o="urn:schemas-microsoft-com:office:office" xmlns:r="http://schemas.openxmlformats.org/officeDocument/2006/relationships" xmlns:m="http://schemas.openxmlformats.org/officeDocument/2006/math" xmlns:v="urn:schemas-microsoft-com:vml" xmlns:wp14="http://schemas.microsoft.com/office/word/2010/wordprocessingDrawing" xmlns:wp="http://schemas.openxmlformats.org/drawingml/2006/wordprocessingDrawing" xmlns:w10="urn:schemas-microsoft-com:office:word" xmlns:w="http://schemas.openxmlformats.org/wordprocessingml/2006/main" xmlns:w14="http://schemas.microsoft.com/office/word/2010/wordml" xmlns:w15="http://schemas.microsoft.com/office/word/2012/wordml" xmlns:wpg="http://schemas.microsoft.com/office/word/2010/wordprocessingGroup" xmlns:wpi="http://schemas.microsoft.com/office/word/2010/wordprocessingInk" xmlns:wne="http://schemas.microsoft.com/office/word/2006/wordml" xmlns:wps="http://schemas.microsoft.com/office/word/2010/wordprocessingShape" mc:Ignorable="w14 w15 wp14">
   <w:p>
     <w:pPr>
-      <w:pStyle w:val="Pidipagina"/>
+      <w:pStyle w:val="Footer"/>
       <w:framePr w:wrap="none" w:vAnchor="text" w:hAnchor="margin" w:xAlign="right" w:y="1"/>
       <w:rPr>
-        <w:rStyle w:val="Numeropagina"/>
+        <w:rStyle w:val="PageNumber"/>
       </w:rPr>
     </w:pPr>
     <w:r>
       <w:rPr>
-        <w:rStyle w:val="Numeropagina"/>
+        <w:rStyle w:val="PageNumber"/>
       </w:rPr>
       <w:fldChar w:fldCharType="begin"/>
     </w:r>
     <w:r>
       <w:rPr>
-        <w:rStyle w:val="Numeropagina"/>
+        <w:rStyle w:val="PageNumber"/>
       </w:rPr>
       <w:instrText xml:space="preserve">PAGE  </w:instrText>
     </w:r>
     <w:r>
       <w:rPr>
-        <w:rStyle w:val="Numeropagina"/>
+        <w:rStyle w:val="PageNumber"/>
       </w:rPr>
       <w:fldChar w:fldCharType="end"/>
     </w:r>
   </w:p>
   <w:p>
     <w:pPr>
-      <w:pStyle w:val="Pidipagina"/>
+      <w:pStyle w:val="Footer"/>
       <w:ind w:right="360"/>
     </w:pPr>
   </w:p>
@@ -9774,58 +12446,68 @@
 </file>
 
 <file path=word/footer2.xml><?xml version="1.0" encoding="utf-8"?>
-<w:ftr xmlns:wpc="http://schemas.microsoft.com/office/word/2010/wordprocessingCanvas" xmlns:cx="http://schemas.microsoft.com/office/drawing/2014/chartex" xmlns:cx1="http://schemas.microsoft.com/office/drawing/2015/9/8/chartex" xmlns:cx2="http://schemas.microsoft.com/office/drawing/2015/10/21/chartex" xmlns:cx3="http://schemas.microsoft.com/office/drawing/2016/5/9/chartex" xmlns:cx4="http://schemas.microsoft.com/office/drawing/2016/5/10/chartex" xmlns:cx5="http://schemas.microsoft.com/office/drawing/2016/5/11/chartex" xmlns:mc="http://schemas.openxmlformats.org/markup-compatibility/2006" xmlns:o="urn:schemas-microsoft-com:office:office" xmlns:r="http://schemas.openxmlformats.org/officeDocument/2006/relationships" xmlns:m="http://schemas.openxmlformats.org/officeDocument/2006/math" xmlns:v="urn:schemas-microsoft-com:vml" xmlns:wp14="http://schemas.microsoft.com/office/word/2010/wordprocessingDrawing" xmlns:wp="http://schemas.openxmlformats.org/drawingml/2006/wordprocessingDrawing" xmlns:w10="urn:schemas-microsoft-com:office:word" xmlns:w="http://schemas.openxmlformats.org/wordprocessingml/2006/main" xmlns:w14="http://schemas.microsoft.com/office/word/2010/wordml" xmlns:w15="http://schemas.microsoft.com/office/word/2012/wordml" xmlns:w16se="http://schemas.microsoft.com/office/word/2015/wordml/symex" xmlns:wpg="http://schemas.microsoft.com/office/word/2010/wordprocessingGroup" xmlns:wpi="http://schemas.microsoft.com/office/word/2010/wordprocessingInk" xmlns:wne="http://schemas.microsoft.com/office/word/2006/wordml" xmlns:wps="http://schemas.microsoft.com/office/word/2010/wordprocessingShape" mc:Ignorable="w14 w15 w16se wp14">
+<w:ftr xmlns:wpc="http://schemas.microsoft.com/office/word/2010/wordprocessingCanvas" xmlns:mo="http://schemas.microsoft.com/office/mac/office/2008/main" xmlns:mc="http://schemas.openxmlformats.org/markup-compatibility/2006" xmlns:mv="urn:schemas-microsoft-com:mac:vml" xmlns:o="urn:schemas-microsoft-com:office:office" xmlns:r="http://schemas.openxmlformats.org/officeDocument/2006/relationships" xmlns:m="http://schemas.openxmlformats.org/officeDocument/2006/math" xmlns:v="urn:schemas-microsoft-com:vml" xmlns:wp14="http://schemas.microsoft.com/office/word/2010/wordprocessingDrawing" xmlns:wp="http://schemas.openxmlformats.org/drawingml/2006/wordprocessingDrawing" xmlns:w10="urn:schemas-microsoft-com:office:word" xmlns:w="http://schemas.openxmlformats.org/wordprocessingml/2006/main" xmlns:w14="http://schemas.microsoft.com/office/word/2010/wordml" xmlns:w15="http://schemas.microsoft.com/office/word/2012/wordml" xmlns:wpg="http://schemas.microsoft.com/office/word/2010/wordprocessingGroup" xmlns:wpi="http://schemas.microsoft.com/office/word/2010/wordprocessingInk" xmlns:wne="http://schemas.microsoft.com/office/word/2006/wordml" xmlns:wps="http://schemas.microsoft.com/office/word/2010/wordprocessingShape" mc:Ignorable="w14 w15 wp14">
   <w:p>
     <w:pPr>
-      <w:pStyle w:val="Pidipagina"/>
+      <w:pStyle w:val="Footer"/>
       <w:framePr w:wrap="none" w:vAnchor="text" w:hAnchor="margin" w:xAlign="right" w:y="1"/>
       <w:rPr>
-        <w:rStyle w:val="Numeropagina"/>
+        <w:rStyle w:val="PageNumber"/>
       </w:rPr>
     </w:pPr>
     <w:r>
       <w:rPr>
-        <w:rStyle w:val="Numeropagina"/>
+        <w:rStyle w:val="PageNumber"/>
       </w:rPr>
       <w:fldChar w:fldCharType="begin"/>
     </w:r>
     <w:r>
       <w:rPr>
-        <w:rStyle w:val="Numeropagina"/>
+        <w:rStyle w:val="PageNumber"/>
       </w:rPr>
       <w:instrText xml:space="preserve">PAGE  </w:instrText>
     </w:r>
     <w:r>
       <w:rPr>
-        <w:rStyle w:val="Numeropagina"/>
+        <w:rStyle w:val="PageNumber"/>
       </w:rPr>
       <w:fldChar w:fldCharType="separate"/>
     </w:r>
     <w:r>
       <w:rPr>
-        <w:rStyle w:val="Numeropagina"/>
+        <w:rStyle w:val="PageNumber"/>
         <w:noProof/>
       </w:rPr>
-      <w:t>19</w:t>
+      <w:t>3</w:t>
     </w:r>
     <w:r>
       <w:rPr>
-        <w:rStyle w:val="Numeropagina"/>
+        <w:rStyle w:val="PageNumber"/>
       </w:rPr>
       <w:fldChar w:fldCharType="end"/>
     </w:r>
   </w:p>
   <w:p>
     <w:pPr>
-      <w:pStyle w:val="Pidipagina"/>
-      <w:ind w:right="360"/>
+      <w:pStyle w:val="Footer"/>
+      <w:ind w:left="0" w:right="360"/>
+      <w:jc w:val="center"/>
     </w:pPr>
+    <w:r>
+      <w:t xml:space="preserve">PowerEnJoy Design Document </w:t>
+    </w:r>
+    <w:r>
+      <w:t>2016</w:t>
+    </w:r>
+    <w:r>
+      <w:t xml:space="preserve"> – Peverelli Francesco, Reppucci Federico</w:t>
+    </w:r>
   </w:p>
 </w:ftr>
 </file>
 
 <file path=word/footnotes.xml><?xml version="1.0" encoding="utf-8"?>
-<w:footnotes xmlns:wpc="http://schemas.microsoft.com/office/word/2010/wordprocessingCanvas" xmlns:cx="http://schemas.microsoft.com/office/drawing/2014/chartex" xmlns:cx1="http://schemas.microsoft.com/office/drawing/2015/9/8/chartex" xmlns:cx2="http://schemas.microsoft.com/office/drawing/2015/10/21/chartex" xmlns:cx3="http://schemas.microsoft.com/office/drawing/2016/5/9/chartex" xmlns:cx4="http://schemas.microsoft.com/office/drawing/2016/5/10/chartex" xmlns:cx5="http://schemas.microsoft.com/office/drawing/2016/5/11/chartex" xmlns:mc="http://schemas.openxmlformats.org/markup-compatibility/2006" xmlns:o="urn:schemas-microsoft-com:office:office" xmlns:r="http://schemas.openxmlformats.org/officeDocument/2006/relationships" xmlns:m="http://schemas.openxmlformats.org/officeDocument/2006/math" xmlns:v="urn:schemas-microsoft-com:vml" xmlns:wp14="http://schemas.microsoft.com/office/word/2010/wordprocessingDrawing" xmlns:wp="http://schemas.openxmlformats.org/drawingml/2006/wordprocessingDrawing" xmlns:w10="urn:schemas-microsoft-com:office:word" xmlns:w="http://schemas.openxmlformats.org/wordprocessingml/2006/main" xmlns:w14="http://schemas.microsoft.com/office/word/2010/wordml" xmlns:w15="http://schemas.microsoft.com/office/word/2012/wordml" xmlns:w16se="http://schemas.microsoft.com/office/word/2015/wordml/symex" xmlns:wpg="http://schemas.microsoft.com/office/word/2010/wordprocessingGroup" xmlns:wpi="http://schemas.microsoft.com/office/word/2010/wordprocessingInk" xmlns:wne="http://schemas.microsoft.com/office/word/2006/wordml" xmlns:wps="http://schemas.microsoft.com/office/word/2010/wordprocessingShape" mc:Ignorable="w14 w15 w16se wp14">
+<w:footnotes xmlns:wpc="http://schemas.microsoft.com/office/word/2010/wordprocessingCanvas" xmlns:mo="http://schemas.microsoft.com/office/mac/office/2008/main" xmlns:mc="http://schemas.openxmlformats.org/markup-compatibility/2006" xmlns:mv="urn:schemas-microsoft-com:mac:vml" xmlns:o="urn:schemas-microsoft-com:office:office" xmlns:r="http://schemas.openxmlformats.org/officeDocument/2006/relationships" xmlns:m="http://schemas.openxmlformats.org/officeDocument/2006/math" xmlns:v="urn:schemas-microsoft-com:vml" xmlns:wp14="http://schemas.microsoft.com/office/word/2010/wordprocessingDrawing" xmlns:wp="http://schemas.openxmlformats.org/drawingml/2006/wordprocessingDrawing" xmlns:w10="urn:schemas-microsoft-com:office:word" xmlns:w="http://schemas.openxmlformats.org/wordprocessingml/2006/main" xmlns:w14="http://schemas.microsoft.com/office/word/2010/wordml" xmlns:w15="http://schemas.microsoft.com/office/word/2012/wordml" xmlns:wpg="http://schemas.microsoft.com/office/word/2010/wordprocessingGroup" xmlns:wpi="http://schemas.microsoft.com/office/word/2010/wordprocessingInk" xmlns:wne="http://schemas.microsoft.com/office/word/2006/wordml" xmlns:wps="http://schemas.microsoft.com/office/word/2010/wordprocessingShape" mc:Ignorable="w14 w15 wp14">
   <w:footnote w:type="separator" w:id="-1">
     <w:p>
       <w:pPr>
@@ -9850,8 +12532,8 @@
 </file>
 
 <file path=word/numbering.xml><?xml version="1.0" encoding="utf-8"?>
-<w:numbering xmlns:wpc="http://schemas.microsoft.com/office/word/2010/wordprocessingCanvas" xmlns:cx="http://schemas.microsoft.com/office/drawing/2014/chartex" xmlns:cx1="http://schemas.microsoft.com/office/drawing/2015/9/8/chartex" xmlns:cx2="http://schemas.microsoft.com/office/drawing/2015/10/21/chartex" xmlns:cx3="http://schemas.microsoft.com/office/drawing/2016/5/9/chartex" xmlns:cx4="http://schemas.microsoft.com/office/drawing/2016/5/10/chartex" xmlns:cx5="http://schemas.microsoft.com/office/drawing/2016/5/11/chartex" xmlns:mc="http://schemas.openxmlformats.org/markup-compatibility/2006" xmlns:o="urn:schemas-microsoft-com:office:office" xmlns:r="http://schemas.openxmlformats.org/officeDocument/2006/relationships" xmlns:m="http://schemas.openxmlformats.org/officeDocument/2006/math" xmlns:v="urn:schemas-microsoft-com:vml" xmlns:wp14="http://schemas.microsoft.com/office/word/2010/wordprocessingDrawing" xmlns:wp="http://schemas.openxmlformats.org/drawingml/2006/wordprocessingDrawing" xmlns:w10="urn:schemas-microsoft-com:office:word" xmlns:w="http://schemas.openxmlformats.org/wordprocessingml/2006/main" xmlns:w14="http://schemas.microsoft.com/office/word/2010/wordml" xmlns:w15="http://schemas.microsoft.com/office/word/2012/wordml" xmlns:w16se="http://schemas.microsoft.com/office/word/2015/wordml/symex" xmlns:wpg="http://schemas.microsoft.com/office/word/2010/wordprocessingGroup" xmlns:wpi="http://schemas.microsoft.com/office/word/2010/wordprocessingInk" xmlns:wne="http://schemas.microsoft.com/office/word/2006/wordml" xmlns:wps="http://schemas.microsoft.com/office/word/2010/wordprocessingShape" mc:Ignorable="w14 w15 w16se wp14">
-  <w:abstractNum w:abstractNumId="0" w15:restartNumberingAfterBreak="0">
+<w:numbering xmlns:wpc="http://schemas.microsoft.com/office/word/2010/wordprocessingCanvas" xmlns:mo="http://schemas.microsoft.com/office/mac/office/2008/main" xmlns:mc="http://schemas.openxmlformats.org/markup-compatibility/2006" xmlns:mv="urn:schemas-microsoft-com:mac:vml" xmlns:o="urn:schemas-microsoft-com:office:office" xmlns:r="http://schemas.openxmlformats.org/officeDocument/2006/relationships" xmlns:m="http://schemas.openxmlformats.org/officeDocument/2006/math" xmlns:v="urn:schemas-microsoft-com:vml" xmlns:wp14="http://schemas.microsoft.com/office/word/2010/wordprocessingDrawing" xmlns:wp="http://schemas.openxmlformats.org/drawingml/2006/wordprocessingDrawing" xmlns:w10="urn:schemas-microsoft-com:office:word" xmlns:w="http://schemas.openxmlformats.org/wordprocessingml/2006/main" xmlns:w14="http://schemas.microsoft.com/office/word/2010/wordml" xmlns:w15="http://schemas.microsoft.com/office/word/2012/wordml" xmlns:wpg="http://schemas.microsoft.com/office/word/2010/wordprocessingGroup" xmlns:wpi="http://schemas.microsoft.com/office/word/2010/wordprocessingInk" xmlns:wne="http://schemas.microsoft.com/office/word/2006/wordml" xmlns:wps="http://schemas.microsoft.com/office/word/2010/wordprocessingShape" mc:Ignorable="w14 w15 wp14">
+  <w:abstractNum w:abstractNumId="0">
     <w:nsid w:val="FFFFFF1D"/>
     <w:multiLevelType w:val="multilevel"/>
     <w:tmpl w:val="F1AC1B02"/>
@@ -9991,7 +12673,7 @@
       </w:rPr>
     </w:lvl>
   </w:abstractNum>
-  <w:abstractNum w:abstractNumId="1" w15:restartNumberingAfterBreak="0">
+  <w:abstractNum w:abstractNumId="1">
     <w:nsid w:val="00000001"/>
     <w:multiLevelType w:val="hybridMultilevel"/>
     <w:tmpl w:val="00000001"/>
@@ -10045,7 +12727,7 @@
       <w:lvlJc w:val="left"/>
     </w:lvl>
   </w:abstractNum>
-  <w:abstractNum w:abstractNumId="2" w15:restartNumberingAfterBreak="0">
+  <w:abstractNum w:abstractNumId="2">
     <w:nsid w:val="4C3006FB"/>
     <w:multiLevelType w:val="hybridMultilevel"/>
     <w:tmpl w:val="A628F1DC"/>
@@ -10147,7 +12829,7 @@
 </file>
 
 <file path=word/styles.xml><?xml version="1.0" encoding="utf-8"?>
-<w:styles xmlns:mc="http://schemas.openxmlformats.org/markup-compatibility/2006" xmlns:r="http://schemas.openxmlformats.org/officeDocument/2006/relationships" xmlns:w="http://schemas.openxmlformats.org/wordprocessingml/2006/main" xmlns:w14="http://schemas.microsoft.com/office/word/2010/wordml" xmlns:w15="http://schemas.microsoft.com/office/word/2012/wordml" xmlns:w16se="http://schemas.microsoft.com/office/word/2015/wordml/symex" mc:Ignorable="w14 w15 w16se">
+<w:styles xmlns:mc="http://schemas.openxmlformats.org/markup-compatibility/2006" xmlns:r="http://schemas.openxmlformats.org/officeDocument/2006/relationships" xmlns:w="http://schemas.openxmlformats.org/wordprocessingml/2006/main" xmlns:w14="http://schemas.microsoft.com/office/word/2010/wordml" xmlns:w15="http://schemas.microsoft.com/office/word/2012/wordml" mc:Ignorable="w14 w15">
   <w:docDefaults>
     <w:rPrDefault>
       <w:rPr>
@@ -10162,7 +12844,7 @@
       </w:pPr>
     </w:pPrDefault>
   </w:docDefaults>
-  <w:latentStyles w:defLockedState="0" w:defUIPriority="99" w:defSemiHidden="0" w:defUnhideWhenUsed="0" w:defQFormat="0" w:count="374">
+  <w:latentStyles w:defLockedState="0" w:defUIPriority="99" w:defSemiHidden="0" w:defUnhideWhenUsed="0" w:defQFormat="0" w:count="382">
     <w:lsdException w:name="Normal" w:uiPriority="0"/>
     <w:lsdException w:name="heading 1" w:uiPriority="9"/>
     <w:lsdException w:name="heading 2" w:semiHidden="1" w:uiPriority="9" w:unhideWhenUsed="1" w:qFormat="1"/>
@@ -10537,18 +13219,18 @@
     <w:lsdException w:name="Mention" w:semiHidden="1" w:unhideWhenUsed="1"/>
     <w:lsdException w:name="Smart Hyperlink" w:semiHidden="1" w:unhideWhenUsed="1"/>
   </w:latentStyles>
-  <w:style w:type="paragraph" w:default="1" w:styleId="Normale">
+  <w:style w:type="paragraph" w:default="1" w:styleId="Normal">
     <w:name w:val="Normal"/>
     <w:rsid w:val="00044178"/>
     <w:rPr>
       <w:color w:val="5A5A5A" w:themeColor="text1" w:themeTint="A5"/>
     </w:rPr>
   </w:style>
-  <w:style w:type="paragraph" w:styleId="Titolo1">
+  <w:style w:type="paragraph" w:styleId="Heading1">
     <w:name w:val="heading 1"/>
-    <w:basedOn w:val="Normale"/>
-    <w:next w:val="Normale"/>
-    <w:link w:val="Titolo1Carattere"/>
+    <w:basedOn w:val="Normal"/>
+    <w:next w:val="Normal"/>
+    <w:link w:val="Heading1Char"/>
     <w:uiPriority w:val="9"/>
     <w:rsid w:val="00044178"/>
     <w:pPr>
@@ -10565,11 +13247,11 @@
       <w:szCs w:val="32"/>
     </w:rPr>
   </w:style>
-  <w:style w:type="paragraph" w:styleId="Titolo2">
+  <w:style w:type="paragraph" w:styleId="Heading2">
     <w:name w:val="heading 2"/>
-    <w:basedOn w:val="Normale"/>
-    <w:next w:val="Normale"/>
-    <w:link w:val="Titolo2Carattere"/>
+    <w:basedOn w:val="Normal"/>
+    <w:next w:val="Normal"/>
+    <w:link w:val="Heading2Char"/>
     <w:uiPriority w:val="9"/>
     <w:unhideWhenUsed/>
     <w:qFormat/>
@@ -10588,11 +13270,11 @@
       <w:szCs w:val="28"/>
     </w:rPr>
   </w:style>
-  <w:style w:type="paragraph" w:styleId="Titolo3">
+  <w:style w:type="paragraph" w:styleId="Heading3">
     <w:name w:val="heading 3"/>
-    <w:basedOn w:val="Normale"/>
-    <w:next w:val="Normale"/>
-    <w:link w:val="Titolo3Carattere"/>
+    <w:basedOn w:val="Normal"/>
+    <w:next w:val="Normal"/>
+    <w:link w:val="Heading3Char"/>
     <w:uiPriority w:val="9"/>
     <w:semiHidden/>
     <w:unhideWhenUsed/>
@@ -10612,11 +13294,11 @@
       <w:szCs w:val="24"/>
     </w:rPr>
   </w:style>
-  <w:style w:type="paragraph" w:styleId="Titolo4">
+  <w:style w:type="paragraph" w:styleId="Heading4">
     <w:name w:val="heading 4"/>
-    <w:basedOn w:val="Normale"/>
-    <w:next w:val="Normale"/>
-    <w:link w:val="Titolo4Carattere"/>
+    <w:basedOn w:val="Normal"/>
+    <w:next w:val="Normal"/>
+    <w:link w:val="Heading4Char"/>
     <w:uiPriority w:val="9"/>
     <w:semiHidden/>
     <w:unhideWhenUsed/>
@@ -10639,11 +13321,11 @@
       <w:spacing w:val="20"/>
     </w:rPr>
   </w:style>
-  <w:style w:type="paragraph" w:styleId="Titolo5">
+  <w:style w:type="paragraph" w:styleId="Heading5">
     <w:name w:val="heading 5"/>
-    <w:basedOn w:val="Normale"/>
-    <w:next w:val="Normale"/>
-    <w:link w:val="Titolo5Carattere"/>
+    <w:basedOn w:val="Normal"/>
+    <w:next w:val="Normal"/>
+    <w:link w:val="Heading5Char"/>
     <w:uiPriority w:val="9"/>
     <w:semiHidden/>
     <w:unhideWhenUsed/>
@@ -10664,11 +13346,11 @@
       <w:spacing w:val="20"/>
     </w:rPr>
   </w:style>
-  <w:style w:type="paragraph" w:styleId="Titolo6">
+  <w:style w:type="paragraph" w:styleId="Heading6">
     <w:name w:val="heading 6"/>
-    <w:basedOn w:val="Normale"/>
-    <w:next w:val="Normale"/>
-    <w:link w:val="Titolo6Carattere"/>
+    <w:basedOn w:val="Normal"/>
+    <w:next w:val="Normal"/>
+    <w:link w:val="Heading6Char"/>
     <w:uiPriority w:val="9"/>
     <w:semiHidden/>
     <w:unhideWhenUsed/>
@@ -10689,11 +13371,11 @@
       <w:spacing w:val="20"/>
     </w:rPr>
   </w:style>
-  <w:style w:type="paragraph" w:styleId="Titolo7">
+  <w:style w:type="paragraph" w:styleId="Heading7">
     <w:name w:val="heading 7"/>
-    <w:basedOn w:val="Normale"/>
-    <w:next w:val="Normale"/>
-    <w:link w:val="Titolo7Carattere"/>
+    <w:basedOn w:val="Normal"/>
+    <w:next w:val="Normal"/>
+    <w:link w:val="Heading7Char"/>
     <w:uiPriority w:val="9"/>
     <w:semiHidden/>
     <w:unhideWhenUsed/>
@@ -10718,11 +13400,11 @@
       <w:szCs w:val="16"/>
     </w:rPr>
   </w:style>
-  <w:style w:type="paragraph" w:styleId="Titolo8">
+  <w:style w:type="paragraph" w:styleId="Heading8">
     <w:name w:val="heading 8"/>
-    <w:basedOn w:val="Normale"/>
-    <w:next w:val="Normale"/>
-    <w:link w:val="Titolo8Carattere"/>
+    <w:basedOn w:val="Normal"/>
+    <w:next w:val="Normal"/>
+    <w:link w:val="Heading8Char"/>
     <w:uiPriority w:val="9"/>
     <w:semiHidden/>
     <w:unhideWhenUsed/>
@@ -10743,11 +13425,11 @@
       <w:szCs w:val="16"/>
     </w:rPr>
   </w:style>
-  <w:style w:type="paragraph" w:styleId="Titolo9">
+  <w:style w:type="paragraph" w:styleId="Heading9">
     <w:name w:val="heading 9"/>
-    <w:basedOn w:val="Normale"/>
-    <w:next w:val="Normale"/>
-    <w:link w:val="Titolo9Carattere"/>
+    <w:basedOn w:val="Normal"/>
+    <w:next w:val="Normal"/>
+    <w:link w:val="Heading9Char"/>
     <w:uiPriority w:val="9"/>
     <w:semiHidden/>
     <w:unhideWhenUsed/>
@@ -10767,13 +13449,13 @@
       <w:szCs w:val="16"/>
     </w:rPr>
   </w:style>
-  <w:style w:type="character" w:default="1" w:styleId="Carpredefinitoparagrafo">
+  <w:style w:type="character" w:default="1" w:styleId="DefaultParagraphFont">
     <w:name w:val="Default Paragraph Font"/>
     <w:uiPriority w:val="1"/>
     <w:semiHidden/>
     <w:unhideWhenUsed/>
   </w:style>
-  <w:style w:type="table" w:default="1" w:styleId="Tabellanormale">
+  <w:style w:type="table" w:default="1" w:styleId="TableNormal">
     <w:name w:val="Normal Table"/>
     <w:uiPriority w:val="99"/>
     <w:semiHidden/>
@@ -10788,16 +13470,16 @@
       </w:tblCellMar>
     </w:tblPr>
   </w:style>
-  <w:style w:type="numbering" w:default="1" w:styleId="Nessunelenco">
+  <w:style w:type="numbering" w:default="1" w:styleId="NoList">
     <w:name w:val="No List"/>
     <w:uiPriority w:val="99"/>
     <w:semiHidden/>
     <w:unhideWhenUsed/>
   </w:style>
-  <w:style w:type="character" w:customStyle="1" w:styleId="Titolo1Carattere">
-    <w:name w:val="Titolo 1 Carattere"/>
-    <w:basedOn w:val="Carpredefinitoparagrafo"/>
-    <w:link w:val="Titolo1"/>
+  <w:style w:type="character" w:customStyle="1" w:styleId="Heading1Char">
+    <w:name w:val="Heading 1 Char"/>
+    <w:basedOn w:val="DefaultParagraphFont"/>
+    <w:link w:val="Heading1"/>
     <w:uiPriority w:val="9"/>
     <w:rsid w:val="00044178"/>
     <w:rPr>
@@ -10809,10 +13491,10 @@
       <w:szCs w:val="32"/>
     </w:rPr>
   </w:style>
-  <w:style w:type="character" w:customStyle="1" w:styleId="Titolo2Carattere">
-    <w:name w:val="Titolo 2 Carattere"/>
-    <w:basedOn w:val="Carpredefinitoparagrafo"/>
-    <w:link w:val="Titolo2"/>
+  <w:style w:type="character" w:customStyle="1" w:styleId="Heading2Char">
+    <w:name w:val="Heading 2 Char"/>
+    <w:basedOn w:val="DefaultParagraphFont"/>
+    <w:link w:val="Heading2"/>
     <w:uiPriority w:val="9"/>
     <w:rsid w:val="00044178"/>
     <w:rPr>
@@ -10824,10 +13506,10 @@
       <w:szCs w:val="28"/>
     </w:rPr>
   </w:style>
-  <w:style w:type="character" w:customStyle="1" w:styleId="Titolo3Carattere">
-    <w:name w:val="Titolo 3 Carattere"/>
-    <w:basedOn w:val="Carpredefinitoparagrafo"/>
-    <w:link w:val="Titolo3"/>
+  <w:style w:type="character" w:customStyle="1" w:styleId="Heading3Char">
+    <w:name w:val="Heading 3 Char"/>
+    <w:basedOn w:val="DefaultParagraphFont"/>
+    <w:link w:val="Heading3"/>
     <w:uiPriority w:val="9"/>
     <w:semiHidden/>
     <w:rsid w:val="00044178"/>
@@ -10840,10 +13522,10 @@
       <w:szCs w:val="24"/>
     </w:rPr>
   </w:style>
-  <w:style w:type="character" w:customStyle="1" w:styleId="Titolo4Carattere">
-    <w:name w:val="Titolo 4 Carattere"/>
-    <w:basedOn w:val="Carpredefinitoparagrafo"/>
-    <w:link w:val="Titolo4"/>
+  <w:style w:type="character" w:customStyle="1" w:styleId="Heading4Char">
+    <w:name w:val="Heading 4 Char"/>
+    <w:basedOn w:val="DefaultParagraphFont"/>
+    <w:link w:val="Heading4"/>
     <w:uiPriority w:val="9"/>
     <w:semiHidden/>
     <w:rsid w:val="00044178"/>
@@ -10856,10 +13538,10 @@
       <w:spacing w:val="20"/>
     </w:rPr>
   </w:style>
-  <w:style w:type="character" w:customStyle="1" w:styleId="Titolo5Carattere">
-    <w:name w:val="Titolo 5 Carattere"/>
-    <w:basedOn w:val="Carpredefinitoparagrafo"/>
-    <w:link w:val="Titolo5"/>
+  <w:style w:type="character" w:customStyle="1" w:styleId="Heading5Char">
+    <w:name w:val="Heading 5 Char"/>
+    <w:basedOn w:val="DefaultParagraphFont"/>
+    <w:link w:val="Heading5"/>
     <w:uiPriority w:val="9"/>
     <w:semiHidden/>
     <w:rsid w:val="00044178"/>
@@ -10870,10 +13552,10 @@
       <w:spacing w:val="20"/>
     </w:rPr>
   </w:style>
-  <w:style w:type="character" w:customStyle="1" w:styleId="Titolo6Carattere">
-    <w:name w:val="Titolo 6 Carattere"/>
-    <w:basedOn w:val="Carpredefinitoparagrafo"/>
-    <w:link w:val="Titolo6"/>
+  <w:style w:type="character" w:customStyle="1" w:styleId="Heading6Char">
+    <w:name w:val="Heading 6 Char"/>
+    <w:basedOn w:val="DefaultParagraphFont"/>
+    <w:link w:val="Heading6"/>
     <w:uiPriority w:val="9"/>
     <w:semiHidden/>
     <w:rsid w:val="00044178"/>
@@ -10884,10 +13566,10 @@
       <w:spacing w:val="20"/>
     </w:rPr>
   </w:style>
-  <w:style w:type="character" w:customStyle="1" w:styleId="Titolo7Carattere">
-    <w:name w:val="Titolo 7 Carattere"/>
-    <w:basedOn w:val="Carpredefinitoparagrafo"/>
-    <w:link w:val="Titolo7"/>
+  <w:style w:type="character" w:customStyle="1" w:styleId="Heading7Char">
+    <w:name w:val="Heading 7 Char"/>
+    <w:basedOn w:val="DefaultParagraphFont"/>
+    <w:link w:val="Heading7"/>
     <w:uiPriority w:val="9"/>
     <w:semiHidden/>
     <w:rsid w:val="00044178"/>
@@ -10902,10 +13584,10 @@
       <w:szCs w:val="16"/>
     </w:rPr>
   </w:style>
-  <w:style w:type="character" w:customStyle="1" w:styleId="Titolo8Carattere">
-    <w:name w:val="Titolo 8 Carattere"/>
-    <w:basedOn w:val="Carpredefinitoparagrafo"/>
-    <w:link w:val="Titolo8"/>
+  <w:style w:type="character" w:customStyle="1" w:styleId="Heading8Char">
+    <w:name w:val="Heading 8 Char"/>
+    <w:basedOn w:val="DefaultParagraphFont"/>
+    <w:link w:val="Heading8"/>
     <w:uiPriority w:val="9"/>
     <w:semiHidden/>
     <w:rsid w:val="00044178"/>
@@ -10919,10 +13601,10 @@
       <w:szCs w:val="16"/>
     </w:rPr>
   </w:style>
-  <w:style w:type="character" w:customStyle="1" w:styleId="Titolo9Carattere">
-    <w:name w:val="Titolo 9 Carattere"/>
-    <w:basedOn w:val="Carpredefinitoparagrafo"/>
-    <w:link w:val="Titolo9"/>
+  <w:style w:type="character" w:customStyle="1" w:styleId="Heading9Char">
+    <w:name w:val="Heading 9 Char"/>
+    <w:basedOn w:val="DefaultParagraphFont"/>
+    <w:link w:val="Heading9"/>
     <w:uiPriority w:val="9"/>
     <w:semiHidden/>
     <w:rsid w:val="00044178"/>
@@ -10935,10 +13617,10 @@
       <w:szCs w:val="16"/>
     </w:rPr>
   </w:style>
-  <w:style w:type="paragraph" w:styleId="Didascalia">
+  <w:style w:type="paragraph" w:styleId="Caption">
     <w:name w:val="caption"/>
-    <w:basedOn w:val="Normale"/>
-    <w:next w:val="Normale"/>
+    <w:basedOn w:val="Normal"/>
+    <w:next w:val="Normal"/>
     <w:uiPriority w:val="35"/>
     <w:semiHidden/>
     <w:unhideWhenUsed/>
@@ -10954,10 +13636,10 @@
       <w:szCs w:val="18"/>
     </w:rPr>
   </w:style>
-  <w:style w:type="paragraph" w:styleId="Titolo">
+  <w:style w:type="paragraph" w:styleId="Title">
     <w:name w:val="Title"/>
-    <w:next w:val="Normale"/>
-    <w:link w:val="TitoloCarattere"/>
+    <w:next w:val="Normal"/>
+    <w:link w:val="TitleChar"/>
     <w:uiPriority w:val="10"/>
     <w:qFormat/>
     <w:rsid w:val="0017664D"/>
@@ -10976,10 +13658,10 @@
       <w:szCs w:val="44"/>
     </w:rPr>
   </w:style>
-  <w:style w:type="character" w:customStyle="1" w:styleId="TitoloCarattere">
-    <w:name w:val="Titolo Carattere"/>
-    <w:basedOn w:val="Carpredefinitoparagrafo"/>
-    <w:link w:val="Titolo"/>
+  <w:style w:type="character" w:customStyle="1" w:styleId="TitleChar">
+    <w:name w:val="Title Char"/>
+    <w:basedOn w:val="DefaultParagraphFont"/>
+    <w:link w:val="Title"/>
     <w:uiPriority w:val="10"/>
     <w:rsid w:val="0017664D"/>
     <w:rPr>
@@ -10991,10 +13673,10 @@
       <w:szCs w:val="44"/>
     </w:rPr>
   </w:style>
-  <w:style w:type="paragraph" w:styleId="Sottotitolo">
+  <w:style w:type="paragraph" w:styleId="Subtitle">
     <w:name w:val="Subtitle"/>
-    <w:next w:val="Normale"/>
-    <w:link w:val="SottotitoloCarattere"/>
+    <w:next w:val="Normal"/>
+    <w:link w:val="SubtitleChar"/>
     <w:uiPriority w:val="11"/>
     <w:rsid w:val="00044178"/>
     <w:pPr>
@@ -11009,10 +13691,10 @@
       <w:szCs w:val="28"/>
     </w:rPr>
   </w:style>
-  <w:style w:type="character" w:customStyle="1" w:styleId="SottotitoloCarattere">
-    <w:name w:val="Sottotitolo Carattere"/>
-    <w:basedOn w:val="Carpredefinitoparagrafo"/>
-    <w:link w:val="Sottotitolo"/>
+  <w:style w:type="character" w:customStyle="1" w:styleId="SubtitleChar">
+    <w:name w:val="Subtitle Char"/>
+    <w:basedOn w:val="DefaultParagraphFont"/>
+    <w:link w:val="Subtitle"/>
     <w:uiPriority w:val="11"/>
     <w:rsid w:val="00044178"/>
     <w:rPr>
@@ -11023,7 +13705,7 @@
       <w:szCs w:val="28"/>
     </w:rPr>
   </w:style>
-  <w:style w:type="character" w:styleId="Enfasigrassetto">
+  <w:style w:type="character" w:styleId="Strong">
     <w:name w:val="Strong"/>
     <w:uiPriority w:val="22"/>
     <w:qFormat/>
@@ -11034,7 +13716,7 @@
       <w:spacing w:val="0"/>
     </w:rPr>
   </w:style>
-  <w:style w:type="character" w:styleId="Enfasicorsivo">
+  <w:style w:type="character" w:styleId="Emphasis">
     <w:name w:val="Emphasis"/>
     <w:uiPriority w:val="20"/>
     <w:qFormat/>
@@ -11050,29 +13732,29 @@
       <w:vertAlign w:val="baseline"/>
     </w:rPr>
   </w:style>
-  <w:style w:type="paragraph" w:styleId="Nessunaspaziatura">
+  <w:style w:type="paragraph" w:styleId="NoSpacing">
     <w:name w:val="No Spacing"/>
-    <w:basedOn w:val="Normale"/>
-    <w:link w:val="NessunaspaziaturaCarattere"/>
+    <w:basedOn w:val="Normal"/>
+    <w:link w:val="NoSpacingChar"/>
     <w:uiPriority w:val="1"/>
     <w:rsid w:val="00044178"/>
     <w:pPr>
       <w:spacing w:after="0" w:line="240" w:lineRule="auto"/>
     </w:pPr>
   </w:style>
-  <w:style w:type="character" w:customStyle="1" w:styleId="NessunaspaziaturaCarattere">
-    <w:name w:val="Nessuna spaziatura Carattere"/>
-    <w:basedOn w:val="Carpredefinitoparagrafo"/>
-    <w:link w:val="Nessunaspaziatura"/>
+  <w:style w:type="character" w:customStyle="1" w:styleId="NoSpacingChar">
+    <w:name w:val="No Spacing Char"/>
+    <w:basedOn w:val="DefaultParagraphFont"/>
+    <w:link w:val="NoSpacing"/>
     <w:uiPriority w:val="1"/>
     <w:rsid w:val="00044178"/>
     <w:rPr>
       <w:color w:val="5A5A5A" w:themeColor="text1" w:themeTint="A5"/>
     </w:rPr>
   </w:style>
-  <w:style w:type="paragraph" w:styleId="Paragrafoelenco">
+  <w:style w:type="paragraph" w:styleId="ListParagraph">
     <w:name w:val="List Paragraph"/>
-    <w:basedOn w:val="Normale"/>
+    <w:basedOn w:val="Normal"/>
     <w:uiPriority w:val="34"/>
     <w:qFormat/>
     <w:rsid w:val="00044178"/>
@@ -11081,11 +13763,11 @@
       <w:contextualSpacing/>
     </w:pPr>
   </w:style>
-  <w:style w:type="paragraph" w:styleId="Citazione">
+  <w:style w:type="paragraph" w:styleId="Quote">
     <w:name w:val="Quote"/>
-    <w:basedOn w:val="Normale"/>
-    <w:next w:val="Normale"/>
-    <w:link w:val="CitazioneCarattere"/>
+    <w:basedOn w:val="Normal"/>
+    <w:next w:val="Normal"/>
+    <w:link w:val="QuoteChar"/>
     <w:uiPriority w:val="29"/>
     <w:qFormat/>
     <w:rsid w:val="00044178"/>
@@ -11094,10 +13776,10 @@
       <w:iCs/>
     </w:rPr>
   </w:style>
-  <w:style w:type="character" w:customStyle="1" w:styleId="CitazioneCarattere">
-    <w:name w:val="Citazione Carattere"/>
-    <w:basedOn w:val="Carpredefinitoparagrafo"/>
-    <w:link w:val="Citazione"/>
+  <w:style w:type="character" w:customStyle="1" w:styleId="QuoteChar">
+    <w:name w:val="Quote Char"/>
+    <w:basedOn w:val="DefaultParagraphFont"/>
+    <w:link w:val="Quote"/>
     <w:uiPriority w:val="29"/>
     <w:rsid w:val="00044178"/>
     <w:rPr>
@@ -11106,11 +13788,11 @@
       <w:color w:val="5A5A5A" w:themeColor="text1" w:themeTint="A5"/>
     </w:rPr>
   </w:style>
-  <w:style w:type="paragraph" w:styleId="Citazioneintensa">
+  <w:style w:type="paragraph" w:styleId="IntenseQuote">
     <w:name w:val="Intense Quote"/>
-    <w:basedOn w:val="Normale"/>
-    <w:next w:val="Normale"/>
-    <w:link w:val="CitazioneintensaCarattere"/>
+    <w:basedOn w:val="Normal"/>
+    <w:next w:val="Normal"/>
+    <w:link w:val="IntenseQuoteChar"/>
     <w:uiPriority w:val="30"/>
     <w:qFormat/>
     <w:rsid w:val="00044178"/>
@@ -11132,10 +13814,10 @@
       <w:color w:val="2E74B5" w:themeColor="accent1" w:themeShade="BF"/>
     </w:rPr>
   </w:style>
-  <w:style w:type="character" w:customStyle="1" w:styleId="CitazioneintensaCarattere">
-    <w:name w:val="Citazione intensa Carattere"/>
-    <w:basedOn w:val="Carpredefinitoparagrafo"/>
-    <w:link w:val="Citazioneintensa"/>
+  <w:style w:type="character" w:customStyle="1" w:styleId="IntenseQuoteChar">
+    <w:name w:val="Intense Quote Char"/>
+    <w:basedOn w:val="DefaultParagraphFont"/>
+    <w:link w:val="IntenseQuote"/>
     <w:uiPriority w:val="30"/>
     <w:rsid w:val="00044178"/>
     <w:rPr>
@@ -11144,7 +13826,7 @@
       <w:color w:val="2E74B5" w:themeColor="accent1" w:themeShade="BF"/>
     </w:rPr>
   </w:style>
-  <w:style w:type="character" w:styleId="Enfasidelicata">
+  <w:style w:type="character" w:styleId="SubtleEmphasis">
     <w:name w:val="Subtle Emphasis"/>
     <w:uiPriority w:val="19"/>
     <w:rsid w:val="00044178"/>
@@ -11155,7 +13837,7 @@
       <w:vertAlign w:val="baseline"/>
     </w:rPr>
   </w:style>
-  <w:style w:type="character" w:styleId="Enfasiintensa">
+  <w:style w:type="character" w:styleId="IntenseEmphasis">
     <w:name w:val="Intense Emphasis"/>
     <w:uiPriority w:val="21"/>
     <w:qFormat/>
@@ -11168,7 +13850,7 @@
       <w:spacing w:val="40"/>
     </w:rPr>
   </w:style>
-  <w:style w:type="character" w:styleId="Riferimentodelicato">
+  <w:style w:type="character" w:styleId="SubtleReference">
     <w:name w:val="Subtle Reference"/>
     <w:uiPriority w:val="31"/>
     <w:qFormat/>
@@ -11182,7 +13864,7 @@
       <w:spacing w:val="20"/>
     </w:rPr>
   </w:style>
-  <w:style w:type="character" w:styleId="Riferimentointenso">
+  <w:style w:type="character" w:styleId="IntenseReference">
     <w:name w:val="Intense Reference"/>
     <w:uiPriority w:val="32"/>
     <w:qFormat/>
@@ -11198,7 +13880,7 @@
       <w:spacing w:val="20"/>
     </w:rPr>
   </w:style>
-  <w:style w:type="character" w:styleId="Titolodellibro">
+  <w:style w:type="character" w:styleId="BookTitle">
     <w:name w:val="Book Title"/>
     <w:uiPriority w:val="33"/>
     <w:qFormat/>
@@ -11213,10 +13895,10 @@
       <w:u w:val="single"/>
     </w:rPr>
   </w:style>
-  <w:style w:type="paragraph" w:styleId="Titolosommario">
+  <w:style w:type="paragraph" w:styleId="TOCHeading">
     <w:name w:val="TOC Heading"/>
-    <w:basedOn w:val="Titolo1"/>
-    <w:next w:val="Normale"/>
+    <w:basedOn w:val="Heading1"/>
+    <w:next w:val="Normal"/>
     <w:uiPriority w:val="39"/>
     <w:semiHidden/>
     <w:unhideWhenUsed/>
@@ -11228,7 +13910,7 @@
   </w:style>
   <w:style w:type="paragraph" w:customStyle="1" w:styleId="body">
     <w:name w:val="body"/>
-    <w:basedOn w:val="Corpotesto"/>
+    <w:basedOn w:val="BodyText"/>
     <w:qFormat/>
     <w:rsid w:val="00E003ED"/>
     <w:pPr>
@@ -11239,10 +13921,10 @@
       <w:sz w:val="26"/>
     </w:rPr>
   </w:style>
-  <w:style w:type="paragraph" w:styleId="Intestazione">
+  <w:style w:type="paragraph" w:styleId="Header">
     <w:name w:val="header"/>
-    <w:basedOn w:val="Normale"/>
-    <w:link w:val="IntestazioneCarattere"/>
+    <w:basedOn w:val="Normal"/>
+    <w:link w:val="HeaderChar"/>
     <w:uiPriority w:val="99"/>
     <w:unhideWhenUsed/>
     <w:rsid w:val="00044178"/>
@@ -11254,10 +13936,10 @@
       <w:spacing w:after="0" w:line="240" w:lineRule="auto"/>
     </w:pPr>
   </w:style>
-  <w:style w:type="paragraph" w:styleId="Corpotesto">
+  <w:style w:type="paragraph" w:styleId="BodyText">
     <w:name w:val="Body Text"/>
-    <w:basedOn w:val="Normale"/>
-    <w:link w:val="CorpotestoCarattere"/>
+    <w:basedOn w:val="Normal"/>
+    <w:link w:val="BodyTextChar"/>
     <w:uiPriority w:val="99"/>
     <w:semiHidden/>
     <w:unhideWhenUsed/>
@@ -11266,10 +13948,10 @@
       <w:spacing w:after="120"/>
     </w:pPr>
   </w:style>
-  <w:style w:type="character" w:customStyle="1" w:styleId="CorpotestoCarattere">
-    <w:name w:val="Corpo testo Carattere"/>
-    <w:basedOn w:val="Carpredefinitoparagrafo"/>
-    <w:link w:val="Corpotesto"/>
+  <w:style w:type="character" w:customStyle="1" w:styleId="BodyTextChar">
+    <w:name w:val="Body Text Char"/>
+    <w:basedOn w:val="DefaultParagraphFont"/>
+    <w:link w:val="BodyText"/>
     <w:uiPriority w:val="99"/>
     <w:semiHidden/>
     <w:rsid w:val="00044178"/>
@@ -11277,20 +13959,20 @@
       <w:color w:val="5A5A5A" w:themeColor="text1" w:themeTint="A5"/>
     </w:rPr>
   </w:style>
-  <w:style w:type="character" w:customStyle="1" w:styleId="IntestazioneCarattere">
-    <w:name w:val="Intestazione Carattere"/>
-    <w:basedOn w:val="Carpredefinitoparagrafo"/>
-    <w:link w:val="Intestazione"/>
+  <w:style w:type="character" w:customStyle="1" w:styleId="HeaderChar">
+    <w:name w:val="Header Char"/>
+    <w:basedOn w:val="DefaultParagraphFont"/>
+    <w:link w:val="Header"/>
     <w:uiPriority w:val="99"/>
     <w:rsid w:val="00044178"/>
     <w:rPr>
       <w:color w:val="5A5A5A" w:themeColor="text1" w:themeTint="A5"/>
     </w:rPr>
   </w:style>
-  <w:style w:type="paragraph" w:styleId="Pidipagina">
+  <w:style w:type="paragraph" w:styleId="Footer">
     <w:name w:val="footer"/>
-    <w:basedOn w:val="Normale"/>
-    <w:link w:val="PidipaginaCarattere"/>
+    <w:basedOn w:val="Normal"/>
+    <w:link w:val="FooterChar"/>
     <w:uiPriority w:val="99"/>
     <w:unhideWhenUsed/>
     <w:rsid w:val="00044178"/>
@@ -11302,10 +13984,10 @@
       <w:spacing w:after="0" w:line="240" w:lineRule="auto"/>
     </w:pPr>
   </w:style>
-  <w:style w:type="character" w:customStyle="1" w:styleId="PidipaginaCarattere">
-    <w:name w:val="Piè di pagina Carattere"/>
-    <w:basedOn w:val="Carpredefinitoparagrafo"/>
-    <w:link w:val="Pidipagina"/>
+  <w:style w:type="character" w:customStyle="1" w:styleId="FooterChar">
+    <w:name w:val="Footer Char"/>
+    <w:basedOn w:val="DefaultParagraphFont"/>
+    <w:link w:val="Footer"/>
     <w:uiPriority w:val="99"/>
     <w:rsid w:val="00044178"/>
     <w:rPr>
@@ -11314,7 +13996,7 @@
   </w:style>
   <w:style w:type="paragraph" w:customStyle="1" w:styleId="paragraph">
     <w:name w:val="paragraph"/>
-    <w:basedOn w:val="Normale"/>
+    <w:basedOn w:val="Normal"/>
     <w:next w:val="body"/>
     <w:qFormat/>
     <w:rsid w:val="006114D3"/>
@@ -11329,15 +14011,16 @@
       <w:szCs w:val="32"/>
     </w:rPr>
   </w:style>
-  <w:style w:type="table" w:styleId="Grigliatabella">
+  <w:style w:type="table" w:styleId="TableGrid">
     <w:name w:val="Table Grid"/>
-    <w:basedOn w:val="Tabellanormale"/>
+    <w:basedOn w:val="TableNormal"/>
     <w:uiPriority w:val="39"/>
     <w:rsid w:val="003F2A9E"/>
     <w:pPr>
       <w:spacing w:after="0" w:line="240" w:lineRule="auto"/>
     </w:pPr>
     <w:tblPr>
+      <w:tblInd w:w="0" w:type="dxa"/>
       <w:tblBorders>
         <w:top w:val="single" w:sz="4" w:space="0" w:color="auto"/>
         <w:left w:val="single" w:sz="4" w:space="0" w:color="auto"/>
@@ -11346,17 +14029,24 @@
         <w:insideH w:val="single" w:sz="4" w:space="0" w:color="auto"/>
         <w:insideV w:val="single" w:sz="4" w:space="0" w:color="auto"/>
       </w:tblBorders>
+      <w:tblCellMar>
+        <w:top w:w="0" w:type="dxa"/>
+        <w:left w:w="108" w:type="dxa"/>
+        <w:bottom w:w="0" w:type="dxa"/>
+        <w:right w:w="108" w:type="dxa"/>
+      </w:tblCellMar>
     </w:tblPr>
   </w:style>
-  <w:style w:type="table" w:styleId="Grigliatabellachiara">
+  <w:style w:type="table" w:styleId="TableGridLight">
     <w:name w:val="Grid Table Light"/>
-    <w:basedOn w:val="Tabellanormale"/>
+    <w:basedOn w:val="TableNormal"/>
     <w:uiPriority w:val="40"/>
     <w:rsid w:val="003F2A9E"/>
     <w:pPr>
       <w:spacing w:after="0" w:line="240" w:lineRule="auto"/>
     </w:pPr>
     <w:tblPr>
+      <w:tblInd w:w="0" w:type="dxa"/>
       <w:tblBorders>
         <w:top w:val="single" w:sz="4" w:space="0" w:color="BFBFBF" w:themeColor="background1" w:themeShade="BF"/>
         <w:left w:val="single" w:sz="4" w:space="0" w:color="BFBFBF" w:themeColor="background1" w:themeShade="BF"/>
@@ -11365,11 +14055,17 @@
         <w:insideH w:val="single" w:sz="4" w:space="0" w:color="BFBFBF" w:themeColor="background1" w:themeShade="BF"/>
         <w:insideV w:val="single" w:sz="4" w:space="0" w:color="BFBFBF" w:themeColor="background1" w:themeShade="BF"/>
       </w:tblBorders>
+      <w:tblCellMar>
+        <w:top w:w="0" w:type="dxa"/>
+        <w:left w:w="108" w:type="dxa"/>
+        <w:bottom w:w="0" w:type="dxa"/>
+        <w:right w:w="108" w:type="dxa"/>
+      </w:tblCellMar>
     </w:tblPr>
   </w:style>
-  <w:style w:type="table" w:styleId="Tabellasemplice-3">
+  <w:style w:type="table" w:styleId="PlainTable3">
     <w:name w:val="Plain Table 3"/>
-    <w:basedOn w:val="Tabellanormale"/>
+    <w:basedOn w:val="TableNormal"/>
     <w:uiPriority w:val="43"/>
     <w:rsid w:val="003F2A9E"/>
     <w:pPr>
@@ -11378,6 +14074,13 @@
     <w:tblPr>
       <w:tblStyleRowBandSize w:val="1"/>
       <w:tblStyleColBandSize w:val="1"/>
+      <w:tblInd w:w="0" w:type="dxa"/>
+      <w:tblCellMar>
+        <w:top w:w="0" w:type="dxa"/>
+        <w:left w:w="108" w:type="dxa"/>
+        <w:bottom w:w="0" w:type="dxa"/>
+        <w:right w:w="108" w:type="dxa"/>
+      </w:tblCellMar>
     </w:tblPr>
     <w:tblStylePr w:type="firstRow">
       <w:rPr>
@@ -11460,9 +14163,9 @@
       </w:tcPr>
     </w:tblStylePr>
   </w:style>
-  <w:style w:type="table" w:styleId="Tabellasemplice-2">
+  <w:style w:type="table" w:styleId="PlainTable2">
     <w:name w:val="Plain Table 2"/>
-    <w:basedOn w:val="Tabellanormale"/>
+    <w:basedOn w:val="TableNormal"/>
     <w:uiPriority w:val="42"/>
     <w:rsid w:val="003F2A9E"/>
     <w:pPr>
@@ -11471,10 +14174,17 @@
     <w:tblPr>
       <w:tblStyleRowBandSize w:val="1"/>
       <w:tblStyleColBandSize w:val="1"/>
+      <w:tblInd w:w="0" w:type="dxa"/>
       <w:tblBorders>
         <w:top w:val="single" w:sz="4" w:space="0" w:color="7F7F7F" w:themeColor="text1" w:themeTint="80"/>
         <w:bottom w:val="single" w:sz="4" w:space="0" w:color="7F7F7F" w:themeColor="text1" w:themeTint="80"/>
       </w:tblBorders>
+      <w:tblCellMar>
+        <w:top w:w="0" w:type="dxa"/>
+        <w:left w:w="108" w:type="dxa"/>
+        <w:bottom w:w="0" w:type="dxa"/>
+        <w:right w:w="108" w:type="dxa"/>
+      </w:tblCellMar>
     </w:tblPr>
     <w:tblStylePr w:type="firstRow">
       <w:rPr>
@@ -11540,9 +14250,9 @@
       </w:tcPr>
     </w:tblStylePr>
   </w:style>
-  <w:style w:type="table" w:styleId="Tabellagriglia1chiara">
+  <w:style w:type="table" w:styleId="GridTable1Light">
     <w:name w:val="Grid Table 1 Light"/>
-    <w:basedOn w:val="Tabellanormale"/>
+    <w:basedOn w:val="TableNormal"/>
     <w:uiPriority w:val="46"/>
     <w:rsid w:val="003F2A9E"/>
     <w:pPr>
@@ -11551,6 +14261,7 @@
     <w:tblPr>
       <w:tblStyleRowBandSize w:val="1"/>
       <w:tblStyleColBandSize w:val="1"/>
+      <w:tblInd w:w="0" w:type="dxa"/>
       <w:tblBorders>
         <w:top w:val="single" w:sz="4" w:space="0" w:color="999999" w:themeColor="text1" w:themeTint="66"/>
         <w:left w:val="single" w:sz="4" w:space="0" w:color="999999" w:themeColor="text1" w:themeTint="66"/>
@@ -11559,6 +14270,12 @@
         <w:insideH w:val="single" w:sz="4" w:space="0" w:color="999999" w:themeColor="text1" w:themeTint="66"/>
         <w:insideV w:val="single" w:sz="4" w:space="0" w:color="999999" w:themeColor="text1" w:themeTint="66"/>
       </w:tblBorders>
+      <w:tblCellMar>
+        <w:top w:w="0" w:type="dxa"/>
+        <w:left w:w="108" w:type="dxa"/>
+        <w:bottom w:w="0" w:type="dxa"/>
+        <w:right w:w="108" w:type="dxa"/>
+      </w:tblCellMar>
     </w:tblPr>
     <w:tblStylePr w:type="firstRow">
       <w:rPr>
@@ -11597,18 +14314,18 @@
       </w:rPr>
     </w:tblStylePr>
   </w:style>
-  <w:style w:type="character" w:styleId="Numeropagina">
+  <w:style w:type="character" w:styleId="PageNumber">
     <w:name w:val="page number"/>
-    <w:basedOn w:val="Carpredefinitoparagrafo"/>
+    <w:basedOn w:val="DefaultParagraphFont"/>
     <w:uiPriority w:val="99"/>
     <w:semiHidden/>
     <w:unhideWhenUsed/>
     <w:rsid w:val="00255ECA"/>
   </w:style>
-  <w:style w:type="paragraph" w:styleId="Sommario1">
+  <w:style w:type="paragraph" w:styleId="TOC1">
     <w:name w:val="toc 1"/>
-    <w:basedOn w:val="Normale"/>
-    <w:next w:val="Normale"/>
+    <w:basedOn w:val="Normal"/>
+    <w:next w:val="Normal"/>
     <w:autoRedefine/>
     <w:uiPriority w:val="39"/>
     <w:unhideWhenUsed/>
@@ -11617,10 +14334,10 @@
       <w:ind w:left="0"/>
     </w:pPr>
   </w:style>
-  <w:style w:type="paragraph" w:styleId="Sommario2">
+  <w:style w:type="paragraph" w:styleId="TOC2">
     <w:name w:val="toc 2"/>
-    <w:basedOn w:val="Normale"/>
-    <w:next w:val="Normale"/>
+    <w:basedOn w:val="Normal"/>
+    <w:next w:val="Normal"/>
     <w:autoRedefine/>
     <w:uiPriority w:val="39"/>
     <w:unhideWhenUsed/>
@@ -11629,10 +14346,10 @@
       <w:ind w:left="200"/>
     </w:pPr>
   </w:style>
-  <w:style w:type="paragraph" w:styleId="Sommario3">
+  <w:style w:type="paragraph" w:styleId="TOC3">
     <w:name w:val="toc 3"/>
-    <w:basedOn w:val="Normale"/>
-    <w:next w:val="Normale"/>
+    <w:basedOn w:val="Normal"/>
+    <w:next w:val="Normal"/>
     <w:autoRedefine/>
     <w:uiPriority w:val="39"/>
     <w:unhideWhenUsed/>
@@ -11641,10 +14358,10 @@
       <w:ind w:left="400"/>
     </w:pPr>
   </w:style>
-  <w:style w:type="paragraph" w:styleId="Sommario4">
+  <w:style w:type="paragraph" w:styleId="TOC4">
     <w:name w:val="toc 4"/>
-    <w:basedOn w:val="Normale"/>
-    <w:next w:val="Normale"/>
+    <w:basedOn w:val="Normal"/>
+    <w:next w:val="Normal"/>
     <w:autoRedefine/>
     <w:uiPriority w:val="39"/>
     <w:unhideWhenUsed/>
@@ -11653,10 +14370,10 @@
       <w:ind w:left="600"/>
     </w:pPr>
   </w:style>
-  <w:style w:type="paragraph" w:styleId="Sommario5">
+  <w:style w:type="paragraph" w:styleId="TOC5">
     <w:name w:val="toc 5"/>
-    <w:basedOn w:val="Normale"/>
-    <w:next w:val="Normale"/>
+    <w:basedOn w:val="Normal"/>
+    <w:next w:val="Normal"/>
     <w:autoRedefine/>
     <w:uiPriority w:val="39"/>
     <w:unhideWhenUsed/>
@@ -11665,10 +14382,10 @@
       <w:ind w:left="800"/>
     </w:pPr>
   </w:style>
-  <w:style w:type="paragraph" w:styleId="Sommario6">
+  <w:style w:type="paragraph" w:styleId="TOC6">
     <w:name w:val="toc 6"/>
-    <w:basedOn w:val="Normale"/>
-    <w:next w:val="Normale"/>
+    <w:basedOn w:val="Normal"/>
+    <w:next w:val="Normal"/>
     <w:autoRedefine/>
     <w:uiPriority w:val="39"/>
     <w:unhideWhenUsed/>
@@ -11677,10 +14394,10 @@
       <w:ind w:left="1000"/>
     </w:pPr>
   </w:style>
-  <w:style w:type="paragraph" w:styleId="Sommario7">
+  <w:style w:type="paragraph" w:styleId="TOC7">
     <w:name w:val="toc 7"/>
-    <w:basedOn w:val="Normale"/>
-    <w:next w:val="Normale"/>
+    <w:basedOn w:val="Normal"/>
+    <w:next w:val="Normal"/>
     <w:autoRedefine/>
     <w:uiPriority w:val="39"/>
     <w:unhideWhenUsed/>
@@ -11689,10 +14406,10 @@
       <w:ind w:left="1200"/>
     </w:pPr>
   </w:style>
-  <w:style w:type="paragraph" w:styleId="Sommario8">
+  <w:style w:type="paragraph" w:styleId="TOC8">
     <w:name w:val="toc 8"/>
-    <w:basedOn w:val="Normale"/>
-    <w:next w:val="Normale"/>
+    <w:basedOn w:val="Normal"/>
+    <w:next w:val="Normal"/>
     <w:autoRedefine/>
     <w:uiPriority w:val="39"/>
     <w:unhideWhenUsed/>
@@ -11701,10 +14418,10 @@
       <w:ind w:left="1400"/>
     </w:pPr>
   </w:style>
-  <w:style w:type="paragraph" w:styleId="Sommario9">
+  <w:style w:type="paragraph" w:styleId="TOC9">
     <w:name w:val="toc 9"/>
-    <w:basedOn w:val="Normale"/>
-    <w:next w:val="Normale"/>
+    <w:basedOn w:val="Normal"/>
+    <w:next w:val="Normal"/>
     <w:autoRedefine/>
     <w:uiPriority w:val="39"/>
     <w:unhideWhenUsed/>
@@ -11713,9 +14430,9 @@
       <w:ind w:left="1600"/>
     </w:pPr>
   </w:style>
-  <w:style w:type="character" w:styleId="Collegamentoipertestuale">
+  <w:style w:type="character" w:styleId="Hyperlink">
     <w:name w:val="Hyperlink"/>
-    <w:basedOn w:val="Carpredefinitoparagrafo"/>
+    <w:basedOn w:val="DefaultParagraphFont"/>
     <w:uiPriority w:val="99"/>
     <w:unhideWhenUsed/>
     <w:rsid w:val="00344357"/>
@@ -11724,9 +14441,9 @@
       <w:u w:val="single"/>
     </w:rPr>
   </w:style>
-  <w:style w:type="character" w:styleId="Collegamentovisitato">
+  <w:style w:type="character" w:styleId="FollowedHyperlink">
     <w:name w:val="FollowedHyperlink"/>
-    <w:basedOn w:val="Carpredefinitoparagrafo"/>
+    <w:basedOn w:val="DefaultParagraphFont"/>
     <w:uiPriority w:val="99"/>
     <w:semiHidden/>
     <w:unhideWhenUsed/>
@@ -12039,7 +14756,7 @@
 </file>
 
 <file path=customXml/itemProps1.xml><?xml version="1.0" encoding="utf-8"?>
-<ds:datastoreItem xmlns:ds="http://schemas.openxmlformats.org/officeDocument/2006/customXml" ds:itemID="{FB74A157-BA32-4EB1-9A58-53CC4DE0C7EA}">
+<ds:datastoreItem xmlns:ds="http://schemas.openxmlformats.org/officeDocument/2006/customXml" ds:itemID="{EA733256-ECFA-CE4F-981F-3D377A999218}">
   <ds:schemaRefs>
     <ds:schemaRef ds:uri="http://schemas.openxmlformats.org/officeDocument/2006/bibliography"/>
   </ds:schemaRefs>
